--- a/docs/Руководство оператора библиотеки.docx
+++ b/docs/Руководство оператора библиотеки.docx
@@ -529,8 +529,8 @@
         </w:rPr>
         <w:fldChar w:fldCharType="separate"/>
       </w:r>
-      <w:bookmarkStart w:id="0" w:name="Закладка"/>
-      <w:bookmarkStart w:id="1" w:name="ДецНомер"/>
+      <w:bookmarkStart w:id="0" w:name="ДецНомер"/>
+      <w:bookmarkStart w:id="1" w:name="Закладка"/>
       <w:r>
         <w:rPr>
           <w:b/>
@@ -1987,7 +1987,19 @@
         <w:rPr>
           <w:sz w:val="28"/>
         </w:rPr>
-        <w:t xml:space="preserve">В данном програмном документе, в разделе «Назначение библиотеки» указаны сведения о назначении библиотеки и информация, достаточная для понимания интерфейса библиотеки и ее эксплуатации. </w:t>
+        <w:t>В данном програм</w:t>
+      </w:r>
+      <w:r>
+        <w:rPr>
+          <w:sz w:val="28"/>
+        </w:rPr>
+        <w:t>м</w:t>
+      </w:r>
+      <w:r>
+        <w:rPr>
+          <w:sz w:val="28"/>
+        </w:rPr>
+        <w:t xml:space="preserve">ном документе, в разделе «Назначение библиотеки» указаны сведения о назначении библиотеки и информация, достаточная для понимания интерфейса библиотеки и ее эксплуатации. </w:t>
       </w:r>
     </w:p>
     <w:p>
@@ -2019,7 +2031,19 @@
         <w:rPr>
           <w:sz w:val="28"/>
         </w:rPr>
-        <w:t>В данном програмном документе, в разделе «Использование библиотеки» указана последовательность действий оператора, обеспечивающих использование интефейса прикладного программирования библиотеки, приведено описание функций.</w:t>
+        <w:t>В данном програм</w:t>
+      </w:r>
+      <w:r>
+        <w:rPr>
+          <w:sz w:val="28"/>
+        </w:rPr>
+        <w:t>м</w:t>
+      </w:r>
+      <w:r>
+        <w:rPr>
+          <w:sz w:val="28"/>
+        </w:rPr>
+        <w:t>ном документе, в разделе «Использование библиотеки» указана последовательность действий оператора, обеспечивающих использование интефейса прикладного программирования библиотеки, приведено описание функций.</w:t>
       </w:r>
     </w:p>
     <w:p>
@@ -6469,7 +6493,13 @@
         <w:jc w:val="both"/>
       </w:pPr>
       <w:r>
-        <w:t xml:space="preserve">Оператор библиотеки должен обладать знаниями языка программирования, используемого в представленном библиотекой програмном интерфейсе. </w:t>
+        <w:t>Оператор библиотеки должен обладать знаниями языка программирования, используемого в представленном библиотекой програм</w:t>
+      </w:r>
+      <w:r>
+        <w:t>м</w:t>
+      </w:r>
+      <w:r>
+        <w:t xml:space="preserve">ном интерфейсе. </w:t>
       </w:r>
     </w:p>
     <w:p>
@@ -8055,7 +8085,13 @@
         <w:t>)</w:t>
       </w:r>
       <w:r>
-        <w:t xml:space="preserve"> будет содержаться размер регулярной сетки после заврешения работы функции </w:t>
+        <w:t xml:space="preserve"> будет содержаться ра</w:t>
+      </w:r>
+      <w:r>
+        <w:t>змер регулярной сетки после завер</w:t>
+      </w:r>
+      <w:r>
+        <w:t xml:space="preserve">шения работы функции </w:t>
       </w:r>
       <w:r>
         <w:rPr>
@@ -9696,7 +9732,13 @@
         <w:jc w:val="both"/>
       </w:pPr>
       <w:r>
-        <w:t>В случае вызова функции для графа, соответствующеего регулярной сетке, булевое значение, возращаемое функией –</w:t>
+        <w:t>В случае вызова функции для графа, соответствующеего регулярной сетке, булевое значение, воз</w:t>
+      </w:r>
+      <w:r>
+        <w:t>в</w:t>
+      </w:r>
+      <w:r>
+        <w:t>ращаемое функией –</w:t>
       </w:r>
       <w:r>
         <w:t xml:space="preserve"> </w:t>
@@ -9784,7 +9826,15 @@
         <w:jc w:val="both"/>
       </w:pPr>
       <w:r>
-        <w:t xml:space="preserve">В случае успешной отработки функции целочисленное возращаемое значение – </w:t>
+        <w:t>В случае успешной отработки функции целочисленное воз</w:t>
+      </w:r>
+      <w:r>
+        <w:t>в</w:t>
+      </w:r>
+      <w:bookmarkStart w:id="20" w:name="_GoBack"/>
+      <w:bookmarkEnd w:id="20"/>
+      <w:r>
+        <w:t xml:space="preserve">ращаемое значение – </w:t>
       </w:r>
       <w:r>
         <w:rPr>
@@ -9911,7 +9961,7 @@
               <w:lastRenderedPageBreak/>
               <w:br w:type="page"/>
             </w:r>
-            <w:bookmarkStart w:id="20" w:name="_Toc497694367"/>
+            <w:bookmarkStart w:id="21" w:name="_Toc497694367"/>
             <w:r>
               <w:rPr>
                 <w:caps/>
@@ -9919,7 +9969,7 @@
               </w:rPr>
               <w:t>Лист регистрации изменений</w:t>
             </w:r>
-            <w:bookmarkEnd w:id="20"/>
+            <w:bookmarkEnd w:id="21"/>
           </w:p>
         </w:tc>
       </w:tr>
@@ -10224,8 +10274,6 @@
             <w:r>
               <w:t>и</w:t>
             </w:r>
-            <w:bookmarkStart w:id="21" w:name="_GoBack"/>
-            <w:bookmarkEnd w:id="21"/>
             <w:r>
               <w:t>зменен</w:t>
             </w:r>
@@ -15648,7 +15696,7 @@
       <w:rPr>
         <w:noProof/>
       </w:rPr>
-      <w:t>4</w:t>
+      <w:t>10</w:t>
     </w:r>
     <w:r>
       <w:fldChar w:fldCharType="end"/>

--- a/docs/Руководство оператора библиотеки.docx
+++ b/docs/Руководство оператора библиотеки.docx
@@ -4,7 +4,7 @@
   <w:body>
     <w:p>
       <w:pPr>
-        <w:pStyle w:val="Heading1"/>
+        <w:pStyle w:val="1"/>
         <w:numPr>
           <w:ilvl w:val="0"/>
           <w:numId w:val="0"/>
@@ -380,6 +380,7 @@
         </w:rPr>
         <w:t>Руководство оператора библиотеки «</w:t>
       </w:r>
+      <w:proofErr w:type="spellStart"/>
       <w:r>
         <w:rPr>
           <w:b/>
@@ -389,6 +390,7 @@
         </w:rPr>
         <w:t>MeshRecovery</w:t>
       </w:r>
+      <w:proofErr w:type="spellEnd"/>
       <w:r>
         <w:rPr>
           <w:b/>
@@ -529,8 +531,8 @@
         </w:rPr>
         <w:fldChar w:fldCharType="separate"/>
       </w:r>
-      <w:bookmarkStart w:id="0" w:name="ДецНомер"/>
-      <w:bookmarkStart w:id="1" w:name="Закладка"/>
+      <w:bookmarkStart w:id="0" w:name="Закладка"/>
+      <w:bookmarkStart w:id="1" w:name="ДецНомер"/>
       <w:r>
         <w:rPr>
           <w:b/>
@@ -1370,7 +1372,21 @@
               <w:rPr>
                 <w:sz w:val="28"/>
               </w:rPr>
-              <w:t>____________Шуланкина Е.</w:t>
+              <w:t>____________</w:t>
+            </w:r>
+            <w:proofErr w:type="spellStart"/>
+            <w:r>
+              <w:rPr>
+                <w:sz w:val="28"/>
+              </w:rPr>
+              <w:t>Шуланкина</w:t>
+            </w:r>
+            <w:proofErr w:type="spellEnd"/>
+            <w:r>
+              <w:rPr>
+                <w:sz w:val="28"/>
+              </w:rPr>
+              <w:t xml:space="preserve"> Е.</w:t>
             </w:r>
           </w:p>
         </w:tc>
@@ -1800,6 +1816,7 @@
         </w:rPr>
         <w:t xml:space="preserve"> «</w:t>
       </w:r>
+      <w:proofErr w:type="spellStart"/>
       <w:r>
         <w:rPr>
           <w:b/>
@@ -1809,6 +1826,7 @@
         </w:rPr>
         <w:t>MeshRecovery</w:t>
       </w:r>
+      <w:proofErr w:type="spellEnd"/>
       <w:r>
         <w:rPr>
           <w:b/>
@@ -1869,7 +1887,7 @@
     </w:p>
     <w:p>
       <w:pPr>
-        <w:pStyle w:val="Heading1"/>
+        <w:pStyle w:val="1"/>
         <w:numPr>
           <w:ilvl w:val="0"/>
           <w:numId w:val="0"/>
@@ -1923,12 +1941,14 @@
         </w:rPr>
         <w:t>В данном программном документе приведено руководство оператора по применению и эксплуатации библиотеки «</w:t>
       </w:r>
+      <w:proofErr w:type="spellStart"/>
       <w:r>
         <w:rPr>
           <w:sz w:val="28"/>
         </w:rPr>
         <w:t>MeshRecovery</w:t>
       </w:r>
+      <w:proofErr w:type="spellEnd"/>
       <w:r>
         <w:rPr>
           <w:sz w:val="28"/>
@@ -1946,7 +1966,7 @@
         <w:rPr>
           <w:sz w:val="28"/>
         </w:rPr>
-        <w:t xml:space="preserve">», предназначенной </w:t>
+        <w:t>», предназначенной</w:t>
       </w:r>
       <w:r>
         <w:rPr>
@@ -2043,7 +2063,19 @@
         <w:rPr>
           <w:sz w:val="28"/>
         </w:rPr>
-        <w:t>ном документе, в разделе «Использование библиотеки» указана последовательность действий оператора, обеспечивающих использование интефейса прикладного программирования библиотеки, приведено описание функций.</w:t>
+        <w:t>ном документе, в разделе «Использование библиотеки» указана последовательность действий оператора, обеспечивающих использование инте</w:t>
+      </w:r>
+      <w:r>
+        <w:rPr>
+          <w:sz w:val="28"/>
+        </w:rPr>
+        <w:t>р</w:t>
+      </w:r>
+      <w:r>
+        <w:rPr>
+          <w:sz w:val="28"/>
+        </w:rPr>
+        <w:t>фейса прикладного программирования библиотеки, приведено описание функций.</w:t>
       </w:r>
     </w:p>
     <w:p>
@@ -2060,12 +2092,36 @@
         <w:rPr>
           <w:sz w:val="28"/>
         </w:rPr>
-        <w:t>В разделе «Коды ошибок» приведены коды ошибок, возращаемых функциями библиотек.</w:t>
+        <w:t>В разделе «Коды ошибок» приведены коды ошибок, воз</w:t>
+      </w:r>
+      <w:r>
+        <w:rPr>
+          <w:sz w:val="28"/>
+        </w:rPr>
+        <w:t>в</w:t>
+      </w:r>
+      <w:r>
+        <w:rPr>
+          <w:sz w:val="28"/>
+        </w:rPr>
+        <w:t>ращаемых функциями библиотек</w:t>
+      </w:r>
+      <w:r>
+        <w:rPr>
+          <w:sz w:val="28"/>
+        </w:rPr>
+        <w:t>и</w:t>
+      </w:r>
+      <w:r>
+        <w:rPr>
+          <w:sz w:val="28"/>
+        </w:rPr>
+        <w:t>.</w:t>
       </w:r>
     </w:p>
     <w:p>
       <w:pPr>
-        <w:pStyle w:val="Heading1"/>
+        <w:pStyle w:val="1"/>
         <w:numPr>
           <w:ilvl w:val="0"/>
           <w:numId w:val="0"/>
@@ -2121,7 +2177,7 @@
     </w:p>
     <w:p>
       <w:pPr>
-        <w:pStyle w:val="TOC1"/>
+        <w:pStyle w:val="11"/>
         <w:rPr>
           <w:rFonts w:ascii="Calibri" w:hAnsi="Calibri"/>
           <w:noProof/>
@@ -2150,7 +2206,7 @@
       <w:hyperlink w:anchor="_Toc497694349" w:history="1">
         <w:r>
           <w:rPr>
-            <w:rStyle w:val="Hyperlink"/>
+            <w:rStyle w:val="af2"/>
             <w:caps/>
             <w:noProof/>
           </w:rPr>
@@ -2208,7 +2264,7 @@
     </w:p>
     <w:p>
       <w:pPr>
-        <w:pStyle w:val="TOC1"/>
+        <w:pStyle w:val="11"/>
         <w:rPr>
           <w:rFonts w:ascii="Calibri" w:hAnsi="Calibri"/>
           <w:noProof/>
@@ -2219,7 +2275,7 @@
       <w:hyperlink w:anchor="_Toc497694350" w:history="1">
         <w:r>
           <w:rPr>
-            <w:rStyle w:val="Hyperlink"/>
+            <w:rStyle w:val="af2"/>
             <w:caps/>
             <w:noProof/>
           </w:rPr>
@@ -2277,7 +2333,7 @@
     </w:p>
     <w:p>
       <w:pPr>
-        <w:pStyle w:val="TOC1"/>
+        <w:pStyle w:val="11"/>
         <w:rPr>
           <w:rFonts w:ascii="Calibri" w:hAnsi="Calibri"/>
           <w:noProof/>
@@ -2288,14 +2344,14 @@
       <w:hyperlink w:anchor="_Toc497694351" w:history="1">
         <w:r>
           <w:rPr>
-            <w:rStyle w:val="Hyperlink"/>
+            <w:rStyle w:val="af2"/>
             <w:noProof/>
           </w:rPr>
           <w:t>1.</w:t>
         </w:r>
         <w:r>
           <w:rPr>
-            <w:rStyle w:val="Hyperlink"/>
+            <w:rStyle w:val="af2"/>
             <w:caps/>
             <w:noProof/>
           </w:rPr>
@@ -2353,7 +2409,7 @@
     </w:p>
     <w:p>
       <w:pPr>
-        <w:pStyle w:val="TOC2"/>
+        <w:pStyle w:val="21"/>
         <w:rPr>
           <w:rFonts w:ascii="Calibri" w:hAnsi="Calibri"/>
           <w:noProof/>
@@ -2364,7 +2420,7 @@
       <w:hyperlink w:anchor="_Toc497694352" w:history="1">
         <w:r>
           <w:rPr>
-            <w:rStyle w:val="Hyperlink"/>
+            <w:rStyle w:val="af2"/>
             <w:bCs/>
             <w:noProof/>
           </w:rPr>
@@ -2422,7 +2478,7 @@
     </w:p>
     <w:p>
       <w:pPr>
-        <w:pStyle w:val="TOC2"/>
+        <w:pStyle w:val="21"/>
         <w:rPr>
           <w:rFonts w:ascii="Calibri" w:hAnsi="Calibri"/>
           <w:noProof/>
@@ -2433,7 +2489,7 @@
       <w:hyperlink w:anchor="_Toc497694353" w:history="1">
         <w:r>
           <w:rPr>
-            <w:rStyle w:val="Hyperlink"/>
+            <w:rStyle w:val="af2"/>
             <w:bCs/>
             <w:noProof/>
           </w:rPr>
@@ -2491,7 +2547,7 @@
     </w:p>
     <w:p>
       <w:pPr>
-        <w:pStyle w:val="TOC2"/>
+        <w:pStyle w:val="21"/>
         <w:rPr>
           <w:rFonts w:ascii="Calibri" w:hAnsi="Calibri"/>
           <w:noProof/>
@@ -2502,7 +2558,7 @@
       <w:hyperlink w:anchor="_Toc497694354" w:history="1">
         <w:r>
           <w:rPr>
-            <w:rStyle w:val="Hyperlink"/>
+            <w:rStyle w:val="af2"/>
             <w:bCs/>
             <w:noProof/>
           </w:rPr>
@@ -2560,7 +2616,7 @@
     </w:p>
     <w:p>
       <w:pPr>
-        <w:pStyle w:val="TOC1"/>
+        <w:pStyle w:val="11"/>
         <w:rPr>
           <w:rFonts w:ascii="Calibri" w:hAnsi="Calibri"/>
           <w:noProof/>
@@ -2571,14 +2627,14 @@
       <w:hyperlink w:anchor="_Toc497694355" w:history="1">
         <w:r>
           <w:rPr>
-            <w:rStyle w:val="Hyperlink"/>
+            <w:rStyle w:val="af2"/>
             <w:noProof/>
           </w:rPr>
           <w:t>2.</w:t>
         </w:r>
         <w:r>
           <w:rPr>
-            <w:rStyle w:val="Hyperlink"/>
+            <w:rStyle w:val="af2"/>
             <w:caps/>
             <w:noProof/>
           </w:rPr>
@@ -2636,7 +2692,7 @@
     </w:p>
     <w:p>
       <w:pPr>
-        <w:pStyle w:val="TOC2"/>
+        <w:pStyle w:val="21"/>
         <w:rPr>
           <w:rFonts w:ascii="Calibri" w:hAnsi="Calibri"/>
           <w:noProof/>
@@ -2647,7 +2703,7 @@
       <w:hyperlink w:anchor="_Toc497694356" w:history="1">
         <w:r>
           <w:rPr>
-            <w:rStyle w:val="Hyperlink"/>
+            <w:rStyle w:val="af2"/>
             <w:bCs/>
             <w:noProof/>
           </w:rPr>
@@ -2705,7 +2761,7 @@
     </w:p>
     <w:p>
       <w:pPr>
-        <w:pStyle w:val="TOC2"/>
+        <w:pStyle w:val="21"/>
         <w:rPr>
           <w:rFonts w:ascii="Calibri" w:hAnsi="Calibri"/>
           <w:noProof/>
@@ -2716,7 +2772,7 @@
       <w:hyperlink w:anchor="_Toc497694357" w:history="1">
         <w:r>
           <w:rPr>
-            <w:rStyle w:val="Hyperlink"/>
+            <w:rStyle w:val="af2"/>
             <w:bCs/>
             <w:noProof/>
           </w:rPr>
@@ -2774,7 +2830,7 @@
     </w:p>
     <w:p>
       <w:pPr>
-        <w:pStyle w:val="TOC2"/>
+        <w:pStyle w:val="21"/>
         <w:rPr>
           <w:rFonts w:ascii="Calibri" w:hAnsi="Calibri"/>
           <w:noProof/>
@@ -2785,7 +2841,7 @@
       <w:hyperlink w:anchor="_Toc497694358" w:history="1">
         <w:r>
           <w:rPr>
-            <w:rStyle w:val="Hyperlink"/>
+            <w:rStyle w:val="af2"/>
             <w:bCs/>
             <w:noProof/>
           </w:rPr>
@@ -2843,7 +2899,7 @@
     </w:p>
     <w:p>
       <w:pPr>
-        <w:pStyle w:val="TOC1"/>
+        <w:pStyle w:val="11"/>
         <w:rPr>
           <w:rFonts w:ascii="Calibri" w:hAnsi="Calibri"/>
           <w:noProof/>
@@ -2854,14 +2910,14 @@
       <w:hyperlink w:anchor="_Toc497694359" w:history="1">
         <w:r>
           <w:rPr>
-            <w:rStyle w:val="Hyperlink"/>
+            <w:rStyle w:val="af2"/>
             <w:noProof/>
           </w:rPr>
           <w:t>3.</w:t>
         </w:r>
         <w:r>
           <w:rPr>
-            <w:rStyle w:val="Hyperlink"/>
+            <w:rStyle w:val="af2"/>
             <w:caps/>
             <w:noProof/>
           </w:rPr>
@@ -2919,7 +2975,7 @@
     </w:p>
     <w:p>
       <w:pPr>
-        <w:pStyle w:val="TOC2"/>
+        <w:pStyle w:val="21"/>
         <w:rPr>
           <w:rFonts w:ascii="Calibri" w:hAnsi="Calibri"/>
           <w:noProof/>
@@ -2930,7 +2986,7 @@
       <w:hyperlink w:anchor="_Toc497694360" w:history="1">
         <w:r>
           <w:rPr>
-            <w:rStyle w:val="Hyperlink"/>
+            <w:rStyle w:val="af2"/>
             <w:bCs/>
             <w:noProof/>
           </w:rPr>
@@ -2938,7 +2994,7 @@
         </w:r>
         <w:r>
           <w:rPr>
-            <w:rStyle w:val="Hyperlink"/>
+            <w:rStyle w:val="af2"/>
             <w:bCs/>
             <w:noProof/>
             <w:lang w:val="en-US"/>
@@ -2947,7 +3003,7 @@
         </w:r>
         <w:r>
           <w:rPr>
-            <w:rStyle w:val="Hyperlink"/>
+            <w:rStyle w:val="af2"/>
             <w:bCs/>
             <w:noProof/>
           </w:rPr>
@@ -3005,7 +3061,7 @@
     </w:p>
     <w:p>
       <w:pPr>
-        <w:pStyle w:val="TOC2"/>
+        <w:pStyle w:val="21"/>
         <w:rPr>
           <w:rFonts w:ascii="Calibri" w:hAnsi="Calibri"/>
           <w:noProof/>
@@ -3016,7 +3072,7 @@
       <w:hyperlink w:anchor="_Toc497694361" w:history="1">
         <w:r>
           <w:rPr>
-            <w:rStyle w:val="Hyperlink"/>
+            <w:rStyle w:val="af2"/>
             <w:bCs/>
             <w:noProof/>
           </w:rPr>
@@ -3024,7 +3080,7 @@
         </w:r>
         <w:r>
           <w:rPr>
-            <w:rStyle w:val="Hyperlink"/>
+            <w:rStyle w:val="af2"/>
             <w:bCs/>
             <w:noProof/>
             <w:lang w:val="en-US"/>
@@ -3033,7 +3089,7 @@
         </w:r>
         <w:r>
           <w:rPr>
-            <w:rStyle w:val="Hyperlink"/>
+            <w:rStyle w:val="af2"/>
             <w:bCs/>
             <w:noProof/>
           </w:rPr>
@@ -3091,7 +3147,7 @@
     </w:p>
     <w:p>
       <w:pPr>
-        <w:pStyle w:val="TOC3"/>
+        <w:pStyle w:val="31"/>
         <w:rPr>
           <w:rFonts w:ascii="Calibri" w:hAnsi="Calibri"/>
           <w:noProof/>
@@ -3102,7 +3158,7 @@
       <w:hyperlink w:anchor="_Toc497694362" w:history="1">
         <w:r>
           <w:rPr>
-            <w:rStyle w:val="Hyperlink"/>
+            <w:rStyle w:val="af2"/>
             <w:noProof/>
             <w:lang w:val="en-US"/>
           </w:rPr>
@@ -3110,14 +3166,14 @@
         </w:r>
         <w:r>
           <w:rPr>
-            <w:rStyle w:val="Hyperlink"/>
+            <w:rStyle w:val="af2"/>
             <w:noProof/>
           </w:rPr>
           <w:t xml:space="preserve"> Использование функции </w:t>
         </w:r>
         <w:r>
           <w:rPr>
-            <w:rStyle w:val="Hyperlink"/>
+            <w:rStyle w:val="af2"/>
             <w:noProof/>
             <w:lang w:val="en-US"/>
           </w:rPr>
@@ -3175,7 +3231,7 @@
     </w:p>
     <w:p>
       <w:pPr>
-        <w:pStyle w:val="TOC3"/>
+        <w:pStyle w:val="31"/>
         <w:rPr>
           <w:rFonts w:ascii="Calibri" w:hAnsi="Calibri"/>
           <w:noProof/>
@@ -3186,7 +3242,7 @@
       <w:hyperlink w:anchor="_Toc497694363" w:history="1">
         <w:r>
           <w:rPr>
-            <w:rStyle w:val="Hyperlink"/>
+            <w:rStyle w:val="af2"/>
             <w:noProof/>
             <w:lang w:val="en-US"/>
           </w:rPr>
@@ -3194,14 +3250,14 @@
         </w:r>
         <w:r>
           <w:rPr>
-            <w:rStyle w:val="Hyperlink"/>
+            <w:rStyle w:val="af2"/>
             <w:noProof/>
           </w:rPr>
           <w:t xml:space="preserve"> Использование функции </w:t>
         </w:r>
         <w:r>
           <w:rPr>
-            <w:rStyle w:val="Hyperlink"/>
+            <w:rStyle w:val="af2"/>
             <w:noProof/>
             <w:lang w:val="en-US"/>
           </w:rPr>
@@ -3259,7 +3315,7 @@
     </w:p>
     <w:p>
       <w:pPr>
-        <w:pStyle w:val="TOC1"/>
+        <w:pStyle w:val="11"/>
         <w:rPr>
           <w:rFonts w:ascii="Calibri" w:hAnsi="Calibri"/>
           <w:noProof/>
@@ -3270,7 +3326,7 @@
       <w:hyperlink w:anchor="_Toc497694364" w:history="1">
         <w:r>
           <w:rPr>
-            <w:rStyle w:val="Hyperlink"/>
+            <w:rStyle w:val="af2"/>
             <w:caps/>
             <w:noProof/>
           </w:rPr>
@@ -3328,7 +3384,7 @@
     </w:p>
     <w:p>
       <w:pPr>
-        <w:pStyle w:val="TOC2"/>
+        <w:pStyle w:val="21"/>
         <w:rPr>
           <w:rFonts w:ascii="Calibri" w:hAnsi="Calibri"/>
           <w:noProof/>
@@ -3339,7 +3395,7 @@
       <w:hyperlink w:anchor="_Toc497694365" w:history="1">
         <w:r>
           <w:rPr>
-            <w:rStyle w:val="Hyperlink"/>
+            <w:rStyle w:val="af2"/>
             <w:bCs/>
             <w:noProof/>
           </w:rPr>
@@ -3347,7 +3403,7 @@
         </w:r>
         <w:r>
           <w:rPr>
-            <w:rStyle w:val="Hyperlink"/>
+            <w:rStyle w:val="af2"/>
             <w:bCs/>
             <w:noProof/>
             <w:lang w:val="en-US"/>
@@ -3406,7 +3462,7 @@
     </w:p>
     <w:p>
       <w:pPr>
-        <w:pStyle w:val="TOC2"/>
+        <w:pStyle w:val="21"/>
         <w:rPr>
           <w:rFonts w:ascii="Calibri" w:hAnsi="Calibri"/>
           <w:noProof/>
@@ -3417,7 +3473,7 @@
       <w:hyperlink w:anchor="_Toc497694366" w:history="1">
         <w:r>
           <w:rPr>
-            <w:rStyle w:val="Hyperlink"/>
+            <w:rStyle w:val="af2"/>
             <w:bCs/>
             <w:noProof/>
           </w:rPr>
@@ -3425,7 +3481,7 @@
         </w:r>
         <w:r>
           <w:rPr>
-            <w:rStyle w:val="Hyperlink"/>
+            <w:rStyle w:val="af2"/>
             <w:bCs/>
             <w:noProof/>
             <w:lang w:val="en-US"/>
@@ -3484,7 +3540,7 @@
     </w:p>
     <w:p>
       <w:pPr>
-        <w:pStyle w:val="TOC1"/>
+        <w:pStyle w:val="11"/>
         <w:rPr>
           <w:rFonts w:ascii="Calibri" w:hAnsi="Calibri"/>
           <w:noProof/>
@@ -3495,7 +3551,7 @@
       <w:hyperlink w:anchor="_Toc497694367" w:history="1">
         <w:r>
           <w:rPr>
-            <w:rStyle w:val="Hyperlink"/>
+            <w:rStyle w:val="af2"/>
             <w:caps/>
             <w:noProof/>
           </w:rPr>
@@ -3553,7 +3609,7 @@
     </w:p>
     <w:p>
       <w:pPr>
-        <w:pStyle w:val="TOC4"/>
+        <w:pStyle w:val="41"/>
         <w:jc w:val="both"/>
         <w:rPr>
           <w:bCs/>
@@ -3576,7 +3632,7 @@
     </w:p>
     <w:p>
       <w:pPr>
-        <w:pStyle w:val="Heading1"/>
+        <w:pStyle w:val="1"/>
         <w:jc w:val="both"/>
         <w:rPr>
           <w:caps/>
@@ -3607,7 +3663,7 @@
     </w:p>
     <w:p>
       <w:pPr>
-        <w:pStyle w:val="Heading2"/>
+        <w:pStyle w:val="2"/>
         <w:jc w:val="both"/>
         <w:rPr>
           <w:b/>
@@ -3642,12 +3698,14 @@
       <w:r>
         <w:t xml:space="preserve"> «</w:t>
       </w:r>
+      <w:proofErr w:type="spellStart"/>
       <w:r>
         <w:rPr>
           <w:lang w:val="en-US"/>
         </w:rPr>
         <w:t>MeshRecovery</w:t>
       </w:r>
+      <w:proofErr w:type="spellEnd"/>
       <w:r>
         <w:t>_</w:t>
       </w:r>
@@ -3684,7 +3742,7 @@
     </w:p>
     <w:p>
       <w:pPr>
-        <w:pStyle w:val="Heading2"/>
+        <w:pStyle w:val="2"/>
         <w:jc w:val="both"/>
         <w:rPr>
           <w:b/>
@@ -3724,7 +3782,7 @@
     </w:p>
     <w:p>
       <w:pPr>
-        <w:pStyle w:val="Heading2"/>
+        <w:pStyle w:val="2"/>
         <w:jc w:val="both"/>
         <w:rPr>
           <w:b/>
@@ -3759,12 +3817,14 @@
       <w:r>
         <w:t xml:space="preserve"> «</w:t>
       </w:r>
+      <w:proofErr w:type="spellStart"/>
       <w:r>
         <w:rPr>
           <w:lang w:val="en-US"/>
         </w:rPr>
         <w:t>MeshRecovery</w:t>
       </w:r>
+      <w:proofErr w:type="spellEnd"/>
       <w:r>
         <w:t>_</w:t>
       </w:r>
@@ -3783,7 +3843,7 @@
     </w:p>
     <w:p>
       <w:pPr>
-        <w:pStyle w:val="ListParagraph"/>
+        <w:pStyle w:val="af5"/>
         <w:widowControl w:val="0"/>
         <w:numPr>
           <w:ilvl w:val="0"/>
@@ -3805,6 +3865,7 @@
       <w:r>
         <w:t xml:space="preserve"> </w:t>
       </w:r>
+      <w:proofErr w:type="gramStart"/>
       <w:r>
         <w:rPr>
           <w:b/>
@@ -3818,6 +3879,7 @@
         </w:rPr>
         <w:t>:</w:t>
       </w:r>
+      <w:proofErr w:type="gramEnd"/>
       <w:r>
         <w:t xml:space="preserve"> </w:t>
       </w:r>
@@ -4059,8 +4121,31 @@
           <w:szCs w:val="19"/>
           <w:lang w:val="en-US"/>
         </w:rPr>
-        <w:t>&lt;param name="</w:t>
-      </w:r>
+        <w:t>&lt;</w:t>
+      </w:r>
+      <w:proofErr w:type="spellStart"/>
+      <w:r>
+        <w:rPr>
+          <w:rFonts w:ascii="Consolas" w:hAnsi="Consolas" w:cs="Consolas"/>
+          <w:color w:val="808080"/>
+          <w:sz w:val="19"/>
+          <w:szCs w:val="19"/>
+          <w:lang w:val="en-US"/>
+        </w:rPr>
+        <w:t>param</w:t>
+      </w:r>
+      <w:proofErr w:type="spellEnd"/>
+      <w:r>
+        <w:rPr>
+          <w:rFonts w:ascii="Consolas" w:hAnsi="Consolas" w:cs="Consolas"/>
+          <w:color w:val="808080"/>
+          <w:sz w:val="19"/>
+          <w:szCs w:val="19"/>
+          <w:lang w:val="en-US"/>
+        </w:rPr>
+        <w:t xml:space="preserve"> name="</w:t>
+      </w:r>
+      <w:proofErr w:type="spellStart"/>
       <w:r>
         <w:rPr>
           <w:rFonts w:ascii="Consolas" w:hAnsi="Consolas" w:cs="Consolas"/>
@@ -4071,6 +4156,7 @@
         </w:rPr>
         <w:t>xadj</w:t>
       </w:r>
+      <w:proofErr w:type="spellEnd"/>
       <w:r>
         <w:rPr>
           <w:rFonts w:ascii="Consolas" w:hAnsi="Consolas" w:cs="Consolas"/>
@@ -4136,7 +4222,29 @@
           <w:szCs w:val="19"/>
           <w:lang w:val="en-US"/>
         </w:rPr>
-        <w:t>&lt;/param&gt;</w:t>
+        <w:t>&lt;/</w:t>
+      </w:r>
+      <w:proofErr w:type="spellStart"/>
+      <w:r>
+        <w:rPr>
+          <w:rFonts w:ascii="Consolas" w:hAnsi="Consolas" w:cs="Consolas"/>
+          <w:color w:val="808080"/>
+          <w:sz w:val="19"/>
+          <w:szCs w:val="19"/>
+          <w:lang w:val="en-US"/>
+        </w:rPr>
+        <w:t>param</w:t>
+      </w:r>
+      <w:proofErr w:type="spellEnd"/>
+      <w:r>
+        <w:rPr>
+          <w:rFonts w:ascii="Consolas" w:hAnsi="Consolas" w:cs="Consolas"/>
+          <w:color w:val="808080"/>
+          <w:sz w:val="19"/>
+          <w:szCs w:val="19"/>
+          <w:lang w:val="en-US"/>
+        </w:rPr>
+        <w:t>&gt;</w:t>
       </w:r>
     </w:p>
     <w:p>
@@ -4181,7 +4289,29 @@
           <w:szCs w:val="19"/>
           <w:lang w:val="en-US"/>
         </w:rPr>
-        <w:t>&lt;param name="</w:t>
+        <w:t>&lt;</w:t>
+      </w:r>
+      <w:proofErr w:type="spellStart"/>
+      <w:r>
+        <w:rPr>
+          <w:rFonts w:ascii="Consolas" w:hAnsi="Consolas" w:cs="Consolas"/>
+          <w:color w:val="808080"/>
+          <w:sz w:val="19"/>
+          <w:szCs w:val="19"/>
+          <w:lang w:val="en-US"/>
+        </w:rPr>
+        <w:t>param</w:t>
+      </w:r>
+      <w:proofErr w:type="spellEnd"/>
+      <w:r>
+        <w:rPr>
+          <w:rFonts w:ascii="Consolas" w:hAnsi="Consolas" w:cs="Consolas"/>
+          <w:color w:val="808080"/>
+          <w:sz w:val="19"/>
+          <w:szCs w:val="19"/>
+          <w:lang w:val="en-US"/>
+        </w:rPr>
+        <w:t xml:space="preserve"> name="</w:t>
       </w:r>
       <w:r>
         <w:rPr>
@@ -4258,7 +4388,29 @@
           <w:szCs w:val="19"/>
           <w:lang w:val="en-US"/>
         </w:rPr>
-        <w:t>&lt;/param&gt;</w:t>
+        <w:t>&lt;/</w:t>
+      </w:r>
+      <w:proofErr w:type="spellStart"/>
+      <w:r>
+        <w:rPr>
+          <w:rFonts w:ascii="Consolas" w:hAnsi="Consolas" w:cs="Consolas"/>
+          <w:color w:val="808080"/>
+          <w:sz w:val="19"/>
+          <w:szCs w:val="19"/>
+          <w:lang w:val="en-US"/>
+        </w:rPr>
+        <w:t>param</w:t>
+      </w:r>
+      <w:proofErr w:type="spellEnd"/>
+      <w:r>
+        <w:rPr>
+          <w:rFonts w:ascii="Consolas" w:hAnsi="Consolas" w:cs="Consolas"/>
+          <w:color w:val="808080"/>
+          <w:sz w:val="19"/>
+          <w:szCs w:val="19"/>
+          <w:lang w:val="en-US"/>
+        </w:rPr>
+        <w:t>&gt;</w:t>
       </w:r>
     </w:p>
     <w:p>
@@ -4303,8 +4455,31 @@
           <w:szCs w:val="19"/>
           <w:lang w:val="en-US"/>
         </w:rPr>
-        <w:t>&lt;param name="</w:t>
-      </w:r>
+        <w:t>&lt;</w:t>
+      </w:r>
+      <w:proofErr w:type="spellStart"/>
+      <w:r>
+        <w:rPr>
+          <w:rFonts w:ascii="Consolas" w:hAnsi="Consolas" w:cs="Consolas"/>
+          <w:color w:val="808080"/>
+          <w:sz w:val="19"/>
+          <w:szCs w:val="19"/>
+          <w:lang w:val="en-US"/>
+        </w:rPr>
+        <w:t>param</w:t>
+      </w:r>
+      <w:proofErr w:type="spellEnd"/>
+      <w:r>
+        <w:rPr>
+          <w:rFonts w:ascii="Consolas" w:hAnsi="Consolas" w:cs="Consolas"/>
+          <w:color w:val="808080"/>
+          <w:sz w:val="19"/>
+          <w:szCs w:val="19"/>
+          <w:lang w:val="en-US"/>
+        </w:rPr>
+        <w:t xml:space="preserve"> name="</w:t>
+      </w:r>
+      <w:proofErr w:type="spellStart"/>
       <w:r>
         <w:rPr>
           <w:rFonts w:ascii="Consolas" w:hAnsi="Consolas" w:cs="Consolas"/>
@@ -4315,6 +4490,7 @@
         </w:rPr>
         <w:t>adjncy</w:t>
       </w:r>
+      <w:proofErr w:type="spellEnd"/>
       <w:r>
         <w:rPr>
           <w:rFonts w:ascii="Consolas" w:hAnsi="Consolas" w:cs="Consolas"/>
@@ -4361,7 +4537,29 @@
           <w:szCs w:val="19"/>
           <w:lang w:val="en-US"/>
         </w:rPr>
-        <w:t>&lt;/param&gt;</w:t>
+        <w:t>&lt;/</w:t>
+      </w:r>
+      <w:proofErr w:type="spellStart"/>
+      <w:r>
+        <w:rPr>
+          <w:rFonts w:ascii="Consolas" w:hAnsi="Consolas" w:cs="Consolas"/>
+          <w:color w:val="808080"/>
+          <w:sz w:val="19"/>
+          <w:szCs w:val="19"/>
+          <w:lang w:val="en-US"/>
+        </w:rPr>
+        <w:t>param</w:t>
+      </w:r>
+      <w:proofErr w:type="spellEnd"/>
+      <w:r>
+        <w:rPr>
+          <w:rFonts w:ascii="Consolas" w:hAnsi="Consolas" w:cs="Consolas"/>
+          <w:color w:val="808080"/>
+          <w:sz w:val="19"/>
+          <w:szCs w:val="19"/>
+          <w:lang w:val="en-US"/>
+        </w:rPr>
+        <w:t>&gt;</w:t>
       </w:r>
     </w:p>
     <w:p>
@@ -4404,6 +4602,7 @@
         </w:rPr>
         <w:t>&lt;</w:t>
       </w:r>
+      <w:proofErr w:type="spellStart"/>
       <w:r>
         <w:rPr>
           <w:rFonts w:ascii="Consolas" w:hAnsi="Consolas" w:cs="Consolas"/>
@@ -4414,6 +4613,7 @@
         </w:rPr>
         <w:t>param</w:t>
       </w:r>
+      <w:proofErr w:type="spellEnd"/>
       <w:r>
         <w:rPr>
           <w:rFonts w:ascii="Consolas" w:hAnsi="Consolas" w:cs="Consolas"/>
@@ -4442,6 +4642,7 @@
         </w:rPr>
         <w:t>="</w:t>
       </w:r>
+      <w:proofErr w:type="spellStart"/>
       <w:r>
         <w:rPr>
           <w:rFonts w:ascii="Consolas" w:hAnsi="Consolas" w:cs="Consolas"/>
@@ -4452,6 +4653,8 @@
         </w:rPr>
         <w:t>meshDimension</w:t>
       </w:r>
+      <w:proofErr w:type="spellEnd"/>
+      <w:proofErr w:type="gramStart"/>
       <w:r>
         <w:rPr>
           <w:rFonts w:ascii="Consolas" w:hAnsi="Consolas" w:cs="Consolas"/>
@@ -4468,7 +4671,17 @@
           <w:sz w:val="19"/>
           <w:szCs w:val="19"/>
         </w:rPr>
-        <w:t>Размер регулярной сетки, соответствующий исходному графу</w:t>
+        <w:t>Размер</w:t>
+      </w:r>
+      <w:proofErr w:type="gramEnd"/>
+      <w:r>
+        <w:rPr>
+          <w:rFonts w:ascii="Consolas" w:hAnsi="Consolas" w:cs="Consolas"/>
+          <w:color w:val="008000"/>
+          <w:sz w:val="19"/>
+          <w:szCs w:val="19"/>
+        </w:rPr>
+        <w:t xml:space="preserve"> регулярной сетки, соответствующий исходному графу</w:t>
       </w:r>
       <w:r>
         <w:rPr>
@@ -4479,6 +4692,7 @@
         </w:rPr>
         <w:t>&lt;/</w:t>
       </w:r>
+      <w:proofErr w:type="spellStart"/>
       <w:r>
         <w:rPr>
           <w:rFonts w:ascii="Consolas" w:hAnsi="Consolas" w:cs="Consolas"/>
@@ -4489,6 +4703,7 @@
         </w:rPr>
         <w:t>param</w:t>
       </w:r>
+      <w:proofErr w:type="spellEnd"/>
       <w:r>
         <w:rPr>
           <w:rFonts w:ascii="Consolas" w:hAnsi="Consolas" w:cs="Consolas"/>
@@ -4637,7 +4852,7 @@
     </w:p>
     <w:p>
       <w:pPr>
-        <w:pStyle w:val="ListParagraph"/>
+        <w:pStyle w:val="af5"/>
         <w:widowControl w:val="0"/>
         <w:shd w:val="clear" w:color="auto" w:fill="EDEDED"/>
         <w:autoSpaceDE w:val="0"/>
@@ -4654,6 +4869,7 @@
           <w:lang w:val="en-US"/>
         </w:rPr>
       </w:pPr>
+      <w:proofErr w:type="gramStart"/>
       <w:r>
         <w:rPr>
           <w:rFonts w:ascii="Consolas" w:hAnsi="Consolas" w:cs="Consolas"/>
@@ -4664,6 +4880,7 @@
         </w:rPr>
         <w:t>public</w:t>
       </w:r>
+      <w:proofErr w:type="gramEnd"/>
       <w:r>
         <w:rPr>
           <w:rFonts w:ascii="Consolas" w:hAnsi="Consolas" w:cs="Consolas"/>
@@ -4732,8 +4949,31 @@
           <w:szCs w:val="19"/>
           <w:lang w:val="en-US"/>
         </w:rPr>
-        <w:t xml:space="preserve">[] xadj, </w:t>
-      </w:r>
+        <w:t xml:space="preserve">[] </w:t>
+      </w:r>
+      <w:proofErr w:type="spellStart"/>
+      <w:r>
+        <w:rPr>
+          <w:rFonts w:ascii="Consolas" w:hAnsi="Consolas" w:cs="Consolas"/>
+          <w:color w:val="000000"/>
+          <w:sz w:val="19"/>
+          <w:szCs w:val="19"/>
+          <w:lang w:val="en-US"/>
+        </w:rPr>
+        <w:t>xadj</w:t>
+      </w:r>
+      <w:proofErr w:type="spellEnd"/>
+      <w:r>
+        <w:rPr>
+          <w:rFonts w:ascii="Consolas" w:hAnsi="Consolas" w:cs="Consolas"/>
+          <w:color w:val="000000"/>
+          <w:sz w:val="19"/>
+          <w:szCs w:val="19"/>
+          <w:lang w:val="en-US"/>
+        </w:rPr>
+        <w:t xml:space="preserve">, </w:t>
+      </w:r>
+      <w:proofErr w:type="spellStart"/>
       <w:r>
         <w:rPr>
           <w:rFonts w:ascii="Consolas" w:hAnsi="Consolas" w:cs="Consolas"/>
@@ -4744,6 +4984,7 @@
         </w:rPr>
         <w:t>int</w:t>
       </w:r>
+      <w:proofErr w:type="spellEnd"/>
       <w:r>
         <w:rPr>
           <w:rFonts w:ascii="Consolas" w:hAnsi="Consolas" w:cs="Consolas"/>
@@ -4754,6 +4995,7 @@
         </w:rPr>
         <w:t xml:space="preserve"> size, </w:t>
       </w:r>
+      <w:proofErr w:type="spellStart"/>
       <w:r>
         <w:rPr>
           <w:rFonts w:ascii="Consolas" w:hAnsi="Consolas" w:cs="Consolas"/>
@@ -4764,6 +5006,7 @@
         </w:rPr>
         <w:t>int</w:t>
       </w:r>
+      <w:proofErr w:type="spellEnd"/>
       <w:r>
         <w:rPr>
           <w:rFonts w:ascii="Consolas" w:hAnsi="Consolas" w:cs="Consolas"/>
@@ -4772,7 +5015,29 @@
           <w:szCs w:val="19"/>
           <w:lang w:val="en-US"/>
         </w:rPr>
-        <w:t xml:space="preserve">[] adjncy, </w:t>
+        <w:t xml:space="preserve">[] </w:t>
+      </w:r>
+      <w:proofErr w:type="spellStart"/>
+      <w:r>
+        <w:rPr>
+          <w:rFonts w:ascii="Consolas" w:hAnsi="Consolas" w:cs="Consolas"/>
+          <w:color w:val="000000"/>
+          <w:sz w:val="19"/>
+          <w:szCs w:val="19"/>
+          <w:lang w:val="en-US"/>
+        </w:rPr>
+        <w:t>adjncy</w:t>
+      </w:r>
+      <w:proofErr w:type="spellEnd"/>
+      <w:r>
+        <w:rPr>
+          <w:rFonts w:ascii="Consolas" w:hAnsi="Consolas" w:cs="Consolas"/>
+          <w:color w:val="000000"/>
+          <w:sz w:val="19"/>
+          <w:szCs w:val="19"/>
+          <w:lang w:val="en-US"/>
+        </w:rPr>
+        <w:t xml:space="preserve">, </w:t>
       </w:r>
       <w:r>
         <w:rPr>
@@ -4794,6 +5059,7 @@
         </w:rPr>
         <w:t xml:space="preserve"> </w:t>
       </w:r>
+      <w:proofErr w:type="spellStart"/>
       <w:r>
         <w:rPr>
           <w:rFonts w:ascii="Consolas" w:hAnsi="Consolas" w:cs="Consolas"/>
@@ -4804,6 +5070,7 @@
         </w:rPr>
         <w:t>int</w:t>
       </w:r>
+      <w:proofErr w:type="spellEnd"/>
       <w:r>
         <w:rPr>
           <w:rFonts w:ascii="Consolas" w:hAnsi="Consolas" w:cs="Consolas"/>
@@ -4812,12 +5079,34 @@
           <w:szCs w:val="19"/>
           <w:lang w:val="en-US"/>
         </w:rPr>
-        <w:t xml:space="preserve"> meshDimension)</w:t>
+        <w:t xml:space="preserve"> </w:t>
+      </w:r>
+      <w:proofErr w:type="spellStart"/>
+      <w:r>
+        <w:rPr>
+          <w:rFonts w:ascii="Consolas" w:hAnsi="Consolas" w:cs="Consolas"/>
+          <w:color w:val="000000"/>
+          <w:sz w:val="19"/>
+          <w:szCs w:val="19"/>
+          <w:lang w:val="en-US"/>
+        </w:rPr>
+        <w:t>meshDimension</w:t>
+      </w:r>
+      <w:proofErr w:type="spellEnd"/>
+      <w:r>
+        <w:rPr>
+          <w:rFonts w:ascii="Consolas" w:hAnsi="Consolas" w:cs="Consolas"/>
+          <w:color w:val="000000"/>
+          <w:sz w:val="19"/>
+          <w:szCs w:val="19"/>
+          <w:lang w:val="en-US"/>
+        </w:rPr>
+        <w:t>)</w:t>
       </w:r>
     </w:p>
     <w:p>
       <w:pPr>
-        <w:pStyle w:val="ListParagraph"/>
+        <w:pStyle w:val="af5"/>
         <w:widowControl w:val="0"/>
         <w:autoSpaceDE w:val="0"/>
         <w:autoSpaceDN w:val="0"/>
@@ -4834,7 +5123,7 @@
     </w:p>
     <w:p>
       <w:pPr>
-        <w:pStyle w:val="ListParagraph"/>
+        <w:pStyle w:val="af5"/>
         <w:widowControl w:val="0"/>
         <w:numPr>
           <w:ilvl w:val="0"/>
@@ -4854,7 +5143,6 @@
         <w:rPr>
           <w:rFonts w:ascii="Times New Roman CYR" w:hAnsi="Times New Roman CYR" w:cs="Times New Roman CYR"/>
           <w:szCs w:val="24"/>
-          <w:lang w:val="en-US"/>
         </w:rPr>
         <w:t xml:space="preserve">    </w:t>
       </w:r>
@@ -5221,8 +5509,31 @@
           <w:szCs w:val="19"/>
           <w:lang w:val="en-US"/>
         </w:rPr>
-        <w:t>&lt;param name="</w:t>
-      </w:r>
+        <w:t>&lt;</w:t>
+      </w:r>
+      <w:proofErr w:type="spellStart"/>
+      <w:r>
+        <w:rPr>
+          <w:rFonts w:ascii="Consolas" w:hAnsi="Consolas" w:cs="Consolas"/>
+          <w:color w:val="808080"/>
+          <w:sz w:val="19"/>
+          <w:szCs w:val="19"/>
+          <w:lang w:val="en-US"/>
+        </w:rPr>
+        <w:t>param</w:t>
+      </w:r>
+      <w:proofErr w:type="spellEnd"/>
+      <w:r>
+        <w:rPr>
+          <w:rFonts w:ascii="Consolas" w:hAnsi="Consolas" w:cs="Consolas"/>
+          <w:color w:val="808080"/>
+          <w:sz w:val="19"/>
+          <w:szCs w:val="19"/>
+          <w:lang w:val="en-US"/>
+        </w:rPr>
+        <w:t xml:space="preserve"> name="</w:t>
+      </w:r>
+      <w:proofErr w:type="spellStart"/>
       <w:r>
         <w:rPr>
           <w:rFonts w:ascii="Consolas" w:hAnsi="Consolas" w:cs="Consolas"/>
@@ -5233,6 +5544,7 @@
         </w:rPr>
         <w:t>xadj</w:t>
       </w:r>
+      <w:proofErr w:type="spellEnd"/>
       <w:r>
         <w:rPr>
           <w:rFonts w:ascii="Consolas" w:hAnsi="Consolas" w:cs="Consolas"/>
@@ -5298,7 +5610,29 @@
           <w:szCs w:val="19"/>
           <w:lang w:val="en-US"/>
         </w:rPr>
-        <w:t>&lt;/param&gt;</w:t>
+        <w:t>&lt;/</w:t>
+      </w:r>
+      <w:proofErr w:type="spellStart"/>
+      <w:r>
+        <w:rPr>
+          <w:rFonts w:ascii="Consolas" w:hAnsi="Consolas" w:cs="Consolas"/>
+          <w:color w:val="808080"/>
+          <w:sz w:val="19"/>
+          <w:szCs w:val="19"/>
+          <w:lang w:val="en-US"/>
+        </w:rPr>
+        <w:t>param</w:t>
+      </w:r>
+      <w:proofErr w:type="spellEnd"/>
+      <w:r>
+        <w:rPr>
+          <w:rFonts w:ascii="Consolas" w:hAnsi="Consolas" w:cs="Consolas"/>
+          <w:color w:val="808080"/>
+          <w:sz w:val="19"/>
+          <w:szCs w:val="19"/>
+          <w:lang w:val="en-US"/>
+        </w:rPr>
+        <w:t>&gt;</w:t>
       </w:r>
     </w:p>
     <w:p>
@@ -5343,7 +5677,29 @@
           <w:szCs w:val="19"/>
           <w:lang w:val="en-US"/>
         </w:rPr>
-        <w:t>&lt;param name="</w:t>
+        <w:t>&lt;</w:t>
+      </w:r>
+      <w:proofErr w:type="spellStart"/>
+      <w:r>
+        <w:rPr>
+          <w:rFonts w:ascii="Consolas" w:hAnsi="Consolas" w:cs="Consolas"/>
+          <w:color w:val="808080"/>
+          <w:sz w:val="19"/>
+          <w:szCs w:val="19"/>
+          <w:lang w:val="en-US"/>
+        </w:rPr>
+        <w:t>param</w:t>
+      </w:r>
+      <w:proofErr w:type="spellEnd"/>
+      <w:r>
+        <w:rPr>
+          <w:rFonts w:ascii="Consolas" w:hAnsi="Consolas" w:cs="Consolas"/>
+          <w:color w:val="808080"/>
+          <w:sz w:val="19"/>
+          <w:szCs w:val="19"/>
+          <w:lang w:val="en-US"/>
+        </w:rPr>
+        <w:t xml:space="preserve"> name="</w:t>
       </w:r>
       <w:r>
         <w:rPr>
@@ -5420,7 +5776,29 @@
           <w:szCs w:val="19"/>
           <w:lang w:val="en-US"/>
         </w:rPr>
-        <w:t>&lt;/param&gt;</w:t>
+        <w:t>&lt;/</w:t>
+      </w:r>
+      <w:proofErr w:type="spellStart"/>
+      <w:r>
+        <w:rPr>
+          <w:rFonts w:ascii="Consolas" w:hAnsi="Consolas" w:cs="Consolas"/>
+          <w:color w:val="808080"/>
+          <w:sz w:val="19"/>
+          <w:szCs w:val="19"/>
+          <w:lang w:val="en-US"/>
+        </w:rPr>
+        <w:t>param</w:t>
+      </w:r>
+      <w:proofErr w:type="spellEnd"/>
+      <w:r>
+        <w:rPr>
+          <w:rFonts w:ascii="Consolas" w:hAnsi="Consolas" w:cs="Consolas"/>
+          <w:color w:val="808080"/>
+          <w:sz w:val="19"/>
+          <w:szCs w:val="19"/>
+          <w:lang w:val="en-US"/>
+        </w:rPr>
+        <w:t>&gt;</w:t>
       </w:r>
     </w:p>
     <w:p>
@@ -5465,8 +5843,31 @@
           <w:szCs w:val="19"/>
           <w:lang w:val="en-US"/>
         </w:rPr>
-        <w:t>&lt;param name="</w:t>
-      </w:r>
+        <w:t>&lt;</w:t>
+      </w:r>
+      <w:proofErr w:type="spellStart"/>
+      <w:r>
+        <w:rPr>
+          <w:rFonts w:ascii="Consolas" w:hAnsi="Consolas" w:cs="Consolas"/>
+          <w:color w:val="808080"/>
+          <w:sz w:val="19"/>
+          <w:szCs w:val="19"/>
+          <w:lang w:val="en-US"/>
+        </w:rPr>
+        <w:t>param</w:t>
+      </w:r>
+      <w:proofErr w:type="spellEnd"/>
+      <w:r>
+        <w:rPr>
+          <w:rFonts w:ascii="Consolas" w:hAnsi="Consolas" w:cs="Consolas"/>
+          <w:color w:val="808080"/>
+          <w:sz w:val="19"/>
+          <w:szCs w:val="19"/>
+          <w:lang w:val="en-US"/>
+        </w:rPr>
+        <w:t xml:space="preserve"> name="</w:t>
+      </w:r>
+      <w:proofErr w:type="spellStart"/>
       <w:r>
         <w:rPr>
           <w:rFonts w:ascii="Consolas" w:hAnsi="Consolas" w:cs="Consolas"/>
@@ -5477,6 +5878,7 @@
         </w:rPr>
         <w:t>adjncy</w:t>
       </w:r>
+      <w:proofErr w:type="spellEnd"/>
       <w:r>
         <w:rPr>
           <w:rFonts w:ascii="Consolas" w:hAnsi="Consolas" w:cs="Consolas"/>
@@ -5533,7 +5935,29 @@
           <w:szCs w:val="19"/>
           <w:lang w:val="en-US"/>
         </w:rPr>
-        <w:t>&lt;/param&gt;</w:t>
+        <w:t>&lt;/</w:t>
+      </w:r>
+      <w:proofErr w:type="spellStart"/>
+      <w:r>
+        <w:rPr>
+          <w:rFonts w:ascii="Consolas" w:hAnsi="Consolas" w:cs="Consolas"/>
+          <w:color w:val="808080"/>
+          <w:sz w:val="19"/>
+          <w:szCs w:val="19"/>
+          <w:lang w:val="en-US"/>
+        </w:rPr>
+        <w:t>param</w:t>
+      </w:r>
+      <w:proofErr w:type="spellEnd"/>
+      <w:r>
+        <w:rPr>
+          <w:rFonts w:ascii="Consolas" w:hAnsi="Consolas" w:cs="Consolas"/>
+          <w:color w:val="808080"/>
+          <w:sz w:val="19"/>
+          <w:szCs w:val="19"/>
+          <w:lang w:val="en-US"/>
+        </w:rPr>
+        <w:t>&gt;</w:t>
       </w:r>
     </w:p>
     <w:p>
@@ -5576,6 +6000,7 @@
         </w:rPr>
         <w:t>&lt;</w:t>
       </w:r>
+      <w:proofErr w:type="spellStart"/>
       <w:r>
         <w:rPr>
           <w:rFonts w:ascii="Consolas" w:hAnsi="Consolas" w:cs="Consolas"/>
@@ -5586,6 +6011,7 @@
         </w:rPr>
         <w:t>param</w:t>
       </w:r>
+      <w:proofErr w:type="spellEnd"/>
       <w:r>
         <w:rPr>
           <w:rFonts w:ascii="Consolas" w:hAnsi="Consolas" w:cs="Consolas"/>
@@ -5614,6 +6040,7 @@
         </w:rPr>
         <w:t>="</w:t>
       </w:r>
+      <w:proofErr w:type="spellStart"/>
       <w:r>
         <w:rPr>
           <w:rFonts w:ascii="Consolas" w:hAnsi="Consolas" w:cs="Consolas"/>
@@ -5624,6 +6051,8 @@
         </w:rPr>
         <w:t>graphNumeration</w:t>
       </w:r>
+      <w:proofErr w:type="spellEnd"/>
+      <w:proofErr w:type="gramStart"/>
       <w:r>
         <w:rPr>
           <w:rFonts w:ascii="Consolas" w:hAnsi="Consolas" w:cs="Consolas"/>
@@ -5649,7 +6078,17 @@
           <w:sz w:val="19"/>
           <w:szCs w:val="19"/>
         </w:rPr>
-        <w:t>енная нумерация исходного графа</w:t>
+        <w:t>енная</w:t>
+      </w:r>
+      <w:proofErr w:type="gramEnd"/>
+      <w:r>
+        <w:rPr>
+          <w:rFonts w:ascii="Consolas" w:hAnsi="Consolas" w:cs="Consolas"/>
+          <w:color w:val="008000"/>
+          <w:sz w:val="19"/>
+          <w:szCs w:val="19"/>
+        </w:rPr>
+        <w:t xml:space="preserve"> нумерация исходного графа</w:t>
       </w:r>
       <w:r>
         <w:rPr>
@@ -5660,6 +6099,7 @@
         </w:rPr>
         <w:t>&lt;/</w:t>
       </w:r>
+      <w:proofErr w:type="spellStart"/>
       <w:r>
         <w:rPr>
           <w:rFonts w:ascii="Consolas" w:hAnsi="Consolas" w:cs="Consolas"/>
@@ -5670,6 +6110,7 @@
         </w:rPr>
         <w:t>param</w:t>
       </w:r>
+      <w:proofErr w:type="spellEnd"/>
       <w:r>
         <w:rPr>
           <w:rFonts w:ascii="Consolas" w:hAnsi="Consolas" w:cs="Consolas"/>
@@ -5934,7 +6375,7 @@
     </w:p>
     <w:p>
       <w:pPr>
-        <w:pStyle w:val="ListParagraph"/>
+        <w:pStyle w:val="af5"/>
         <w:widowControl w:val="0"/>
         <w:shd w:val="clear" w:color="auto" w:fill="EDEDED"/>
         <w:autoSpaceDE w:val="0"/>
@@ -5949,6 +6390,7 @@
           <w:lang w:val="en-US"/>
         </w:rPr>
       </w:pPr>
+      <w:proofErr w:type="gramStart"/>
       <w:r>
         <w:rPr>
           <w:rFonts w:ascii="Consolas" w:hAnsi="Consolas" w:cs="Consolas"/>
@@ -5959,6 +6401,7 @@
         </w:rPr>
         <w:t>public</w:t>
       </w:r>
+      <w:proofErr w:type="gramEnd"/>
       <w:r>
         <w:rPr>
           <w:rFonts w:ascii="Consolas" w:hAnsi="Consolas" w:cs="Consolas"/>
@@ -5989,6 +6432,7 @@
         </w:rPr>
         <w:t xml:space="preserve"> </w:t>
       </w:r>
+      <w:proofErr w:type="spellStart"/>
       <w:r>
         <w:rPr>
           <w:rFonts w:ascii="Consolas" w:hAnsi="Consolas" w:cs="Consolas"/>
@@ -5999,6 +6443,7 @@
         </w:rPr>
         <w:t>int</w:t>
       </w:r>
+      <w:proofErr w:type="spellEnd"/>
       <w:r>
         <w:rPr>
           <w:rFonts w:ascii="Consolas" w:hAnsi="Consolas" w:cs="Consolas"/>
@@ -6047,8 +6492,31 @@
           <w:szCs w:val="19"/>
           <w:lang w:val="en-US"/>
         </w:rPr>
-        <w:t xml:space="preserve">[] xadj, </w:t>
-      </w:r>
+        <w:t xml:space="preserve">[] </w:t>
+      </w:r>
+      <w:proofErr w:type="spellStart"/>
+      <w:r>
+        <w:rPr>
+          <w:rFonts w:ascii="Consolas" w:hAnsi="Consolas" w:cs="Consolas"/>
+          <w:color w:val="000000"/>
+          <w:sz w:val="19"/>
+          <w:szCs w:val="19"/>
+          <w:lang w:val="en-US"/>
+        </w:rPr>
+        <w:t>xadj</w:t>
+      </w:r>
+      <w:proofErr w:type="spellEnd"/>
+      <w:r>
+        <w:rPr>
+          <w:rFonts w:ascii="Consolas" w:hAnsi="Consolas" w:cs="Consolas"/>
+          <w:color w:val="000000"/>
+          <w:sz w:val="19"/>
+          <w:szCs w:val="19"/>
+          <w:lang w:val="en-US"/>
+        </w:rPr>
+        <w:t xml:space="preserve">, </w:t>
+      </w:r>
+      <w:proofErr w:type="spellStart"/>
       <w:r>
         <w:rPr>
           <w:rFonts w:ascii="Consolas" w:hAnsi="Consolas" w:cs="Consolas"/>
@@ -6059,6 +6527,7 @@
         </w:rPr>
         <w:t>int</w:t>
       </w:r>
+      <w:proofErr w:type="spellEnd"/>
       <w:r>
         <w:rPr>
           <w:rFonts w:ascii="Consolas" w:hAnsi="Consolas" w:cs="Consolas"/>
@@ -6069,6 +6538,7 @@
         </w:rPr>
         <w:t xml:space="preserve"> size, </w:t>
       </w:r>
+      <w:proofErr w:type="spellStart"/>
       <w:r>
         <w:rPr>
           <w:rFonts w:ascii="Consolas" w:hAnsi="Consolas" w:cs="Consolas"/>
@@ -6079,6 +6549,7 @@
         </w:rPr>
         <w:t>int</w:t>
       </w:r>
+      <w:proofErr w:type="spellEnd"/>
       <w:r>
         <w:rPr>
           <w:rFonts w:ascii="Consolas" w:hAnsi="Consolas" w:cs="Consolas"/>
@@ -6087,7 +6558,29 @@
           <w:szCs w:val="19"/>
           <w:lang w:val="en-US"/>
         </w:rPr>
-        <w:t xml:space="preserve">[] adjncy, </w:t>
+        <w:t xml:space="preserve">[] </w:t>
+      </w:r>
+      <w:proofErr w:type="spellStart"/>
+      <w:r>
+        <w:rPr>
+          <w:rFonts w:ascii="Consolas" w:hAnsi="Consolas" w:cs="Consolas"/>
+          <w:color w:val="000000"/>
+          <w:sz w:val="19"/>
+          <w:szCs w:val="19"/>
+          <w:lang w:val="en-US"/>
+        </w:rPr>
+        <w:t>adjncy</w:t>
+      </w:r>
+      <w:proofErr w:type="spellEnd"/>
+      <w:r>
+        <w:rPr>
+          <w:rFonts w:ascii="Consolas" w:hAnsi="Consolas" w:cs="Consolas"/>
+          <w:color w:val="000000"/>
+          <w:sz w:val="19"/>
+          <w:szCs w:val="19"/>
+          <w:lang w:val="en-US"/>
+        </w:rPr>
+        <w:t xml:space="preserve">, </w:t>
       </w:r>
       <w:r>
         <w:rPr>
@@ -6109,6 +6602,7 @@
         </w:rPr>
         <w:t xml:space="preserve"> </w:t>
       </w:r>
+      <w:proofErr w:type="spellStart"/>
       <w:r>
         <w:rPr>
           <w:rFonts w:ascii="Consolas" w:hAnsi="Consolas" w:cs="Consolas"/>
@@ -6119,6 +6613,7 @@
         </w:rPr>
         <w:t>int</w:t>
       </w:r>
+      <w:proofErr w:type="spellEnd"/>
       <w:r>
         <w:rPr>
           <w:rFonts w:ascii="Consolas" w:hAnsi="Consolas" w:cs="Consolas"/>
@@ -6127,7 +6622,29 @@
           <w:szCs w:val="19"/>
           <w:lang w:val="en-US"/>
         </w:rPr>
-        <w:t>[][] graphNumeration)</w:t>
+        <w:t xml:space="preserve">[][] </w:t>
+      </w:r>
+      <w:proofErr w:type="spellStart"/>
+      <w:r>
+        <w:rPr>
+          <w:rFonts w:ascii="Consolas" w:hAnsi="Consolas" w:cs="Consolas"/>
+          <w:color w:val="000000"/>
+          <w:sz w:val="19"/>
+          <w:szCs w:val="19"/>
+          <w:lang w:val="en-US"/>
+        </w:rPr>
+        <w:t>graphNumeration</w:t>
+      </w:r>
+      <w:proofErr w:type="spellEnd"/>
+      <w:r>
+        <w:rPr>
+          <w:rFonts w:ascii="Consolas" w:hAnsi="Consolas" w:cs="Consolas"/>
+          <w:color w:val="000000"/>
+          <w:sz w:val="19"/>
+          <w:szCs w:val="19"/>
+          <w:lang w:val="en-US"/>
+        </w:rPr>
+        <w:t>)</w:t>
       </w:r>
     </w:p>
     <w:p>
@@ -6148,7 +6665,7 @@
     </w:p>
     <w:p>
       <w:pPr>
-        <w:pStyle w:val="Heading1"/>
+        <w:pStyle w:val="1"/>
         <w:jc w:val="both"/>
         <w:rPr>
           <w:caps/>
@@ -6181,7 +6698,7 @@
     </w:p>
     <w:p>
       <w:pPr>
-        <w:pStyle w:val="Heading2"/>
+        <w:pStyle w:val="2"/>
         <w:numPr>
           <w:ilvl w:val="1"/>
           <w:numId w:val="8"/>
@@ -6223,7 +6740,7 @@
     </w:p>
     <w:p>
       <w:pPr>
-        <w:pStyle w:val="ListParagraph"/>
+        <w:pStyle w:val="af5"/>
         <w:numPr>
           <w:ilvl w:val="0"/>
           <w:numId w:val="13"/>
@@ -6266,7 +6783,7 @@
     </w:p>
     <w:p>
       <w:pPr>
-        <w:pStyle w:val="ListParagraph"/>
+        <w:pStyle w:val="af5"/>
         <w:numPr>
           <w:ilvl w:val="0"/>
           <w:numId w:val="13"/>
@@ -6279,7 +6796,7 @@
     </w:p>
     <w:p>
       <w:pPr>
-        <w:pStyle w:val="ListParagraph"/>
+        <w:pStyle w:val="af5"/>
         <w:numPr>
           <w:ilvl w:val="0"/>
           <w:numId w:val="13"/>
@@ -6292,7 +6809,7 @@
     </w:p>
     <w:p>
       <w:pPr>
-        <w:pStyle w:val="Heading2"/>
+        <w:pStyle w:val="2"/>
         <w:jc w:val="both"/>
         <w:rPr>
           <w:b/>
@@ -6327,7 +6844,7 @@
     </w:p>
     <w:p>
       <w:pPr>
-        <w:pStyle w:val="ListParagraph"/>
+        <w:pStyle w:val="af5"/>
         <w:numPr>
           <w:ilvl w:val="0"/>
           <w:numId w:val="14"/>
@@ -6349,7 +6866,7 @@
     </w:p>
     <w:p>
       <w:pPr>
-        <w:pStyle w:val="ListParagraph"/>
+        <w:pStyle w:val="af5"/>
         <w:numPr>
           <w:ilvl w:val="0"/>
           <w:numId w:val="14"/>
@@ -6409,7 +6926,7 @@
     </w:p>
     <w:p>
       <w:pPr>
-        <w:pStyle w:val="Heading2"/>
+        <w:pStyle w:val="2"/>
         <w:jc w:val="both"/>
         <w:rPr>
           <w:b/>
@@ -6510,7 +7027,7 @@
     </w:p>
     <w:p>
       <w:pPr>
-        <w:pStyle w:val="Heading1"/>
+        <w:pStyle w:val="1"/>
         <w:jc w:val="both"/>
         <w:rPr>
           <w:caps/>
@@ -6542,7 +7059,7 @@
     </w:p>
     <w:p>
       <w:pPr>
-        <w:pStyle w:val="Heading2"/>
+        <w:pStyle w:val="2"/>
         <w:numPr>
           <w:ilvl w:val="1"/>
           <w:numId w:val="9"/>
@@ -6586,12 +7103,14 @@
       <w:r>
         <w:t>Подключение библиотеки «</w:t>
       </w:r>
+      <w:proofErr w:type="spellStart"/>
       <w:r>
         <w:rPr>
           <w:lang w:val="en-US"/>
         </w:rPr>
         <w:t>MeshRecovery</w:t>
       </w:r>
+      <w:proofErr w:type="spellEnd"/>
       <w:r>
         <w:t>_</w:t>
       </w:r>
@@ -6661,8 +7180,13 @@
         </w:rPr>
         <w:t>c</w:t>
       </w:r>
-      <w:r>
-        <w:t>ылки»</w:t>
+      <w:proofErr w:type="spellStart"/>
+      <w:r>
+        <w:t>ылки</w:t>
+      </w:r>
+      <w:proofErr w:type="spellEnd"/>
+      <w:r>
+        <w:t>»</w:t>
       </w:r>
       <w:r>
         <w:t xml:space="preserve"> </w:t>
@@ -6863,7 +7387,7 @@
     </w:p>
     <w:p>
       <w:pPr>
-        <w:pStyle w:val="Heading2"/>
+        <w:pStyle w:val="2"/>
         <w:jc w:val="both"/>
         <w:rPr>
           <w:b/>
@@ -6887,24 +7411,25 @@
           <w:sz w:val="32"/>
         </w:rPr>
         <w:lastRenderedPageBreak/>
-        <w:t xml:space="preserve">Использование интерфейса  прикладного программирования </w:t>
-      </w:r>
+        <w:t xml:space="preserve">Использование </w:t>
+      </w:r>
+      <w:proofErr w:type="gramStart"/>
       <w:r>
         <w:rPr>
           <w:b/>
           <w:bCs/>
           <w:sz w:val="32"/>
         </w:rPr>
-        <w:t>(</w:t>
-      </w:r>
+        <w:t>интерфейса  прикладного</w:t>
+      </w:r>
+      <w:proofErr w:type="gramEnd"/>
       <w:r>
         <w:rPr>
           <w:b/>
           <w:bCs/>
           <w:sz w:val="32"/>
-          <w:lang w:val="en-US"/>
-        </w:rPr>
-        <w:t>API</w:t>
+        </w:rPr>
+        <w:t xml:space="preserve"> программирования </w:t>
       </w:r>
       <w:r>
         <w:rPr>
@@ -6912,13 +7437,30 @@
           <w:bCs/>
           <w:sz w:val="32"/>
         </w:rPr>
-        <w:t>)</w:t>
+        <w:t>(</w:t>
       </w:r>
       <w:r>
         <w:rPr>
           <w:b/>
           <w:bCs/>
           <w:sz w:val="32"/>
+          <w:lang w:val="en-US"/>
+        </w:rPr>
+        <w:t>API</w:t>
+      </w:r>
+      <w:r>
+        <w:rPr>
+          <w:b/>
+          <w:bCs/>
+          <w:sz w:val="32"/>
+        </w:rPr>
+        <w:t>)</w:t>
+      </w:r>
+      <w:r>
+        <w:rPr>
+          <w:b/>
+          <w:bCs/>
+          <w:sz w:val="32"/>
         </w:rPr>
         <w:t xml:space="preserve"> библиотеки</w:t>
       </w:r>
@@ -6931,7 +7473,7 @@
     </w:p>
     <w:p>
       <w:pPr>
-        <w:pStyle w:val="Heading3"/>
+        <w:pStyle w:val="3"/>
         <w:numPr>
           <w:ilvl w:val="2"/>
           <w:numId w:val="10"/>
@@ -7167,8 +7709,31 @@
           <w:szCs w:val="19"/>
           <w:lang w:val="en-US"/>
         </w:rPr>
-        <w:t>&lt;param name="</w:t>
-      </w:r>
+        <w:t>&lt;</w:t>
+      </w:r>
+      <w:proofErr w:type="spellStart"/>
+      <w:r>
+        <w:rPr>
+          <w:rFonts w:ascii="Consolas" w:hAnsi="Consolas" w:cs="Consolas"/>
+          <w:color w:val="808080"/>
+          <w:sz w:val="19"/>
+          <w:szCs w:val="19"/>
+          <w:lang w:val="en-US"/>
+        </w:rPr>
+        <w:t>param</w:t>
+      </w:r>
+      <w:proofErr w:type="spellEnd"/>
+      <w:r>
+        <w:rPr>
+          <w:rFonts w:ascii="Consolas" w:hAnsi="Consolas" w:cs="Consolas"/>
+          <w:color w:val="808080"/>
+          <w:sz w:val="19"/>
+          <w:szCs w:val="19"/>
+          <w:lang w:val="en-US"/>
+        </w:rPr>
+        <w:t xml:space="preserve"> name="</w:t>
+      </w:r>
+      <w:proofErr w:type="spellStart"/>
       <w:r>
         <w:rPr>
           <w:rFonts w:ascii="Consolas" w:hAnsi="Consolas" w:cs="Consolas"/>
@@ -7179,6 +7744,7 @@
         </w:rPr>
         <w:t>xadj</w:t>
       </w:r>
+      <w:proofErr w:type="spellEnd"/>
       <w:r>
         <w:rPr>
           <w:rFonts w:ascii="Consolas" w:hAnsi="Consolas" w:cs="Consolas"/>
@@ -7244,7 +7810,29 @@
           <w:szCs w:val="19"/>
           <w:lang w:val="en-US"/>
         </w:rPr>
-        <w:t>&lt;/param&gt;</w:t>
+        <w:t>&lt;/</w:t>
+      </w:r>
+      <w:proofErr w:type="spellStart"/>
+      <w:r>
+        <w:rPr>
+          <w:rFonts w:ascii="Consolas" w:hAnsi="Consolas" w:cs="Consolas"/>
+          <w:color w:val="808080"/>
+          <w:sz w:val="19"/>
+          <w:szCs w:val="19"/>
+          <w:lang w:val="en-US"/>
+        </w:rPr>
+        <w:t>param</w:t>
+      </w:r>
+      <w:proofErr w:type="spellEnd"/>
+      <w:r>
+        <w:rPr>
+          <w:rFonts w:ascii="Consolas" w:hAnsi="Consolas" w:cs="Consolas"/>
+          <w:color w:val="808080"/>
+          <w:sz w:val="19"/>
+          <w:szCs w:val="19"/>
+          <w:lang w:val="en-US"/>
+        </w:rPr>
+        <w:t>&gt;</w:t>
       </w:r>
     </w:p>
     <w:p>
@@ -7289,7 +7877,29 @@
           <w:szCs w:val="19"/>
           <w:lang w:val="en-US"/>
         </w:rPr>
-        <w:t>&lt;param name="</w:t>
+        <w:t>&lt;</w:t>
+      </w:r>
+      <w:proofErr w:type="spellStart"/>
+      <w:r>
+        <w:rPr>
+          <w:rFonts w:ascii="Consolas" w:hAnsi="Consolas" w:cs="Consolas"/>
+          <w:color w:val="808080"/>
+          <w:sz w:val="19"/>
+          <w:szCs w:val="19"/>
+          <w:lang w:val="en-US"/>
+        </w:rPr>
+        <w:t>param</w:t>
+      </w:r>
+      <w:proofErr w:type="spellEnd"/>
+      <w:r>
+        <w:rPr>
+          <w:rFonts w:ascii="Consolas" w:hAnsi="Consolas" w:cs="Consolas"/>
+          <w:color w:val="808080"/>
+          <w:sz w:val="19"/>
+          <w:szCs w:val="19"/>
+          <w:lang w:val="en-US"/>
+        </w:rPr>
+        <w:t xml:space="preserve"> name="</w:t>
       </w:r>
       <w:r>
         <w:rPr>
@@ -7366,7 +7976,29 @@
           <w:szCs w:val="19"/>
           <w:lang w:val="en-US"/>
         </w:rPr>
-        <w:t>&lt;/param&gt;</w:t>
+        <w:t>&lt;/</w:t>
+      </w:r>
+      <w:proofErr w:type="spellStart"/>
+      <w:r>
+        <w:rPr>
+          <w:rFonts w:ascii="Consolas" w:hAnsi="Consolas" w:cs="Consolas"/>
+          <w:color w:val="808080"/>
+          <w:sz w:val="19"/>
+          <w:szCs w:val="19"/>
+          <w:lang w:val="en-US"/>
+        </w:rPr>
+        <w:t>param</w:t>
+      </w:r>
+      <w:proofErr w:type="spellEnd"/>
+      <w:r>
+        <w:rPr>
+          <w:rFonts w:ascii="Consolas" w:hAnsi="Consolas" w:cs="Consolas"/>
+          <w:color w:val="808080"/>
+          <w:sz w:val="19"/>
+          <w:szCs w:val="19"/>
+          <w:lang w:val="en-US"/>
+        </w:rPr>
+        <w:t>&gt;</w:t>
       </w:r>
     </w:p>
     <w:p>
@@ -7411,8 +8043,31 @@
           <w:szCs w:val="19"/>
           <w:lang w:val="en-US"/>
         </w:rPr>
-        <w:t>&lt;param name="</w:t>
-      </w:r>
+        <w:t>&lt;</w:t>
+      </w:r>
+      <w:proofErr w:type="spellStart"/>
+      <w:r>
+        <w:rPr>
+          <w:rFonts w:ascii="Consolas" w:hAnsi="Consolas" w:cs="Consolas"/>
+          <w:color w:val="808080"/>
+          <w:sz w:val="19"/>
+          <w:szCs w:val="19"/>
+          <w:lang w:val="en-US"/>
+        </w:rPr>
+        <w:t>param</w:t>
+      </w:r>
+      <w:proofErr w:type="spellEnd"/>
+      <w:r>
+        <w:rPr>
+          <w:rFonts w:ascii="Consolas" w:hAnsi="Consolas" w:cs="Consolas"/>
+          <w:color w:val="808080"/>
+          <w:sz w:val="19"/>
+          <w:szCs w:val="19"/>
+          <w:lang w:val="en-US"/>
+        </w:rPr>
+        <w:t xml:space="preserve"> name="</w:t>
+      </w:r>
+      <w:proofErr w:type="spellStart"/>
       <w:r>
         <w:rPr>
           <w:rFonts w:ascii="Consolas" w:hAnsi="Consolas" w:cs="Consolas"/>
@@ -7423,6 +8078,7 @@
         </w:rPr>
         <w:t>adjncy</w:t>
       </w:r>
+      <w:proofErr w:type="spellEnd"/>
       <w:r>
         <w:rPr>
           <w:rFonts w:ascii="Consolas" w:hAnsi="Consolas" w:cs="Consolas"/>
@@ -7469,7 +8125,29 @@
           <w:szCs w:val="19"/>
           <w:lang w:val="en-US"/>
         </w:rPr>
-        <w:t>&lt;/param&gt;</w:t>
+        <w:t>&lt;/</w:t>
+      </w:r>
+      <w:proofErr w:type="spellStart"/>
+      <w:r>
+        <w:rPr>
+          <w:rFonts w:ascii="Consolas" w:hAnsi="Consolas" w:cs="Consolas"/>
+          <w:color w:val="808080"/>
+          <w:sz w:val="19"/>
+          <w:szCs w:val="19"/>
+          <w:lang w:val="en-US"/>
+        </w:rPr>
+        <w:t>param</w:t>
+      </w:r>
+      <w:proofErr w:type="spellEnd"/>
+      <w:r>
+        <w:rPr>
+          <w:rFonts w:ascii="Consolas" w:hAnsi="Consolas" w:cs="Consolas"/>
+          <w:color w:val="808080"/>
+          <w:sz w:val="19"/>
+          <w:szCs w:val="19"/>
+          <w:lang w:val="en-US"/>
+        </w:rPr>
+        <w:t>&gt;</w:t>
       </w:r>
     </w:p>
     <w:p>
@@ -7512,6 +8190,7 @@
         </w:rPr>
         <w:t>&lt;</w:t>
       </w:r>
+      <w:proofErr w:type="spellStart"/>
       <w:r>
         <w:rPr>
           <w:rFonts w:ascii="Consolas" w:hAnsi="Consolas" w:cs="Consolas"/>
@@ -7522,6 +8201,7 @@
         </w:rPr>
         <w:t>param</w:t>
       </w:r>
+      <w:proofErr w:type="spellEnd"/>
       <w:r>
         <w:rPr>
           <w:rFonts w:ascii="Consolas" w:hAnsi="Consolas" w:cs="Consolas"/>
@@ -7550,6 +8230,7 @@
         </w:rPr>
         <w:t>="</w:t>
       </w:r>
+      <w:proofErr w:type="spellStart"/>
       <w:r>
         <w:rPr>
           <w:rFonts w:ascii="Consolas" w:hAnsi="Consolas" w:cs="Consolas"/>
@@ -7560,6 +8241,8 @@
         </w:rPr>
         <w:t>meshDimension</w:t>
       </w:r>
+      <w:proofErr w:type="spellEnd"/>
+      <w:proofErr w:type="gramStart"/>
       <w:r>
         <w:rPr>
           <w:rFonts w:ascii="Consolas" w:hAnsi="Consolas" w:cs="Consolas"/>
@@ -7576,7 +8259,17 @@
           <w:sz w:val="19"/>
           <w:szCs w:val="19"/>
         </w:rPr>
-        <w:t>Размер регулярной сетки, соответствующий исходному графу</w:t>
+        <w:t>Размер</w:t>
+      </w:r>
+      <w:proofErr w:type="gramEnd"/>
+      <w:r>
+        <w:rPr>
+          <w:rFonts w:ascii="Consolas" w:hAnsi="Consolas" w:cs="Consolas"/>
+          <w:color w:val="008000"/>
+          <w:sz w:val="19"/>
+          <w:szCs w:val="19"/>
+        </w:rPr>
+        <w:t xml:space="preserve"> регулярной сетки, соответствующий исходному графу</w:t>
       </w:r>
       <w:r>
         <w:rPr>
@@ -7587,6 +8280,7 @@
         </w:rPr>
         <w:t>&lt;/</w:t>
       </w:r>
+      <w:proofErr w:type="spellStart"/>
       <w:r>
         <w:rPr>
           <w:rFonts w:ascii="Consolas" w:hAnsi="Consolas" w:cs="Consolas"/>
@@ -7597,6 +8291,7 @@
         </w:rPr>
         <w:t>param</w:t>
       </w:r>
+      <w:proofErr w:type="spellEnd"/>
       <w:r>
         <w:rPr>
           <w:rFonts w:ascii="Consolas" w:hAnsi="Consolas" w:cs="Consolas"/>
@@ -7745,7 +8440,7 @@
     </w:p>
     <w:p>
       <w:pPr>
-        <w:pStyle w:val="ListParagraph"/>
+        <w:pStyle w:val="af5"/>
         <w:widowControl w:val="0"/>
         <w:shd w:val="clear" w:color="auto" w:fill="EDEDED"/>
         <w:autoSpaceDE w:val="0"/>
@@ -7762,6 +8457,7 @@
           <w:lang w:val="en-US"/>
         </w:rPr>
       </w:pPr>
+      <w:proofErr w:type="gramStart"/>
       <w:r>
         <w:rPr>
           <w:rFonts w:ascii="Consolas" w:hAnsi="Consolas" w:cs="Consolas"/>
@@ -7772,6 +8468,7 @@
         </w:rPr>
         <w:t>public</w:t>
       </w:r>
+      <w:proofErr w:type="gramEnd"/>
       <w:r>
         <w:rPr>
           <w:rFonts w:ascii="Consolas" w:hAnsi="Consolas" w:cs="Consolas"/>
@@ -7840,8 +8537,31 @@
           <w:szCs w:val="19"/>
           <w:lang w:val="en-US"/>
         </w:rPr>
-        <w:t xml:space="preserve">[] xadj, </w:t>
-      </w:r>
+        <w:t xml:space="preserve">[] </w:t>
+      </w:r>
+      <w:proofErr w:type="spellStart"/>
+      <w:r>
+        <w:rPr>
+          <w:rFonts w:ascii="Consolas" w:hAnsi="Consolas" w:cs="Consolas"/>
+          <w:color w:val="000000"/>
+          <w:sz w:val="19"/>
+          <w:szCs w:val="19"/>
+          <w:lang w:val="en-US"/>
+        </w:rPr>
+        <w:t>xadj</w:t>
+      </w:r>
+      <w:proofErr w:type="spellEnd"/>
+      <w:r>
+        <w:rPr>
+          <w:rFonts w:ascii="Consolas" w:hAnsi="Consolas" w:cs="Consolas"/>
+          <w:color w:val="000000"/>
+          <w:sz w:val="19"/>
+          <w:szCs w:val="19"/>
+          <w:lang w:val="en-US"/>
+        </w:rPr>
+        <w:t xml:space="preserve">, </w:t>
+      </w:r>
+      <w:proofErr w:type="spellStart"/>
       <w:r>
         <w:rPr>
           <w:rFonts w:ascii="Consolas" w:hAnsi="Consolas" w:cs="Consolas"/>
@@ -7852,6 +8572,7 @@
         </w:rPr>
         <w:t>int</w:t>
       </w:r>
+      <w:proofErr w:type="spellEnd"/>
       <w:r>
         <w:rPr>
           <w:rFonts w:ascii="Consolas" w:hAnsi="Consolas" w:cs="Consolas"/>
@@ -7862,6 +8583,7 @@
         </w:rPr>
         <w:t xml:space="preserve"> size, </w:t>
       </w:r>
+      <w:proofErr w:type="spellStart"/>
       <w:r>
         <w:rPr>
           <w:rFonts w:ascii="Consolas" w:hAnsi="Consolas" w:cs="Consolas"/>
@@ -7872,6 +8594,7 @@
         </w:rPr>
         <w:t>int</w:t>
       </w:r>
+      <w:proofErr w:type="spellEnd"/>
       <w:r>
         <w:rPr>
           <w:rFonts w:ascii="Consolas" w:hAnsi="Consolas" w:cs="Consolas"/>
@@ -7880,7 +8603,29 @@
           <w:szCs w:val="19"/>
           <w:lang w:val="en-US"/>
         </w:rPr>
-        <w:t xml:space="preserve">[] adjncy, </w:t>
+        <w:t xml:space="preserve">[] </w:t>
+      </w:r>
+      <w:proofErr w:type="spellStart"/>
+      <w:r>
+        <w:rPr>
+          <w:rFonts w:ascii="Consolas" w:hAnsi="Consolas" w:cs="Consolas"/>
+          <w:color w:val="000000"/>
+          <w:sz w:val="19"/>
+          <w:szCs w:val="19"/>
+          <w:lang w:val="en-US"/>
+        </w:rPr>
+        <w:t>adjncy</w:t>
+      </w:r>
+      <w:proofErr w:type="spellEnd"/>
+      <w:r>
+        <w:rPr>
+          <w:rFonts w:ascii="Consolas" w:hAnsi="Consolas" w:cs="Consolas"/>
+          <w:color w:val="000000"/>
+          <w:sz w:val="19"/>
+          <w:szCs w:val="19"/>
+          <w:lang w:val="en-US"/>
+        </w:rPr>
+        <w:t xml:space="preserve">, </w:t>
       </w:r>
       <w:r>
         <w:rPr>
@@ -7902,6 +8647,7 @@
         </w:rPr>
         <w:t xml:space="preserve"> </w:t>
       </w:r>
+      <w:proofErr w:type="spellStart"/>
       <w:r>
         <w:rPr>
           <w:rFonts w:ascii="Consolas" w:hAnsi="Consolas" w:cs="Consolas"/>
@@ -7912,6 +8658,7 @@
         </w:rPr>
         <w:t>int</w:t>
       </w:r>
+      <w:proofErr w:type="spellEnd"/>
       <w:r>
         <w:rPr>
           <w:rFonts w:ascii="Consolas" w:hAnsi="Consolas" w:cs="Consolas"/>
@@ -7920,7 +8667,29 @@
           <w:szCs w:val="19"/>
           <w:lang w:val="en-US"/>
         </w:rPr>
-        <w:t xml:space="preserve"> meshDimension)</w:t>
+        <w:t xml:space="preserve"> </w:t>
+      </w:r>
+      <w:proofErr w:type="spellStart"/>
+      <w:r>
+        <w:rPr>
+          <w:rFonts w:ascii="Consolas" w:hAnsi="Consolas" w:cs="Consolas"/>
+          <w:color w:val="000000"/>
+          <w:sz w:val="19"/>
+          <w:szCs w:val="19"/>
+          <w:lang w:val="en-US"/>
+        </w:rPr>
+        <w:t>meshDimension</w:t>
+      </w:r>
+      <w:proofErr w:type="spellEnd"/>
+      <w:r>
+        <w:rPr>
+          <w:rFonts w:ascii="Consolas" w:hAnsi="Consolas" w:cs="Consolas"/>
+          <w:color w:val="000000"/>
+          <w:sz w:val="19"/>
+          <w:szCs w:val="19"/>
+          <w:lang w:val="en-US"/>
+        </w:rPr>
+        <w:t>)</w:t>
       </w:r>
     </w:p>
     <w:p>
@@ -7970,12 +8739,14 @@
       <w:r>
         <w:t xml:space="preserve"> </w:t>
       </w:r>
+      <w:proofErr w:type="spellStart"/>
       <w:r>
         <w:rPr>
           <w:lang w:val="en-US"/>
         </w:rPr>
         <w:t>MeshRecovery</w:t>
       </w:r>
+      <w:proofErr w:type="spellEnd"/>
       <w:r>
         <w:t>_</w:t>
       </w:r>
@@ -8008,6 +8779,7 @@
       <w:r>
         <w:t xml:space="preserve"> </w:t>
       </w:r>
+      <w:proofErr w:type="gramStart"/>
       <w:r>
         <w:t xml:space="preserve">из </w:t>
       </w:r>
@@ -8020,15 +8792,18 @@
         </w:rPr>
         <w:t>API</w:t>
       </w:r>
+      <w:proofErr w:type="gramEnd"/>
       <w:r>
         <w:t xml:space="preserve"> библиотеки </w:t>
       </w:r>
+      <w:proofErr w:type="spellStart"/>
       <w:r>
         <w:rPr>
           <w:lang w:val="en-US"/>
         </w:rPr>
         <w:t>MeshRecovery</w:t>
       </w:r>
+      <w:proofErr w:type="spellEnd"/>
       <w:r>
         <w:t>_</w:t>
       </w:r>
@@ -8050,11 +8825,26 @@
         </w:numPr>
       </w:pPr>
       <w:r>
-        <w:t>Если возращаемое булевое значение –</w:t>
+        <w:t>Если воз</w:t>
+      </w:r>
+      <w:r>
+        <w:t>в</w:t>
+      </w:r>
+      <w:r>
+        <w:t xml:space="preserve">ращаемое </w:t>
+      </w:r>
+      <w:proofErr w:type="spellStart"/>
+      <w:r>
+        <w:t>булевое</w:t>
+      </w:r>
+      <w:proofErr w:type="spellEnd"/>
+      <w:r>
+        <w:t xml:space="preserve"> значение –</w:t>
       </w:r>
       <w:r>
         <w:t xml:space="preserve"> </w:t>
       </w:r>
+      <w:proofErr w:type="gramStart"/>
       <w:r>
         <w:rPr>
           <w:lang w:val="en-US"/>
@@ -8062,7 +8852,11 @@
         <w:t>true</w:t>
       </w:r>
       <w:r>
-        <w:t xml:space="preserve"> , граф соответствует регулярной сетке, иначе – не соответствует.</w:t>
+        <w:t xml:space="preserve"> ,</w:t>
+      </w:r>
+      <w:proofErr w:type="gramEnd"/>
+      <w:r>
+        <w:t xml:space="preserve"> граф соответствует регулярной сетке, иначе – не соответствует.</w:t>
       </w:r>
     </w:p>
     <w:p>
@@ -8075,12 +8869,14 @@
       <w:r>
         <w:t xml:space="preserve">В параметре, отвечающем за размер регулярной сетки (в примере </w:t>
       </w:r>
+      <w:proofErr w:type="spellStart"/>
       <w:r>
         <w:rPr>
           <w:lang w:val="en-US"/>
         </w:rPr>
         <w:t>meshDemention</w:t>
       </w:r>
+      <w:proofErr w:type="spellEnd"/>
       <w:r>
         <w:t>)</w:t>
       </w:r>
@@ -8178,7 +8974,7 @@
     </w:p>
     <w:p>
       <w:pPr>
-        <w:pStyle w:val="Heading3"/>
+        <w:pStyle w:val="3"/>
         <w:jc w:val="both"/>
         <w:rPr>
           <w:sz w:val="28"/>
@@ -8515,8 +9311,31 @@
           <w:szCs w:val="19"/>
           <w:lang w:val="en-US"/>
         </w:rPr>
-        <w:t>&lt;param name="</w:t>
-      </w:r>
+        <w:t>&lt;</w:t>
+      </w:r>
+      <w:proofErr w:type="spellStart"/>
+      <w:r>
+        <w:rPr>
+          <w:rFonts w:ascii="Consolas" w:hAnsi="Consolas" w:cs="Consolas"/>
+          <w:color w:val="808080"/>
+          <w:sz w:val="19"/>
+          <w:szCs w:val="19"/>
+          <w:lang w:val="en-US"/>
+        </w:rPr>
+        <w:t>param</w:t>
+      </w:r>
+      <w:proofErr w:type="spellEnd"/>
+      <w:r>
+        <w:rPr>
+          <w:rFonts w:ascii="Consolas" w:hAnsi="Consolas" w:cs="Consolas"/>
+          <w:color w:val="808080"/>
+          <w:sz w:val="19"/>
+          <w:szCs w:val="19"/>
+          <w:lang w:val="en-US"/>
+        </w:rPr>
+        <w:t xml:space="preserve"> name="</w:t>
+      </w:r>
+      <w:proofErr w:type="spellStart"/>
       <w:r>
         <w:rPr>
           <w:rFonts w:ascii="Consolas" w:hAnsi="Consolas" w:cs="Consolas"/>
@@ -8527,6 +9346,7 @@
         </w:rPr>
         <w:t>xadj</w:t>
       </w:r>
+      <w:proofErr w:type="spellEnd"/>
       <w:r>
         <w:rPr>
           <w:rFonts w:ascii="Consolas" w:hAnsi="Consolas" w:cs="Consolas"/>
@@ -8592,7 +9412,29 @@
           <w:szCs w:val="19"/>
           <w:lang w:val="en-US"/>
         </w:rPr>
-        <w:t>&lt;/param&gt;</w:t>
+        <w:t>&lt;/</w:t>
+      </w:r>
+      <w:proofErr w:type="spellStart"/>
+      <w:r>
+        <w:rPr>
+          <w:rFonts w:ascii="Consolas" w:hAnsi="Consolas" w:cs="Consolas"/>
+          <w:color w:val="808080"/>
+          <w:sz w:val="19"/>
+          <w:szCs w:val="19"/>
+          <w:lang w:val="en-US"/>
+        </w:rPr>
+        <w:t>param</w:t>
+      </w:r>
+      <w:proofErr w:type="spellEnd"/>
+      <w:r>
+        <w:rPr>
+          <w:rFonts w:ascii="Consolas" w:hAnsi="Consolas" w:cs="Consolas"/>
+          <w:color w:val="808080"/>
+          <w:sz w:val="19"/>
+          <w:szCs w:val="19"/>
+          <w:lang w:val="en-US"/>
+        </w:rPr>
+        <w:t>&gt;</w:t>
       </w:r>
     </w:p>
     <w:p>
@@ -8637,7 +9479,29 @@
           <w:szCs w:val="19"/>
           <w:lang w:val="en-US"/>
         </w:rPr>
-        <w:t>&lt;param name="</w:t>
+        <w:t>&lt;</w:t>
+      </w:r>
+      <w:proofErr w:type="spellStart"/>
+      <w:r>
+        <w:rPr>
+          <w:rFonts w:ascii="Consolas" w:hAnsi="Consolas" w:cs="Consolas"/>
+          <w:color w:val="808080"/>
+          <w:sz w:val="19"/>
+          <w:szCs w:val="19"/>
+          <w:lang w:val="en-US"/>
+        </w:rPr>
+        <w:t>param</w:t>
+      </w:r>
+      <w:proofErr w:type="spellEnd"/>
+      <w:r>
+        <w:rPr>
+          <w:rFonts w:ascii="Consolas" w:hAnsi="Consolas" w:cs="Consolas"/>
+          <w:color w:val="808080"/>
+          <w:sz w:val="19"/>
+          <w:szCs w:val="19"/>
+          <w:lang w:val="en-US"/>
+        </w:rPr>
+        <w:t xml:space="preserve"> name="</w:t>
       </w:r>
       <w:r>
         <w:rPr>
@@ -8714,7 +9578,29 @@
           <w:szCs w:val="19"/>
           <w:lang w:val="en-US"/>
         </w:rPr>
-        <w:t>&lt;/param&gt;</w:t>
+        <w:t>&lt;/</w:t>
+      </w:r>
+      <w:proofErr w:type="spellStart"/>
+      <w:r>
+        <w:rPr>
+          <w:rFonts w:ascii="Consolas" w:hAnsi="Consolas" w:cs="Consolas"/>
+          <w:color w:val="808080"/>
+          <w:sz w:val="19"/>
+          <w:szCs w:val="19"/>
+          <w:lang w:val="en-US"/>
+        </w:rPr>
+        <w:t>param</w:t>
+      </w:r>
+      <w:proofErr w:type="spellEnd"/>
+      <w:r>
+        <w:rPr>
+          <w:rFonts w:ascii="Consolas" w:hAnsi="Consolas" w:cs="Consolas"/>
+          <w:color w:val="808080"/>
+          <w:sz w:val="19"/>
+          <w:szCs w:val="19"/>
+          <w:lang w:val="en-US"/>
+        </w:rPr>
+        <w:t>&gt;</w:t>
       </w:r>
     </w:p>
     <w:p>
@@ -8759,8 +9645,31 @@
           <w:szCs w:val="19"/>
           <w:lang w:val="en-US"/>
         </w:rPr>
-        <w:t>&lt;param name="</w:t>
-      </w:r>
+        <w:t>&lt;</w:t>
+      </w:r>
+      <w:proofErr w:type="spellStart"/>
+      <w:r>
+        <w:rPr>
+          <w:rFonts w:ascii="Consolas" w:hAnsi="Consolas" w:cs="Consolas"/>
+          <w:color w:val="808080"/>
+          <w:sz w:val="19"/>
+          <w:szCs w:val="19"/>
+          <w:lang w:val="en-US"/>
+        </w:rPr>
+        <w:t>param</w:t>
+      </w:r>
+      <w:proofErr w:type="spellEnd"/>
+      <w:r>
+        <w:rPr>
+          <w:rFonts w:ascii="Consolas" w:hAnsi="Consolas" w:cs="Consolas"/>
+          <w:color w:val="808080"/>
+          <w:sz w:val="19"/>
+          <w:szCs w:val="19"/>
+          <w:lang w:val="en-US"/>
+        </w:rPr>
+        <w:t xml:space="preserve"> name="</w:t>
+      </w:r>
+      <w:proofErr w:type="spellStart"/>
       <w:r>
         <w:rPr>
           <w:rFonts w:ascii="Consolas" w:hAnsi="Consolas" w:cs="Consolas"/>
@@ -8771,6 +9680,7 @@
         </w:rPr>
         <w:t>adjncy</w:t>
       </w:r>
+      <w:proofErr w:type="spellEnd"/>
       <w:r>
         <w:rPr>
           <w:rFonts w:ascii="Consolas" w:hAnsi="Consolas" w:cs="Consolas"/>
@@ -8827,7 +9737,29 @@
           <w:szCs w:val="19"/>
           <w:lang w:val="en-US"/>
         </w:rPr>
-        <w:t>&lt;/param&gt;</w:t>
+        <w:t>&lt;/</w:t>
+      </w:r>
+      <w:proofErr w:type="spellStart"/>
+      <w:r>
+        <w:rPr>
+          <w:rFonts w:ascii="Consolas" w:hAnsi="Consolas" w:cs="Consolas"/>
+          <w:color w:val="808080"/>
+          <w:sz w:val="19"/>
+          <w:szCs w:val="19"/>
+          <w:lang w:val="en-US"/>
+        </w:rPr>
+        <w:t>param</w:t>
+      </w:r>
+      <w:proofErr w:type="spellEnd"/>
+      <w:r>
+        <w:rPr>
+          <w:rFonts w:ascii="Consolas" w:hAnsi="Consolas" w:cs="Consolas"/>
+          <w:color w:val="808080"/>
+          <w:sz w:val="19"/>
+          <w:szCs w:val="19"/>
+          <w:lang w:val="en-US"/>
+        </w:rPr>
+        <w:t>&gt;</w:t>
       </w:r>
     </w:p>
     <w:p>
@@ -8870,6 +9802,7 @@
         </w:rPr>
         <w:t>&lt;</w:t>
       </w:r>
+      <w:proofErr w:type="spellStart"/>
       <w:r>
         <w:rPr>
           <w:rFonts w:ascii="Consolas" w:hAnsi="Consolas" w:cs="Consolas"/>
@@ -8880,6 +9813,7 @@
         </w:rPr>
         <w:t>param</w:t>
       </w:r>
+      <w:proofErr w:type="spellEnd"/>
       <w:r>
         <w:rPr>
           <w:rFonts w:ascii="Consolas" w:hAnsi="Consolas" w:cs="Consolas"/>
@@ -8908,6 +9842,7 @@
         </w:rPr>
         <w:t>="</w:t>
       </w:r>
+      <w:proofErr w:type="spellStart"/>
       <w:r>
         <w:rPr>
           <w:rFonts w:ascii="Consolas" w:hAnsi="Consolas" w:cs="Consolas"/>
@@ -8918,6 +9853,8 @@
         </w:rPr>
         <w:t>graphNumeration</w:t>
       </w:r>
+      <w:proofErr w:type="spellEnd"/>
+      <w:proofErr w:type="gramStart"/>
       <w:r>
         <w:rPr>
           <w:rFonts w:ascii="Consolas" w:hAnsi="Consolas" w:cs="Consolas"/>
@@ -8943,7 +9880,17 @@
           <w:sz w:val="19"/>
           <w:szCs w:val="19"/>
         </w:rPr>
-        <w:t>енная нумерация исходного графа</w:t>
+        <w:t>енная</w:t>
+      </w:r>
+      <w:proofErr w:type="gramEnd"/>
+      <w:r>
+        <w:rPr>
+          <w:rFonts w:ascii="Consolas" w:hAnsi="Consolas" w:cs="Consolas"/>
+          <w:color w:val="008000"/>
+          <w:sz w:val="19"/>
+          <w:szCs w:val="19"/>
+        </w:rPr>
+        <w:t xml:space="preserve"> нумерация исходного графа</w:t>
       </w:r>
       <w:r>
         <w:rPr>
@@ -8954,6 +9901,7 @@
         </w:rPr>
         <w:t>&lt;/</w:t>
       </w:r>
+      <w:proofErr w:type="spellStart"/>
       <w:r>
         <w:rPr>
           <w:rFonts w:ascii="Consolas" w:hAnsi="Consolas" w:cs="Consolas"/>
@@ -8964,6 +9912,7 @@
         </w:rPr>
         <w:t>param</w:t>
       </w:r>
+      <w:proofErr w:type="spellEnd"/>
       <w:r>
         <w:rPr>
           <w:rFonts w:ascii="Consolas" w:hAnsi="Consolas" w:cs="Consolas"/>
@@ -9228,7 +10177,7 @@
     </w:p>
     <w:p>
       <w:pPr>
-        <w:pStyle w:val="ListParagraph"/>
+        <w:pStyle w:val="af5"/>
         <w:widowControl w:val="0"/>
         <w:shd w:val="clear" w:color="auto" w:fill="EDEDED"/>
         <w:autoSpaceDE w:val="0"/>
@@ -9243,6 +10192,7 @@
           <w:lang w:val="en-US"/>
         </w:rPr>
       </w:pPr>
+      <w:proofErr w:type="gramStart"/>
       <w:r>
         <w:rPr>
           <w:rFonts w:ascii="Consolas" w:hAnsi="Consolas" w:cs="Consolas"/>
@@ -9253,6 +10203,7 @@
         </w:rPr>
         <w:t>public</w:t>
       </w:r>
+      <w:proofErr w:type="gramEnd"/>
       <w:r>
         <w:rPr>
           <w:rFonts w:ascii="Consolas" w:hAnsi="Consolas" w:cs="Consolas"/>
@@ -9283,6 +10234,7 @@
         </w:rPr>
         <w:t xml:space="preserve"> </w:t>
       </w:r>
+      <w:proofErr w:type="spellStart"/>
       <w:r>
         <w:rPr>
           <w:rFonts w:ascii="Consolas" w:hAnsi="Consolas" w:cs="Consolas"/>
@@ -9293,6 +10245,7 @@
         </w:rPr>
         <w:t>int</w:t>
       </w:r>
+      <w:proofErr w:type="spellEnd"/>
       <w:r>
         <w:rPr>
           <w:rFonts w:ascii="Consolas" w:hAnsi="Consolas" w:cs="Consolas"/>
@@ -9341,8 +10294,31 @@
           <w:szCs w:val="19"/>
           <w:lang w:val="en-US"/>
         </w:rPr>
-        <w:t xml:space="preserve">[] xadj, </w:t>
-      </w:r>
+        <w:t xml:space="preserve">[] </w:t>
+      </w:r>
+      <w:proofErr w:type="spellStart"/>
+      <w:r>
+        <w:rPr>
+          <w:rFonts w:ascii="Consolas" w:hAnsi="Consolas" w:cs="Consolas"/>
+          <w:color w:val="000000"/>
+          <w:sz w:val="19"/>
+          <w:szCs w:val="19"/>
+          <w:lang w:val="en-US"/>
+        </w:rPr>
+        <w:t>xadj</w:t>
+      </w:r>
+      <w:proofErr w:type="spellEnd"/>
+      <w:r>
+        <w:rPr>
+          <w:rFonts w:ascii="Consolas" w:hAnsi="Consolas" w:cs="Consolas"/>
+          <w:color w:val="000000"/>
+          <w:sz w:val="19"/>
+          <w:szCs w:val="19"/>
+          <w:lang w:val="en-US"/>
+        </w:rPr>
+        <w:t xml:space="preserve">, </w:t>
+      </w:r>
+      <w:proofErr w:type="spellStart"/>
       <w:r>
         <w:rPr>
           <w:rFonts w:ascii="Consolas" w:hAnsi="Consolas" w:cs="Consolas"/>
@@ -9353,6 +10329,7 @@
         </w:rPr>
         <w:t>int</w:t>
       </w:r>
+      <w:proofErr w:type="spellEnd"/>
       <w:r>
         <w:rPr>
           <w:rFonts w:ascii="Consolas" w:hAnsi="Consolas" w:cs="Consolas"/>
@@ -9363,6 +10340,7 @@
         </w:rPr>
         <w:t xml:space="preserve"> size, </w:t>
       </w:r>
+      <w:proofErr w:type="spellStart"/>
       <w:r>
         <w:rPr>
           <w:rFonts w:ascii="Consolas" w:hAnsi="Consolas" w:cs="Consolas"/>
@@ -9373,6 +10351,7 @@
         </w:rPr>
         <w:t>int</w:t>
       </w:r>
+      <w:proofErr w:type="spellEnd"/>
       <w:r>
         <w:rPr>
           <w:rFonts w:ascii="Consolas" w:hAnsi="Consolas" w:cs="Consolas"/>
@@ -9381,7 +10360,29 @@
           <w:szCs w:val="19"/>
           <w:lang w:val="en-US"/>
         </w:rPr>
-        <w:t xml:space="preserve">[] adjncy, </w:t>
+        <w:t xml:space="preserve">[] </w:t>
+      </w:r>
+      <w:proofErr w:type="spellStart"/>
+      <w:r>
+        <w:rPr>
+          <w:rFonts w:ascii="Consolas" w:hAnsi="Consolas" w:cs="Consolas"/>
+          <w:color w:val="000000"/>
+          <w:sz w:val="19"/>
+          <w:szCs w:val="19"/>
+          <w:lang w:val="en-US"/>
+        </w:rPr>
+        <w:t>adjncy</w:t>
+      </w:r>
+      <w:proofErr w:type="spellEnd"/>
+      <w:r>
+        <w:rPr>
+          <w:rFonts w:ascii="Consolas" w:hAnsi="Consolas" w:cs="Consolas"/>
+          <w:color w:val="000000"/>
+          <w:sz w:val="19"/>
+          <w:szCs w:val="19"/>
+          <w:lang w:val="en-US"/>
+        </w:rPr>
+        <w:t xml:space="preserve">, </w:t>
       </w:r>
       <w:r>
         <w:rPr>
@@ -9403,6 +10404,7 @@
         </w:rPr>
         <w:t xml:space="preserve"> </w:t>
       </w:r>
+      <w:proofErr w:type="spellStart"/>
       <w:r>
         <w:rPr>
           <w:rFonts w:ascii="Consolas" w:hAnsi="Consolas" w:cs="Consolas"/>
@@ -9413,6 +10415,7 @@
         </w:rPr>
         <w:t>int</w:t>
       </w:r>
+      <w:proofErr w:type="spellEnd"/>
       <w:r>
         <w:rPr>
           <w:rFonts w:ascii="Consolas" w:hAnsi="Consolas" w:cs="Consolas"/>
@@ -9421,7 +10424,29 @@
           <w:szCs w:val="19"/>
           <w:lang w:val="en-US"/>
         </w:rPr>
-        <w:t>[][] graphNumeration)</w:t>
+        <w:t xml:space="preserve">[][] </w:t>
+      </w:r>
+      <w:proofErr w:type="spellStart"/>
+      <w:r>
+        <w:rPr>
+          <w:rFonts w:ascii="Consolas" w:hAnsi="Consolas" w:cs="Consolas"/>
+          <w:color w:val="000000"/>
+          <w:sz w:val="19"/>
+          <w:szCs w:val="19"/>
+          <w:lang w:val="en-US"/>
+        </w:rPr>
+        <w:t>graphNumeration</w:t>
+      </w:r>
+      <w:proofErr w:type="spellEnd"/>
+      <w:r>
+        <w:rPr>
+          <w:rFonts w:ascii="Consolas" w:hAnsi="Consolas" w:cs="Consolas"/>
+          <w:color w:val="000000"/>
+          <w:sz w:val="19"/>
+          <w:szCs w:val="19"/>
+          <w:lang w:val="en-US"/>
+        </w:rPr>
+        <w:t>)</w:t>
       </w:r>
     </w:p>
     <w:p>
@@ -9477,12 +10502,14 @@
       <w:r>
         <w:t xml:space="preserve"> </w:t>
       </w:r>
+      <w:proofErr w:type="spellStart"/>
       <w:r>
         <w:rPr>
           <w:lang w:val="en-US"/>
         </w:rPr>
         <w:t>MeshRecovery</w:t>
       </w:r>
+      <w:proofErr w:type="spellEnd"/>
       <w:r>
         <w:t>_</w:t>
       </w:r>
@@ -9519,23 +10546,19 @@
         <w:t xml:space="preserve">из </w:t>
       </w:r>
       <w:r>
-        <w:t xml:space="preserve"> </w:t>
-      </w:r>
-      <w:r>
-        <w:rPr>
-          <w:lang w:val="en-US"/>
-        </w:rPr>
         <w:t>API</w:t>
       </w:r>
       <w:r>
         <w:t xml:space="preserve"> библиотеки </w:t>
       </w:r>
+      <w:proofErr w:type="spellStart"/>
       <w:r>
         <w:rPr>
           <w:lang w:val="en-US"/>
         </w:rPr>
         <w:t>MeshRecovery</w:t>
       </w:r>
+      <w:proofErr w:type="spellEnd"/>
       <w:r>
         <w:t>_</w:t>
       </w:r>
@@ -9658,7 +10681,7 @@
     </w:p>
     <w:p>
       <w:pPr>
-        <w:pStyle w:val="Heading1"/>
+        <w:pStyle w:val="1"/>
         <w:numPr>
           <w:ilvl w:val="0"/>
           <w:numId w:val="0"/>
@@ -9695,7 +10718,7 @@
     </w:p>
     <w:p>
       <w:pPr>
-        <w:pStyle w:val="Heading2"/>
+        <w:pStyle w:val="2"/>
         <w:numPr>
           <w:ilvl w:val="1"/>
           <w:numId w:val="11"/>
@@ -9732,13 +10755,33 @@
         <w:jc w:val="both"/>
       </w:pPr>
       <w:r>
-        <w:t>В случае вызова функции для графа, соответствующеего регулярной сетке, булевое значение, воз</w:t>
+        <w:t xml:space="preserve">В случае вызова функции для графа, </w:t>
+      </w:r>
+      <w:r>
+        <w:t>соответствующего</w:t>
+      </w:r>
+      <w:r>
+        <w:t xml:space="preserve"> регулярной сетке, </w:t>
+      </w:r>
+      <w:proofErr w:type="spellStart"/>
+      <w:r>
+        <w:t>булевое</w:t>
+      </w:r>
+      <w:proofErr w:type="spellEnd"/>
+      <w:r>
+        <w:t xml:space="preserve"> значение, воз</w:t>
       </w:r>
       <w:r>
         <w:t>в</w:t>
       </w:r>
       <w:r>
-        <w:t>ращаемое функией –</w:t>
+        <w:t xml:space="preserve">ращаемое </w:t>
+      </w:r>
+      <w:r>
+        <w:t>функцией</w:t>
+      </w:r>
+      <w:r>
+        <w:t xml:space="preserve"> –</w:t>
       </w:r>
       <w:r>
         <w:t xml:space="preserve"> </w:t>
@@ -9793,7 +10836,7 @@
     </w:p>
     <w:p>
       <w:pPr>
-        <w:pStyle w:val="Heading2"/>
+        <w:pStyle w:val="2"/>
         <w:jc w:val="both"/>
         <w:rPr>
           <w:b/>
@@ -9831,8 +10874,6 @@
       <w:r>
         <w:t>в</w:t>
       </w:r>
-      <w:bookmarkStart w:id="20" w:name="_GoBack"/>
-      <w:bookmarkEnd w:id="20"/>
       <w:r>
         <w:t xml:space="preserve">ращаемое значение – </w:t>
       </w:r>
@@ -9941,7 +10982,7 @@
           </w:tcPr>
           <w:p>
             <w:pPr>
-              <w:pStyle w:val="Heading1"/>
+              <w:pStyle w:val="1"/>
               <w:numPr>
                 <w:ilvl w:val="0"/>
                 <w:numId w:val="0"/>
@@ -9961,7 +11002,7 @@
               <w:lastRenderedPageBreak/>
               <w:br w:type="page"/>
             </w:r>
-            <w:bookmarkStart w:id="21" w:name="_Toc497694367"/>
+            <w:bookmarkStart w:id="20" w:name="_Toc497694367"/>
             <w:r>
               <w:rPr>
                 <w:caps/>
@@ -9969,7 +11010,7 @@
               </w:rPr>
               <w:t>Лист регистрации изменений</w:t>
             </w:r>
-            <w:bookmarkEnd w:id="21"/>
+            <w:bookmarkEnd w:id="20"/>
           </w:p>
         </w:tc>
       </w:tr>
@@ -10053,7 +11094,7 @@
           </w:p>
           <w:p>
             <w:pPr>
-              <w:pStyle w:val="Header"/>
+              <w:pStyle w:val="a3"/>
               <w:tabs>
                 <w:tab w:val="clear" w:pos="4677"/>
                 <w:tab w:val="clear" w:pos="9355"/>
@@ -10061,8 +11102,18 @@
               <w:jc w:val="both"/>
             </w:pPr>
             <w:r>
-              <w:t>в докум</w:t>
+              <w:t xml:space="preserve">в </w:t>
             </w:r>
+            <w:proofErr w:type="spellStart"/>
+            <w:r>
+              <w:t>до</w:t>
+            </w:r>
+            <w:bookmarkStart w:id="21" w:name="_GoBack"/>
+            <w:bookmarkEnd w:id="21"/>
+            <w:r>
+              <w:t>кум</w:t>
+            </w:r>
+            <w:proofErr w:type="spellEnd"/>
           </w:p>
         </w:tc>
         <w:tc>
@@ -10128,16 +11179,23 @@
               <w:jc w:val="both"/>
             </w:pPr>
             <w:r>
-              <w:t>№ сопрово</w:t>
+              <w:t xml:space="preserve">№ </w:t>
             </w:r>
-          </w:p>
-          <w:p>
-            <w:pPr>
-              <w:jc w:val="both"/>
-            </w:pPr>
+            <w:proofErr w:type="spellStart"/>
+            <w:r>
+              <w:t>сопрово</w:t>
+            </w:r>
+            <w:proofErr w:type="spellEnd"/>
+          </w:p>
+          <w:p>
+            <w:pPr>
+              <w:jc w:val="both"/>
+            </w:pPr>
+            <w:proofErr w:type="spellStart"/>
             <w:r>
               <w:t>дительного</w:t>
             </w:r>
+            <w:proofErr w:type="spellEnd"/>
           </w:p>
           <w:p>
             <w:pPr>
@@ -10238,6 +11296,7 @@
                 <w:sz w:val="22"/>
               </w:rPr>
             </w:pPr>
+            <w:proofErr w:type="spellStart"/>
             <w:r>
               <w:rPr>
                 <w:sz w:val="22"/>
@@ -10250,6 +11309,7 @@
               </w:rPr>
               <w:t>зм</w:t>
             </w:r>
+            <w:proofErr w:type="spellEnd"/>
           </w:p>
         </w:tc>
         <w:tc>
@@ -10282,9 +11342,11 @@
             <w:pPr>
               <w:jc w:val="both"/>
             </w:pPr>
+            <w:proofErr w:type="spellStart"/>
             <w:r>
               <w:t>ных</w:t>
             </w:r>
+            <w:proofErr w:type="spellEnd"/>
           </w:p>
         </w:tc>
         <w:tc>
@@ -10354,9 +11416,11 @@
             <w:pPr>
               <w:jc w:val="both"/>
             </w:pPr>
+            <w:proofErr w:type="spellStart"/>
             <w:r>
               <w:t>анулиро</w:t>
             </w:r>
+            <w:proofErr w:type="spellEnd"/>
           </w:p>
           <w:p>
             <w:pPr>
@@ -11036,7 +12100,7 @@
           </w:tcPr>
           <w:p>
             <w:pPr>
-              <w:pStyle w:val="Header"/>
+              <w:pStyle w:val="a3"/>
               <w:tabs>
                 <w:tab w:val="clear" w:pos="4677"/>
                 <w:tab w:val="clear" w:pos="9355"/>
@@ -15642,34 +16706,34 @@
 <w:ftr xmlns:wpc="http://schemas.microsoft.com/office/word/2010/wordprocessingCanvas" xmlns:mc="http://schemas.openxmlformats.org/markup-compatibility/2006" xmlns:o="urn:schemas-microsoft-com:office:office" xmlns:r="http://schemas.openxmlformats.org/officeDocument/2006/relationships" xmlns:m="http://schemas.openxmlformats.org/officeDocument/2006/math" xmlns:v="urn:schemas-microsoft-com:vml" xmlns:wp14="http://schemas.microsoft.com/office/word/2010/wordprocessingDrawing" xmlns:wp="http://schemas.openxmlformats.org/drawingml/2006/wordprocessingDrawing" xmlns:w10="urn:schemas-microsoft-com:office:word" xmlns:w="http://schemas.openxmlformats.org/wordprocessingml/2006/main" xmlns:w14="http://schemas.microsoft.com/office/word/2010/wordml" xmlns:w15="http://schemas.microsoft.com/office/word/2012/wordml" xmlns:wpg="http://schemas.microsoft.com/office/word/2010/wordprocessingGroup" xmlns:wpi="http://schemas.microsoft.com/office/word/2010/wordprocessingInk" xmlns:wne="http://schemas.microsoft.com/office/word/2006/wordml" xmlns:wps="http://schemas.microsoft.com/office/word/2010/wordprocessingShape" mc:Ignorable="w14 w15 wp14">
   <w:p>
     <w:pPr>
-      <w:pStyle w:val="Footer"/>
+      <w:pStyle w:val="a6"/>
       <w:framePr w:wrap="around" w:vAnchor="text" w:hAnchor="margin" w:xAlign="right" w:y="1"/>
       <w:rPr>
-        <w:rStyle w:val="PageNumber"/>
+        <w:rStyle w:val="a5"/>
       </w:rPr>
     </w:pPr>
     <w:r>
       <w:rPr>
-        <w:rStyle w:val="PageNumber"/>
+        <w:rStyle w:val="a5"/>
       </w:rPr>
       <w:fldChar w:fldCharType="begin"/>
     </w:r>
     <w:r>
       <w:rPr>
-        <w:rStyle w:val="PageNumber"/>
+        <w:rStyle w:val="a5"/>
       </w:rPr>
       <w:instrText xml:space="preserve">PAGE  </w:instrText>
     </w:r>
     <w:r>
       <w:rPr>
-        <w:rStyle w:val="PageNumber"/>
+        <w:rStyle w:val="a5"/>
       </w:rPr>
       <w:fldChar w:fldCharType="end"/>
     </w:r>
   </w:p>
   <w:p>
     <w:pPr>
-      <w:pStyle w:val="Footer"/>
+      <w:pStyle w:val="a6"/>
       <w:ind w:right="360"/>
     </w:pPr>
   </w:p>
@@ -15680,7 +16744,7 @@
 <w:ftr xmlns:wpc="http://schemas.microsoft.com/office/word/2010/wordprocessingCanvas" xmlns:mc="http://schemas.openxmlformats.org/markup-compatibility/2006" xmlns:o="urn:schemas-microsoft-com:office:office" xmlns:r="http://schemas.openxmlformats.org/officeDocument/2006/relationships" xmlns:m="http://schemas.openxmlformats.org/officeDocument/2006/math" xmlns:v="urn:schemas-microsoft-com:vml" xmlns:wp14="http://schemas.microsoft.com/office/word/2010/wordprocessingDrawing" xmlns:wp="http://schemas.openxmlformats.org/drawingml/2006/wordprocessingDrawing" xmlns:w10="urn:schemas-microsoft-com:office:word" xmlns:w="http://schemas.openxmlformats.org/wordprocessingml/2006/main" xmlns:w14="http://schemas.microsoft.com/office/word/2010/wordml" xmlns:w15="http://schemas.microsoft.com/office/word/2012/wordml" xmlns:wpg="http://schemas.microsoft.com/office/word/2010/wordprocessingGroup" xmlns:wpi="http://schemas.microsoft.com/office/word/2010/wordprocessingInk" xmlns:wne="http://schemas.microsoft.com/office/word/2006/wordml" xmlns:wps="http://schemas.microsoft.com/office/word/2010/wordprocessingShape" mc:Ignorable="w14 w15 wp14">
   <w:p>
     <w:pPr>
-      <w:pStyle w:val="Footer"/>
+      <w:pStyle w:val="a6"/>
       <w:jc w:val="center"/>
     </w:pPr>
     <w:r>
@@ -15704,7 +16768,7 @@
   </w:p>
   <w:p>
     <w:pPr>
-      <w:pStyle w:val="Footer"/>
+      <w:pStyle w:val="a6"/>
       <w:ind w:right="360"/>
     </w:pPr>
   </w:p>
@@ -15715,7 +16779,7 @@
 <w:ftr xmlns:wpc="http://schemas.microsoft.com/office/word/2010/wordprocessingCanvas" xmlns:mc="http://schemas.openxmlformats.org/markup-compatibility/2006" xmlns:o="urn:schemas-microsoft-com:office:office" xmlns:r="http://schemas.openxmlformats.org/officeDocument/2006/relationships" xmlns:m="http://schemas.openxmlformats.org/officeDocument/2006/math" xmlns:v="urn:schemas-microsoft-com:vml" xmlns:wp14="http://schemas.microsoft.com/office/word/2010/wordprocessingDrawing" xmlns:wp="http://schemas.openxmlformats.org/drawingml/2006/wordprocessingDrawing" xmlns:w10="urn:schemas-microsoft-com:office:word" xmlns:w="http://schemas.openxmlformats.org/wordprocessingml/2006/main" xmlns:w14="http://schemas.microsoft.com/office/word/2010/wordml" xmlns:w15="http://schemas.microsoft.com/office/word/2012/wordml" xmlns:wpg="http://schemas.microsoft.com/office/word/2010/wordprocessingGroup" xmlns:wpi="http://schemas.microsoft.com/office/word/2010/wordprocessingInk" xmlns:wne="http://schemas.microsoft.com/office/word/2006/wordml" xmlns:wps="http://schemas.microsoft.com/office/word/2010/wordprocessingShape" mc:Ignorable="w14 w15 wp14">
   <w:p>
     <w:pPr>
-      <w:pStyle w:val="Footer"/>
+      <w:pStyle w:val="a6"/>
       <w:jc w:val="center"/>
       <w:rPr>
         <w:b/>
@@ -15741,7 +16805,7 @@
 <w:ftr xmlns:wpc="http://schemas.microsoft.com/office/word/2010/wordprocessingCanvas" xmlns:mc="http://schemas.openxmlformats.org/markup-compatibility/2006" xmlns:o="urn:schemas-microsoft-com:office:office" xmlns:r="http://schemas.openxmlformats.org/officeDocument/2006/relationships" xmlns:m="http://schemas.openxmlformats.org/officeDocument/2006/math" xmlns:v="urn:schemas-microsoft-com:vml" xmlns:wp14="http://schemas.microsoft.com/office/word/2010/wordprocessingDrawing" xmlns:wp="http://schemas.openxmlformats.org/drawingml/2006/wordprocessingDrawing" xmlns:w10="urn:schemas-microsoft-com:office:word" xmlns:w="http://schemas.openxmlformats.org/wordprocessingml/2006/main" xmlns:w14="http://schemas.microsoft.com/office/word/2010/wordml" xmlns:w15="http://schemas.microsoft.com/office/word/2012/wordml" xmlns:wpg="http://schemas.microsoft.com/office/word/2010/wordprocessingGroup" xmlns:wpi="http://schemas.microsoft.com/office/word/2010/wordprocessingInk" xmlns:wne="http://schemas.microsoft.com/office/word/2006/wordml" xmlns:wps="http://schemas.microsoft.com/office/word/2010/wordprocessingShape" mc:Ignorable="w14 w15 wp14">
   <w:p>
     <w:pPr>
-      <w:pStyle w:val="Footer"/>
+      <w:pStyle w:val="a6"/>
       <w:jc w:val="center"/>
       <w:rPr>
         <w:b/>
@@ -15847,7 +16911,7 @@
   </w:p>
   <w:p>
     <w:pPr>
-      <w:pStyle w:val="Footer"/>
+      <w:pStyle w:val="a6"/>
       <w:jc w:val="center"/>
       <w:rPr>
         <w:b/>
@@ -15859,7 +16923,7 @@
   </w:p>
   <w:p>
     <w:pPr>
-      <w:pStyle w:val="Footer"/>
+      <w:pStyle w:val="a6"/>
       <w:jc w:val="center"/>
       <w:rPr>
         <w:b/>
@@ -15871,7 +16935,7 @@
   </w:p>
   <w:p>
     <w:pPr>
-      <w:pStyle w:val="Footer"/>
+      <w:pStyle w:val="a6"/>
       <w:jc w:val="center"/>
       <w:rPr>
         <w:b/>
@@ -15883,7 +16947,7 @@
   </w:p>
   <w:p>
     <w:pPr>
-      <w:pStyle w:val="Footer"/>
+      <w:pStyle w:val="a6"/>
       <w:jc w:val="center"/>
       <w:rPr>
         <w:b/>
@@ -15895,7 +16959,7 @@
   </w:p>
   <w:p>
     <w:pPr>
-      <w:pStyle w:val="Footer"/>
+      <w:pStyle w:val="a6"/>
       <w:jc w:val="center"/>
       <w:rPr>
         <w:b/>
@@ -15907,7 +16971,7 @@
   </w:p>
   <w:p>
     <w:pPr>
-      <w:pStyle w:val="Footer"/>
+      <w:pStyle w:val="a6"/>
       <w:jc w:val="center"/>
       <w:rPr>
         <w:b/>
@@ -15919,7 +16983,7 @@
   </w:p>
   <w:p>
     <w:pPr>
-      <w:pStyle w:val="Footer"/>
+      <w:pStyle w:val="a6"/>
       <w:jc w:val="center"/>
       <w:rPr>
         <w:b/>
@@ -15931,7 +16995,7 @@
   </w:p>
   <w:p>
     <w:pPr>
-      <w:pStyle w:val="Footer"/>
+      <w:pStyle w:val="a6"/>
       <w:jc w:val="center"/>
       <w:rPr>
         <w:b/>
@@ -15943,7 +17007,7 @@
   </w:p>
   <w:p>
     <w:pPr>
-      <w:pStyle w:val="Footer"/>
+      <w:pStyle w:val="a6"/>
       <w:jc w:val="center"/>
       <w:rPr>
         <w:b/>
@@ -15955,7 +17019,7 @@
   </w:p>
   <w:p>
     <w:pPr>
-      <w:pStyle w:val="Footer"/>
+      <w:pStyle w:val="a6"/>
       <w:jc w:val="center"/>
       <w:rPr>
         <w:b/>
@@ -15967,7 +17031,7 @@
   </w:p>
   <w:p>
     <w:pPr>
-      <w:pStyle w:val="Footer"/>
+      <w:pStyle w:val="a6"/>
       <w:jc w:val="center"/>
       <w:rPr>
         <w:b/>
@@ -15979,7 +17043,7 @@
   </w:p>
   <w:p>
     <w:pPr>
-      <w:pStyle w:val="Footer"/>
+      <w:pStyle w:val="a6"/>
       <w:jc w:val="center"/>
       <w:rPr>
         <w:b/>
@@ -15991,7 +17055,7 @@
   </w:p>
   <w:p>
     <w:pPr>
-      <w:pStyle w:val="Footer"/>
+      <w:pStyle w:val="a6"/>
       <w:jc w:val="center"/>
       <w:rPr>
         <w:b/>
@@ -16003,7 +17067,7 @@
   </w:p>
   <w:p>
     <w:pPr>
-      <w:pStyle w:val="Footer"/>
+      <w:pStyle w:val="a6"/>
       <w:jc w:val="center"/>
       <w:rPr>
         <w:b/>
@@ -16015,7 +17079,7 @@
   </w:p>
   <w:p>
     <w:pPr>
-      <w:pStyle w:val="Footer"/>
+      <w:pStyle w:val="a6"/>
       <w:jc w:val="center"/>
       <w:rPr>
         <w:b/>
@@ -16027,7 +17091,7 @@
   </w:p>
   <w:p>
     <w:pPr>
-      <w:pStyle w:val="Footer"/>
+      <w:pStyle w:val="a6"/>
       <w:jc w:val="center"/>
       <w:rPr>
         <w:b/>
@@ -16039,7 +17103,7 @@
   </w:p>
   <w:p>
     <w:pPr>
-      <w:pStyle w:val="Footer"/>
+      <w:pStyle w:val="a6"/>
       <w:jc w:val="center"/>
       <w:rPr>
         <w:b/>
@@ -16051,7 +17115,7 @@
   </w:p>
   <w:p>
     <w:pPr>
-      <w:pStyle w:val="Footer"/>
+      <w:pStyle w:val="a6"/>
       <w:jc w:val="center"/>
       <w:rPr>
         <w:b/>
@@ -16096,7 +17160,7 @@
 <w:hdr xmlns:wpc="http://schemas.microsoft.com/office/word/2010/wordprocessingCanvas" xmlns:mc="http://schemas.openxmlformats.org/markup-compatibility/2006" xmlns:o="urn:schemas-microsoft-com:office:office" xmlns:r="http://schemas.openxmlformats.org/officeDocument/2006/relationships" xmlns:m="http://schemas.openxmlformats.org/officeDocument/2006/math" xmlns:v="urn:schemas-microsoft-com:vml" xmlns:wp14="http://schemas.microsoft.com/office/word/2010/wordprocessingDrawing" xmlns:wp="http://schemas.openxmlformats.org/drawingml/2006/wordprocessingDrawing" xmlns:w10="urn:schemas-microsoft-com:office:word" xmlns:w="http://schemas.openxmlformats.org/wordprocessingml/2006/main" xmlns:w14="http://schemas.microsoft.com/office/word/2010/wordml" xmlns:w15="http://schemas.microsoft.com/office/word/2012/wordml" xmlns:wpg="http://schemas.microsoft.com/office/word/2010/wordprocessingGroup" xmlns:wpi="http://schemas.microsoft.com/office/word/2010/wordprocessingInk" xmlns:wne="http://schemas.microsoft.com/office/word/2006/wordml" xmlns:wps="http://schemas.microsoft.com/office/word/2010/wordprocessingShape" mc:Ignorable="w14 w15 wp14">
   <w:p>
     <w:pPr>
-      <w:pStyle w:val="Header"/>
+      <w:pStyle w:val="a3"/>
       <w:jc w:val="center"/>
       <w:rPr>
         <w:b/>
@@ -16113,7 +17177,7 @@
 <w:hdr xmlns:wpc="http://schemas.microsoft.com/office/word/2010/wordprocessingCanvas" xmlns:mc="http://schemas.openxmlformats.org/markup-compatibility/2006" xmlns:o="urn:schemas-microsoft-com:office:office" xmlns:r="http://schemas.openxmlformats.org/officeDocument/2006/relationships" xmlns:m="http://schemas.openxmlformats.org/officeDocument/2006/math" xmlns:v="urn:schemas-microsoft-com:vml" xmlns:wp14="http://schemas.microsoft.com/office/word/2010/wordprocessingDrawing" xmlns:wp="http://schemas.openxmlformats.org/drawingml/2006/wordprocessingDrawing" xmlns:w10="urn:schemas-microsoft-com:office:word" xmlns:w="http://schemas.openxmlformats.org/wordprocessingml/2006/main" xmlns:w14="http://schemas.microsoft.com/office/word/2010/wordml" xmlns:w15="http://schemas.microsoft.com/office/word/2012/wordml" xmlns:wpg="http://schemas.microsoft.com/office/word/2010/wordprocessingGroup" xmlns:wpi="http://schemas.microsoft.com/office/word/2010/wordprocessingInk" xmlns:wne="http://schemas.microsoft.com/office/word/2006/wordml" xmlns:wps="http://schemas.microsoft.com/office/word/2010/wordprocessingShape" mc:Ignorable="w14 w15 wp14">
   <w:p>
     <w:pPr>
-      <w:pStyle w:val="Header"/>
+      <w:pStyle w:val="a3"/>
     </w:pPr>
   </w:p>
 </w:hdr>
@@ -16123,7 +17187,7 @@
 <w:hdr xmlns:wpc="http://schemas.microsoft.com/office/word/2010/wordprocessingCanvas" xmlns:mc="http://schemas.openxmlformats.org/markup-compatibility/2006" xmlns:o="urn:schemas-microsoft-com:office:office" xmlns:r="http://schemas.openxmlformats.org/officeDocument/2006/relationships" xmlns:m="http://schemas.openxmlformats.org/officeDocument/2006/math" xmlns:v="urn:schemas-microsoft-com:vml" xmlns:wp14="http://schemas.microsoft.com/office/word/2010/wordprocessingDrawing" xmlns:wp="http://schemas.openxmlformats.org/drawingml/2006/wordprocessingDrawing" xmlns:w10="urn:schemas-microsoft-com:office:word" xmlns:w="http://schemas.openxmlformats.org/wordprocessingml/2006/main" xmlns:w14="http://schemas.microsoft.com/office/word/2010/wordml" xmlns:w15="http://schemas.microsoft.com/office/word/2012/wordml" xmlns:wpg="http://schemas.microsoft.com/office/word/2010/wordprocessingGroup" xmlns:wpi="http://schemas.microsoft.com/office/word/2010/wordprocessingInk" xmlns:wne="http://schemas.microsoft.com/office/word/2006/wordml" xmlns:wps="http://schemas.microsoft.com/office/word/2010/wordprocessingShape" mc:Ignorable="w14 w15 wp14">
   <w:p>
     <w:pPr>
-      <w:pStyle w:val="Header"/>
+      <w:pStyle w:val="a3"/>
       <w:rPr>
         <w:sz w:val="32"/>
         <w:szCs w:val="32"/>
@@ -18331,7 +19395,7 @@
     <w:lvl w:ilvl="0">
       <w:start w:val="1"/>
       <w:numFmt w:val="decimal"/>
-      <w:pStyle w:val="Heading1"/>
+      <w:pStyle w:val="1"/>
       <w:suff w:val="space"/>
       <w:lvlText w:val="%1."/>
       <w:lvlJc w:val="left"/>
@@ -18363,7 +19427,7 @@
       <w:start w:val="1"/>
       <w:numFmt w:val="decimal"/>
       <w:lvlRestart w:val="0"/>
-      <w:pStyle w:val="Heading2"/>
+      <w:pStyle w:val="2"/>
       <w:suff w:val="space"/>
       <w:lvlText w:val="%1.%2."/>
       <w:lvlJc w:val="left"/>
@@ -18395,7 +19459,7 @@
       <w:start w:val="1"/>
       <w:numFmt w:val="decimal"/>
       <w:lvlRestart w:val="0"/>
-      <w:pStyle w:val="Heading3"/>
+      <w:pStyle w:val="3"/>
       <w:suff w:val="space"/>
       <w:lvlText w:val="%1.%2.%3."/>
       <w:lvlJc w:val="left"/>
@@ -18427,7 +19491,7 @@
       <w:start w:val="1"/>
       <w:numFmt w:val="decimal"/>
       <w:lvlRestart w:val="0"/>
-      <w:pStyle w:val="Heading4"/>
+      <w:pStyle w:val="4"/>
       <w:suff w:val="space"/>
       <w:lvlText w:val="%1.%2.%3.%4"/>
       <w:lvlJc w:val="left"/>
@@ -18459,7 +19523,7 @@
       <w:start w:val="1"/>
       <w:numFmt w:val="decimal"/>
       <w:lvlRestart w:val="0"/>
-      <w:pStyle w:val="Heading5"/>
+      <w:pStyle w:val="5"/>
       <w:suff w:val="space"/>
       <w:lvlText w:val="%1.%2.%3.%4.%5"/>
       <w:lvlJc w:val="left"/>
@@ -18474,7 +19538,7 @@
       <w:start w:val="1"/>
       <w:numFmt w:val="decimal"/>
       <w:lvlRestart w:val="0"/>
-      <w:pStyle w:val="Heading6"/>
+      <w:pStyle w:val="6"/>
       <w:suff w:val="space"/>
       <w:lvlText w:val="%1.%2.%3.%4.%5.%6"/>
       <w:lvlJc w:val="left"/>
@@ -18488,7 +19552,7 @@
     <w:lvl w:ilvl="6">
       <w:start w:val="1"/>
       <w:numFmt w:val="decimal"/>
-      <w:pStyle w:val="Heading7"/>
+      <w:pStyle w:val="7"/>
       <w:lvlText w:val="%1.%2.%3.%4.%5.%6.%7"/>
       <w:lvlJc w:val="left"/>
       <w:pPr>
@@ -18504,7 +19568,7 @@
     <w:lvl w:ilvl="7">
       <w:start w:val="1"/>
       <w:numFmt w:val="decimal"/>
-      <w:pStyle w:val="Heading8"/>
+      <w:pStyle w:val="8"/>
       <w:lvlText w:val="%1.%2.%3.%4.%5.%6.%7.%8"/>
       <w:lvlJc w:val="left"/>
       <w:pPr>
@@ -18520,7 +19584,7 @@
     <w:lvl w:ilvl="8">
       <w:start w:val="1"/>
       <w:numFmt w:val="decimal"/>
-      <w:pStyle w:val="Heading9"/>
+      <w:pStyle w:val="9"/>
       <w:lvlText w:val="%1.%2.%3.%4.%5.%6.%7.%8.%9"/>
       <w:lvlJc w:val="left"/>
       <w:pPr>
@@ -19434,7 +20498,7 @@
     <w:lsdException w:name="List Table 6 Colorful Accent 6" w:uiPriority="51"/>
     <w:lsdException w:name="List Table 7 Colorful Accent 6" w:uiPriority="52"/>
   </w:latentStyles>
-  <w:style w:type="paragraph" w:default="1" w:styleId="Normal">
+  <w:style w:type="paragraph" w:default="1" w:styleId="a">
     <w:name w:val="Normal"/>
     <w:qFormat/>
     <w:rsid w:val="00A31C9C"/>
@@ -19448,11 +20512,11 @@
       <w:lang w:eastAsia="ru-RU"/>
     </w:rPr>
   </w:style>
-  <w:style w:type="paragraph" w:styleId="Heading1">
+  <w:style w:type="paragraph" w:styleId="1">
     <w:name w:val="heading 1"/>
-    <w:basedOn w:val="Normal"/>
-    <w:next w:val="Normal"/>
-    <w:link w:val="Heading1Char"/>
+    <w:basedOn w:val="a"/>
+    <w:next w:val="a"/>
+    <w:link w:val="10"/>
     <w:qFormat/>
     <w:rsid w:val="00A31C9C"/>
     <w:pPr>
@@ -19473,11 +20537,11 @@
       <w:szCs w:val="28"/>
     </w:rPr>
   </w:style>
-  <w:style w:type="paragraph" w:styleId="Heading2">
+  <w:style w:type="paragraph" w:styleId="2">
     <w:name w:val="heading 2"/>
-    <w:basedOn w:val="Normal"/>
-    <w:next w:val="Normal"/>
-    <w:link w:val="Heading2Char"/>
+    <w:basedOn w:val="a"/>
+    <w:next w:val="a"/>
+    <w:link w:val="20"/>
     <w:qFormat/>
     <w:rsid w:val="00A31C9C"/>
     <w:pPr>
@@ -19497,11 +20561,11 @@
       <w:szCs w:val="28"/>
     </w:rPr>
   </w:style>
-  <w:style w:type="paragraph" w:styleId="Heading3">
+  <w:style w:type="paragraph" w:styleId="3">
     <w:name w:val="heading 3"/>
-    <w:basedOn w:val="Normal"/>
-    <w:next w:val="Normal"/>
-    <w:link w:val="Heading3Char"/>
+    <w:basedOn w:val="a"/>
+    <w:next w:val="a"/>
+    <w:link w:val="30"/>
     <w:qFormat/>
     <w:rsid w:val="00A31C9C"/>
     <w:pPr>
@@ -19519,11 +20583,11 @@
       <w:sz w:val="36"/>
     </w:rPr>
   </w:style>
-  <w:style w:type="paragraph" w:styleId="Heading4">
+  <w:style w:type="paragraph" w:styleId="4">
     <w:name w:val="heading 4"/>
-    <w:basedOn w:val="Normal"/>
-    <w:next w:val="Normal"/>
-    <w:link w:val="Heading4Char"/>
+    <w:basedOn w:val="a"/>
+    <w:next w:val="a"/>
+    <w:link w:val="40"/>
     <w:qFormat/>
     <w:rsid w:val="00A31C9C"/>
     <w:pPr>
@@ -19543,11 +20607,11 @@
       <w:szCs w:val="32"/>
     </w:rPr>
   </w:style>
-  <w:style w:type="paragraph" w:styleId="Heading5">
+  <w:style w:type="paragraph" w:styleId="5">
     <w:name w:val="heading 5"/>
-    <w:basedOn w:val="Normal"/>
-    <w:next w:val="Normal"/>
-    <w:link w:val="Heading5Char"/>
+    <w:basedOn w:val="a"/>
+    <w:next w:val="a"/>
+    <w:link w:val="50"/>
     <w:qFormat/>
     <w:rsid w:val="00A31C9C"/>
     <w:pPr>
@@ -19564,11 +20628,11 @@
       <w:sz w:val="36"/>
     </w:rPr>
   </w:style>
-  <w:style w:type="paragraph" w:styleId="Heading6">
+  <w:style w:type="paragraph" w:styleId="6">
     <w:name w:val="heading 6"/>
-    <w:basedOn w:val="Normal"/>
-    <w:next w:val="Normal"/>
-    <w:link w:val="Heading6Char"/>
+    <w:basedOn w:val="a"/>
+    <w:next w:val="a"/>
+    <w:link w:val="60"/>
     <w:qFormat/>
     <w:rsid w:val="00A31C9C"/>
     <w:pPr>
@@ -19584,11 +20648,11 @@
       <w:sz w:val="36"/>
     </w:rPr>
   </w:style>
-  <w:style w:type="paragraph" w:styleId="Heading7">
+  <w:style w:type="paragraph" w:styleId="7">
     <w:name w:val="heading 7"/>
-    <w:basedOn w:val="Normal"/>
-    <w:next w:val="Normal"/>
-    <w:link w:val="Heading7Char"/>
+    <w:basedOn w:val="a"/>
+    <w:next w:val="a"/>
+    <w:link w:val="70"/>
     <w:qFormat/>
     <w:rsid w:val="00A31C9C"/>
     <w:pPr>
@@ -19600,11 +20664,11 @@
       <w:outlineLvl w:val="6"/>
     </w:pPr>
   </w:style>
-  <w:style w:type="paragraph" w:styleId="Heading8">
+  <w:style w:type="paragraph" w:styleId="8">
     <w:name w:val="heading 8"/>
-    <w:basedOn w:val="Normal"/>
-    <w:next w:val="Normal"/>
-    <w:link w:val="Heading8Char"/>
+    <w:basedOn w:val="a"/>
+    <w:next w:val="a"/>
+    <w:link w:val="80"/>
     <w:qFormat/>
     <w:rsid w:val="00A31C9C"/>
     <w:pPr>
@@ -19620,11 +20684,11 @@
       <w:iCs/>
     </w:rPr>
   </w:style>
-  <w:style w:type="paragraph" w:styleId="Heading9">
+  <w:style w:type="paragraph" w:styleId="9">
     <w:name w:val="heading 9"/>
-    <w:basedOn w:val="Normal"/>
-    <w:next w:val="Normal"/>
-    <w:link w:val="Heading9Char"/>
+    <w:basedOn w:val="a"/>
+    <w:next w:val="a"/>
+    <w:link w:val="90"/>
     <w:qFormat/>
     <w:rsid w:val="00A31C9C"/>
     <w:pPr>
@@ -19641,13 +20705,13 @@
       <w:szCs w:val="22"/>
     </w:rPr>
   </w:style>
-  <w:style w:type="character" w:default="1" w:styleId="DefaultParagraphFont">
+  <w:style w:type="character" w:default="1" w:styleId="a0">
     <w:name w:val="Default Paragraph Font"/>
     <w:uiPriority w:val="1"/>
     <w:semiHidden/>
     <w:unhideWhenUsed/>
   </w:style>
-  <w:style w:type="table" w:default="1" w:styleId="TableNormal">
+  <w:style w:type="table" w:default="1" w:styleId="a1">
     <w:name w:val="Normal Table"/>
     <w:uiPriority w:val="99"/>
     <w:semiHidden/>
@@ -19662,16 +20726,16 @@
       </w:tblCellMar>
     </w:tblPr>
   </w:style>
-  <w:style w:type="numbering" w:default="1" w:styleId="NoList">
+  <w:style w:type="numbering" w:default="1" w:styleId="a2">
     <w:name w:val="No List"/>
     <w:uiPriority w:val="99"/>
     <w:semiHidden/>
     <w:unhideWhenUsed/>
   </w:style>
-  <w:style w:type="character" w:customStyle="1" w:styleId="Heading1Char">
-    <w:name w:val="Heading 1 Char"/>
-    <w:basedOn w:val="DefaultParagraphFont"/>
-    <w:link w:val="Heading1"/>
+  <w:style w:type="character" w:customStyle="1" w:styleId="10">
+    <w:name w:val="Заголовок 1 Знак"/>
+    <w:basedOn w:val="a0"/>
+    <w:link w:val="1"/>
     <w:rsid w:val="00A31C9C"/>
     <w:rPr>
       <w:rFonts w:ascii="Times New Roman" w:eastAsia="Times New Roman" w:hAnsi="Times New Roman" w:cs="Times New Roman"/>
@@ -19682,10 +20746,10 @@
       <w:lang w:eastAsia="ru-RU"/>
     </w:rPr>
   </w:style>
-  <w:style w:type="character" w:customStyle="1" w:styleId="Heading2Char">
-    <w:name w:val="Heading 2 Char"/>
-    <w:basedOn w:val="DefaultParagraphFont"/>
-    <w:link w:val="Heading2"/>
+  <w:style w:type="character" w:customStyle="1" w:styleId="20">
+    <w:name w:val="Заголовок 2 Знак"/>
+    <w:basedOn w:val="a0"/>
+    <w:link w:val="2"/>
     <w:rsid w:val="00A31C9C"/>
     <w:rPr>
       <w:rFonts w:ascii="Times New Roman" w:eastAsia="Times New Roman" w:hAnsi="Times New Roman" w:cs="Times New Roman"/>
@@ -19694,10 +20758,10 @@
       <w:lang w:eastAsia="ru-RU"/>
     </w:rPr>
   </w:style>
-  <w:style w:type="character" w:customStyle="1" w:styleId="Heading3Char">
-    <w:name w:val="Heading 3 Char"/>
-    <w:basedOn w:val="DefaultParagraphFont"/>
-    <w:link w:val="Heading3"/>
+  <w:style w:type="character" w:customStyle="1" w:styleId="30">
+    <w:name w:val="Заголовок 3 Знак"/>
+    <w:basedOn w:val="a0"/>
+    <w:link w:val="3"/>
     <w:rsid w:val="00A31C9C"/>
     <w:rPr>
       <w:rFonts w:ascii="Times New Roman" w:eastAsia="Times New Roman" w:hAnsi="Times New Roman" w:cs="Times New Roman"/>
@@ -19708,10 +20772,10 @@
       <w:lang w:eastAsia="ru-RU"/>
     </w:rPr>
   </w:style>
-  <w:style w:type="character" w:customStyle="1" w:styleId="Heading4Char">
-    <w:name w:val="Heading 4 Char"/>
-    <w:basedOn w:val="DefaultParagraphFont"/>
-    <w:link w:val="Heading4"/>
+  <w:style w:type="character" w:customStyle="1" w:styleId="40">
+    <w:name w:val="Заголовок 4 Знак"/>
+    <w:basedOn w:val="a0"/>
+    <w:link w:val="4"/>
     <w:rsid w:val="00A31C9C"/>
     <w:rPr>
       <w:rFonts w:ascii="Times New Roman" w:eastAsia="Times New Roman" w:hAnsi="Times New Roman" w:cs="Times New Roman"/>
@@ -19723,10 +20787,10 @@
       <w:lang w:eastAsia="ru-RU"/>
     </w:rPr>
   </w:style>
-  <w:style w:type="character" w:customStyle="1" w:styleId="Heading5Char">
-    <w:name w:val="Heading 5 Char"/>
-    <w:basedOn w:val="DefaultParagraphFont"/>
-    <w:link w:val="Heading5"/>
+  <w:style w:type="character" w:customStyle="1" w:styleId="50">
+    <w:name w:val="Заголовок 5 Знак"/>
+    <w:basedOn w:val="a0"/>
+    <w:link w:val="5"/>
     <w:rsid w:val="00A31C9C"/>
     <w:rPr>
       <w:rFonts w:ascii="Times New Roman" w:eastAsia="Times New Roman" w:hAnsi="Times New Roman" w:cs="Times New Roman"/>
@@ -19737,10 +20801,10 @@
       <w:lang w:eastAsia="ru-RU"/>
     </w:rPr>
   </w:style>
-  <w:style w:type="character" w:customStyle="1" w:styleId="Heading6Char">
-    <w:name w:val="Heading 6 Char"/>
-    <w:basedOn w:val="DefaultParagraphFont"/>
-    <w:link w:val="Heading6"/>
+  <w:style w:type="character" w:customStyle="1" w:styleId="60">
+    <w:name w:val="Заголовок 6 Знак"/>
+    <w:basedOn w:val="a0"/>
+    <w:link w:val="6"/>
     <w:rsid w:val="00A31C9C"/>
     <w:rPr>
       <w:rFonts w:ascii="Times New Roman" w:eastAsia="Times New Roman" w:hAnsi="Times New Roman" w:cs="Times New Roman"/>
@@ -19749,10 +20813,10 @@
       <w:lang w:eastAsia="ru-RU"/>
     </w:rPr>
   </w:style>
-  <w:style w:type="character" w:customStyle="1" w:styleId="Heading7Char">
-    <w:name w:val="Heading 7 Char"/>
-    <w:basedOn w:val="DefaultParagraphFont"/>
-    <w:link w:val="Heading7"/>
+  <w:style w:type="character" w:customStyle="1" w:styleId="70">
+    <w:name w:val="Заголовок 7 Знак"/>
+    <w:basedOn w:val="a0"/>
+    <w:link w:val="7"/>
     <w:rsid w:val="00A31C9C"/>
     <w:rPr>
       <w:rFonts w:ascii="Times New Roman" w:eastAsia="Times New Roman" w:hAnsi="Times New Roman" w:cs="Times New Roman"/>
@@ -19761,10 +20825,10 @@
       <w:lang w:eastAsia="ru-RU"/>
     </w:rPr>
   </w:style>
-  <w:style w:type="character" w:customStyle="1" w:styleId="Heading8Char">
-    <w:name w:val="Heading 8 Char"/>
-    <w:basedOn w:val="DefaultParagraphFont"/>
-    <w:link w:val="Heading8"/>
+  <w:style w:type="character" w:customStyle="1" w:styleId="80">
+    <w:name w:val="Заголовок 8 Знак"/>
+    <w:basedOn w:val="a0"/>
+    <w:link w:val="8"/>
     <w:rsid w:val="00A31C9C"/>
     <w:rPr>
       <w:rFonts w:ascii="Times New Roman" w:eastAsia="Times New Roman" w:hAnsi="Times New Roman" w:cs="Times New Roman"/>
@@ -19775,20 +20839,20 @@
       <w:lang w:eastAsia="ru-RU"/>
     </w:rPr>
   </w:style>
-  <w:style w:type="character" w:customStyle="1" w:styleId="Heading9Char">
-    <w:name w:val="Heading 9 Char"/>
-    <w:basedOn w:val="DefaultParagraphFont"/>
-    <w:link w:val="Heading9"/>
+  <w:style w:type="character" w:customStyle="1" w:styleId="90">
+    <w:name w:val="Заголовок 9 Знак"/>
+    <w:basedOn w:val="a0"/>
+    <w:link w:val="9"/>
     <w:rsid w:val="00A31C9C"/>
     <w:rPr>
       <w:rFonts w:ascii="Arial" w:eastAsia="Times New Roman" w:hAnsi="Arial" w:cs="Arial"/>
       <w:lang w:eastAsia="ru-RU"/>
     </w:rPr>
   </w:style>
-  <w:style w:type="paragraph" w:styleId="Header">
+  <w:style w:type="paragraph" w:styleId="a3">
     <w:name w:val="header"/>
-    <w:basedOn w:val="Normal"/>
-    <w:link w:val="HeaderChar"/>
+    <w:basedOn w:val="a"/>
+    <w:link w:val="a4"/>
     <w:semiHidden/>
     <w:rsid w:val="00A31C9C"/>
     <w:pPr>
@@ -19798,10 +20862,10 @@
       </w:tabs>
     </w:pPr>
   </w:style>
-  <w:style w:type="character" w:customStyle="1" w:styleId="HeaderChar">
-    <w:name w:val="Header Char"/>
-    <w:basedOn w:val="DefaultParagraphFont"/>
-    <w:link w:val="Header"/>
+  <w:style w:type="character" w:customStyle="1" w:styleId="a4">
+    <w:name w:val="Верхний колонтитул Знак"/>
+    <w:basedOn w:val="a0"/>
+    <w:link w:val="a3"/>
     <w:semiHidden/>
     <w:rsid w:val="00A31C9C"/>
     <w:rPr>
@@ -19811,16 +20875,16 @@
       <w:lang w:eastAsia="ru-RU"/>
     </w:rPr>
   </w:style>
-  <w:style w:type="character" w:styleId="PageNumber">
+  <w:style w:type="character" w:styleId="a5">
     <w:name w:val="page number"/>
-    <w:basedOn w:val="DefaultParagraphFont"/>
+    <w:basedOn w:val="a0"/>
     <w:semiHidden/>
     <w:rsid w:val="00A31C9C"/>
   </w:style>
-  <w:style w:type="paragraph" w:styleId="Footer">
+  <w:style w:type="paragraph" w:styleId="a6">
     <w:name w:val="footer"/>
-    <w:basedOn w:val="Normal"/>
-    <w:link w:val="FooterChar"/>
+    <w:basedOn w:val="a"/>
+    <w:link w:val="a7"/>
     <w:uiPriority w:val="99"/>
     <w:rsid w:val="00A31C9C"/>
     <w:pPr>
@@ -19830,10 +20894,10 @@
       </w:tabs>
     </w:pPr>
   </w:style>
-  <w:style w:type="character" w:customStyle="1" w:styleId="FooterChar">
-    <w:name w:val="Footer Char"/>
-    <w:basedOn w:val="DefaultParagraphFont"/>
-    <w:link w:val="Footer"/>
+  <w:style w:type="character" w:customStyle="1" w:styleId="a7">
+    <w:name w:val="Нижний колонтитул Знак"/>
+    <w:basedOn w:val="a0"/>
+    <w:link w:val="a6"/>
     <w:uiPriority w:val="99"/>
     <w:rsid w:val="00A31C9C"/>
     <w:rPr>
@@ -19843,10 +20907,10 @@
       <w:lang w:eastAsia="ru-RU"/>
     </w:rPr>
   </w:style>
-  <w:style w:type="paragraph" w:styleId="Title">
+  <w:style w:type="paragraph" w:styleId="a8">
     <w:name w:val="Title"/>
-    <w:basedOn w:val="Normal"/>
-    <w:link w:val="TitleChar"/>
+    <w:basedOn w:val="a"/>
+    <w:link w:val="a9"/>
     <w:qFormat/>
     <w:rsid w:val="00A31C9C"/>
     <w:pPr>
@@ -19859,10 +20923,10 @@
       <w:szCs w:val="32"/>
     </w:rPr>
   </w:style>
-  <w:style w:type="character" w:customStyle="1" w:styleId="TitleChar">
-    <w:name w:val="Title Char"/>
-    <w:basedOn w:val="DefaultParagraphFont"/>
-    <w:link w:val="Title"/>
+  <w:style w:type="character" w:customStyle="1" w:styleId="a9">
+    <w:name w:val="Название Знак"/>
+    <w:basedOn w:val="a0"/>
+    <w:link w:val="a8"/>
     <w:rsid w:val="00A31C9C"/>
     <w:rPr>
       <w:rFonts w:ascii="Times New Roman" w:eastAsia="Times New Roman" w:hAnsi="Times New Roman" w:cs="Times New Roman"/>
@@ -19873,10 +20937,10 @@
       <w:lang w:eastAsia="ru-RU"/>
     </w:rPr>
   </w:style>
-  <w:style w:type="paragraph" w:styleId="FootnoteText">
+  <w:style w:type="paragraph" w:styleId="aa">
     <w:name w:val="footnote text"/>
-    <w:basedOn w:val="Normal"/>
-    <w:link w:val="FootnoteTextChar"/>
+    <w:basedOn w:val="a"/>
+    <w:link w:val="ab"/>
     <w:semiHidden/>
     <w:rsid w:val="00A31C9C"/>
     <w:rPr>
@@ -19884,10 +20948,10 @@
       <w:szCs w:val="20"/>
     </w:rPr>
   </w:style>
-  <w:style w:type="character" w:customStyle="1" w:styleId="FootnoteTextChar">
-    <w:name w:val="Footnote Text Char"/>
-    <w:basedOn w:val="DefaultParagraphFont"/>
-    <w:link w:val="FootnoteText"/>
+  <w:style w:type="character" w:customStyle="1" w:styleId="ab">
+    <w:name w:val="Текст сноски Знак"/>
+    <w:basedOn w:val="a0"/>
+    <w:link w:val="aa"/>
     <w:semiHidden/>
     <w:rsid w:val="00A31C9C"/>
     <w:rPr>
@@ -19897,10 +20961,10 @@
       <w:lang w:eastAsia="ru-RU"/>
     </w:rPr>
   </w:style>
-  <w:style w:type="paragraph" w:styleId="BodyText">
+  <w:style w:type="paragraph" w:styleId="ac">
     <w:name w:val="Body Text"/>
-    <w:basedOn w:val="Normal"/>
-    <w:link w:val="BodyTextChar"/>
+    <w:basedOn w:val="a"/>
+    <w:link w:val="ad"/>
     <w:semiHidden/>
     <w:rsid w:val="00A31C9C"/>
     <w:pPr>
@@ -19910,10 +20974,10 @@
       <w:sz w:val="28"/>
     </w:rPr>
   </w:style>
-  <w:style w:type="character" w:customStyle="1" w:styleId="BodyTextChar">
-    <w:name w:val="Body Text Char"/>
-    <w:basedOn w:val="DefaultParagraphFont"/>
-    <w:link w:val="BodyText"/>
+  <w:style w:type="character" w:customStyle="1" w:styleId="ad">
+    <w:name w:val="Основной текст Знак"/>
+    <w:basedOn w:val="a0"/>
+    <w:link w:val="ac"/>
     <w:semiHidden/>
     <w:rsid w:val="00A31C9C"/>
     <w:rPr>
@@ -19923,10 +20987,10 @@
       <w:lang w:eastAsia="ru-RU"/>
     </w:rPr>
   </w:style>
-  <w:style w:type="paragraph" w:styleId="BodyTextIndent">
+  <w:style w:type="paragraph" w:styleId="ae">
     <w:name w:val="Body Text Indent"/>
-    <w:basedOn w:val="Normal"/>
-    <w:link w:val="BodyTextIndentChar"/>
+    <w:basedOn w:val="a"/>
+    <w:link w:val="af"/>
     <w:semiHidden/>
     <w:rsid w:val="00A31C9C"/>
     <w:pPr>
@@ -19938,10 +21002,10 @@
       <w:sz w:val="28"/>
     </w:rPr>
   </w:style>
-  <w:style w:type="character" w:customStyle="1" w:styleId="BodyTextIndentChar">
-    <w:name w:val="Body Text Indent Char"/>
-    <w:basedOn w:val="DefaultParagraphFont"/>
-    <w:link w:val="BodyTextIndent"/>
+  <w:style w:type="character" w:customStyle="1" w:styleId="af">
+    <w:name w:val="Основной текст с отступом Знак"/>
+    <w:basedOn w:val="a0"/>
+    <w:link w:val="ae"/>
     <w:semiHidden/>
     <w:rsid w:val="00A31C9C"/>
     <w:rPr>
@@ -19953,10 +21017,10 @@
       <w:lang w:eastAsia="ru-RU"/>
     </w:rPr>
   </w:style>
-  <w:style w:type="paragraph" w:styleId="TOC5">
+  <w:style w:type="paragraph" w:styleId="51">
     <w:name w:val="toc 5"/>
-    <w:basedOn w:val="Normal"/>
-    <w:next w:val="Normal"/>
+    <w:basedOn w:val="a"/>
+    <w:next w:val="a"/>
     <w:autoRedefine/>
     <w:semiHidden/>
     <w:rsid w:val="00A31C9C"/>
@@ -19964,10 +21028,10 @@
       <w:ind w:left="960"/>
     </w:pPr>
   </w:style>
-  <w:style w:type="paragraph" w:styleId="TOC1">
+  <w:style w:type="paragraph" w:styleId="11">
     <w:name w:val="toc 1"/>
-    <w:basedOn w:val="Normal"/>
-    <w:next w:val="Normal"/>
+    <w:basedOn w:val="a"/>
+    <w:next w:val="a"/>
     <w:autoRedefine/>
     <w:uiPriority w:val="39"/>
     <w:rsid w:val="00A31C9C"/>
@@ -19980,10 +21044,10 @@
       <w:sz w:val="32"/>
     </w:rPr>
   </w:style>
-  <w:style w:type="paragraph" w:styleId="TOC2">
+  <w:style w:type="paragraph" w:styleId="21">
     <w:name w:val="toc 2"/>
-    <w:basedOn w:val="Normal"/>
-    <w:next w:val="Normal"/>
+    <w:basedOn w:val="a"/>
+    <w:next w:val="a"/>
     <w:autoRedefine/>
     <w:uiPriority w:val="39"/>
     <w:rsid w:val="00A31C9C"/>
@@ -19998,10 +21062,10 @@
       <w:sz w:val="30"/>
     </w:rPr>
   </w:style>
-  <w:style w:type="paragraph" w:styleId="TOC3">
+  <w:style w:type="paragraph" w:styleId="31">
     <w:name w:val="toc 3"/>
-    <w:basedOn w:val="Normal"/>
-    <w:next w:val="Normal"/>
+    <w:basedOn w:val="a"/>
+    <w:next w:val="a"/>
     <w:autoRedefine/>
     <w:uiPriority w:val="39"/>
     <w:rsid w:val="00A31C9C"/>
@@ -20016,10 +21080,10 @@
       <w:sz w:val="28"/>
     </w:rPr>
   </w:style>
-  <w:style w:type="paragraph" w:styleId="TOC4">
+  <w:style w:type="paragraph" w:styleId="41">
     <w:name w:val="toc 4"/>
-    <w:basedOn w:val="Normal"/>
-    <w:next w:val="Normal"/>
+    <w:basedOn w:val="a"/>
+    <w:next w:val="a"/>
     <w:autoRedefine/>
     <w:semiHidden/>
     <w:rsid w:val="00A31C9C"/>
@@ -20034,10 +21098,10 @@
       <w:sz w:val="26"/>
     </w:rPr>
   </w:style>
-  <w:style w:type="paragraph" w:styleId="TOC6">
+  <w:style w:type="paragraph" w:styleId="61">
     <w:name w:val="toc 6"/>
-    <w:basedOn w:val="Normal"/>
-    <w:next w:val="Normal"/>
+    <w:basedOn w:val="a"/>
+    <w:next w:val="a"/>
     <w:autoRedefine/>
     <w:semiHidden/>
     <w:rsid w:val="00A31C9C"/>
@@ -20045,10 +21109,10 @@
       <w:ind w:left="1200"/>
     </w:pPr>
   </w:style>
-  <w:style w:type="paragraph" w:styleId="TOC7">
+  <w:style w:type="paragraph" w:styleId="71">
     <w:name w:val="toc 7"/>
-    <w:basedOn w:val="Normal"/>
-    <w:next w:val="Normal"/>
+    <w:basedOn w:val="a"/>
+    <w:next w:val="a"/>
     <w:autoRedefine/>
     <w:semiHidden/>
     <w:rsid w:val="00A31C9C"/>
@@ -20056,10 +21120,10 @@
       <w:ind w:left="1440"/>
     </w:pPr>
   </w:style>
-  <w:style w:type="paragraph" w:styleId="TOC8">
+  <w:style w:type="paragraph" w:styleId="81">
     <w:name w:val="toc 8"/>
-    <w:basedOn w:val="Normal"/>
-    <w:next w:val="Normal"/>
+    <w:basedOn w:val="a"/>
+    <w:next w:val="a"/>
     <w:autoRedefine/>
     <w:semiHidden/>
     <w:rsid w:val="00A31C9C"/>
@@ -20067,10 +21131,10 @@
       <w:ind w:left="1680"/>
     </w:pPr>
   </w:style>
-  <w:style w:type="paragraph" w:styleId="TOC9">
+  <w:style w:type="paragraph" w:styleId="91">
     <w:name w:val="toc 9"/>
-    <w:basedOn w:val="Normal"/>
-    <w:next w:val="Normal"/>
+    <w:basedOn w:val="a"/>
+    <w:next w:val="a"/>
     <w:autoRedefine/>
     <w:semiHidden/>
     <w:rsid w:val="00A31C9C"/>
@@ -20078,16 +21142,16 @@
       <w:ind w:left="1920"/>
     </w:pPr>
   </w:style>
-  <w:style w:type="paragraph" w:styleId="NormalWeb">
+  <w:style w:type="paragraph" w:styleId="af0">
     <w:name w:val="Normal (Web)"/>
-    <w:basedOn w:val="Normal"/>
+    <w:basedOn w:val="a"/>
     <w:semiHidden/>
     <w:rsid w:val="00A31C9C"/>
     <w:pPr>
       <w:spacing w:before="100" w:beforeAutospacing="1" w:after="100" w:afterAutospacing="1"/>
     </w:pPr>
   </w:style>
-  <w:style w:type="character" w:styleId="FootnoteReference">
+  <w:style w:type="character" w:styleId="af1">
     <w:name w:val="footnote reference"/>
     <w:semiHidden/>
     <w:rsid w:val="00A31C9C"/>
@@ -20095,7 +21159,7 @@
       <w:vertAlign w:val="superscript"/>
     </w:rPr>
   </w:style>
-  <w:style w:type="character" w:styleId="Hyperlink">
+  <w:style w:type="character" w:styleId="af2">
     <w:name w:val="Hyperlink"/>
     <w:uiPriority w:val="99"/>
     <w:rsid w:val="00A31C9C"/>
@@ -20104,10 +21168,10 @@
       <w:u w:val="single"/>
     </w:rPr>
   </w:style>
-  <w:style w:type="paragraph" w:styleId="DocumentMap">
+  <w:style w:type="paragraph" w:styleId="af3">
     <w:name w:val="Document Map"/>
-    <w:basedOn w:val="Normal"/>
-    <w:link w:val="DocumentMapChar"/>
+    <w:basedOn w:val="a"/>
+    <w:link w:val="af4"/>
     <w:semiHidden/>
     <w:rsid w:val="00A31C9C"/>
     <w:pPr>
@@ -20117,10 +21181,10 @@
       <w:rFonts w:ascii="Tahoma" w:hAnsi="Tahoma" w:cs="Tahoma"/>
     </w:rPr>
   </w:style>
-  <w:style w:type="character" w:customStyle="1" w:styleId="DocumentMapChar">
-    <w:name w:val="Document Map Char"/>
-    <w:basedOn w:val="DefaultParagraphFont"/>
-    <w:link w:val="DocumentMap"/>
+  <w:style w:type="character" w:customStyle="1" w:styleId="af4">
+    <w:name w:val="Схема документа Знак"/>
+    <w:basedOn w:val="a0"/>
+    <w:link w:val="af3"/>
     <w:semiHidden/>
     <w:rsid w:val="00A31C9C"/>
     <w:rPr>
@@ -20131,9 +21195,9 @@
       <w:lang w:eastAsia="ru-RU"/>
     </w:rPr>
   </w:style>
-  <w:style w:type="paragraph" w:styleId="ListParagraph">
+  <w:style w:type="paragraph" w:styleId="af5">
     <w:name w:val="List Paragraph"/>
-    <w:basedOn w:val="Normal"/>
+    <w:basedOn w:val="a"/>
     <w:uiPriority w:val="34"/>
     <w:qFormat/>
     <w:rsid w:val="00A31C9C"/>

--- a/docs/Руководство оператора библиотеки.docx
+++ b/docs/Руководство оператора библиотеки.docx
@@ -529,8 +529,8 @@
         </w:rPr>
         <w:fldChar w:fldCharType="separate"/>
       </w:r>
-      <w:bookmarkStart w:id="0" w:name="Закладка"/>
-      <w:bookmarkStart w:id="1" w:name="ДецНомер"/>
+      <w:bookmarkStart w:id="0" w:name="ДецНомер"/>
+      <w:bookmarkStart w:id="1" w:name="Закладка"/>
       <w:r>
         <w:rPr>
           <w:b/>
@@ -599,13 +599,13 @@
       </w:tblPr>
       <w:tblGrid>
         <w:gridCol w:w="3420"/>
-        <w:gridCol w:w="1816"/>
-        <w:gridCol w:w="3671"/>
+        <w:gridCol w:w="1629"/>
+        <w:gridCol w:w="3858"/>
       </w:tblGrid>
       <w:tr>
         <w:tc>
           <w:tcPr>
-            <w:tcW w:w="3594" w:type="dxa"/>
+            <w:tcW w:w="3420" w:type="dxa"/>
             <w:vAlign w:val="center"/>
           </w:tcPr>
           <w:p>
@@ -624,7 +624,7 @@
         </w:tc>
         <w:tc>
           <w:tcPr>
-            <w:tcW w:w="1902" w:type="dxa"/>
+            <w:tcW w:w="1629" w:type="dxa"/>
             <w:vAlign w:val="center"/>
           </w:tcPr>
           <w:p>
@@ -643,7 +643,7 @@
         </w:tc>
         <w:tc>
           <w:tcPr>
-            <w:tcW w:w="3685" w:type="dxa"/>
+            <w:tcW w:w="3858" w:type="dxa"/>
             <w:vAlign w:val="center"/>
           </w:tcPr>
           <w:p>
@@ -662,7 +662,7 @@
       <w:tr>
         <w:tc>
           <w:tcPr>
-            <w:tcW w:w="3594" w:type="dxa"/>
+            <w:tcW w:w="3420" w:type="dxa"/>
             <w:vAlign w:val="center"/>
           </w:tcPr>
           <w:p>
@@ -681,7 +681,7 @@
         </w:tc>
         <w:tc>
           <w:tcPr>
-            <w:tcW w:w="1902" w:type="dxa"/>
+            <w:tcW w:w="1629" w:type="dxa"/>
             <w:vAlign w:val="center"/>
           </w:tcPr>
           <w:p>
@@ -700,7 +700,7 @@
         </w:tc>
         <w:tc>
           <w:tcPr>
-            <w:tcW w:w="3685" w:type="dxa"/>
+            <w:tcW w:w="3858" w:type="dxa"/>
             <w:vAlign w:val="center"/>
           </w:tcPr>
           <w:p>
@@ -722,7 +722,7 @@
         </w:trPr>
         <w:tc>
           <w:tcPr>
-            <w:tcW w:w="3594" w:type="dxa"/>
+            <w:tcW w:w="3420" w:type="dxa"/>
             <w:vAlign w:val="center"/>
           </w:tcPr>
           <w:p>
@@ -741,7 +741,7 @@
         </w:tc>
         <w:tc>
           <w:tcPr>
-            <w:tcW w:w="1902" w:type="dxa"/>
+            <w:tcW w:w="1629" w:type="dxa"/>
             <w:vAlign w:val="center"/>
           </w:tcPr>
           <w:p>
@@ -760,7 +760,7 @@
         </w:tc>
         <w:tc>
           <w:tcPr>
-            <w:tcW w:w="3685" w:type="dxa"/>
+            <w:tcW w:w="3858" w:type="dxa"/>
             <w:vAlign w:val="center"/>
           </w:tcPr>
           <w:p>
@@ -782,7 +782,7 @@
         </w:trPr>
         <w:tc>
           <w:tcPr>
-            <w:tcW w:w="3594" w:type="dxa"/>
+            <w:tcW w:w="3420" w:type="dxa"/>
             <w:vAlign w:val="center"/>
           </w:tcPr>
           <w:p>
@@ -801,7 +801,7 @@
         </w:tc>
         <w:tc>
           <w:tcPr>
-            <w:tcW w:w="1902" w:type="dxa"/>
+            <w:tcW w:w="1629" w:type="dxa"/>
             <w:vAlign w:val="center"/>
           </w:tcPr>
           <w:p>
@@ -820,7 +820,7 @@
         </w:tc>
         <w:tc>
           <w:tcPr>
-            <w:tcW w:w="3685" w:type="dxa"/>
+            <w:tcW w:w="3858" w:type="dxa"/>
             <w:vAlign w:val="center"/>
           </w:tcPr>
           <w:p>
@@ -842,7 +842,7 @@
         </w:trPr>
         <w:tc>
           <w:tcPr>
-            <w:tcW w:w="3594" w:type="dxa"/>
+            <w:tcW w:w="3420" w:type="dxa"/>
             <w:vAlign w:val="center"/>
           </w:tcPr>
           <w:p>
@@ -861,7 +861,7 @@
         </w:tc>
         <w:tc>
           <w:tcPr>
-            <w:tcW w:w="1902" w:type="dxa"/>
+            <w:tcW w:w="1629" w:type="dxa"/>
             <w:vAlign w:val="center"/>
           </w:tcPr>
           <w:p>
@@ -880,7 +880,7 @@
         </w:tc>
         <w:tc>
           <w:tcPr>
-            <w:tcW w:w="3685" w:type="dxa"/>
+            <w:tcW w:w="3858" w:type="dxa"/>
             <w:vAlign w:val="center"/>
           </w:tcPr>
           <w:p>
@@ -899,7 +899,7 @@
       <w:tr>
         <w:tc>
           <w:tcPr>
-            <w:tcW w:w="3594" w:type="dxa"/>
+            <w:tcW w:w="3420" w:type="dxa"/>
             <w:vAlign w:val="center"/>
           </w:tcPr>
           <w:p>
@@ -918,7 +918,7 @@
         </w:tc>
         <w:tc>
           <w:tcPr>
-            <w:tcW w:w="1902" w:type="dxa"/>
+            <w:tcW w:w="1629" w:type="dxa"/>
             <w:vAlign w:val="center"/>
           </w:tcPr>
           <w:p>
@@ -937,7 +937,7 @@
         </w:tc>
         <w:tc>
           <w:tcPr>
-            <w:tcW w:w="3685" w:type="dxa"/>
+            <w:tcW w:w="3858" w:type="dxa"/>
             <w:vAlign w:val="center"/>
           </w:tcPr>
           <w:p>
@@ -956,7 +956,7 @@
       <w:tr>
         <w:tc>
           <w:tcPr>
-            <w:tcW w:w="3594" w:type="dxa"/>
+            <w:tcW w:w="3420" w:type="dxa"/>
             <w:vAlign w:val="center"/>
           </w:tcPr>
           <w:p>
@@ -975,7 +975,7 @@
         </w:tc>
         <w:tc>
           <w:tcPr>
-            <w:tcW w:w="1902" w:type="dxa"/>
+            <w:tcW w:w="1629" w:type="dxa"/>
             <w:vAlign w:val="center"/>
           </w:tcPr>
           <w:p>
@@ -994,7 +994,7 @@
         </w:tc>
         <w:tc>
           <w:tcPr>
-            <w:tcW w:w="3685" w:type="dxa"/>
+            <w:tcW w:w="3858" w:type="dxa"/>
             <w:vAlign w:val="center"/>
           </w:tcPr>
           <w:p>
@@ -1016,7 +1016,7 @@
         </w:trPr>
         <w:tc>
           <w:tcPr>
-            <w:tcW w:w="3594" w:type="dxa"/>
+            <w:tcW w:w="3420" w:type="dxa"/>
             <w:vAlign w:val="center"/>
           </w:tcPr>
           <w:p>
@@ -1035,7 +1035,7 @@
         </w:tc>
         <w:tc>
           <w:tcPr>
-            <w:tcW w:w="1902" w:type="dxa"/>
+            <w:tcW w:w="1629" w:type="dxa"/>
             <w:vAlign w:val="center"/>
           </w:tcPr>
           <w:p>
@@ -1054,7 +1054,7 @@
         </w:tc>
         <w:tc>
           <w:tcPr>
-            <w:tcW w:w="3685" w:type="dxa"/>
+            <w:tcW w:w="3858" w:type="dxa"/>
             <w:vAlign w:val="center"/>
           </w:tcPr>
           <w:p>
@@ -1073,7 +1073,7 @@
       <w:tr>
         <w:tc>
           <w:tcPr>
-            <w:tcW w:w="3594" w:type="dxa"/>
+            <w:tcW w:w="3420" w:type="dxa"/>
             <w:vAlign w:val="center"/>
           </w:tcPr>
           <w:p>
@@ -1092,7 +1092,7 @@
         </w:tc>
         <w:tc>
           <w:tcPr>
-            <w:tcW w:w="1902" w:type="dxa"/>
+            <w:tcW w:w="1629" w:type="dxa"/>
             <w:vAlign w:val="center"/>
           </w:tcPr>
           <w:p>
@@ -1111,7 +1111,7 @@
         </w:tc>
         <w:tc>
           <w:tcPr>
-            <w:tcW w:w="3685" w:type="dxa"/>
+            <w:tcW w:w="3858" w:type="dxa"/>
             <w:vAlign w:val="center"/>
           </w:tcPr>
           <w:p>
@@ -1129,11 +1129,11 @@
       </w:tr>
       <w:tr>
         <w:trPr>
-          <w:trHeight w:hRule="exact" w:val="567"/>
+          <w:trHeight w:hRule="exact" w:val="466"/>
         </w:trPr>
         <w:tc>
           <w:tcPr>
-            <w:tcW w:w="3594" w:type="dxa"/>
+            <w:tcW w:w="3420" w:type="dxa"/>
             <w:vAlign w:val="center"/>
           </w:tcPr>
           <w:p>
@@ -1152,7 +1152,7 @@
         </w:tc>
         <w:tc>
           <w:tcPr>
-            <w:tcW w:w="1902" w:type="dxa"/>
+            <w:tcW w:w="1629" w:type="dxa"/>
             <w:vAlign w:val="center"/>
           </w:tcPr>
           <w:p>
@@ -1171,7 +1171,7 @@
         </w:tc>
         <w:tc>
           <w:tcPr>
-            <w:tcW w:w="3685" w:type="dxa"/>
+            <w:tcW w:w="3858" w:type="dxa"/>
             <w:vAlign w:val="center"/>
           </w:tcPr>
           <w:p>
@@ -1192,7 +1192,7 @@
       <w:tr>
         <w:tc>
           <w:tcPr>
-            <w:tcW w:w="3594" w:type="dxa"/>
+            <w:tcW w:w="3420" w:type="dxa"/>
             <w:vAlign w:val="center"/>
           </w:tcPr>
           <w:p>
@@ -1211,7 +1211,7 @@
         </w:tc>
         <w:tc>
           <w:tcPr>
-            <w:tcW w:w="1902" w:type="dxa"/>
+            <w:tcW w:w="1629" w:type="dxa"/>
             <w:vAlign w:val="center"/>
           </w:tcPr>
           <w:p>
@@ -1230,7 +1230,7 @@
         </w:tc>
         <w:tc>
           <w:tcPr>
-            <w:tcW w:w="3685" w:type="dxa"/>
+            <w:tcW w:w="3858" w:type="dxa"/>
             <w:vAlign w:val="center"/>
           </w:tcPr>
           <w:p>
@@ -1238,9 +1238,10 @@
               <w:tabs>
                 <w:tab w:val="left" w:pos="5727"/>
               </w:tabs>
-              <w:jc w:val="both"/>
+              <w:jc w:val="right"/>
               <w:rPr>
                 <w:sz w:val="28"/>
+                <w:lang w:val="en-US"/>
               </w:rPr>
             </w:pPr>
             <w:r>
@@ -1255,7 +1256,7 @@
       <w:tr>
         <w:tc>
           <w:tcPr>
-            <w:tcW w:w="3594" w:type="dxa"/>
+            <w:tcW w:w="3420" w:type="dxa"/>
             <w:vAlign w:val="center"/>
           </w:tcPr>
           <w:p>
@@ -1274,7 +1275,7 @@
         </w:tc>
         <w:tc>
           <w:tcPr>
-            <w:tcW w:w="1902" w:type="dxa"/>
+            <w:tcW w:w="1629" w:type="dxa"/>
             <w:vAlign w:val="center"/>
           </w:tcPr>
           <w:p>
@@ -1293,7 +1294,7 @@
         </w:tc>
         <w:tc>
           <w:tcPr>
-            <w:tcW w:w="3685" w:type="dxa"/>
+            <w:tcW w:w="3858" w:type="dxa"/>
             <w:vAlign w:val="center"/>
           </w:tcPr>
           <w:p>
@@ -1301,7 +1302,7 @@
               <w:tabs>
                 <w:tab w:val="left" w:pos="5727"/>
               </w:tabs>
-              <w:jc w:val="both"/>
+              <w:jc w:val="right"/>
               <w:rPr>
                 <w:sz w:val="28"/>
               </w:rPr>
@@ -1315,7 +1316,7 @@
         </w:trPr>
         <w:tc>
           <w:tcPr>
-            <w:tcW w:w="3594" w:type="dxa"/>
+            <w:tcW w:w="3420" w:type="dxa"/>
             <w:vAlign w:val="center"/>
           </w:tcPr>
           <w:p>
@@ -1334,7 +1335,7 @@
         </w:tc>
         <w:tc>
           <w:tcPr>
-            <w:tcW w:w="1902" w:type="dxa"/>
+            <w:tcW w:w="1629" w:type="dxa"/>
             <w:vAlign w:val="center"/>
           </w:tcPr>
           <w:p>
@@ -1353,7 +1354,7 @@
         </w:tc>
         <w:tc>
           <w:tcPr>
-            <w:tcW w:w="3685" w:type="dxa"/>
+            <w:tcW w:w="3858" w:type="dxa"/>
             <w:vAlign w:val="center"/>
           </w:tcPr>
           <w:p>
@@ -1361,7 +1362,7 @@
               <w:tabs>
                 <w:tab w:val="left" w:pos="5727"/>
               </w:tabs>
-              <w:jc w:val="both"/>
+              <w:jc w:val="right"/>
               <w:rPr>
                 <w:sz w:val="28"/>
               </w:rPr>
@@ -1387,7 +1388,7 @@
         </w:trPr>
         <w:tc>
           <w:tcPr>
-            <w:tcW w:w="3594" w:type="dxa"/>
+            <w:tcW w:w="3420" w:type="dxa"/>
             <w:vAlign w:val="center"/>
           </w:tcPr>
           <w:p>
@@ -1406,7 +1407,7 @@
         </w:tc>
         <w:tc>
           <w:tcPr>
-            <w:tcW w:w="1902" w:type="dxa"/>
+            <w:tcW w:w="1629" w:type="dxa"/>
             <w:vAlign w:val="center"/>
           </w:tcPr>
           <w:p>
@@ -1425,7 +1426,7 @@
         </w:tc>
         <w:tc>
           <w:tcPr>
-            <w:tcW w:w="3685" w:type="dxa"/>
+            <w:tcW w:w="3858" w:type="dxa"/>
             <w:vAlign w:val="center"/>
           </w:tcPr>
           <w:p>
@@ -1433,22 +1434,65 @@
               <w:tabs>
                 <w:tab w:val="left" w:pos="5727"/>
               </w:tabs>
-              <w:jc w:val="both"/>
+              <w:jc w:val="right"/>
               <w:rPr>
                 <w:sz w:val="28"/>
               </w:rPr>
             </w:pPr>
             <w:r>
               <w:rPr>
+                <w:szCs w:val="28"/>
+              </w:rPr>
+              <w:t>«</w:t>
+            </w:r>
+            <w:r>
+              <w:rPr>
+                <w:sz w:val="28"/>
+                <w:szCs w:val="28"/>
+              </w:rPr>
+              <w:t>_____»</w:t>
+            </w:r>
+            <w:r>
+              <w:rPr>
                 <w:sz w:val="28"/>
                 <w:lang w:val="en-US"/>
               </w:rPr>
-              <w:t>“_____”____________2017</w:t>
+              <w:t>____________2017</w:t>
+            </w:r>
+            <w:r>
+              <w:rPr>
+                <w:sz w:val="28"/>
+              </w:rPr>
+              <w:t xml:space="preserve"> г.</w:t>
             </w:r>
           </w:p>
         </w:tc>
       </w:tr>
     </w:tbl>
+    <w:p>
+      <w:pPr>
+        <w:jc w:val="both"/>
+        <w:rPr>
+          <w:b/>
+          <w:bCs/>
+          <w:sz w:val="32"/>
+          <w:szCs w:val="32"/>
+        </w:rPr>
+      </w:pPr>
+    </w:p>
+    <w:p>
+      <w:pPr>
+        <w:jc w:val="both"/>
+        <w:rPr>
+          <w:b/>
+          <w:bCs/>
+          <w:sz w:val="32"/>
+          <w:szCs w:val="32"/>
+        </w:rPr>
+      </w:pPr>
+      <w:bookmarkStart w:id="2" w:name="_GoBack"/>
+      <w:bookmarkEnd w:id="2"/>
+    </w:p>
     <w:p>
       <w:pPr>
         <w:jc w:val="both"/>
@@ -1546,9 +1590,9 @@
     </w:p>
     <w:p>
       <w:pPr>
-        <w:jc w:val="both"/>
-        <w:rPr>
-          <w:caps/>
+        <w:jc w:val="right"/>
+        <w:rPr>
+          <w:rFonts w:ascii="Times New Roman CYR" w:hAnsi="Times New Roman CYR" w:cs="Times New Roman CYR"/>
           <w:sz w:val="28"/>
           <w:szCs w:val="28"/>
         </w:rPr>
@@ -1571,23 +1615,6 @@
         </w:rPr>
         <w:tab/>
       </w:r>
-    </w:p>
-    <w:p>
-      <w:pPr>
-        <w:widowControl w:val="0"/>
-        <w:tabs>
-          <w:tab w:val="left" w:pos="1500"/>
-        </w:tabs>
-        <w:autoSpaceDE w:val="0"/>
-        <w:autoSpaceDN w:val="0"/>
-        <w:adjustRightInd w:val="0"/>
-        <w:jc w:val="right"/>
-        <w:rPr>
-          <w:rFonts w:ascii="Times New Roman CYR" w:hAnsi="Times New Roman CYR" w:cs="Times New Roman CYR"/>
-          <w:sz w:val="28"/>
-          <w:szCs w:val="28"/>
-        </w:rPr>
-      </w:pPr>
       <w:r>
         <w:rPr>
           <w:rFonts w:ascii="Times New Roman CYR" w:hAnsi="Times New Roman CYR" w:cs="Times New Roman CYR"/>
@@ -1690,7 +1717,6 @@
         <w:rPr>
           <w:sz w:val="28"/>
           <w:szCs w:val="28"/>
-          <w:lang w:val="en-US"/>
         </w:rPr>
         <w:t xml:space="preserve"> </w:t>
       </w:r>
@@ -1733,41 +1759,33 @@
         <w:autoSpaceDE w:val="0"/>
         <w:autoSpaceDN w:val="0"/>
         <w:adjustRightInd w:val="0"/>
+        <w:ind w:left="5652"/>
         <w:jc w:val="right"/>
         <w:rPr>
+          <w:rFonts w:ascii="Times New Roman CYR" w:hAnsi="Times New Roman CYR" w:cs="Times New Roman CYR"/>
           <w:sz w:val="28"/>
           <w:szCs w:val="28"/>
         </w:rPr>
       </w:pPr>
       <w:r>
         <w:rPr>
+          <w:rFonts w:ascii="Times New Roman CYR" w:hAnsi="Times New Roman CYR" w:cs="Times New Roman CYR"/>
           <w:sz w:val="28"/>
           <w:szCs w:val="28"/>
         </w:rPr>
-        <w:t xml:space="preserve">                                                                        ____________ </w:t>
-      </w:r>
-      <w:r>
-        <w:rPr>
-          <w:sz w:val="28"/>
+        <w:t>Руководитель группы магистров</w:t>
+      </w:r>
+    </w:p>
+    <w:p>
+      <w:pPr>
+        <w:widowControl w:val="0"/>
+        <w:autoSpaceDE w:val="0"/>
+        <w:autoSpaceDN w:val="0"/>
+        <w:adjustRightInd w:val="0"/>
+        <w:rPr>
           <w:szCs w:val="28"/>
         </w:rPr>
-        <w:t>Заказчик</w:t>
-      </w:r>
-      <w:r>
-        <w:rPr>
-          <w:sz w:val="28"/>
-          <w:szCs w:val="28"/>
-        </w:rPr>
-        <w:t xml:space="preserve"> </w:t>
-      </w:r>
-      <w:r>
-        <w:rPr>
-          <w:sz w:val="28"/>
-          <w:szCs w:val="28"/>
-        </w:rPr>
-        <w:br/>
-        <w:t xml:space="preserve"> </w:t>
-      </w:r>
+      </w:pPr>
     </w:p>
     <w:p>
       <w:pPr>
@@ -1777,51 +1795,72 @@
         <w:adjustRightInd w:val="0"/>
         <w:jc w:val="right"/>
         <w:rPr>
+          <w:szCs w:val="28"/>
+        </w:rPr>
+      </w:pPr>
+      <w:r>
+        <w:rPr>
+          <w:szCs w:val="28"/>
+        </w:rPr>
+        <w:t xml:space="preserve">                                                                        ____________ </w:t>
+      </w:r>
+      <w:r>
+        <w:rPr>
+          <w:rFonts w:ascii="Times New Roman CYR" w:hAnsi="Times New Roman CYR" w:cs="Times New Roman CYR"/>
           <w:sz w:val="28"/>
           <w:szCs w:val="28"/>
         </w:rPr>
-      </w:pPr>
-      <w:r>
-        <w:rPr>
+        <w:t>Полунин Д. С.</w:t>
+      </w:r>
+      <w:r>
+        <w:rPr>
+          <w:szCs w:val="28"/>
+        </w:rPr>
+        <w:t xml:space="preserve"> </w:t>
+      </w:r>
+      <w:r>
+        <w:rPr>
+          <w:szCs w:val="28"/>
+        </w:rPr>
+        <w:br/>
+        <w:t xml:space="preserve"> </w:t>
+      </w:r>
+    </w:p>
+    <w:p>
+      <w:pPr>
+        <w:widowControl w:val="0"/>
+        <w:autoSpaceDE w:val="0"/>
+        <w:autoSpaceDN w:val="0"/>
+        <w:adjustRightInd w:val="0"/>
+        <w:jc w:val="right"/>
+        <w:rPr>
+          <w:rFonts w:ascii="Times New Roman CYR" w:hAnsi="Times New Roman CYR" w:cs="Times New Roman CYR"/>
           <w:sz w:val="28"/>
           <w:szCs w:val="28"/>
         </w:rPr>
+      </w:pPr>
+      <w:r>
+        <w:rPr>
+          <w:szCs w:val="28"/>
+        </w:rPr>
         <w:t xml:space="preserve"> «_____»____________</w:t>
       </w:r>
       <w:r>
         <w:rPr>
+          <w:rFonts w:ascii="Times New Roman CYR" w:hAnsi="Times New Roman CYR" w:cs="Times New Roman CYR"/>
           <w:sz w:val="28"/>
           <w:szCs w:val="28"/>
         </w:rPr>
-        <w:t>2017</w:t>
-      </w:r>
-      <w:r>
-        <w:rPr>
+        <w:t>2017 г</w:t>
+      </w:r>
+      <w:r>
+        <w:rPr>
+          <w:rFonts w:ascii="Times New Roman CYR" w:hAnsi="Times New Roman CYR" w:cs="Times New Roman CYR"/>
           <w:sz w:val="28"/>
           <w:szCs w:val="28"/>
-          <w:lang w:val="en-US"/>
-        </w:rPr>
-        <w:t xml:space="preserve"> </w:t>
-      </w:r>
-      <w:r>
-        <w:rPr>
-          <w:sz w:val="28"/>
-          <w:szCs w:val="28"/>
-        </w:rPr>
-        <w:t xml:space="preserve">г.  </w:t>
-      </w:r>
-    </w:p>
-    <w:p>
-      <w:pPr>
-        <w:jc w:val="both"/>
-        <w:rPr>
-          <w:b/>
-          <w:bCs/>
-          <w:caps/>
-          <w:sz w:val="28"/>
-          <w:szCs w:val="28"/>
-        </w:rPr>
-      </w:pPr>
+        </w:rPr>
+        <w:t>.</w:t>
+      </w:r>
     </w:p>
     <w:p>
       <w:pPr>
@@ -2065,7 +2104,7 @@
           <w:sz w:val="32"/>
         </w:rPr>
       </w:pPr>
-      <w:bookmarkStart w:id="2" w:name="_Toc497783995"/>
+      <w:bookmarkStart w:id="3" w:name="_Toc497783995"/>
       <w:r>
         <w:rPr>
           <w:caps/>
@@ -2074,7 +2113,7 @@
         <w:lastRenderedPageBreak/>
         <w:t>Аннотация</w:t>
       </w:r>
-      <w:bookmarkEnd w:id="2"/>
+      <w:bookmarkEnd w:id="3"/>
     </w:p>
     <w:p>
       <w:pPr>
@@ -2083,8 +2122,6 @@
         </w:tabs>
         <w:jc w:val="both"/>
       </w:pPr>
-      <w:bookmarkStart w:id="3" w:name="_GoBack"/>
-      <w:bookmarkEnd w:id="3"/>
       <w:r>
         <w:tab/>
       </w:r>
@@ -12464,7 +12501,7 @@
       <w:rPr>
         <w:noProof/>
       </w:rPr>
-      <w:t>10</w:t>
+      <w:t>4</w:t>
     </w:r>
     <w:r>
       <w:fldChar w:fldCharType="end"/>
@@ -12579,7 +12616,7 @@
         <w:noProof/>
         <w:sz w:val="36"/>
       </w:rPr>
-      <w:instrText>11</w:instrText>
+      <w:instrText>12</w:instrText>
     </w:r>
     <w:r>
       <w:rPr>
@@ -12604,7 +12641,7 @@
         <w:noProof/>
         <w:sz w:val="36"/>
       </w:rPr>
-      <w:t>10</w:t>
+      <w:t>11</w:t>
     </w:r>
     <w:r>
       <w:rPr>
@@ -17301,7 +17338,7 @@
 </file>
 
 <file path=customXml/itemProps1.xml><?xml version="1.0" encoding="utf-8"?>
-<ds:datastoreItem xmlns:ds="http://schemas.openxmlformats.org/officeDocument/2006/customXml" ds:itemID="{CF5582FD-5285-4E03-BCF7-48D4EDD72601}">
+<ds:datastoreItem xmlns:ds="http://schemas.openxmlformats.org/officeDocument/2006/customXml" ds:itemID="{70DC0DF0-0014-43D8-8CC2-7AF69CDADE91}">
   <ds:schemaRefs>
     <ds:schemaRef ds:uri="http://schemas.openxmlformats.org/officeDocument/2006/bibliography"/>
   </ds:schemaRefs>

--- a/docs/Руководство оператора библиотеки.docx
+++ b/docs/Руководство оператора библиотеки.docx
@@ -2,6 +2,1008 @@
 <file path=word/document.xml><?xml version="1.0" encoding="utf-8"?>
 <w:document xmlns:wpc="http://schemas.microsoft.com/office/word/2010/wordprocessingCanvas" xmlns:mc="http://schemas.openxmlformats.org/markup-compatibility/2006" xmlns:o="urn:schemas-microsoft-com:office:office" xmlns:r="http://schemas.openxmlformats.org/officeDocument/2006/relationships" xmlns:m="http://schemas.openxmlformats.org/officeDocument/2006/math" xmlns:v="urn:schemas-microsoft-com:vml" xmlns:wp14="http://schemas.microsoft.com/office/word/2010/wordprocessingDrawing" xmlns:wp="http://schemas.openxmlformats.org/drawingml/2006/wordprocessingDrawing" xmlns:w10="urn:schemas-microsoft-com:office:word" xmlns:w="http://schemas.openxmlformats.org/wordprocessingml/2006/main" xmlns:w14="http://schemas.microsoft.com/office/word/2010/wordml" xmlns:w15="http://schemas.microsoft.com/office/word/2012/wordml" xmlns:wpg="http://schemas.microsoft.com/office/word/2010/wordprocessingGroup" xmlns:wpi="http://schemas.microsoft.com/office/word/2010/wordprocessingInk" xmlns:wne="http://schemas.microsoft.com/office/word/2006/wordml" xmlns:wps="http://schemas.microsoft.com/office/word/2010/wordprocessingShape" mc:Ignorable="w14 w15 wp14">
   <w:body>
+    <w:p>
+      <w:pPr>
+        <w:tabs>
+          <w:tab w:val="left" w:pos="5727"/>
+        </w:tabs>
+        <w:spacing w:after="240" w:line="264" w:lineRule="auto"/>
+        <w:jc w:val="center"/>
+        <w:rPr>
+          <w:sz w:val="26"/>
+          <w:szCs w:val="26"/>
+        </w:rPr>
+      </w:pPr>
+      <w:r>
+        <w:rPr>
+          <w:sz w:val="26"/>
+          <w:szCs w:val="26"/>
+        </w:rPr>
+        <w:t xml:space="preserve">Федеральное государственное автономное образовательное учреждение </w:t>
+      </w:r>
+      <w:r>
+        <w:rPr>
+          <w:sz w:val="26"/>
+          <w:szCs w:val="26"/>
+        </w:rPr>
+        <w:br/>
+        <w:t xml:space="preserve">высшего образования «Национальный исследовательский </w:t>
+      </w:r>
+      <w:r>
+        <w:rPr>
+          <w:sz w:val="26"/>
+          <w:szCs w:val="26"/>
+        </w:rPr>
+        <w:br/>
+        <w:t>Нижегородский государственный университет им. Н.И. Лобачевского»</w:t>
+      </w:r>
+      <w:r>
+        <w:rPr>
+          <w:sz w:val="26"/>
+          <w:szCs w:val="26"/>
+        </w:rPr>
+        <w:br/>
+        <w:t>Институт информационных технологий, математики и механики</w:t>
+      </w:r>
+      <w:r>
+        <w:rPr>
+          <w:sz w:val="26"/>
+          <w:szCs w:val="26"/>
+        </w:rPr>
+        <w:br/>
+        <w:t>Кафедра информатики и автоматизации научных исследований</w:t>
+      </w:r>
+    </w:p>
+    <w:tbl>
+      <w:tblPr>
+        <w:tblStyle w:val="1"/>
+        <w:tblW w:w="0" w:type="auto"/>
+        <w:tblInd w:w="-34" w:type="dxa"/>
+        <w:tblBorders>
+          <w:top w:val="none" w:sz="0" w:space="0" w:color="auto"/>
+          <w:left w:val="none" w:sz="0" w:space="0" w:color="auto"/>
+          <w:bottom w:val="none" w:sz="0" w:space="0" w:color="auto"/>
+          <w:right w:val="none" w:sz="0" w:space="0" w:color="auto"/>
+          <w:insideH w:val="none" w:sz="0" w:space="0" w:color="auto"/>
+          <w:insideV w:val="none" w:sz="0" w:space="0" w:color="auto"/>
+        </w:tblBorders>
+        <w:tblLook w:val="04A0" w:firstRow="1" w:lastRow="0" w:firstColumn="1" w:lastColumn="0" w:noHBand="0" w:noVBand="1"/>
+      </w:tblPr>
+      <w:tblGrid>
+        <w:gridCol w:w="5146"/>
+        <w:gridCol w:w="4777"/>
+      </w:tblGrid>
+      <w:tr>
+        <w:trPr>
+          <w:trHeight w:val="2633"/>
+        </w:trPr>
+        <w:tc>
+          <w:tcPr>
+            <w:tcW w:w="5146" w:type="dxa"/>
+          </w:tcPr>
+          <w:p>
+            <w:pPr>
+              <w:spacing w:before="240" w:after="120" w:line="264" w:lineRule="auto"/>
+              <w:rPr>
+                <w:bCs/>
+                <w:sz w:val="26"/>
+                <w:szCs w:val="26"/>
+              </w:rPr>
+            </w:pPr>
+          </w:p>
+          <w:p>
+            <w:pPr>
+              <w:spacing w:before="240" w:after="120" w:line="264" w:lineRule="auto"/>
+              <w:rPr>
+                <w:bCs/>
+                <w:sz w:val="26"/>
+                <w:szCs w:val="26"/>
+              </w:rPr>
+            </w:pPr>
+            <w:r>
+              <w:rPr>
+                <w:b/>
+                <w:bCs/>
+                <w:sz w:val="26"/>
+                <w:szCs w:val="26"/>
+              </w:rPr>
+              <w:t>СОГЛАСОВАНО</w:t>
+            </w:r>
+          </w:p>
+          <w:p>
+            <w:pPr>
+              <w:spacing w:line="264" w:lineRule="auto"/>
+              <w:ind w:left="34"/>
+              <w:rPr>
+                <w:sz w:val="26"/>
+                <w:szCs w:val="26"/>
+              </w:rPr>
+            </w:pPr>
+            <w:r>
+              <w:rPr>
+                <w:rStyle w:val="defaultlabelstyle3"/>
+                <w:rFonts w:ascii="Times New Roman" w:hAnsi="Times New Roman"/>
+                <w:sz w:val="26"/>
+                <w:szCs w:val="26"/>
+                <w:lang w:eastAsia="en-US"/>
+              </w:rPr>
+              <w:t xml:space="preserve">Заведующий кафедрой ИАНИ, </w:t>
+            </w:r>
+            <w:r>
+              <w:rPr>
+                <w:rStyle w:val="defaultlabelstyle3"/>
+                <w:rFonts w:ascii="Times New Roman" w:hAnsi="Times New Roman"/>
+                <w:sz w:val="26"/>
+                <w:szCs w:val="26"/>
+                <w:lang w:eastAsia="en-US"/>
+              </w:rPr>
+              <w:br/>
+              <w:t>профессор, д.т.н.</w:t>
+            </w:r>
+            <w:r>
+              <w:rPr>
+                <w:rStyle w:val="defaultlabelstyle3"/>
+                <w:rFonts w:ascii="Times New Roman" w:hAnsi="Times New Roman"/>
+                <w:sz w:val="26"/>
+                <w:szCs w:val="26"/>
+                <w:lang w:eastAsia="en-US"/>
+              </w:rPr>
+              <w:br/>
+            </w:r>
+            <w:r>
+              <w:rPr>
+                <w:sz w:val="26"/>
+                <w:szCs w:val="26"/>
+              </w:rPr>
+              <w:t>________________ М.Х. Прилуцкий</w:t>
+            </w:r>
+          </w:p>
+          <w:p>
+            <w:pPr>
+              <w:spacing w:line="264" w:lineRule="auto"/>
+              <w:rPr>
+                <w:sz w:val="26"/>
+                <w:szCs w:val="26"/>
+              </w:rPr>
+            </w:pPr>
+            <w:r>
+              <w:rPr>
+                <w:sz w:val="26"/>
+                <w:szCs w:val="26"/>
+              </w:rPr>
+              <w:t>«___»___________ 2017 г.</w:t>
+            </w:r>
+          </w:p>
+          <w:p>
+            <w:pPr>
+              <w:spacing w:before="240" w:line="264" w:lineRule="auto"/>
+              <w:rPr>
+                <w:bCs/>
+                <w:sz w:val="26"/>
+                <w:szCs w:val="26"/>
+              </w:rPr>
+            </w:pPr>
+          </w:p>
+        </w:tc>
+        <w:tc>
+          <w:tcPr>
+            <w:tcW w:w="4777" w:type="dxa"/>
+          </w:tcPr>
+          <w:p>
+            <w:pPr>
+              <w:spacing w:before="240" w:after="120" w:line="264" w:lineRule="auto"/>
+              <w:rPr>
+                <w:b/>
+                <w:sz w:val="26"/>
+                <w:szCs w:val="26"/>
+              </w:rPr>
+            </w:pPr>
+          </w:p>
+          <w:p>
+            <w:pPr>
+              <w:spacing w:before="240" w:after="120" w:line="264" w:lineRule="auto"/>
+              <w:rPr>
+                <w:sz w:val="26"/>
+                <w:szCs w:val="26"/>
+              </w:rPr>
+            </w:pPr>
+            <w:r>
+              <w:rPr>
+                <w:b/>
+                <w:sz w:val="26"/>
+                <w:szCs w:val="26"/>
+              </w:rPr>
+              <w:t>УТВЕРЖДАЮ</w:t>
+            </w:r>
+          </w:p>
+          <w:p>
+            <w:pPr>
+              <w:spacing w:line="264" w:lineRule="auto"/>
+              <w:ind w:left="34"/>
+              <w:rPr>
+                <w:sz w:val="26"/>
+                <w:szCs w:val="26"/>
+              </w:rPr>
+            </w:pPr>
+            <w:r>
+              <w:rPr>
+                <w:rStyle w:val="defaultlabelstyle3"/>
+                <w:rFonts w:ascii="Times New Roman" w:hAnsi="Times New Roman"/>
+                <w:sz w:val="26"/>
+                <w:szCs w:val="26"/>
+                <w:lang w:eastAsia="en-US"/>
+              </w:rPr>
+              <w:t xml:space="preserve">Доцент кафедры ИАНИ, </w:t>
+            </w:r>
+            <w:r>
+              <w:rPr>
+                <w:rStyle w:val="defaultlabelstyle3"/>
+                <w:rFonts w:ascii="Times New Roman" w:hAnsi="Times New Roman"/>
+                <w:sz w:val="26"/>
+                <w:szCs w:val="26"/>
+                <w:lang w:eastAsia="en-US"/>
+              </w:rPr>
+              <w:br/>
+              <w:t>д.т.н., научный руководитель НИР</w:t>
+            </w:r>
+            <w:r>
+              <w:rPr>
+                <w:rStyle w:val="defaultlabelstyle3"/>
+                <w:sz w:val="26"/>
+                <w:szCs w:val="26"/>
+              </w:rPr>
+              <w:br/>
+            </w:r>
+            <w:r>
+              <w:rPr>
+                <w:sz w:val="26"/>
+                <w:szCs w:val="26"/>
+              </w:rPr>
+              <w:t>________________ Н</w:t>
+            </w:r>
+            <w:r>
+              <w:rPr>
+                <w:sz w:val="26"/>
+                <w:szCs w:val="26"/>
+              </w:rPr>
+              <w:t>.</w:t>
+            </w:r>
+            <w:r>
+              <w:rPr>
+                <w:sz w:val="26"/>
+                <w:szCs w:val="26"/>
+              </w:rPr>
+              <w:t>В</w:t>
+            </w:r>
+            <w:r>
+              <w:rPr>
+                <w:sz w:val="26"/>
+                <w:szCs w:val="26"/>
+              </w:rPr>
+              <w:t xml:space="preserve">. </w:t>
+            </w:r>
+            <w:r>
+              <w:rPr>
+                <w:sz w:val="26"/>
+                <w:szCs w:val="26"/>
+              </w:rPr>
+              <w:t>Старостин</w:t>
+            </w:r>
+          </w:p>
+          <w:p>
+            <w:pPr>
+              <w:spacing w:line="264" w:lineRule="auto"/>
+              <w:ind w:left="34"/>
+              <w:rPr>
+                <w:sz w:val="26"/>
+                <w:szCs w:val="26"/>
+              </w:rPr>
+            </w:pPr>
+            <w:r>
+              <w:rPr>
+                <w:sz w:val="26"/>
+                <w:szCs w:val="26"/>
+              </w:rPr>
+              <w:t>«___»___________ 2017 г.</w:t>
+            </w:r>
+          </w:p>
+          <w:p>
+            <w:pPr>
+              <w:spacing w:line="264" w:lineRule="auto"/>
+              <w:jc w:val="both"/>
+              <w:rPr>
+                <w:b/>
+                <w:bCs/>
+                <w:szCs w:val="26"/>
+              </w:rPr>
+            </w:pPr>
+          </w:p>
+        </w:tc>
+      </w:tr>
+    </w:tbl>
+    <w:p>
+      <w:pPr>
+        <w:spacing w:line="264" w:lineRule="auto"/>
+        <w:jc w:val="center"/>
+        <w:rPr>
+          <w:rFonts w:eastAsia="Calibri"/>
+          <w:b/>
+          <w:color w:val="000000"/>
+          <w:sz w:val="28"/>
+          <w:szCs w:val="28"/>
+        </w:rPr>
+      </w:pPr>
+    </w:p>
+    <w:p>
+      <w:pPr>
+        <w:spacing w:before="60" w:after="60"/>
+        <w:jc w:val="center"/>
+        <w:rPr>
+          <w:b/>
+          <w:caps/>
+          <w:szCs w:val="28"/>
+        </w:rPr>
+      </w:pPr>
+      <w:r>
+        <w:rPr>
+          <w:b/>
+          <w:caps/>
+          <w:szCs w:val="28"/>
+        </w:rPr>
+        <w:t xml:space="preserve">программные средства </w:t>
+      </w:r>
+      <w:r>
+        <w:rPr>
+          <w:b/>
+          <w:caps/>
+          <w:szCs w:val="28"/>
+        </w:rPr>
+        <w:t xml:space="preserve">восстановления </w:t>
+      </w:r>
+      <w:r>
+        <w:rPr>
+          <w:b/>
+          <w:caps/>
+          <w:szCs w:val="28"/>
+        </w:rPr>
+        <w:br/>
+      </w:r>
+      <w:r>
+        <w:rPr>
+          <w:b/>
+          <w:caps/>
+          <w:szCs w:val="28"/>
+        </w:rPr>
+        <w:t xml:space="preserve">нумерации регулярной сетки </w:t>
+      </w:r>
+    </w:p>
+    <w:p>
+      <w:pPr>
+        <w:spacing w:before="60" w:after="60"/>
+        <w:jc w:val="center"/>
+        <w:rPr>
+          <w:b/>
+          <w:caps/>
+          <w:szCs w:val="28"/>
+        </w:rPr>
+      </w:pPr>
+      <w:r>
+        <w:rPr>
+          <w:b/>
+          <w:caps/>
+          <w:szCs w:val="28"/>
+        </w:rPr>
+        <w:t>ШИФР «</w:t>
+      </w:r>
+      <w:r>
+        <w:rPr>
+          <w:b/>
+          <w:caps/>
+          <w:szCs w:val="28"/>
+        </w:rPr>
+        <w:t>MeshRecovery</w:t>
+      </w:r>
+      <w:r>
+        <w:rPr>
+          <w:b/>
+          <w:caps/>
+          <w:szCs w:val="28"/>
+        </w:rPr>
+        <w:t>»</w:t>
+      </w:r>
+    </w:p>
+    <w:p>
+      <w:pPr>
+        <w:spacing w:line="264" w:lineRule="auto"/>
+        <w:jc w:val="center"/>
+        <w:rPr>
+          <w:rFonts w:eastAsia="Calibri"/>
+          <w:b/>
+          <w:color w:val="000000"/>
+          <w:sz w:val="28"/>
+          <w:szCs w:val="28"/>
+        </w:rPr>
+      </w:pPr>
+      <w:r>
+        <w:rPr>
+          <w:noProof/>
+        </w:rPr>
+        <w:drawing>
+          <wp:anchor distT="0" distB="0" distL="114300" distR="114300" simplePos="0" relativeHeight="251659264" behindDoc="0" locked="0" layoutInCell="1" allowOverlap="1" wp14:anchorId="081BA948" wp14:editId="2839D97E">
+            <wp:simplePos x="0" y="0"/>
+            <wp:positionH relativeFrom="column">
+              <wp:posOffset>-370261</wp:posOffset>
+            </wp:positionH>
+            <wp:positionV relativeFrom="paragraph">
+              <wp:posOffset>161539</wp:posOffset>
+            </wp:positionV>
+            <wp:extent cx="405765" cy="5241290"/>
+            <wp:effectExtent l="0" t="0" r="0" b="0"/>
+            <wp:wrapNone/>
+            <wp:docPr id="4" name="Рисунок 1" descr="___table.png"/>
+            <wp:cNvGraphicFramePr>
+              <a:graphicFrameLocks xmlns:a="http://schemas.openxmlformats.org/drawingml/2006/main" noChangeAspect="1"/>
+            </wp:cNvGraphicFramePr>
+            <a:graphic xmlns:a="http://schemas.openxmlformats.org/drawingml/2006/main">
+              <a:graphicData uri="http://schemas.openxmlformats.org/drawingml/2006/picture">
+                <pic:pic xmlns:pic="http://schemas.openxmlformats.org/drawingml/2006/picture">
+                  <pic:nvPicPr>
+                    <pic:cNvPr id="0" name="___table.png"/>
+                    <pic:cNvPicPr/>
+                  </pic:nvPicPr>
+                  <pic:blipFill>
+                    <a:blip r:embed="rId8"/>
+                    <a:stretch>
+                      <a:fillRect/>
+                    </a:stretch>
+                  </pic:blipFill>
+                  <pic:spPr>
+                    <a:xfrm>
+                      <a:off x="0" y="0"/>
+                      <a:ext cx="405765" cy="5241290"/>
+                    </a:xfrm>
+                    <a:prstGeom prst="rect">
+                      <a:avLst/>
+                    </a:prstGeom>
+                  </pic:spPr>
+                </pic:pic>
+              </a:graphicData>
+            </a:graphic>
+          </wp:anchor>
+        </w:drawing>
+      </w:r>
+    </w:p>
+    <w:p>
+      <w:pPr>
+        <w:spacing w:before="240" w:line="360" w:lineRule="auto"/>
+        <w:jc w:val="center"/>
+        <w:rPr>
+          <w:b/>
+          <w:sz w:val="26"/>
+          <w:szCs w:val="26"/>
+        </w:rPr>
+      </w:pPr>
+      <w:r>
+        <w:rPr>
+          <w:b/>
+          <w:sz w:val="26"/>
+          <w:szCs w:val="26"/>
+        </w:rPr>
+        <w:t>Руководство оператора</w:t>
+      </w:r>
+    </w:p>
+    <w:p>
+      <w:pPr>
+        <w:spacing w:line="360" w:lineRule="auto"/>
+        <w:jc w:val="center"/>
+      </w:pPr>
+      <w:r>
+        <w:rPr>
+          <w:b/>
+          <w:bCs/>
+          <w:sz w:val="26"/>
+          <w:szCs w:val="26"/>
+        </w:rPr>
+        <w:t>Лист утверждения</w:t>
+      </w:r>
+    </w:p>
+    <w:p>
+      <w:pPr>
+        <w:spacing w:after="120" w:line="360" w:lineRule="auto"/>
+        <w:jc w:val="center"/>
+        <w:rPr>
+          <w:b/>
+          <w:bCs/>
+          <w:sz w:val="26"/>
+          <w:szCs w:val="26"/>
+        </w:rPr>
+      </w:pPr>
+    </w:p>
+    <w:p>
+      <w:pPr>
+        <w:spacing w:after="120" w:line="360" w:lineRule="auto"/>
+        <w:jc w:val="center"/>
+        <w:rPr>
+          <w:b/>
+          <w:bCs/>
+          <w:sz w:val="26"/>
+          <w:szCs w:val="26"/>
+        </w:rPr>
+      </w:pPr>
+    </w:p>
+    <w:tbl>
+      <w:tblPr>
+        <w:tblW w:w="5000" w:type="pct"/>
+        <w:jc w:val="center"/>
+        <w:tblLook w:val="0000" w:firstRow="0" w:lastRow="0" w:firstColumn="0" w:lastColumn="0" w:noHBand="0" w:noVBand="0"/>
+      </w:tblPr>
+      <w:tblGrid>
+        <w:gridCol w:w="4823"/>
+        <w:gridCol w:w="417"/>
+        <w:gridCol w:w="4681"/>
+      </w:tblGrid>
+      <w:tr>
+        <w:trPr>
+          <w:trHeight w:val="325"/>
+          <w:jc w:val="center"/>
+        </w:trPr>
+        <w:tc>
+          <w:tcPr>
+            <w:tcW w:w="2431" w:type="pct"/>
+          </w:tcPr>
+          <w:p>
+            <w:pPr>
+              <w:spacing w:line="264" w:lineRule="auto"/>
+              <w:ind w:left="34"/>
+              <w:jc w:val="both"/>
+              <w:rPr>
+                <w:sz w:val="26"/>
+                <w:szCs w:val="26"/>
+              </w:rPr>
+            </w:pPr>
+          </w:p>
+        </w:tc>
+        <w:tc>
+          <w:tcPr>
+            <w:tcW w:w="210" w:type="pct"/>
+          </w:tcPr>
+          <w:p>
+            <w:pPr>
+              <w:spacing w:after="120" w:line="264" w:lineRule="auto"/>
+              <w:jc w:val="both"/>
+              <w:rPr>
+                <w:b/>
+                <w:bCs/>
+                <w:sz w:val="26"/>
+                <w:szCs w:val="26"/>
+              </w:rPr>
+            </w:pPr>
+          </w:p>
+        </w:tc>
+        <w:tc>
+          <w:tcPr>
+            <w:tcW w:w="2359" w:type="pct"/>
+          </w:tcPr>
+          <w:p>
+            <w:pPr>
+              <w:spacing w:after="120" w:line="264" w:lineRule="auto"/>
+              <w:jc w:val="both"/>
+              <w:rPr>
+                <w:b/>
+                <w:bCs/>
+                <w:sz w:val="26"/>
+                <w:szCs w:val="26"/>
+              </w:rPr>
+            </w:pPr>
+            <w:r>
+              <w:rPr>
+                <w:b/>
+                <w:bCs/>
+                <w:sz w:val="26"/>
+                <w:szCs w:val="26"/>
+              </w:rPr>
+              <w:t>СОГЛАСОВАНО</w:t>
+            </w:r>
+          </w:p>
+        </w:tc>
+      </w:tr>
+      <w:tr>
+        <w:trPr>
+          <w:trHeight w:val="1408"/>
+          <w:jc w:val="center"/>
+        </w:trPr>
+        <w:tc>
+          <w:tcPr>
+            <w:tcW w:w="2431" w:type="pct"/>
+          </w:tcPr>
+          <w:p>
+            <w:pPr>
+              <w:tabs>
+                <w:tab w:val="left" w:pos="5727"/>
+              </w:tabs>
+              <w:spacing w:line="264" w:lineRule="auto"/>
+              <w:jc w:val="both"/>
+              <w:rPr>
+                <w:sz w:val="26"/>
+                <w:szCs w:val="26"/>
+              </w:rPr>
+            </w:pPr>
+          </w:p>
+        </w:tc>
+        <w:tc>
+          <w:tcPr>
+            <w:tcW w:w="210" w:type="pct"/>
+          </w:tcPr>
+          <w:p>
+            <w:pPr>
+              <w:spacing w:after="120" w:line="264" w:lineRule="auto"/>
+              <w:jc w:val="both"/>
+              <w:rPr>
+                <w:b/>
+                <w:bCs/>
+                <w:sz w:val="26"/>
+                <w:szCs w:val="26"/>
+              </w:rPr>
+            </w:pPr>
+          </w:p>
+        </w:tc>
+        <w:tc>
+          <w:tcPr>
+            <w:tcW w:w="2359" w:type="pct"/>
+          </w:tcPr>
+          <w:p>
+            <w:pPr>
+              <w:tabs>
+                <w:tab w:val="left" w:pos="5727"/>
+              </w:tabs>
+              <w:spacing w:line="264" w:lineRule="auto"/>
+              <w:rPr>
+                <w:sz w:val="26"/>
+                <w:szCs w:val="26"/>
+              </w:rPr>
+            </w:pPr>
+            <w:r>
+              <w:rPr>
+                <w:sz w:val="26"/>
+                <w:szCs w:val="26"/>
+              </w:rPr>
+              <w:t xml:space="preserve">Ответственный исполнитель, магистрант 2-го года обучения </w:t>
+            </w:r>
+          </w:p>
+          <w:p>
+            <w:pPr>
+              <w:tabs>
+                <w:tab w:val="left" w:pos="5727"/>
+              </w:tabs>
+              <w:spacing w:line="264" w:lineRule="auto"/>
+              <w:rPr>
+                <w:sz w:val="26"/>
+                <w:szCs w:val="26"/>
+              </w:rPr>
+            </w:pPr>
+          </w:p>
+          <w:p>
+            <w:pPr>
+              <w:tabs>
+                <w:tab w:val="left" w:pos="5727"/>
+              </w:tabs>
+              <w:spacing w:line="264" w:lineRule="auto"/>
+              <w:rPr>
+                <w:sz w:val="26"/>
+                <w:szCs w:val="26"/>
+              </w:rPr>
+            </w:pPr>
+            <w:r>
+              <w:rPr>
+                <w:sz w:val="26"/>
+                <w:szCs w:val="26"/>
+              </w:rPr>
+              <w:t xml:space="preserve">________________ </w:t>
+            </w:r>
+            <w:r>
+              <w:rPr>
+                <w:sz w:val="26"/>
+                <w:szCs w:val="26"/>
+              </w:rPr>
+              <w:t>Д</w:t>
+            </w:r>
+            <w:r>
+              <w:rPr>
+                <w:sz w:val="26"/>
+                <w:szCs w:val="26"/>
+              </w:rPr>
+              <w:t>.</w:t>
+            </w:r>
+            <w:r>
+              <w:rPr>
+                <w:sz w:val="26"/>
+                <w:szCs w:val="26"/>
+              </w:rPr>
+              <w:t>С</w:t>
+            </w:r>
+            <w:r>
+              <w:rPr>
+                <w:sz w:val="26"/>
+                <w:szCs w:val="26"/>
+              </w:rPr>
+              <w:t xml:space="preserve">. </w:t>
+            </w:r>
+            <w:r>
+              <w:rPr>
+                <w:sz w:val="26"/>
+                <w:szCs w:val="26"/>
+              </w:rPr>
+              <w:t>Полунин</w:t>
+            </w:r>
+          </w:p>
+          <w:p>
+            <w:pPr>
+              <w:tabs>
+                <w:tab w:val="left" w:pos="5727"/>
+              </w:tabs>
+              <w:spacing w:line="264" w:lineRule="auto"/>
+              <w:jc w:val="both"/>
+              <w:rPr>
+                <w:sz w:val="26"/>
+                <w:szCs w:val="26"/>
+              </w:rPr>
+            </w:pPr>
+            <w:r>
+              <w:rPr>
+                <w:sz w:val="26"/>
+                <w:szCs w:val="26"/>
+              </w:rPr>
+              <w:t xml:space="preserve"> «___»___________ 201</w:t>
+            </w:r>
+            <w:r>
+              <w:rPr>
+                <w:sz w:val="26"/>
+                <w:szCs w:val="26"/>
+              </w:rPr>
+              <w:t>7</w:t>
+            </w:r>
+            <w:r>
+              <w:rPr>
+                <w:sz w:val="26"/>
+                <w:szCs w:val="26"/>
+              </w:rPr>
+              <w:t xml:space="preserve"> г.</w:t>
+            </w:r>
+          </w:p>
+        </w:tc>
+      </w:tr>
+      <w:tr>
+        <w:trPr>
+          <w:trHeight w:val="1408"/>
+          <w:jc w:val="center"/>
+        </w:trPr>
+        <w:tc>
+          <w:tcPr>
+            <w:tcW w:w="2431" w:type="pct"/>
+          </w:tcPr>
+          <w:p>
+            <w:pPr>
+              <w:tabs>
+                <w:tab w:val="left" w:pos="5727"/>
+              </w:tabs>
+              <w:spacing w:line="264" w:lineRule="auto"/>
+              <w:contextualSpacing/>
+              <w:jc w:val="both"/>
+              <w:rPr>
+                <w:sz w:val="26"/>
+                <w:szCs w:val="26"/>
+                <w:highlight w:val="yellow"/>
+              </w:rPr>
+            </w:pPr>
+          </w:p>
+        </w:tc>
+        <w:tc>
+          <w:tcPr>
+            <w:tcW w:w="210" w:type="pct"/>
+          </w:tcPr>
+          <w:p>
+            <w:pPr>
+              <w:tabs>
+                <w:tab w:val="left" w:pos="5727"/>
+              </w:tabs>
+              <w:spacing w:before="240" w:line="264" w:lineRule="auto"/>
+              <w:jc w:val="both"/>
+              <w:rPr>
+                <w:sz w:val="26"/>
+                <w:szCs w:val="26"/>
+              </w:rPr>
+            </w:pPr>
+          </w:p>
+        </w:tc>
+        <w:tc>
+          <w:tcPr>
+            <w:tcW w:w="2359" w:type="pct"/>
+          </w:tcPr>
+          <w:p>
+            <w:pPr>
+              <w:tabs>
+                <w:tab w:val="left" w:pos="5727"/>
+              </w:tabs>
+              <w:spacing w:line="264" w:lineRule="auto"/>
+              <w:rPr>
+                <w:sz w:val="26"/>
+                <w:szCs w:val="26"/>
+              </w:rPr>
+            </w:pPr>
+            <w:r>
+              <w:rPr>
+                <w:sz w:val="26"/>
+                <w:szCs w:val="26"/>
+              </w:rPr>
+              <w:t xml:space="preserve">Исполнитель, </w:t>
+            </w:r>
+            <w:r>
+              <w:rPr>
+                <w:sz w:val="26"/>
+                <w:szCs w:val="26"/>
+              </w:rPr>
+              <w:br/>
+              <w:t xml:space="preserve">магистрант 2-го года обучения </w:t>
+            </w:r>
+          </w:p>
+          <w:p>
+            <w:pPr>
+              <w:tabs>
+                <w:tab w:val="left" w:pos="5727"/>
+              </w:tabs>
+              <w:spacing w:line="264" w:lineRule="auto"/>
+              <w:rPr>
+                <w:sz w:val="26"/>
+                <w:szCs w:val="26"/>
+              </w:rPr>
+            </w:pPr>
+          </w:p>
+          <w:p>
+            <w:pPr>
+              <w:tabs>
+                <w:tab w:val="left" w:pos="5727"/>
+              </w:tabs>
+              <w:spacing w:line="264" w:lineRule="auto"/>
+              <w:rPr>
+                <w:sz w:val="26"/>
+                <w:szCs w:val="26"/>
+              </w:rPr>
+            </w:pPr>
+            <w:r>
+              <w:rPr>
+                <w:sz w:val="26"/>
+                <w:szCs w:val="26"/>
+              </w:rPr>
+              <w:t xml:space="preserve">________________ </w:t>
+            </w:r>
+            <w:r>
+              <w:rPr>
+                <w:sz w:val="26"/>
+                <w:szCs w:val="26"/>
+              </w:rPr>
+              <w:t>Е</w:t>
+            </w:r>
+            <w:r>
+              <w:rPr>
+                <w:sz w:val="26"/>
+                <w:szCs w:val="26"/>
+              </w:rPr>
+              <w:t>.</w:t>
+            </w:r>
+            <w:r>
+              <w:rPr>
+                <w:sz w:val="26"/>
+                <w:szCs w:val="26"/>
+              </w:rPr>
+              <w:t>В</w:t>
+            </w:r>
+            <w:r>
+              <w:rPr>
+                <w:sz w:val="26"/>
+                <w:szCs w:val="26"/>
+              </w:rPr>
+              <w:t xml:space="preserve">. </w:t>
+            </w:r>
+            <w:r>
+              <w:rPr>
+                <w:sz w:val="26"/>
+                <w:szCs w:val="26"/>
+              </w:rPr>
+              <w:t>Шуланкина</w:t>
+            </w:r>
+          </w:p>
+          <w:p>
+            <w:pPr>
+              <w:tabs>
+                <w:tab w:val="left" w:pos="5727"/>
+              </w:tabs>
+              <w:spacing w:line="264" w:lineRule="auto"/>
+              <w:jc w:val="both"/>
+              <w:rPr>
+                <w:sz w:val="26"/>
+                <w:szCs w:val="26"/>
+                <w:highlight w:val="yellow"/>
+              </w:rPr>
+            </w:pPr>
+            <w:r>
+              <w:rPr>
+                <w:sz w:val="26"/>
+                <w:szCs w:val="26"/>
+              </w:rPr>
+              <w:t xml:space="preserve"> «___»___________ 201</w:t>
+            </w:r>
+            <w:r>
+              <w:rPr>
+                <w:sz w:val="26"/>
+                <w:szCs w:val="26"/>
+              </w:rPr>
+              <w:t>7</w:t>
+            </w:r>
+            <w:r>
+              <w:rPr>
+                <w:sz w:val="26"/>
+                <w:szCs w:val="26"/>
+              </w:rPr>
+              <w:t xml:space="preserve"> г.</w:t>
+            </w:r>
+          </w:p>
+        </w:tc>
+      </w:tr>
+    </w:tbl>
+    <w:p>
+      <w:pPr>
+        <w:jc w:val="center"/>
+        <w:rPr>
+          <w:sz w:val="26"/>
+          <w:szCs w:val="26"/>
+          <w:highlight w:val="yellow"/>
+        </w:rPr>
+      </w:pPr>
+    </w:p>
+    <w:p>
+      <w:pPr>
+        <w:jc w:val="both"/>
+        <w:rPr>
+          <w:b/>
+          <w:bCs/>
+          <w:sz w:val="32"/>
+          <w:szCs w:val="32"/>
+        </w:rPr>
+      </w:pPr>
+    </w:p>
+    <w:p>
+      <w:pPr>
+        <w:jc w:val="both"/>
+        <w:rPr>
+          <w:b/>
+          <w:bCs/>
+          <w:sz w:val="32"/>
+          <w:szCs w:val="32"/>
+        </w:rPr>
+      </w:pPr>
+    </w:p>
+    <w:p>
+      <w:pPr>
+        <w:jc w:val="both"/>
+        <w:rPr>
+          <w:b/>
+          <w:bCs/>
+          <w:sz w:val="32"/>
+          <w:szCs w:val="32"/>
+        </w:rPr>
+        <w:sectPr>
+          <w:headerReference w:type="default" r:id="rId9"/>
+          <w:footerReference w:type="even" r:id="rId10"/>
+          <w:footerReference w:type="default" r:id="rId11"/>
+          <w:footerReference w:type="first" r:id="rId12"/>
+          <w:pgSz w:w="11906" w:h="16838" w:code="9"/>
+          <w:pgMar w:top="1418" w:right="567" w:bottom="851" w:left="1418" w:header="709" w:footer="709" w:gutter="0"/>
+          <w:cols w:space="708"/>
+          <w:titlePg/>
+          <w:docGrid w:linePitch="360"/>
+        </w:sectPr>
+      </w:pPr>
+    </w:p>
     <w:p>
       <w:pPr>
         <w:pStyle w:val="Heading1"/>
@@ -15,2081 +1017,214 @@
           <w:sz w:val="32"/>
         </w:rPr>
       </w:pPr>
+      <w:bookmarkStart w:id="0" w:name="_Toc497783995"/>
+      <w:r>
+        <w:rPr>
+          <w:caps/>
+          <w:sz w:val="32"/>
+        </w:rPr>
+        <w:lastRenderedPageBreak/>
+        <w:t>Аннотация</w:t>
+      </w:r>
+      <w:bookmarkEnd w:id="0"/>
     </w:p>
     <w:p>
       <w:pPr>
         <w:tabs>
-          <w:tab w:val="left" w:pos="5727"/>
+          <w:tab w:val="left" w:pos="3528"/>
         </w:tabs>
         <w:jc w:val="both"/>
-        <w:rPr>
-          <w:b/>
-          <w:bCs/>
-          <w:sz w:val="40"/>
-        </w:rPr>
-      </w:pPr>
-    </w:p>
-    <w:tbl>
-      <w:tblPr>
-        <w:tblW w:w="4311" w:type="pct"/>
-        <w:tblInd w:w="1188" w:type="dxa"/>
-        <w:tblLook w:val="0000" w:firstRow="0" w:lastRow="0" w:firstColumn="0" w:lastColumn="0" w:noHBand="0" w:noVBand="0"/>
-      </w:tblPr>
-      <w:tblGrid>
-        <w:gridCol w:w="3491"/>
-        <w:gridCol w:w="1842"/>
-        <w:gridCol w:w="3574"/>
-      </w:tblGrid>
-      <w:tr>
-        <w:tc>
-          <w:tcPr>
-            <w:tcW w:w="3600" w:type="dxa"/>
-          </w:tcPr>
-          <w:p>
-            <w:pPr>
-              <w:tabs>
-                <w:tab w:val="left" w:pos="5727"/>
-              </w:tabs>
-              <w:jc w:val="both"/>
-              <w:rPr>
-                <w:b/>
-                <w:bCs/>
-                <w:sz w:val="28"/>
-              </w:rPr>
-            </w:pPr>
-          </w:p>
-        </w:tc>
-        <w:tc>
-          <w:tcPr>
-            <w:tcW w:w="1896" w:type="dxa"/>
-          </w:tcPr>
-          <w:p>
-            <w:pPr>
-              <w:tabs>
-                <w:tab w:val="left" w:pos="5727"/>
-              </w:tabs>
-              <w:jc w:val="both"/>
-              <w:rPr>
-                <w:b/>
-                <w:bCs/>
-                <w:sz w:val="28"/>
-              </w:rPr>
-            </w:pPr>
-          </w:p>
-        </w:tc>
-        <w:tc>
-          <w:tcPr>
-            <w:tcW w:w="3685" w:type="dxa"/>
-          </w:tcPr>
-          <w:p>
-            <w:pPr>
-              <w:jc w:val="both"/>
-              <w:rPr>
-                <w:sz w:val="28"/>
-              </w:rPr>
-            </w:pPr>
-          </w:p>
-        </w:tc>
-      </w:tr>
-      <w:tr>
-        <w:tc>
-          <w:tcPr>
-            <w:tcW w:w="3600" w:type="dxa"/>
-            <w:vAlign w:val="center"/>
-          </w:tcPr>
-          <w:p>
-            <w:pPr>
-              <w:tabs>
-                <w:tab w:val="left" w:pos="5727"/>
-              </w:tabs>
-              <w:jc w:val="both"/>
-              <w:rPr>
-                <w:b/>
-                <w:bCs/>
-                <w:sz w:val="28"/>
-              </w:rPr>
-            </w:pPr>
-          </w:p>
-        </w:tc>
-        <w:tc>
-          <w:tcPr>
-            <w:tcW w:w="1896" w:type="dxa"/>
-            <w:vAlign w:val="center"/>
-          </w:tcPr>
-          <w:p>
-            <w:pPr>
-              <w:tabs>
-                <w:tab w:val="left" w:pos="5727"/>
-              </w:tabs>
-              <w:jc w:val="both"/>
-              <w:rPr>
-                <w:b/>
-                <w:bCs/>
-                <w:sz w:val="28"/>
-              </w:rPr>
-            </w:pPr>
-          </w:p>
-        </w:tc>
-        <w:tc>
-          <w:tcPr>
-            <w:tcW w:w="3685" w:type="dxa"/>
-            <w:vAlign w:val="center"/>
-          </w:tcPr>
-          <w:p>
-            <w:pPr>
-              <w:jc w:val="both"/>
-              <w:rPr>
-                <w:sz w:val="28"/>
-              </w:rPr>
-            </w:pPr>
-          </w:p>
-        </w:tc>
-      </w:tr>
-      <w:tr>
-        <w:trPr>
-          <w:trHeight w:val="457"/>
-        </w:trPr>
-        <w:tc>
-          <w:tcPr>
-            <w:tcW w:w="3600" w:type="dxa"/>
-            <w:vAlign w:val="center"/>
-          </w:tcPr>
-          <w:p>
-            <w:pPr>
-              <w:tabs>
-                <w:tab w:val="left" w:pos="5727"/>
-              </w:tabs>
-              <w:jc w:val="both"/>
-              <w:rPr>
-                <w:b/>
-                <w:bCs/>
-                <w:sz w:val="28"/>
-              </w:rPr>
-            </w:pPr>
-          </w:p>
-        </w:tc>
-        <w:tc>
-          <w:tcPr>
-            <w:tcW w:w="1896" w:type="dxa"/>
-            <w:vAlign w:val="center"/>
-          </w:tcPr>
-          <w:p>
-            <w:pPr>
-              <w:tabs>
-                <w:tab w:val="left" w:pos="5727"/>
-              </w:tabs>
-              <w:jc w:val="both"/>
-              <w:rPr>
-                <w:b/>
-                <w:bCs/>
-                <w:sz w:val="28"/>
-              </w:rPr>
-            </w:pPr>
-          </w:p>
-        </w:tc>
-        <w:tc>
-          <w:tcPr>
-            <w:tcW w:w="3685" w:type="dxa"/>
-            <w:vAlign w:val="center"/>
-          </w:tcPr>
-          <w:p>
-            <w:pPr>
-              <w:tabs>
-                <w:tab w:val="left" w:pos="5727"/>
-              </w:tabs>
-              <w:jc w:val="both"/>
-              <w:rPr>
-                <w:sz w:val="28"/>
-              </w:rPr>
-            </w:pPr>
-          </w:p>
-        </w:tc>
-      </w:tr>
-      <w:tr>
-        <w:trPr>
-          <w:trHeight w:val="519"/>
-        </w:trPr>
-        <w:tc>
-          <w:tcPr>
-            <w:tcW w:w="3600" w:type="dxa"/>
-            <w:vAlign w:val="center"/>
-          </w:tcPr>
-          <w:p>
-            <w:pPr>
-              <w:tabs>
-                <w:tab w:val="left" w:pos="5727"/>
-              </w:tabs>
-              <w:jc w:val="both"/>
-              <w:rPr>
-                <w:b/>
-                <w:bCs/>
-                <w:sz w:val="28"/>
-              </w:rPr>
-            </w:pPr>
-          </w:p>
-        </w:tc>
-        <w:tc>
-          <w:tcPr>
-            <w:tcW w:w="1896" w:type="dxa"/>
-            <w:vAlign w:val="center"/>
-          </w:tcPr>
-          <w:p>
-            <w:pPr>
-              <w:tabs>
-                <w:tab w:val="left" w:pos="5727"/>
-              </w:tabs>
-              <w:jc w:val="both"/>
-              <w:rPr>
-                <w:b/>
-                <w:bCs/>
-                <w:sz w:val="28"/>
-              </w:rPr>
-            </w:pPr>
-          </w:p>
-        </w:tc>
-        <w:tc>
-          <w:tcPr>
-            <w:tcW w:w="3685" w:type="dxa"/>
-            <w:vAlign w:val="center"/>
-          </w:tcPr>
-          <w:p>
-            <w:pPr>
-              <w:tabs>
-                <w:tab w:val="left" w:pos="5727"/>
-              </w:tabs>
-              <w:jc w:val="both"/>
-              <w:rPr>
-                <w:sz w:val="28"/>
-              </w:rPr>
-            </w:pPr>
-          </w:p>
-        </w:tc>
-      </w:tr>
-    </w:tbl>
-    <w:p>
-      <w:pPr>
+      </w:pPr>
+      <w:r>
+        <w:tab/>
+      </w:r>
+    </w:p>
+    <w:p>
+      <w:pPr>
+        <w:ind w:firstLine="708"/>
         <w:jc w:val="both"/>
-        <w:rPr>
-          <w:b/>
-          <w:bCs/>
+      </w:pPr>
+      <w:r>
+        <w:rPr>
           <w:sz w:val="28"/>
         </w:rPr>
-      </w:pPr>
+        <w:t>В данном программном документе приведено руководство оператора по применению и эксплуатации библиотеки «</w:t>
+      </w:r>
+      <w:r>
+        <w:rPr>
+          <w:sz w:val="28"/>
+        </w:rPr>
+        <w:t>MeshRecovery</w:t>
+      </w:r>
+      <w:r>
+        <w:rPr>
+          <w:sz w:val="28"/>
+        </w:rPr>
+        <w:t>_</w:t>
+      </w:r>
+      <w:r>
+        <w:rPr>
+          <w:sz w:val="28"/>
+          <w:lang w:val="en-US"/>
+        </w:rPr>
+        <w:t>Lib</w:t>
+      </w:r>
+      <w:r>
+        <w:rPr>
+          <w:sz w:val="28"/>
+        </w:rPr>
+        <w:t>», предназначенной</w:t>
+      </w:r>
+      <w:r>
+        <w:rPr>
+          <w:sz w:val="28"/>
+        </w:rPr>
+        <w:t xml:space="preserve"> </w:t>
+      </w:r>
+      <w:r>
+        <w:rPr>
+          <w:sz w:val="28"/>
+        </w:rPr>
+        <w:t xml:space="preserve">для </w:t>
+      </w:r>
+      <w:r>
+        <w:rPr>
+          <w:sz w:val="28"/>
+        </w:rPr>
+        <w:t>решения задачи восстановления нумерации регулярной сетки по заданному графу</w:t>
+      </w:r>
+      <w:r>
+        <w:rPr>
+          <w:sz w:val="28"/>
+        </w:rPr>
+        <w:t>.</w:t>
+      </w:r>
     </w:p>
     <w:p>
       <w:pPr>
         <w:jc w:val="both"/>
         <w:rPr>
-          <w:b/>
-          <w:bCs/>
           <w:sz w:val="28"/>
         </w:rPr>
       </w:pPr>
-    </w:p>
-    <w:p>
-      <w:pPr>
+      <w:r>
+        <w:tab/>
+      </w:r>
+      <w:r>
+        <w:rPr>
+          <w:sz w:val="28"/>
+        </w:rPr>
+        <w:t>В данном програм</w:t>
+      </w:r>
+      <w:r>
+        <w:rPr>
+          <w:sz w:val="28"/>
+        </w:rPr>
+        <w:t>м</w:t>
+      </w:r>
+      <w:r>
+        <w:rPr>
+          <w:sz w:val="28"/>
+        </w:rPr>
+        <w:t xml:space="preserve">ном документе, в разделе «Назначение библиотеки» указаны сведения о назначении библиотеки и информация, достаточная для понимания интерфейса библиотеки и ее эксплуатации. </w:t>
+      </w:r>
+    </w:p>
+    <w:p>
+      <w:pPr>
+        <w:ind w:firstLine="708"/>
         <w:jc w:val="both"/>
         <w:rPr>
-          <w:b/>
-          <w:bCs/>
           <w:sz w:val="28"/>
         </w:rPr>
       </w:pPr>
+      <w:r>
+        <w:rPr>
+          <w:sz w:val="28"/>
+        </w:rPr>
+        <w:t xml:space="preserve">В разделе «Условия использования библиотеки» указаны условия, необходимые для использования библиотеки (минимальный состав аппаратных и программных средств и т.п.).  </w:t>
+      </w:r>
     </w:p>
     <w:p>
       <w:pPr>
         <w:jc w:val="both"/>
         <w:rPr>
-          <w:b/>
-          <w:bCs/>
           <w:sz w:val="28"/>
         </w:rPr>
       </w:pPr>
+      <w:r>
+        <w:tab/>
+      </w:r>
+      <w:r>
+        <w:rPr>
+          <w:sz w:val="28"/>
+        </w:rPr>
+        <w:t>В данном програм</w:t>
+      </w:r>
+      <w:r>
+        <w:rPr>
+          <w:sz w:val="28"/>
+        </w:rPr>
+        <w:t>м</w:t>
+      </w:r>
+      <w:r>
+        <w:rPr>
+          <w:sz w:val="28"/>
+        </w:rPr>
+        <w:t>ном документе, в разделе «Использование библиотеки» указана последовательность действий оператора, обеспечивающих использование инте</w:t>
+      </w:r>
+      <w:r>
+        <w:rPr>
+          <w:sz w:val="28"/>
+        </w:rPr>
+        <w:t>р</w:t>
+      </w:r>
+      <w:r>
+        <w:rPr>
+          <w:sz w:val="28"/>
+        </w:rPr>
+        <w:t>фейса прикладного программирования библиотеки, приведено описание функций.</w:t>
+      </w:r>
     </w:p>
     <w:p>
       <w:pPr>
         <w:jc w:val="both"/>
         <w:rPr>
-          <w:b/>
-          <w:bCs/>
           <w:sz w:val="28"/>
         </w:rPr>
       </w:pPr>
-    </w:p>
-    <w:p>
-      <w:pPr>
-        <w:jc w:val="both"/>
-        <w:rPr>
-          <w:b/>
-          <w:bCs/>
-        </w:rPr>
-      </w:pPr>
-    </w:p>
-    <w:p>
-      <w:pPr>
-        <w:jc w:val="both"/>
-        <w:rPr>
-          <w:b/>
-          <w:bCs/>
-        </w:rPr>
-      </w:pPr>
-    </w:p>
-    <w:p>
-      <w:pPr>
-        <w:jc w:val="both"/>
-        <w:rPr>
-          <w:b/>
-          <w:bCs/>
-        </w:rPr>
-      </w:pPr>
-    </w:p>
-    <w:p>
-      <w:pPr>
-        <w:jc w:val="both"/>
-        <w:rPr>
-          <w:b/>
-          <w:bCs/>
-        </w:rPr>
-      </w:pPr>
-    </w:p>
-    <w:p>
-      <w:pPr>
-        <w:jc w:val="both"/>
-        <w:rPr>
-          <w:b/>
-          <w:bCs/>
-          <w:caps/>
+      <w:r>
+        <w:tab/>
+      </w:r>
+      <w:r>
+        <w:rPr>
           <w:sz w:val="28"/>
         </w:rPr>
-      </w:pPr>
-    </w:p>
-    <w:p>
-      <w:pPr>
-        <w:jc w:val="both"/>
-        <w:rPr>
-          <w:b/>
-          <w:bCs/>
-          <w:sz w:val="36"/>
-        </w:rPr>
-      </w:pPr>
-      <w:r>
-        <w:rPr>
-          <w:b/>
-          <w:bCs/>
-          <w:sz w:val="36"/>
-        </w:rPr>
-        <w:t>Руководство оператора библиотеки «</w:t>
-      </w:r>
-      <w:r>
-        <w:rPr>
-          <w:b/>
-          <w:bCs/>
-          <w:sz w:val="36"/>
-          <w:lang w:val="en-US"/>
-        </w:rPr>
-        <w:t>MeshRecovery</w:t>
-      </w:r>
-      <w:r>
-        <w:rPr>
-          <w:b/>
-          <w:bCs/>
-          <w:sz w:val="36"/>
-        </w:rPr>
-        <w:t>_</w:t>
-      </w:r>
-      <w:r>
-        <w:rPr>
-          <w:b/>
-          <w:bCs/>
-          <w:sz w:val="36"/>
-          <w:lang w:val="en-US"/>
-        </w:rPr>
-        <w:t>Lib</w:t>
-      </w:r>
-      <w:r>
-        <w:rPr>
-          <w:b/>
-          <w:bCs/>
-          <w:sz w:val="36"/>
-        </w:rPr>
-        <w:t>»</w:t>
-      </w:r>
-    </w:p>
-    <w:p>
-      <w:pPr>
-        <w:jc w:val="both"/>
-        <w:rPr>
-          <w:b/>
-          <w:bCs/>
+        <w:t>В разделе «Коды ошибок» приведены коды ошибок, воз</w:t>
+      </w:r>
+      <w:r>
+        <w:rPr>
           <w:sz w:val="28"/>
         </w:rPr>
-      </w:pPr>
-    </w:p>
-    <w:p>
-      <w:pPr>
-        <w:jc w:val="both"/>
-        <w:rPr>
-          <w:b/>
-          <w:bCs/>
-          <w:sz w:val="36"/>
-        </w:rPr>
-      </w:pPr>
-      <w:r>
-        <w:rPr>
-          <w:b/>
-          <w:bCs/>
-          <w:sz w:val="36"/>
-        </w:rPr>
-        <w:t>Лист утверждения</w:t>
-      </w:r>
-    </w:p>
-    <w:p>
-      <w:pPr>
-        <w:jc w:val="both"/>
-        <w:rPr>
-          <w:b/>
-          <w:bCs/>
-          <w:caps/>
-          <w:sz w:val="44"/>
-        </w:rPr>
-      </w:pPr>
-      <w:r>
-        <w:rPr>
-          <w:b/>
-          <w:bCs/>
-          <w:sz w:val="44"/>
-        </w:rPr>
-        <w:fldChar w:fldCharType="begin"/>
-      </w:r>
-      <w:r>
-        <w:rPr>
-          <w:b/>
-          <w:bCs/>
-          <w:sz w:val="44"/>
-        </w:rPr>
-        <w:instrText xml:space="preserve"> ASK </w:instrText>
-      </w:r>
-      <w:r>
-        <w:rPr>
-          <w:b/>
-          <w:bCs/>
-          <w:i/>
-          <w:iCs/>
-          <w:sz w:val="44"/>
-        </w:rPr>
-        <w:instrText>ДецНомер</w:instrText>
-      </w:r>
-      <w:r>
-        <w:rPr>
-          <w:b/>
-          <w:bCs/>
-          <w:sz w:val="44"/>
-        </w:rPr>
-        <w:instrText xml:space="preserve"> "</w:instrText>
-      </w:r>
-      <w:r>
-        <w:rPr>
-          <w:b/>
-          <w:bCs/>
-          <w:i/>
-          <w:iCs/>
-          <w:sz w:val="44"/>
-        </w:rPr>
-        <w:instrText>Децимеальный номер</w:instrText>
-      </w:r>
-      <w:r>
-        <w:rPr>
-          <w:b/>
-          <w:bCs/>
-          <w:sz w:val="44"/>
-        </w:rPr>
-        <w:instrText xml:space="preserve"> " \d "</w:instrText>
-      </w:r>
-      <w:r>
-        <w:rPr>
-          <w:b/>
-          <w:bCs/>
-          <w:sz w:val="36"/>
-        </w:rPr>
-        <w:instrText>А.В.00001-01 34 01</w:instrText>
-      </w:r>
-      <w:r>
-        <w:rPr>
-          <w:b/>
-          <w:bCs/>
-          <w:sz w:val="44"/>
-        </w:rPr>
-        <w:instrText>"</w:instrText>
-      </w:r>
-      <w:r>
-        <w:rPr>
-          <w:b/>
-          <w:bCs/>
-          <w:sz w:val="44"/>
-        </w:rPr>
-        <w:fldChar w:fldCharType="separate"/>
-      </w:r>
-      <w:bookmarkStart w:id="0" w:name="ДецНомер"/>
-      <w:bookmarkStart w:id="1" w:name="Закладка"/>
-      <w:r>
-        <w:rPr>
-          <w:b/>
-          <w:bCs/>
-          <w:sz w:val="44"/>
-        </w:rPr>
-        <w:t>А.В.00001-01 34 01</w:t>
-      </w:r>
-      <w:bookmarkEnd w:id="0"/>
-      <w:bookmarkEnd w:id="1"/>
-      <w:r>
-        <w:rPr>
-          <w:b/>
-          <w:bCs/>
-          <w:sz w:val="44"/>
-        </w:rPr>
-        <w:fldChar w:fldCharType="end"/>
-      </w:r>
-    </w:p>
-    <w:p>
-      <w:pPr>
-        <w:jc w:val="both"/>
-        <w:rPr>
-          <w:b/>
-          <w:bCs/>
-          <w:caps/>
-          <w:sz w:val="36"/>
-        </w:rPr>
-      </w:pPr>
-    </w:p>
-    <w:p>
-      <w:pPr>
-        <w:jc w:val="both"/>
-        <w:rPr>
-          <w:b/>
-          <w:bCs/>
-          <w:sz w:val="32"/>
-        </w:rPr>
-      </w:pPr>
-    </w:p>
-    <w:p>
-      <w:pPr>
-        <w:jc w:val="both"/>
-        <w:rPr>
-          <w:b/>
-          <w:bCs/>
-          <w:sz w:val="32"/>
-        </w:rPr>
-      </w:pPr>
-    </w:p>
-    <w:p>
-      <w:pPr>
-        <w:jc w:val="both"/>
-        <w:rPr>
-          <w:b/>
-          <w:bCs/>
-          <w:sz w:val="32"/>
-        </w:rPr>
-      </w:pPr>
-    </w:p>
-    <w:tbl>
-      <w:tblPr>
-        <w:tblW w:w="4311" w:type="pct"/>
-        <w:tblInd w:w="1188" w:type="dxa"/>
-        <w:tblLook w:val="0000" w:firstRow="0" w:lastRow="0" w:firstColumn="0" w:lastColumn="0" w:noHBand="0" w:noVBand="0"/>
-      </w:tblPr>
-      <w:tblGrid>
-        <w:gridCol w:w="3420"/>
-        <w:gridCol w:w="1629"/>
-        <w:gridCol w:w="3858"/>
-      </w:tblGrid>
-      <w:tr>
-        <w:tc>
-          <w:tcPr>
-            <w:tcW w:w="3420" w:type="dxa"/>
-            <w:vAlign w:val="center"/>
-          </w:tcPr>
-          <w:p>
-            <w:pPr>
-              <w:tabs>
-                <w:tab w:val="left" w:pos="5727"/>
-              </w:tabs>
-              <w:jc w:val="both"/>
-              <w:rPr>
-                <w:b/>
-                <w:bCs/>
-                <w:sz w:val="28"/>
-              </w:rPr>
-            </w:pPr>
-          </w:p>
-        </w:tc>
-        <w:tc>
-          <w:tcPr>
-            <w:tcW w:w="1629" w:type="dxa"/>
-            <w:vAlign w:val="center"/>
-          </w:tcPr>
-          <w:p>
-            <w:pPr>
-              <w:tabs>
-                <w:tab w:val="left" w:pos="5727"/>
-              </w:tabs>
-              <w:jc w:val="both"/>
-              <w:rPr>
-                <w:b/>
-                <w:bCs/>
-                <w:sz w:val="28"/>
-              </w:rPr>
-            </w:pPr>
-          </w:p>
-        </w:tc>
-        <w:tc>
-          <w:tcPr>
-            <w:tcW w:w="3858" w:type="dxa"/>
-            <w:vAlign w:val="center"/>
-          </w:tcPr>
-          <w:p>
-            <w:pPr>
-              <w:tabs>
-                <w:tab w:val="left" w:pos="5727"/>
-              </w:tabs>
-              <w:jc w:val="both"/>
-              <w:rPr>
-                <w:sz w:val="28"/>
-              </w:rPr>
-            </w:pPr>
-          </w:p>
-        </w:tc>
-      </w:tr>
-      <w:tr>
-        <w:tc>
-          <w:tcPr>
-            <w:tcW w:w="3420" w:type="dxa"/>
-            <w:vAlign w:val="center"/>
-          </w:tcPr>
-          <w:p>
-            <w:pPr>
-              <w:tabs>
-                <w:tab w:val="left" w:pos="5727"/>
-              </w:tabs>
-              <w:jc w:val="both"/>
-              <w:rPr>
-                <w:b/>
-                <w:bCs/>
-                <w:sz w:val="28"/>
-              </w:rPr>
-            </w:pPr>
-          </w:p>
-        </w:tc>
-        <w:tc>
-          <w:tcPr>
-            <w:tcW w:w="1629" w:type="dxa"/>
-            <w:vAlign w:val="center"/>
-          </w:tcPr>
-          <w:p>
-            <w:pPr>
-              <w:tabs>
-                <w:tab w:val="left" w:pos="5727"/>
-              </w:tabs>
-              <w:jc w:val="both"/>
-              <w:rPr>
-                <w:b/>
-                <w:bCs/>
-                <w:sz w:val="28"/>
-              </w:rPr>
-            </w:pPr>
-          </w:p>
-        </w:tc>
-        <w:tc>
-          <w:tcPr>
-            <w:tcW w:w="3858" w:type="dxa"/>
-            <w:vAlign w:val="center"/>
-          </w:tcPr>
-          <w:p>
-            <w:pPr>
-              <w:tabs>
-                <w:tab w:val="left" w:pos="5727"/>
-              </w:tabs>
-              <w:jc w:val="both"/>
-              <w:rPr>
-                <w:sz w:val="28"/>
-              </w:rPr>
-            </w:pPr>
-          </w:p>
-        </w:tc>
-      </w:tr>
-      <w:tr>
-        <w:trPr>
-          <w:trHeight w:val="513"/>
-        </w:trPr>
-        <w:tc>
-          <w:tcPr>
-            <w:tcW w:w="3420" w:type="dxa"/>
-            <w:vAlign w:val="center"/>
-          </w:tcPr>
-          <w:p>
-            <w:pPr>
-              <w:tabs>
-                <w:tab w:val="left" w:pos="5727"/>
-              </w:tabs>
-              <w:jc w:val="both"/>
-              <w:rPr>
-                <w:b/>
-                <w:bCs/>
-                <w:sz w:val="28"/>
-              </w:rPr>
-            </w:pPr>
-          </w:p>
-        </w:tc>
-        <w:tc>
-          <w:tcPr>
-            <w:tcW w:w="1629" w:type="dxa"/>
-            <w:vAlign w:val="center"/>
-          </w:tcPr>
-          <w:p>
-            <w:pPr>
-              <w:tabs>
-                <w:tab w:val="left" w:pos="5727"/>
-              </w:tabs>
-              <w:jc w:val="both"/>
-              <w:rPr>
-                <w:b/>
-                <w:bCs/>
-                <w:sz w:val="28"/>
-              </w:rPr>
-            </w:pPr>
-          </w:p>
-        </w:tc>
-        <w:tc>
-          <w:tcPr>
-            <w:tcW w:w="3858" w:type="dxa"/>
-            <w:vAlign w:val="center"/>
-          </w:tcPr>
-          <w:p>
-            <w:pPr>
-              <w:tabs>
-                <w:tab w:val="left" w:pos="5727"/>
-              </w:tabs>
-              <w:jc w:val="both"/>
-              <w:rPr>
-                <w:sz w:val="28"/>
-              </w:rPr>
-            </w:pPr>
-          </w:p>
-        </w:tc>
-      </w:tr>
-      <w:tr>
-        <w:trPr>
-          <w:trHeight w:val="142"/>
-        </w:trPr>
-        <w:tc>
-          <w:tcPr>
-            <w:tcW w:w="3420" w:type="dxa"/>
-            <w:vAlign w:val="center"/>
-          </w:tcPr>
-          <w:p>
-            <w:pPr>
-              <w:tabs>
-                <w:tab w:val="left" w:pos="5727"/>
-              </w:tabs>
-              <w:jc w:val="both"/>
-              <w:rPr>
-                <w:b/>
-                <w:bCs/>
-                <w:sz w:val="28"/>
-              </w:rPr>
-            </w:pPr>
-          </w:p>
-        </w:tc>
-        <w:tc>
-          <w:tcPr>
-            <w:tcW w:w="1629" w:type="dxa"/>
-            <w:vAlign w:val="center"/>
-          </w:tcPr>
-          <w:p>
-            <w:pPr>
-              <w:tabs>
-                <w:tab w:val="left" w:pos="5727"/>
-              </w:tabs>
-              <w:jc w:val="both"/>
-              <w:rPr>
-                <w:b/>
-                <w:bCs/>
-                <w:sz w:val="28"/>
-              </w:rPr>
-            </w:pPr>
-          </w:p>
-        </w:tc>
-        <w:tc>
-          <w:tcPr>
-            <w:tcW w:w="3858" w:type="dxa"/>
-            <w:vAlign w:val="center"/>
-          </w:tcPr>
-          <w:p>
-            <w:pPr>
-              <w:tabs>
-                <w:tab w:val="left" w:pos="5727"/>
-              </w:tabs>
-              <w:jc w:val="both"/>
-              <w:rPr>
-                <w:sz w:val="28"/>
-              </w:rPr>
-            </w:pPr>
-          </w:p>
-        </w:tc>
-      </w:tr>
-      <w:tr>
-        <w:trPr>
-          <w:trHeight w:hRule="exact" w:val="567"/>
-        </w:trPr>
-        <w:tc>
-          <w:tcPr>
-            <w:tcW w:w="3420" w:type="dxa"/>
-            <w:vAlign w:val="center"/>
-          </w:tcPr>
-          <w:p>
-            <w:pPr>
-              <w:tabs>
-                <w:tab w:val="left" w:pos="5727"/>
-              </w:tabs>
-              <w:jc w:val="both"/>
-              <w:rPr>
-                <w:b/>
-                <w:bCs/>
-                <w:sz w:val="28"/>
-              </w:rPr>
-            </w:pPr>
-          </w:p>
-        </w:tc>
-        <w:tc>
-          <w:tcPr>
-            <w:tcW w:w="1629" w:type="dxa"/>
-            <w:vAlign w:val="center"/>
-          </w:tcPr>
-          <w:p>
-            <w:pPr>
-              <w:tabs>
-                <w:tab w:val="left" w:pos="5727"/>
-              </w:tabs>
-              <w:jc w:val="both"/>
-              <w:rPr>
-                <w:b/>
-                <w:bCs/>
-                <w:sz w:val="28"/>
-              </w:rPr>
-            </w:pPr>
-          </w:p>
-        </w:tc>
-        <w:tc>
-          <w:tcPr>
-            <w:tcW w:w="3858" w:type="dxa"/>
-            <w:vAlign w:val="center"/>
-          </w:tcPr>
-          <w:p>
-            <w:pPr>
-              <w:tabs>
-                <w:tab w:val="left" w:pos="5727"/>
-              </w:tabs>
-              <w:jc w:val="both"/>
-              <w:rPr>
-                <w:sz w:val="28"/>
-              </w:rPr>
-            </w:pPr>
-          </w:p>
-        </w:tc>
-      </w:tr>
-      <w:tr>
-        <w:tc>
-          <w:tcPr>
-            <w:tcW w:w="3420" w:type="dxa"/>
-            <w:vAlign w:val="center"/>
-          </w:tcPr>
-          <w:p>
-            <w:pPr>
-              <w:tabs>
-                <w:tab w:val="left" w:pos="5727"/>
-              </w:tabs>
-              <w:jc w:val="both"/>
-              <w:rPr>
-                <w:b/>
-                <w:bCs/>
-                <w:sz w:val="28"/>
-              </w:rPr>
-            </w:pPr>
-          </w:p>
-        </w:tc>
-        <w:tc>
-          <w:tcPr>
-            <w:tcW w:w="1629" w:type="dxa"/>
-            <w:vAlign w:val="center"/>
-          </w:tcPr>
-          <w:p>
-            <w:pPr>
-              <w:tabs>
-                <w:tab w:val="left" w:pos="5727"/>
-              </w:tabs>
-              <w:jc w:val="both"/>
-              <w:rPr>
-                <w:b/>
-                <w:bCs/>
-                <w:sz w:val="28"/>
-              </w:rPr>
-            </w:pPr>
-          </w:p>
-        </w:tc>
-        <w:tc>
-          <w:tcPr>
-            <w:tcW w:w="3858" w:type="dxa"/>
-            <w:vAlign w:val="center"/>
-          </w:tcPr>
-          <w:p>
-            <w:pPr>
-              <w:tabs>
-                <w:tab w:val="left" w:pos="5727"/>
-              </w:tabs>
-              <w:jc w:val="both"/>
-              <w:rPr>
-                <w:sz w:val="28"/>
-              </w:rPr>
-            </w:pPr>
-          </w:p>
-        </w:tc>
-      </w:tr>
-      <w:tr>
-        <w:tc>
-          <w:tcPr>
-            <w:tcW w:w="3420" w:type="dxa"/>
-            <w:vAlign w:val="center"/>
-          </w:tcPr>
-          <w:p>
-            <w:pPr>
-              <w:tabs>
-                <w:tab w:val="left" w:pos="5727"/>
-              </w:tabs>
-              <w:jc w:val="both"/>
-              <w:rPr>
-                <w:b/>
-                <w:bCs/>
-                <w:sz w:val="28"/>
-              </w:rPr>
-            </w:pPr>
-          </w:p>
-        </w:tc>
-        <w:tc>
-          <w:tcPr>
-            <w:tcW w:w="1629" w:type="dxa"/>
-            <w:vAlign w:val="center"/>
-          </w:tcPr>
-          <w:p>
-            <w:pPr>
-              <w:tabs>
-                <w:tab w:val="left" w:pos="5727"/>
-              </w:tabs>
-              <w:jc w:val="both"/>
-              <w:rPr>
-                <w:b/>
-                <w:bCs/>
-                <w:sz w:val="28"/>
-              </w:rPr>
-            </w:pPr>
-          </w:p>
-        </w:tc>
-        <w:tc>
-          <w:tcPr>
-            <w:tcW w:w="3858" w:type="dxa"/>
-            <w:vAlign w:val="center"/>
-          </w:tcPr>
-          <w:p>
-            <w:pPr>
-              <w:tabs>
-                <w:tab w:val="left" w:pos="5727"/>
-              </w:tabs>
-              <w:jc w:val="both"/>
-              <w:rPr>
-                <w:sz w:val="28"/>
-              </w:rPr>
-            </w:pPr>
-          </w:p>
-        </w:tc>
-      </w:tr>
-      <w:tr>
-        <w:trPr>
-          <w:trHeight w:val="468"/>
-        </w:trPr>
-        <w:tc>
-          <w:tcPr>
-            <w:tcW w:w="3420" w:type="dxa"/>
-            <w:vAlign w:val="center"/>
-          </w:tcPr>
-          <w:p>
-            <w:pPr>
-              <w:tabs>
-                <w:tab w:val="left" w:pos="5727"/>
-              </w:tabs>
-              <w:jc w:val="both"/>
-              <w:rPr>
-                <w:b/>
-                <w:bCs/>
-                <w:sz w:val="28"/>
-              </w:rPr>
-            </w:pPr>
-          </w:p>
-        </w:tc>
-        <w:tc>
-          <w:tcPr>
-            <w:tcW w:w="1629" w:type="dxa"/>
-            <w:vAlign w:val="center"/>
-          </w:tcPr>
-          <w:p>
-            <w:pPr>
-              <w:tabs>
-                <w:tab w:val="left" w:pos="5727"/>
-              </w:tabs>
-              <w:jc w:val="both"/>
-              <w:rPr>
-                <w:b/>
-                <w:bCs/>
-                <w:sz w:val="28"/>
-              </w:rPr>
-            </w:pPr>
-          </w:p>
-        </w:tc>
-        <w:tc>
-          <w:tcPr>
-            <w:tcW w:w="3858" w:type="dxa"/>
-            <w:vAlign w:val="center"/>
-          </w:tcPr>
-          <w:p>
-            <w:pPr>
-              <w:tabs>
-                <w:tab w:val="left" w:pos="5727"/>
-              </w:tabs>
-              <w:jc w:val="both"/>
-              <w:rPr>
-                <w:sz w:val="28"/>
-              </w:rPr>
-            </w:pPr>
-          </w:p>
-        </w:tc>
-      </w:tr>
-      <w:tr>
-        <w:tc>
-          <w:tcPr>
-            <w:tcW w:w="3420" w:type="dxa"/>
-            <w:vAlign w:val="center"/>
-          </w:tcPr>
-          <w:p>
-            <w:pPr>
-              <w:tabs>
-                <w:tab w:val="left" w:pos="5727"/>
-              </w:tabs>
-              <w:jc w:val="both"/>
-              <w:rPr>
-                <w:b/>
-                <w:bCs/>
-                <w:sz w:val="28"/>
-              </w:rPr>
-            </w:pPr>
-          </w:p>
-        </w:tc>
-        <w:tc>
-          <w:tcPr>
-            <w:tcW w:w="1629" w:type="dxa"/>
-            <w:vAlign w:val="center"/>
-          </w:tcPr>
-          <w:p>
-            <w:pPr>
-              <w:tabs>
-                <w:tab w:val="left" w:pos="5727"/>
-              </w:tabs>
-              <w:jc w:val="both"/>
-              <w:rPr>
-                <w:b/>
-                <w:bCs/>
-                <w:sz w:val="28"/>
-              </w:rPr>
-            </w:pPr>
-          </w:p>
-        </w:tc>
-        <w:tc>
-          <w:tcPr>
-            <w:tcW w:w="3858" w:type="dxa"/>
-            <w:vAlign w:val="center"/>
-          </w:tcPr>
-          <w:p>
-            <w:pPr>
-              <w:tabs>
-                <w:tab w:val="left" w:pos="5727"/>
-              </w:tabs>
-              <w:jc w:val="both"/>
-              <w:rPr>
-                <w:sz w:val="28"/>
-              </w:rPr>
-            </w:pPr>
-          </w:p>
-        </w:tc>
-      </w:tr>
-      <w:tr>
-        <w:trPr>
-          <w:trHeight w:hRule="exact" w:val="466"/>
-        </w:trPr>
-        <w:tc>
-          <w:tcPr>
-            <w:tcW w:w="3420" w:type="dxa"/>
-            <w:vAlign w:val="center"/>
-          </w:tcPr>
-          <w:p>
-            <w:pPr>
-              <w:tabs>
-                <w:tab w:val="left" w:pos="5727"/>
-              </w:tabs>
-              <w:jc w:val="both"/>
-              <w:rPr>
-                <w:b/>
-                <w:bCs/>
-                <w:sz w:val="28"/>
-              </w:rPr>
-            </w:pPr>
-          </w:p>
-        </w:tc>
-        <w:tc>
-          <w:tcPr>
-            <w:tcW w:w="1629" w:type="dxa"/>
-            <w:vAlign w:val="center"/>
-          </w:tcPr>
-          <w:p>
-            <w:pPr>
-              <w:tabs>
-                <w:tab w:val="left" w:pos="5727"/>
-              </w:tabs>
-              <w:jc w:val="both"/>
-              <w:rPr>
-                <w:b/>
-                <w:bCs/>
-                <w:sz w:val="28"/>
-              </w:rPr>
-            </w:pPr>
-          </w:p>
-        </w:tc>
-        <w:tc>
-          <w:tcPr>
-            <w:tcW w:w="3858" w:type="dxa"/>
-            <w:vAlign w:val="center"/>
-          </w:tcPr>
-          <w:p>
-            <w:pPr>
-              <w:tabs>
-                <w:tab w:val="left" w:pos="5727"/>
-              </w:tabs>
-              <w:jc w:val="both"/>
-              <w:rPr>
-                <w:b/>
-                <w:bCs/>
-                <w:sz w:val="28"/>
-              </w:rPr>
-            </w:pPr>
-          </w:p>
-        </w:tc>
-      </w:tr>
-      <w:tr>
-        <w:tc>
-          <w:tcPr>
-            <w:tcW w:w="3420" w:type="dxa"/>
-            <w:vAlign w:val="center"/>
-          </w:tcPr>
-          <w:p>
-            <w:pPr>
-              <w:tabs>
-                <w:tab w:val="left" w:pos="5727"/>
-              </w:tabs>
-              <w:jc w:val="both"/>
-              <w:rPr>
-                <w:b/>
-                <w:bCs/>
-                <w:sz w:val="28"/>
-              </w:rPr>
-            </w:pPr>
-          </w:p>
-        </w:tc>
-        <w:tc>
-          <w:tcPr>
-            <w:tcW w:w="1629" w:type="dxa"/>
-            <w:vAlign w:val="center"/>
-          </w:tcPr>
-          <w:p>
-            <w:pPr>
-              <w:tabs>
-                <w:tab w:val="left" w:pos="5727"/>
-              </w:tabs>
-              <w:jc w:val="both"/>
-              <w:rPr>
-                <w:b/>
-                <w:bCs/>
-                <w:sz w:val="28"/>
-              </w:rPr>
-            </w:pPr>
-          </w:p>
-        </w:tc>
-        <w:tc>
-          <w:tcPr>
-            <w:tcW w:w="3858" w:type="dxa"/>
-            <w:vAlign w:val="center"/>
-          </w:tcPr>
-          <w:p>
-            <w:pPr>
-              <w:tabs>
-                <w:tab w:val="left" w:pos="5727"/>
-              </w:tabs>
-              <w:jc w:val="right"/>
-              <w:rPr>
-                <w:sz w:val="28"/>
-                <w:lang w:val="en-US"/>
-              </w:rPr>
-            </w:pPr>
-            <w:r>
-              <w:rPr>
-                <w:sz w:val="28"/>
-              </w:rPr>
-              <w:t>Исполнитель</w:t>
-            </w:r>
-          </w:p>
-        </w:tc>
-      </w:tr>
-      <w:tr>
-        <w:tc>
-          <w:tcPr>
-            <w:tcW w:w="3420" w:type="dxa"/>
-            <w:vAlign w:val="center"/>
-          </w:tcPr>
-          <w:p>
-            <w:pPr>
-              <w:tabs>
-                <w:tab w:val="left" w:pos="5727"/>
-              </w:tabs>
-              <w:jc w:val="both"/>
-              <w:rPr>
-                <w:b/>
-                <w:bCs/>
-                <w:sz w:val="28"/>
-              </w:rPr>
-            </w:pPr>
-          </w:p>
-        </w:tc>
-        <w:tc>
-          <w:tcPr>
-            <w:tcW w:w="1629" w:type="dxa"/>
-            <w:vAlign w:val="center"/>
-          </w:tcPr>
-          <w:p>
-            <w:pPr>
-              <w:tabs>
-                <w:tab w:val="left" w:pos="5727"/>
-              </w:tabs>
-              <w:jc w:val="both"/>
-              <w:rPr>
-                <w:b/>
-                <w:bCs/>
-                <w:sz w:val="28"/>
-              </w:rPr>
-            </w:pPr>
-          </w:p>
-        </w:tc>
-        <w:tc>
-          <w:tcPr>
-            <w:tcW w:w="3858" w:type="dxa"/>
-            <w:vAlign w:val="center"/>
-          </w:tcPr>
-          <w:p>
-            <w:pPr>
-              <w:tabs>
-                <w:tab w:val="left" w:pos="5727"/>
-              </w:tabs>
-              <w:jc w:val="right"/>
-              <w:rPr>
-                <w:sz w:val="28"/>
-              </w:rPr>
-            </w:pPr>
-          </w:p>
-        </w:tc>
-      </w:tr>
-      <w:tr>
-        <w:trPr>
-          <w:trHeight w:val="442"/>
-        </w:trPr>
-        <w:tc>
-          <w:tcPr>
-            <w:tcW w:w="3420" w:type="dxa"/>
-            <w:vAlign w:val="center"/>
-          </w:tcPr>
-          <w:p>
-            <w:pPr>
-              <w:tabs>
-                <w:tab w:val="left" w:pos="5727"/>
-              </w:tabs>
-              <w:jc w:val="both"/>
-              <w:rPr>
-                <w:b/>
-                <w:bCs/>
-                <w:sz w:val="28"/>
-              </w:rPr>
-            </w:pPr>
-          </w:p>
-        </w:tc>
-        <w:tc>
-          <w:tcPr>
-            <w:tcW w:w="1629" w:type="dxa"/>
-            <w:vAlign w:val="center"/>
-          </w:tcPr>
-          <w:p>
-            <w:pPr>
-              <w:tabs>
-                <w:tab w:val="left" w:pos="5727"/>
-              </w:tabs>
-              <w:jc w:val="both"/>
-              <w:rPr>
-                <w:b/>
-                <w:bCs/>
-                <w:sz w:val="28"/>
-              </w:rPr>
-            </w:pPr>
-          </w:p>
-        </w:tc>
-        <w:tc>
-          <w:tcPr>
-            <w:tcW w:w="3858" w:type="dxa"/>
-            <w:vAlign w:val="center"/>
-          </w:tcPr>
-          <w:p>
-            <w:pPr>
-              <w:tabs>
-                <w:tab w:val="left" w:pos="5727"/>
-              </w:tabs>
-              <w:jc w:val="right"/>
-              <w:rPr>
-                <w:sz w:val="28"/>
-              </w:rPr>
-            </w:pPr>
-            <w:r>
-              <w:rPr>
-                <w:sz w:val="28"/>
-              </w:rPr>
-              <w:t>__________Шуланкина Е.</w:t>
-            </w:r>
-            <w:r>
-              <w:rPr>
-                <w:sz w:val="28"/>
-              </w:rPr>
-              <w:t xml:space="preserve"> В.</w:t>
-            </w:r>
-          </w:p>
-        </w:tc>
-      </w:tr>
-      <w:tr>
-        <w:trPr>
-          <w:trHeight w:val="439"/>
-        </w:trPr>
-        <w:tc>
-          <w:tcPr>
-            <w:tcW w:w="3420" w:type="dxa"/>
-            <w:vAlign w:val="center"/>
-          </w:tcPr>
-          <w:p>
-            <w:pPr>
-              <w:tabs>
-                <w:tab w:val="left" w:pos="5727"/>
-              </w:tabs>
-              <w:jc w:val="both"/>
-              <w:rPr>
-                <w:b/>
-                <w:bCs/>
-                <w:sz w:val="28"/>
-              </w:rPr>
-            </w:pPr>
-          </w:p>
-        </w:tc>
-        <w:tc>
-          <w:tcPr>
-            <w:tcW w:w="1629" w:type="dxa"/>
-            <w:vAlign w:val="center"/>
-          </w:tcPr>
-          <w:p>
-            <w:pPr>
-              <w:tabs>
-                <w:tab w:val="left" w:pos="5727"/>
-              </w:tabs>
-              <w:jc w:val="both"/>
-              <w:rPr>
-                <w:b/>
-                <w:bCs/>
-                <w:sz w:val="28"/>
-              </w:rPr>
-            </w:pPr>
-          </w:p>
-        </w:tc>
-        <w:tc>
-          <w:tcPr>
-            <w:tcW w:w="3858" w:type="dxa"/>
-            <w:vAlign w:val="center"/>
-          </w:tcPr>
-          <w:p>
-            <w:pPr>
-              <w:tabs>
-                <w:tab w:val="left" w:pos="5727"/>
-              </w:tabs>
-              <w:jc w:val="right"/>
-              <w:rPr>
-                <w:sz w:val="28"/>
-              </w:rPr>
-            </w:pPr>
-            <w:r>
-              <w:rPr>
-                <w:szCs w:val="28"/>
-              </w:rPr>
-              <w:t>«</w:t>
-            </w:r>
-            <w:r>
-              <w:rPr>
-                <w:sz w:val="28"/>
-                <w:szCs w:val="28"/>
-              </w:rPr>
-              <w:t>_____»</w:t>
-            </w:r>
-            <w:r>
-              <w:rPr>
-                <w:sz w:val="28"/>
-                <w:lang w:val="en-US"/>
-              </w:rPr>
-              <w:t>____________2017</w:t>
-            </w:r>
-            <w:r>
-              <w:rPr>
-                <w:sz w:val="28"/>
-              </w:rPr>
-              <w:t xml:space="preserve"> г.</w:t>
-            </w:r>
-          </w:p>
-        </w:tc>
-      </w:tr>
-    </w:tbl>
-    <w:p>
-      <w:pPr>
-        <w:jc w:val="both"/>
-        <w:rPr>
-          <w:b/>
-          <w:bCs/>
-          <w:sz w:val="32"/>
-          <w:szCs w:val="32"/>
-        </w:rPr>
-      </w:pPr>
-    </w:p>
-    <w:p>
-      <w:pPr>
-        <w:jc w:val="both"/>
-        <w:rPr>
-          <w:b/>
-          <w:bCs/>
-          <w:sz w:val="32"/>
-          <w:szCs w:val="32"/>
-        </w:rPr>
-      </w:pPr>
-      <w:bookmarkStart w:id="2" w:name="_GoBack"/>
-      <w:bookmarkEnd w:id="2"/>
-    </w:p>
-    <w:p>
-      <w:pPr>
-        <w:jc w:val="both"/>
-        <w:rPr>
-          <w:b/>
-          <w:bCs/>
-          <w:sz w:val="32"/>
-          <w:szCs w:val="32"/>
-        </w:rPr>
-      </w:pPr>
-    </w:p>
-    <w:p>
-      <w:pPr>
-        <w:jc w:val="both"/>
-        <w:rPr>
-          <w:b/>
-          <w:bCs/>
-          <w:sz w:val="32"/>
-          <w:szCs w:val="32"/>
-        </w:rPr>
-        <w:sectPr>
-          <w:headerReference w:type="default" r:id="rId8"/>
-          <w:footerReference w:type="even" r:id="rId9"/>
-          <w:footerReference w:type="default" r:id="rId10"/>
-          <w:footerReference w:type="first" r:id="rId11"/>
-          <w:pgSz w:w="11906" w:h="16838" w:code="9"/>
-          <w:pgMar w:top="340" w:right="442" w:bottom="284" w:left="1134" w:header="709" w:footer="709" w:gutter="0"/>
-          <w:cols w:space="708"/>
-          <w:titlePg/>
-          <w:docGrid w:linePitch="360"/>
-        </w:sectPr>
-      </w:pPr>
-    </w:p>
-    <w:p>
-      <w:pPr>
-        <w:jc w:val="both"/>
-        <w:rPr>
-          <w:b/>
-          <w:bCs/>
-          <w:sz w:val="32"/>
-          <w:szCs w:val="32"/>
-        </w:rPr>
-      </w:pPr>
-    </w:p>
-    <w:p>
-      <w:pPr>
-        <w:jc w:val="right"/>
-        <w:rPr>
-          <w:b/>
-          <w:bCs/>
-          <w:sz w:val="32"/>
-          <w:szCs w:val="32"/>
-        </w:rPr>
-      </w:pPr>
-      <w:r>
-        <w:rPr>
-          <w:b/>
-          <w:bCs/>
-          <w:sz w:val="32"/>
-          <w:szCs w:val="32"/>
-          <w:lang w:val="en-US"/>
-        </w:rPr>
-        <w:tab/>
-      </w:r>
-      <w:r>
-        <w:rPr>
-          <w:b/>
-          <w:bCs/>
-          <w:sz w:val="32"/>
-          <w:szCs w:val="32"/>
-        </w:rPr>
-        <w:tab/>
-        <w:t>УТВЕРЖДЕНО</w:t>
-      </w:r>
-    </w:p>
-    <w:p>
-      <w:pPr>
-        <w:jc w:val="both"/>
-        <w:rPr>
-          <w:b/>
-          <w:bCs/>
-          <w:sz w:val="20"/>
-          <w:szCs w:val="20"/>
-        </w:rPr>
-      </w:pPr>
-      <w:r>
-        <w:rPr>
-          <w:b/>
-          <w:bCs/>
-          <w:sz w:val="32"/>
-          <w:szCs w:val="32"/>
-        </w:rPr>
-        <w:tab/>
-      </w:r>
-    </w:p>
-    <w:p>
-      <w:pPr>
-        <w:jc w:val="right"/>
-        <w:rPr>
-          <w:rFonts w:ascii="Times New Roman CYR" w:hAnsi="Times New Roman CYR" w:cs="Times New Roman CYR"/>
+        <w:t>в</w:t>
+      </w:r>
+      <w:r>
+        <w:rPr>
           <w:sz w:val="28"/>
-          <w:szCs w:val="28"/>
-        </w:rPr>
-      </w:pPr>
-      <w:r>
-        <w:rPr>
-          <w:b/>
-          <w:bCs/>
-          <w:sz w:val="32"/>
-          <w:szCs w:val="32"/>
-        </w:rPr>
-        <w:tab/>
-      </w:r>
-      <w:r>
-        <w:rPr>
-          <w:b/>
-          <w:bCs/>
-          <w:sz w:val="32"/>
-          <w:szCs w:val="32"/>
-        </w:rPr>
-        <w:tab/>
-      </w:r>
-      <w:r>
-        <w:rPr>
-          <w:rFonts w:ascii="Times New Roman CYR" w:hAnsi="Times New Roman CYR" w:cs="Times New Roman CYR"/>
+        </w:rPr>
+        <w:t>ращаемых функциями библиотек</w:t>
+      </w:r>
+      <w:r>
+        <w:rPr>
           <w:sz w:val="28"/>
-          <w:szCs w:val="28"/>
-        </w:rPr>
-        <w:t>Научный руководитель НИР,</w:t>
-      </w:r>
-    </w:p>
-    <w:p>
-      <w:pPr>
-        <w:widowControl w:val="0"/>
-        <w:autoSpaceDE w:val="0"/>
-        <w:autoSpaceDN w:val="0"/>
-        <w:adjustRightInd w:val="0"/>
-        <w:jc w:val="right"/>
+        </w:rPr>
+        <w:t>и</w:t>
+      </w:r>
+      <w:r>
         <w:rPr>
           <w:sz w:val="28"/>
-          <w:szCs w:val="28"/>
-        </w:rPr>
-      </w:pPr>
-      <w:r>
-        <w:rPr>
-          <w:rFonts w:ascii="Times New Roman CYR" w:hAnsi="Times New Roman CYR" w:cs="Times New Roman CYR"/>
-          <w:sz w:val="28"/>
-          <w:szCs w:val="28"/>
-        </w:rPr>
-        <w:t>Д.т.н., доцент кафедры ИАНИ ННГУ</w:t>
-      </w:r>
-    </w:p>
-    <w:p>
-      <w:pPr>
-        <w:widowControl w:val="0"/>
-        <w:autoSpaceDE w:val="0"/>
-        <w:autoSpaceDN w:val="0"/>
-        <w:adjustRightInd w:val="0"/>
-        <w:jc w:val="right"/>
-        <w:rPr>
-          <w:sz w:val="28"/>
-          <w:szCs w:val="28"/>
-        </w:rPr>
-      </w:pPr>
-      <w:r>
-        <w:rPr>
-          <w:sz w:val="28"/>
-          <w:szCs w:val="28"/>
-        </w:rPr>
-        <w:t xml:space="preserve">                                                                        ____________ </w:t>
-      </w:r>
-      <w:r>
-        <w:rPr>
-          <w:sz w:val="28"/>
-          <w:szCs w:val="28"/>
-        </w:rPr>
-        <w:t>Н</w:t>
-      </w:r>
-      <w:r>
-        <w:rPr>
-          <w:sz w:val="28"/>
-          <w:szCs w:val="28"/>
-        </w:rPr>
-        <w:t xml:space="preserve">. В. </w:t>
-      </w:r>
-      <w:r>
-        <w:rPr>
-          <w:sz w:val="28"/>
-          <w:szCs w:val="28"/>
-        </w:rPr>
-        <w:t>Старостин</w:t>
-      </w:r>
-      <w:r>
-        <w:rPr>
-          <w:sz w:val="28"/>
-          <w:szCs w:val="28"/>
-        </w:rPr>
-        <w:br/>
-        <w:t xml:space="preserve"> </w:t>
-      </w:r>
-    </w:p>
-    <w:p>
-      <w:pPr>
-        <w:widowControl w:val="0"/>
-        <w:autoSpaceDE w:val="0"/>
-        <w:autoSpaceDN w:val="0"/>
-        <w:adjustRightInd w:val="0"/>
-        <w:jc w:val="right"/>
-        <w:rPr>
-          <w:sz w:val="28"/>
-          <w:szCs w:val="28"/>
-        </w:rPr>
-      </w:pPr>
-      <w:r>
-        <w:rPr>
-          <w:sz w:val="28"/>
-          <w:szCs w:val="28"/>
-        </w:rPr>
-        <w:t xml:space="preserve"> «_____»____________2017</w:t>
-      </w:r>
-      <w:r>
-        <w:rPr>
-          <w:sz w:val="28"/>
-          <w:szCs w:val="28"/>
-        </w:rPr>
-        <w:t xml:space="preserve"> </w:t>
-      </w:r>
-      <w:r>
-        <w:rPr>
-          <w:sz w:val="28"/>
-          <w:szCs w:val="28"/>
-        </w:rPr>
-        <w:t xml:space="preserve">г.  </w:t>
-      </w:r>
-    </w:p>
-    <w:p>
-      <w:pPr>
-        <w:widowControl w:val="0"/>
-        <w:autoSpaceDE w:val="0"/>
-        <w:autoSpaceDN w:val="0"/>
-        <w:adjustRightInd w:val="0"/>
-        <w:jc w:val="right"/>
-        <w:rPr>
-          <w:sz w:val="28"/>
-          <w:szCs w:val="28"/>
-        </w:rPr>
-      </w:pPr>
-    </w:p>
-    <w:p>
-      <w:pPr>
-        <w:widowControl w:val="0"/>
-        <w:autoSpaceDE w:val="0"/>
-        <w:autoSpaceDN w:val="0"/>
-        <w:adjustRightInd w:val="0"/>
-        <w:rPr>
-          <w:sz w:val="28"/>
-          <w:szCs w:val="28"/>
-        </w:rPr>
-      </w:pPr>
-    </w:p>
-    <w:p>
-      <w:pPr>
-        <w:widowControl w:val="0"/>
-        <w:autoSpaceDE w:val="0"/>
-        <w:autoSpaceDN w:val="0"/>
-        <w:adjustRightInd w:val="0"/>
-        <w:ind w:left="5652"/>
-        <w:jc w:val="right"/>
-        <w:rPr>
-          <w:rFonts w:ascii="Times New Roman CYR" w:hAnsi="Times New Roman CYR" w:cs="Times New Roman CYR"/>
-          <w:sz w:val="28"/>
-          <w:szCs w:val="28"/>
-        </w:rPr>
-      </w:pPr>
-      <w:r>
-        <w:rPr>
-          <w:rFonts w:ascii="Times New Roman CYR" w:hAnsi="Times New Roman CYR" w:cs="Times New Roman CYR"/>
-          <w:sz w:val="28"/>
-          <w:szCs w:val="28"/>
-        </w:rPr>
-        <w:t>Руководитель группы магистров</w:t>
-      </w:r>
-    </w:p>
-    <w:p>
-      <w:pPr>
-        <w:widowControl w:val="0"/>
-        <w:autoSpaceDE w:val="0"/>
-        <w:autoSpaceDN w:val="0"/>
-        <w:adjustRightInd w:val="0"/>
-        <w:rPr>
-          <w:szCs w:val="28"/>
-        </w:rPr>
-      </w:pPr>
-    </w:p>
-    <w:p>
-      <w:pPr>
-        <w:widowControl w:val="0"/>
-        <w:autoSpaceDE w:val="0"/>
-        <w:autoSpaceDN w:val="0"/>
-        <w:adjustRightInd w:val="0"/>
-        <w:jc w:val="right"/>
-        <w:rPr>
-          <w:szCs w:val="28"/>
-        </w:rPr>
-      </w:pPr>
-      <w:r>
-        <w:rPr>
-          <w:szCs w:val="28"/>
-        </w:rPr>
-        <w:t xml:space="preserve">                                                                        ____________ </w:t>
-      </w:r>
-      <w:r>
-        <w:rPr>
-          <w:rFonts w:ascii="Times New Roman CYR" w:hAnsi="Times New Roman CYR" w:cs="Times New Roman CYR"/>
-          <w:sz w:val="28"/>
-          <w:szCs w:val="28"/>
-        </w:rPr>
-        <w:t>Полунин Д. С.</w:t>
-      </w:r>
-      <w:r>
-        <w:rPr>
-          <w:szCs w:val="28"/>
-        </w:rPr>
-        <w:t xml:space="preserve"> </w:t>
-      </w:r>
-      <w:r>
-        <w:rPr>
-          <w:szCs w:val="28"/>
-        </w:rPr>
-        <w:br/>
-        <w:t xml:space="preserve"> </w:t>
-      </w:r>
-    </w:p>
-    <w:p>
-      <w:pPr>
-        <w:widowControl w:val="0"/>
-        <w:autoSpaceDE w:val="0"/>
-        <w:autoSpaceDN w:val="0"/>
-        <w:adjustRightInd w:val="0"/>
-        <w:jc w:val="right"/>
-        <w:rPr>
-          <w:rFonts w:ascii="Times New Roman CYR" w:hAnsi="Times New Roman CYR" w:cs="Times New Roman CYR"/>
-          <w:sz w:val="28"/>
-          <w:szCs w:val="28"/>
-        </w:rPr>
-      </w:pPr>
-      <w:r>
-        <w:rPr>
-          <w:szCs w:val="28"/>
-        </w:rPr>
-        <w:t xml:space="preserve"> «_____»____________</w:t>
-      </w:r>
-      <w:r>
-        <w:rPr>
-          <w:rFonts w:ascii="Times New Roman CYR" w:hAnsi="Times New Roman CYR" w:cs="Times New Roman CYR"/>
-          <w:sz w:val="28"/>
-          <w:szCs w:val="28"/>
-        </w:rPr>
-        <w:t>2017 г</w:t>
-      </w:r>
-      <w:r>
-        <w:rPr>
-          <w:rFonts w:ascii="Times New Roman CYR" w:hAnsi="Times New Roman CYR" w:cs="Times New Roman CYR"/>
-          <w:sz w:val="28"/>
-          <w:szCs w:val="28"/>
         </w:rPr>
         <w:t>.</w:t>
       </w:r>
-    </w:p>
-    <w:p>
-      <w:pPr>
-        <w:jc w:val="both"/>
-        <w:rPr>
-          <w:b/>
-          <w:bCs/>
-          <w:caps/>
-          <w:sz w:val="28"/>
-          <w:szCs w:val="28"/>
-        </w:rPr>
-      </w:pPr>
-    </w:p>
-    <w:p>
-      <w:pPr>
-        <w:jc w:val="both"/>
-        <w:rPr>
-          <w:b/>
-          <w:bCs/>
-          <w:caps/>
-          <w:sz w:val="28"/>
-          <w:szCs w:val="28"/>
-        </w:rPr>
-      </w:pPr>
-    </w:p>
-    <w:p>
-      <w:pPr>
-        <w:jc w:val="both"/>
-        <w:rPr>
-          <w:b/>
-          <w:bCs/>
-          <w:caps/>
-          <w:sz w:val="28"/>
-          <w:szCs w:val="28"/>
-        </w:rPr>
-      </w:pPr>
-    </w:p>
-    <w:p>
-      <w:pPr>
-        <w:jc w:val="both"/>
-        <w:rPr>
-          <w:b/>
-          <w:bCs/>
-          <w:caps/>
-          <w:sz w:val="28"/>
-          <w:szCs w:val="28"/>
-        </w:rPr>
-      </w:pPr>
-    </w:p>
-    <w:p>
-      <w:pPr>
-        <w:jc w:val="both"/>
-        <w:rPr>
-          <w:b/>
-          <w:bCs/>
-          <w:caps/>
-          <w:sz w:val="28"/>
-          <w:szCs w:val="28"/>
-        </w:rPr>
-      </w:pPr>
-    </w:p>
-    <w:p>
-      <w:pPr>
-        <w:jc w:val="both"/>
-        <w:rPr>
-          <w:b/>
-          <w:bCs/>
-          <w:caps/>
-          <w:sz w:val="28"/>
-          <w:szCs w:val="28"/>
-        </w:rPr>
-      </w:pPr>
-    </w:p>
-    <w:p>
-      <w:pPr>
-        <w:jc w:val="both"/>
-        <w:rPr>
-          <w:b/>
-          <w:bCs/>
-          <w:caps/>
-          <w:sz w:val="28"/>
-          <w:szCs w:val="28"/>
-        </w:rPr>
-      </w:pPr>
-    </w:p>
-    <w:p>
-      <w:pPr>
-        <w:jc w:val="both"/>
-        <w:rPr>
-          <w:b/>
-          <w:bCs/>
-          <w:caps/>
-          <w:sz w:val="28"/>
-          <w:szCs w:val="28"/>
-        </w:rPr>
-      </w:pPr>
-    </w:p>
-    <w:p>
-      <w:pPr>
-        <w:jc w:val="both"/>
-        <w:rPr>
-          <w:b/>
-          <w:bCs/>
-          <w:caps/>
-          <w:sz w:val="28"/>
-          <w:szCs w:val="28"/>
-        </w:rPr>
-      </w:pPr>
-    </w:p>
-    <w:p>
-      <w:pPr>
-        <w:jc w:val="both"/>
-        <w:rPr>
-          <w:b/>
-          <w:bCs/>
-          <w:caps/>
-          <w:sz w:val="28"/>
-          <w:szCs w:val="28"/>
-        </w:rPr>
-      </w:pPr>
-    </w:p>
-    <w:p>
-      <w:pPr>
-        <w:jc w:val="both"/>
-        <w:rPr>
-          <w:b/>
-          <w:bCs/>
-          <w:caps/>
-          <w:sz w:val="36"/>
-        </w:rPr>
-      </w:pPr>
-      <w:r>
-        <w:rPr>
-          <w:b/>
-          <w:bCs/>
-          <w:sz w:val="36"/>
-        </w:rPr>
-        <w:t>Руководство оператора</w:t>
-      </w:r>
-      <w:r>
-        <w:rPr>
-          <w:b/>
-          <w:bCs/>
-          <w:sz w:val="36"/>
-        </w:rPr>
-        <w:t xml:space="preserve"> </w:t>
-      </w:r>
-      <w:r>
-        <w:rPr>
-          <w:b/>
-          <w:bCs/>
-          <w:sz w:val="36"/>
-        </w:rPr>
-        <w:t>библиотеки</w:t>
-      </w:r>
-      <w:r>
-        <w:rPr>
-          <w:b/>
-          <w:bCs/>
-          <w:sz w:val="36"/>
-        </w:rPr>
-        <w:t xml:space="preserve"> «</w:t>
-      </w:r>
-      <w:r>
-        <w:rPr>
-          <w:b/>
-          <w:bCs/>
-          <w:sz w:val="36"/>
-          <w:lang w:val="en-US"/>
-        </w:rPr>
-        <w:t>MeshRecovery</w:t>
-      </w:r>
-      <w:r>
-        <w:rPr>
-          <w:b/>
-          <w:bCs/>
-          <w:sz w:val="36"/>
-        </w:rPr>
-        <w:t>_</w:t>
-      </w:r>
-      <w:r>
-        <w:rPr>
-          <w:b/>
-          <w:bCs/>
-          <w:sz w:val="36"/>
-          <w:lang w:val="en-US"/>
-        </w:rPr>
-        <w:t>Lib</w:t>
-      </w:r>
-      <w:r>
-        <w:rPr>
-          <w:b/>
-          <w:bCs/>
-          <w:sz w:val="36"/>
-        </w:rPr>
-        <w:t>»</w:t>
-      </w:r>
-    </w:p>
-    <w:p>
-      <w:pPr>
-        <w:jc w:val="both"/>
-        <w:rPr>
-          <w:b/>
-          <w:bCs/>
-          <w:sz w:val="36"/>
-          <w:szCs w:val="36"/>
-        </w:rPr>
-      </w:pPr>
-    </w:p>
-    <w:p>
-      <w:pPr>
-        <w:jc w:val="both"/>
-        <w:rPr>
-          <w:b/>
-          <w:bCs/>
-          <w:sz w:val="28"/>
-          <w:szCs w:val="28"/>
-        </w:rPr>
-        <w:sectPr>
-          <w:headerReference w:type="first" r:id="rId12"/>
-          <w:footerReference w:type="first" r:id="rId13"/>
-          <w:pgSz w:w="11906" w:h="16838" w:code="9"/>
-          <w:pgMar w:top="851" w:right="567" w:bottom="851" w:left="1134" w:header="709" w:footer="709" w:gutter="0"/>
-          <w:pgNumType w:start="1"/>
-          <w:cols w:space="708"/>
-          <w:titlePg/>
-          <w:docGrid w:linePitch="360"/>
-        </w:sectPr>
-      </w:pPr>
     </w:p>
     <w:p>
       <w:pPr>
@@ -2104,215 +1239,19 @@
           <w:sz w:val="32"/>
         </w:rPr>
       </w:pPr>
-      <w:bookmarkStart w:id="3" w:name="_Toc497783995"/>
-      <w:r>
-        <w:rPr>
-          <w:caps/>
-          <w:sz w:val="32"/>
-        </w:rPr>
-        <w:lastRenderedPageBreak/>
-        <w:t>Аннотация</w:t>
-      </w:r>
-      <w:bookmarkEnd w:id="3"/>
-    </w:p>
-    <w:p>
-      <w:pPr>
-        <w:tabs>
-          <w:tab w:val="left" w:pos="3528"/>
-        </w:tabs>
-        <w:jc w:val="both"/>
-      </w:pPr>
-      <w:r>
-        <w:tab/>
-      </w:r>
-    </w:p>
-    <w:p>
-      <w:pPr>
-        <w:ind w:firstLine="708"/>
-        <w:jc w:val="both"/>
-      </w:pPr>
-      <w:r>
-        <w:rPr>
-          <w:sz w:val="28"/>
-        </w:rPr>
-        <w:t>В данном программном документе приведено руководство оператора по применению и эксплуатации библиотеки «</w:t>
-      </w:r>
-      <w:r>
-        <w:rPr>
-          <w:sz w:val="28"/>
-        </w:rPr>
-        <w:t>MeshRecovery</w:t>
-      </w:r>
-      <w:r>
-        <w:rPr>
-          <w:sz w:val="28"/>
-        </w:rPr>
-        <w:t>_</w:t>
-      </w:r>
-      <w:r>
-        <w:rPr>
-          <w:sz w:val="28"/>
-          <w:lang w:val="en-US"/>
-        </w:rPr>
-        <w:t>Lib</w:t>
-      </w:r>
-      <w:r>
-        <w:rPr>
-          <w:sz w:val="28"/>
-        </w:rPr>
-        <w:t>», предназначенной</w:t>
-      </w:r>
-      <w:r>
-        <w:rPr>
-          <w:sz w:val="28"/>
-        </w:rPr>
-        <w:t xml:space="preserve"> </w:t>
-      </w:r>
-      <w:r>
-        <w:rPr>
-          <w:sz w:val="28"/>
-        </w:rPr>
-        <w:t xml:space="preserve">для </w:t>
-      </w:r>
-      <w:r>
-        <w:rPr>
-          <w:sz w:val="28"/>
-        </w:rPr>
-        <w:t>решения задачи восстановления нумерации регулярной сетки по заданному графу</w:t>
-      </w:r>
-      <w:r>
-        <w:rPr>
-          <w:sz w:val="28"/>
-        </w:rPr>
-        <w:t>.</w:t>
-      </w:r>
-    </w:p>
-    <w:p>
-      <w:pPr>
-        <w:jc w:val="both"/>
-        <w:rPr>
-          <w:sz w:val="28"/>
-        </w:rPr>
-      </w:pPr>
-      <w:r>
-        <w:tab/>
-      </w:r>
-      <w:r>
-        <w:rPr>
-          <w:sz w:val="28"/>
-        </w:rPr>
-        <w:t>В данном програм</w:t>
-      </w:r>
-      <w:r>
-        <w:rPr>
-          <w:sz w:val="28"/>
-        </w:rPr>
-        <w:t>м</w:t>
-      </w:r>
-      <w:r>
-        <w:rPr>
-          <w:sz w:val="28"/>
-        </w:rPr>
-        <w:t xml:space="preserve">ном документе, в разделе «Назначение библиотеки» указаны сведения о назначении библиотеки и информация, достаточная для понимания интерфейса библиотеки и ее эксплуатации. </w:t>
-      </w:r>
-    </w:p>
-    <w:p>
-      <w:pPr>
-        <w:ind w:firstLine="708"/>
-        <w:jc w:val="both"/>
-        <w:rPr>
-          <w:sz w:val="28"/>
-        </w:rPr>
-      </w:pPr>
-      <w:r>
-        <w:rPr>
-          <w:sz w:val="28"/>
-        </w:rPr>
-        <w:t xml:space="preserve">В разделе «Условия использования библиотеки» указаны условия, необходимые для использования библиотеки (минимальный состав аппаратных и программных средств и т.п.).  </w:t>
-      </w:r>
-    </w:p>
-    <w:p>
-      <w:pPr>
-        <w:jc w:val="both"/>
-        <w:rPr>
-          <w:sz w:val="28"/>
-        </w:rPr>
-      </w:pPr>
-      <w:r>
-        <w:tab/>
-      </w:r>
-      <w:r>
-        <w:rPr>
-          <w:sz w:val="28"/>
-        </w:rPr>
-        <w:t>В данном програм</w:t>
-      </w:r>
-      <w:r>
-        <w:rPr>
-          <w:sz w:val="28"/>
-        </w:rPr>
-        <w:t>м</w:t>
-      </w:r>
-      <w:r>
-        <w:rPr>
-          <w:sz w:val="28"/>
-        </w:rPr>
-        <w:t>ном документе, в разделе «Использование библиотеки» указана последовательность действий оператора, обеспечивающих использование инте</w:t>
-      </w:r>
-      <w:r>
-        <w:rPr>
-          <w:sz w:val="28"/>
-        </w:rPr>
-        <w:t>р</w:t>
-      </w:r>
-      <w:r>
-        <w:rPr>
-          <w:sz w:val="28"/>
-        </w:rPr>
-        <w:t>фейса прикладного программирования библиотеки, приведено описание функций.</w:t>
-      </w:r>
-    </w:p>
-    <w:p>
-      <w:pPr>
-        <w:jc w:val="both"/>
-        <w:rPr>
-          <w:sz w:val="28"/>
-        </w:rPr>
-      </w:pPr>
-      <w:r>
-        <w:tab/>
-      </w:r>
-      <w:r>
-        <w:rPr>
-          <w:sz w:val="28"/>
-        </w:rPr>
-        <w:t>В разделе «Коды ошибок» приведены коды ошибок, воз</w:t>
-      </w:r>
-      <w:r>
-        <w:rPr>
-          <w:sz w:val="28"/>
-        </w:rPr>
-        <w:t>в</w:t>
-      </w:r>
-      <w:r>
-        <w:rPr>
-          <w:sz w:val="28"/>
-        </w:rPr>
-        <w:t>ращаемых функциями библиотек</w:t>
-      </w:r>
-      <w:r>
-        <w:rPr>
-          <w:sz w:val="28"/>
-        </w:rPr>
-        <w:t>и</w:t>
-      </w:r>
-      <w:r>
-        <w:rPr>
-          <w:sz w:val="28"/>
-        </w:rPr>
-        <w:t>.</w:t>
-      </w:r>
-    </w:p>
+    </w:p>
+    <w:p/>
+    <w:p/>
+    <w:p/>
+    <w:p/>
+    <w:p/>
+    <w:p/>
+    <w:p/>
+    <w:p/>
+    <w:p/>
+    <w:p/>
+    <w:p/>
+    <w:p/>
     <w:p>
       <w:pPr>
         <w:pStyle w:val="Heading1"/>
@@ -2321,28 +1260,44 @@
           <w:numId w:val="0"/>
         </w:numPr>
         <w:jc w:val="both"/>
+      </w:pPr>
+    </w:p>
+    <w:p>
+      <w:pPr>
+        <w:pStyle w:val="Heading1"/>
+        <w:numPr>
+          <w:ilvl w:val="0"/>
+          <w:numId w:val="0"/>
+        </w:numPr>
+        <w:jc w:val="both"/>
+      </w:pPr>
+    </w:p>
+    <w:p>
+      <w:pPr>
+        <w:pStyle w:val="Heading1"/>
+        <w:numPr>
+          <w:ilvl w:val="0"/>
+          <w:numId w:val="0"/>
+        </w:numPr>
+        <w:jc w:val="both"/>
         <w:rPr>
           <w:caps/>
           <w:sz w:val="32"/>
         </w:rPr>
       </w:pPr>
       <w:r>
+        <w:br w:type="page"/>
+      </w:r>
+      <w:bookmarkStart w:id="1" w:name="_Toc497783996"/>
+      <w:r>
         <w:rPr>
           <w:caps/>
           <w:sz w:val="32"/>
         </w:rPr>
-        <w:br w:type="page"/>
-      </w:r>
-      <w:bookmarkStart w:id="4" w:name="_Toc497783996"/>
-      <w:r>
-        <w:rPr>
-          <w:caps/>
-          <w:sz w:val="32"/>
-        </w:rPr>
         <w:lastRenderedPageBreak/>
         <w:t>Содержание</w:t>
       </w:r>
-      <w:bookmarkEnd w:id="4"/>
+      <w:bookmarkEnd w:id="1"/>
     </w:p>
     <w:p>
       <w:pPr>
@@ -2373,14 +1328,6 @@
     </w:p>
     <w:p>
       <w:pPr>
-        <w:jc w:val="both"/>
-        <w:rPr>
-          <w:bCs/>
-        </w:rPr>
-      </w:pPr>
-    </w:p>
-    <w:p>
-      <w:pPr>
         <w:pStyle w:val="TOC1"/>
         <w:rPr>
           <w:rFonts w:asciiTheme="minorHAnsi" w:eastAsiaTheme="minorEastAsia" w:hAnsiTheme="minorHAnsi" w:cstheme="minorBidi"/>
@@ -3894,7 +2841,7 @@
         </w:rPr>
         <w:br w:type="page"/>
       </w:r>
-      <w:bookmarkStart w:id="5" w:name="_Toc497783997"/>
+      <w:bookmarkStart w:id="2" w:name="_Toc497783997"/>
       <w:r>
         <w:rPr>
           <w:caps/>
@@ -3903,7 +2850,7 @@
         <w:lastRenderedPageBreak/>
         <w:t>Назначение БИБЛИОТЕКИ</w:t>
       </w:r>
-      <w:bookmarkEnd w:id="5"/>
+      <w:bookmarkEnd w:id="2"/>
     </w:p>
     <w:p>
       <w:pPr>
@@ -3920,7 +2867,7 @@
           <w:sz w:val="32"/>
         </w:rPr>
       </w:pPr>
-      <w:bookmarkStart w:id="6" w:name="_Toc497783998"/>
+      <w:bookmarkStart w:id="3" w:name="_Toc497783998"/>
       <w:r>
         <w:rPr>
           <w:b/>
@@ -3929,7 +2876,7 @@
         </w:rPr>
         <w:t>Функциональное назначение библиотеки</w:t>
       </w:r>
-      <w:bookmarkEnd w:id="6"/>
+      <w:bookmarkEnd w:id="3"/>
     </w:p>
     <w:p>
       <w:pPr>
@@ -3947,12 +2894,14 @@
       <w:r>
         <w:t xml:space="preserve"> «</w:t>
       </w:r>
+      <w:proofErr w:type="spellStart"/>
       <w:r>
         <w:rPr>
           <w:lang w:val="en-US"/>
         </w:rPr>
         <w:t>MeshRecovery</w:t>
       </w:r>
+      <w:proofErr w:type="spellEnd"/>
       <w:r>
         <w:t>_</w:t>
       </w:r>
@@ -3997,7 +2946,7 @@
           <w:sz w:val="32"/>
         </w:rPr>
       </w:pPr>
-      <w:bookmarkStart w:id="7" w:name="_Toc497783999"/>
+      <w:bookmarkStart w:id="4" w:name="_Toc497783999"/>
       <w:r>
         <w:rPr>
           <w:b/>
@@ -4006,7 +2955,7 @@
         </w:rPr>
         <w:t>Эксплуатационное назначение библиотеки</w:t>
       </w:r>
-      <w:bookmarkEnd w:id="7"/>
+      <w:bookmarkEnd w:id="4"/>
     </w:p>
     <w:p>
       <w:pPr>
@@ -4037,7 +2986,7 @@
           <w:sz w:val="32"/>
         </w:rPr>
       </w:pPr>
-      <w:bookmarkStart w:id="8" w:name="_Toc497784000"/>
+      <w:bookmarkStart w:id="5" w:name="_Toc497784000"/>
       <w:r>
         <w:rPr>
           <w:b/>
@@ -4046,7 +2995,7 @@
         </w:rPr>
         <w:t>Состав функций</w:t>
       </w:r>
-      <w:bookmarkEnd w:id="8"/>
+      <w:bookmarkEnd w:id="5"/>
     </w:p>
     <w:p>
       <w:pPr>
@@ -4064,12 +3013,14 @@
       <w:r>
         <w:t xml:space="preserve"> «</w:t>
       </w:r>
+      <w:proofErr w:type="spellStart"/>
       <w:r>
         <w:rPr>
           <w:lang w:val="en-US"/>
         </w:rPr>
         <w:t>MeshRecovery</w:t>
       </w:r>
+      <w:proofErr w:type="spellEnd"/>
       <w:r>
         <w:t>_</w:t>
       </w:r>
@@ -4364,8 +3315,31 @@
           <w:szCs w:val="19"/>
           <w:lang w:val="en-US"/>
         </w:rPr>
-        <w:t>&lt;param name="</w:t>
-      </w:r>
+        <w:t>&lt;</w:t>
+      </w:r>
+      <w:proofErr w:type="spellStart"/>
+      <w:r>
+        <w:rPr>
+          <w:rFonts w:ascii="Consolas" w:hAnsi="Consolas" w:cs="Consolas"/>
+          <w:color w:val="808080"/>
+          <w:sz w:val="19"/>
+          <w:szCs w:val="19"/>
+          <w:lang w:val="en-US"/>
+        </w:rPr>
+        <w:t>param</w:t>
+      </w:r>
+      <w:proofErr w:type="spellEnd"/>
+      <w:r>
+        <w:rPr>
+          <w:rFonts w:ascii="Consolas" w:hAnsi="Consolas" w:cs="Consolas"/>
+          <w:color w:val="808080"/>
+          <w:sz w:val="19"/>
+          <w:szCs w:val="19"/>
+          <w:lang w:val="en-US"/>
+        </w:rPr>
+        <w:t xml:space="preserve"> name="</w:t>
+      </w:r>
+      <w:proofErr w:type="spellStart"/>
       <w:r>
         <w:rPr>
           <w:rFonts w:ascii="Consolas" w:hAnsi="Consolas" w:cs="Consolas"/>
@@ -4376,6 +3350,7 @@
         </w:rPr>
         <w:t>xadj</w:t>
       </w:r>
+      <w:proofErr w:type="spellEnd"/>
       <w:r>
         <w:rPr>
           <w:rFonts w:ascii="Consolas" w:hAnsi="Consolas" w:cs="Consolas"/>
@@ -4441,7 +3416,29 @@
           <w:szCs w:val="19"/>
           <w:lang w:val="en-US"/>
         </w:rPr>
-        <w:t>&lt;/param&gt;</w:t>
+        <w:t>&lt;/</w:t>
+      </w:r>
+      <w:proofErr w:type="spellStart"/>
+      <w:r>
+        <w:rPr>
+          <w:rFonts w:ascii="Consolas" w:hAnsi="Consolas" w:cs="Consolas"/>
+          <w:color w:val="808080"/>
+          <w:sz w:val="19"/>
+          <w:szCs w:val="19"/>
+          <w:lang w:val="en-US"/>
+        </w:rPr>
+        <w:t>param</w:t>
+      </w:r>
+      <w:proofErr w:type="spellEnd"/>
+      <w:r>
+        <w:rPr>
+          <w:rFonts w:ascii="Consolas" w:hAnsi="Consolas" w:cs="Consolas"/>
+          <w:color w:val="808080"/>
+          <w:sz w:val="19"/>
+          <w:szCs w:val="19"/>
+          <w:lang w:val="en-US"/>
+        </w:rPr>
+        <w:t>&gt;</w:t>
       </w:r>
     </w:p>
     <w:p>
@@ -4486,7 +3483,29 @@
           <w:szCs w:val="19"/>
           <w:lang w:val="en-US"/>
         </w:rPr>
-        <w:t>&lt;param name="</w:t>
+        <w:t>&lt;</w:t>
+      </w:r>
+      <w:proofErr w:type="spellStart"/>
+      <w:r>
+        <w:rPr>
+          <w:rFonts w:ascii="Consolas" w:hAnsi="Consolas" w:cs="Consolas"/>
+          <w:color w:val="808080"/>
+          <w:sz w:val="19"/>
+          <w:szCs w:val="19"/>
+          <w:lang w:val="en-US"/>
+        </w:rPr>
+        <w:t>param</w:t>
+      </w:r>
+      <w:proofErr w:type="spellEnd"/>
+      <w:r>
+        <w:rPr>
+          <w:rFonts w:ascii="Consolas" w:hAnsi="Consolas" w:cs="Consolas"/>
+          <w:color w:val="808080"/>
+          <w:sz w:val="19"/>
+          <w:szCs w:val="19"/>
+          <w:lang w:val="en-US"/>
+        </w:rPr>
+        <w:t xml:space="preserve"> name="</w:t>
       </w:r>
       <w:r>
         <w:rPr>
@@ -4563,7 +3582,29 @@
           <w:szCs w:val="19"/>
           <w:lang w:val="en-US"/>
         </w:rPr>
-        <w:t>&lt;/param&gt;</w:t>
+        <w:t>&lt;/</w:t>
+      </w:r>
+      <w:proofErr w:type="spellStart"/>
+      <w:r>
+        <w:rPr>
+          <w:rFonts w:ascii="Consolas" w:hAnsi="Consolas" w:cs="Consolas"/>
+          <w:color w:val="808080"/>
+          <w:sz w:val="19"/>
+          <w:szCs w:val="19"/>
+          <w:lang w:val="en-US"/>
+        </w:rPr>
+        <w:t>param</w:t>
+      </w:r>
+      <w:proofErr w:type="spellEnd"/>
+      <w:r>
+        <w:rPr>
+          <w:rFonts w:ascii="Consolas" w:hAnsi="Consolas" w:cs="Consolas"/>
+          <w:color w:val="808080"/>
+          <w:sz w:val="19"/>
+          <w:szCs w:val="19"/>
+          <w:lang w:val="en-US"/>
+        </w:rPr>
+        <w:t>&gt;</w:t>
       </w:r>
     </w:p>
     <w:p>
@@ -4608,8 +3649,31 @@
           <w:szCs w:val="19"/>
           <w:lang w:val="en-US"/>
         </w:rPr>
-        <w:t>&lt;param name="</w:t>
-      </w:r>
+        <w:t>&lt;</w:t>
+      </w:r>
+      <w:proofErr w:type="spellStart"/>
+      <w:r>
+        <w:rPr>
+          <w:rFonts w:ascii="Consolas" w:hAnsi="Consolas" w:cs="Consolas"/>
+          <w:color w:val="808080"/>
+          <w:sz w:val="19"/>
+          <w:szCs w:val="19"/>
+          <w:lang w:val="en-US"/>
+        </w:rPr>
+        <w:t>param</w:t>
+      </w:r>
+      <w:proofErr w:type="spellEnd"/>
+      <w:r>
+        <w:rPr>
+          <w:rFonts w:ascii="Consolas" w:hAnsi="Consolas" w:cs="Consolas"/>
+          <w:color w:val="808080"/>
+          <w:sz w:val="19"/>
+          <w:szCs w:val="19"/>
+          <w:lang w:val="en-US"/>
+        </w:rPr>
+        <w:t xml:space="preserve"> name="</w:t>
+      </w:r>
+      <w:proofErr w:type="spellStart"/>
       <w:r>
         <w:rPr>
           <w:rFonts w:ascii="Consolas" w:hAnsi="Consolas" w:cs="Consolas"/>
@@ -4620,6 +3684,7 @@
         </w:rPr>
         <w:t>adjncy</w:t>
       </w:r>
+      <w:proofErr w:type="spellEnd"/>
       <w:r>
         <w:rPr>
           <w:rFonts w:ascii="Consolas" w:hAnsi="Consolas" w:cs="Consolas"/>
@@ -4666,7 +3731,29 @@
           <w:szCs w:val="19"/>
           <w:lang w:val="en-US"/>
         </w:rPr>
-        <w:t>&lt;/param&gt;</w:t>
+        <w:t>&lt;/</w:t>
+      </w:r>
+      <w:proofErr w:type="spellStart"/>
+      <w:r>
+        <w:rPr>
+          <w:rFonts w:ascii="Consolas" w:hAnsi="Consolas" w:cs="Consolas"/>
+          <w:color w:val="808080"/>
+          <w:sz w:val="19"/>
+          <w:szCs w:val="19"/>
+          <w:lang w:val="en-US"/>
+        </w:rPr>
+        <w:t>param</w:t>
+      </w:r>
+      <w:proofErr w:type="spellEnd"/>
+      <w:r>
+        <w:rPr>
+          <w:rFonts w:ascii="Consolas" w:hAnsi="Consolas" w:cs="Consolas"/>
+          <w:color w:val="808080"/>
+          <w:sz w:val="19"/>
+          <w:szCs w:val="19"/>
+          <w:lang w:val="en-US"/>
+        </w:rPr>
+        <w:t>&gt;</w:t>
       </w:r>
     </w:p>
     <w:p>
@@ -4709,6 +3796,7 @@
         </w:rPr>
         <w:t>&lt;</w:t>
       </w:r>
+      <w:proofErr w:type="spellStart"/>
       <w:r>
         <w:rPr>
           <w:rFonts w:ascii="Consolas" w:hAnsi="Consolas" w:cs="Consolas"/>
@@ -4719,6 +3807,7 @@
         </w:rPr>
         <w:t>param</w:t>
       </w:r>
+      <w:proofErr w:type="spellEnd"/>
       <w:r>
         <w:rPr>
           <w:rFonts w:ascii="Consolas" w:hAnsi="Consolas" w:cs="Consolas"/>
@@ -4747,6 +3836,7 @@
         </w:rPr>
         <w:t>="</w:t>
       </w:r>
+      <w:proofErr w:type="spellStart"/>
       <w:r>
         <w:rPr>
           <w:rFonts w:ascii="Consolas" w:hAnsi="Consolas" w:cs="Consolas"/>
@@ -4757,6 +3847,7 @@
         </w:rPr>
         <w:t>meshDimension</w:t>
       </w:r>
+      <w:proofErr w:type="spellEnd"/>
       <w:r>
         <w:rPr>
           <w:rFonts w:ascii="Consolas" w:hAnsi="Consolas" w:cs="Consolas"/>
@@ -4784,6 +3875,7 @@
         </w:rPr>
         <w:t>&lt;/</w:t>
       </w:r>
+      <w:proofErr w:type="spellStart"/>
       <w:r>
         <w:rPr>
           <w:rFonts w:ascii="Consolas" w:hAnsi="Consolas" w:cs="Consolas"/>
@@ -4794,6 +3886,7 @@
         </w:rPr>
         <w:t>param</w:t>
       </w:r>
+      <w:proofErr w:type="spellEnd"/>
       <w:r>
         <w:rPr>
           <w:rFonts w:ascii="Consolas" w:hAnsi="Consolas" w:cs="Consolas"/>
@@ -4959,6 +4052,7 @@
           <w:lang w:val="en-US"/>
         </w:rPr>
       </w:pPr>
+      <w:proofErr w:type="gramStart"/>
       <w:r>
         <w:rPr>
           <w:rFonts w:ascii="Consolas" w:hAnsi="Consolas" w:cs="Consolas"/>
@@ -4969,6 +4063,7 @@
         </w:rPr>
         <w:t>public</w:t>
       </w:r>
+      <w:proofErr w:type="gramEnd"/>
       <w:r>
         <w:rPr>
           <w:rFonts w:ascii="Consolas" w:hAnsi="Consolas" w:cs="Consolas"/>
@@ -5037,8 +4132,31 @@
           <w:szCs w:val="19"/>
           <w:lang w:val="en-US"/>
         </w:rPr>
-        <w:t xml:space="preserve">[] xadj, </w:t>
-      </w:r>
+        <w:t xml:space="preserve">[] </w:t>
+      </w:r>
+      <w:proofErr w:type="spellStart"/>
+      <w:r>
+        <w:rPr>
+          <w:rFonts w:ascii="Consolas" w:hAnsi="Consolas" w:cs="Consolas"/>
+          <w:color w:val="000000"/>
+          <w:sz w:val="19"/>
+          <w:szCs w:val="19"/>
+          <w:lang w:val="en-US"/>
+        </w:rPr>
+        <w:t>xadj</w:t>
+      </w:r>
+      <w:proofErr w:type="spellEnd"/>
+      <w:r>
+        <w:rPr>
+          <w:rFonts w:ascii="Consolas" w:hAnsi="Consolas" w:cs="Consolas"/>
+          <w:color w:val="000000"/>
+          <w:sz w:val="19"/>
+          <w:szCs w:val="19"/>
+          <w:lang w:val="en-US"/>
+        </w:rPr>
+        <w:t xml:space="preserve">, </w:t>
+      </w:r>
+      <w:proofErr w:type="spellStart"/>
       <w:r>
         <w:rPr>
           <w:rFonts w:ascii="Consolas" w:hAnsi="Consolas" w:cs="Consolas"/>
@@ -5049,6 +4167,7 @@
         </w:rPr>
         <w:t>int</w:t>
       </w:r>
+      <w:proofErr w:type="spellEnd"/>
       <w:r>
         <w:rPr>
           <w:rFonts w:ascii="Consolas" w:hAnsi="Consolas" w:cs="Consolas"/>
@@ -5059,6 +4178,7 @@
         </w:rPr>
         <w:t xml:space="preserve"> size, </w:t>
       </w:r>
+      <w:proofErr w:type="spellStart"/>
       <w:r>
         <w:rPr>
           <w:rFonts w:ascii="Consolas" w:hAnsi="Consolas" w:cs="Consolas"/>
@@ -5069,6 +4189,7 @@
         </w:rPr>
         <w:t>int</w:t>
       </w:r>
+      <w:proofErr w:type="spellEnd"/>
       <w:r>
         <w:rPr>
           <w:rFonts w:ascii="Consolas" w:hAnsi="Consolas" w:cs="Consolas"/>
@@ -5077,7 +4198,29 @@
           <w:szCs w:val="19"/>
           <w:lang w:val="en-US"/>
         </w:rPr>
-        <w:t xml:space="preserve">[] adjncy, </w:t>
+        <w:t xml:space="preserve">[] </w:t>
+      </w:r>
+      <w:proofErr w:type="spellStart"/>
+      <w:r>
+        <w:rPr>
+          <w:rFonts w:ascii="Consolas" w:hAnsi="Consolas" w:cs="Consolas"/>
+          <w:color w:val="000000"/>
+          <w:sz w:val="19"/>
+          <w:szCs w:val="19"/>
+          <w:lang w:val="en-US"/>
+        </w:rPr>
+        <w:t>adjncy</w:t>
+      </w:r>
+      <w:proofErr w:type="spellEnd"/>
+      <w:r>
+        <w:rPr>
+          <w:rFonts w:ascii="Consolas" w:hAnsi="Consolas" w:cs="Consolas"/>
+          <w:color w:val="000000"/>
+          <w:sz w:val="19"/>
+          <w:szCs w:val="19"/>
+          <w:lang w:val="en-US"/>
+        </w:rPr>
+        <w:t xml:space="preserve">, </w:t>
       </w:r>
       <w:r>
         <w:rPr>
@@ -5099,6 +4242,7 @@
         </w:rPr>
         <w:t xml:space="preserve"> </w:t>
       </w:r>
+      <w:proofErr w:type="spellStart"/>
       <w:r>
         <w:rPr>
           <w:rFonts w:ascii="Consolas" w:hAnsi="Consolas" w:cs="Consolas"/>
@@ -5109,6 +4253,7 @@
         </w:rPr>
         <w:t>int</w:t>
       </w:r>
+      <w:proofErr w:type="spellEnd"/>
       <w:r>
         <w:rPr>
           <w:rFonts w:ascii="Consolas" w:hAnsi="Consolas" w:cs="Consolas"/>
@@ -5117,7 +4262,29 @@
           <w:szCs w:val="19"/>
           <w:lang w:val="en-US"/>
         </w:rPr>
-        <w:t xml:space="preserve"> meshDimension)</w:t>
+        <w:t xml:space="preserve"> </w:t>
+      </w:r>
+      <w:proofErr w:type="spellStart"/>
+      <w:r>
+        <w:rPr>
+          <w:rFonts w:ascii="Consolas" w:hAnsi="Consolas" w:cs="Consolas"/>
+          <w:color w:val="000000"/>
+          <w:sz w:val="19"/>
+          <w:szCs w:val="19"/>
+          <w:lang w:val="en-US"/>
+        </w:rPr>
+        <w:t>meshDimension</w:t>
+      </w:r>
+      <w:proofErr w:type="spellEnd"/>
+      <w:r>
+        <w:rPr>
+          <w:rFonts w:ascii="Consolas" w:hAnsi="Consolas" w:cs="Consolas"/>
+          <w:color w:val="000000"/>
+          <w:sz w:val="19"/>
+          <w:szCs w:val="19"/>
+          <w:lang w:val="en-US"/>
+        </w:rPr>
+        <w:t>)</w:t>
       </w:r>
     </w:p>
     <w:p>
@@ -5526,8 +4693,31 @@
           <w:szCs w:val="19"/>
           <w:lang w:val="en-US"/>
         </w:rPr>
-        <w:t>&lt;param name="</w:t>
-      </w:r>
+        <w:t>&lt;</w:t>
+      </w:r>
+      <w:proofErr w:type="spellStart"/>
+      <w:r>
+        <w:rPr>
+          <w:rFonts w:ascii="Consolas" w:hAnsi="Consolas" w:cs="Consolas"/>
+          <w:color w:val="808080"/>
+          <w:sz w:val="19"/>
+          <w:szCs w:val="19"/>
+          <w:lang w:val="en-US"/>
+        </w:rPr>
+        <w:t>param</w:t>
+      </w:r>
+      <w:proofErr w:type="spellEnd"/>
+      <w:r>
+        <w:rPr>
+          <w:rFonts w:ascii="Consolas" w:hAnsi="Consolas" w:cs="Consolas"/>
+          <w:color w:val="808080"/>
+          <w:sz w:val="19"/>
+          <w:szCs w:val="19"/>
+          <w:lang w:val="en-US"/>
+        </w:rPr>
+        <w:t xml:space="preserve"> name="</w:t>
+      </w:r>
+      <w:proofErr w:type="spellStart"/>
       <w:r>
         <w:rPr>
           <w:rFonts w:ascii="Consolas" w:hAnsi="Consolas" w:cs="Consolas"/>
@@ -5538,6 +4728,7 @@
         </w:rPr>
         <w:t>xadj</w:t>
       </w:r>
+      <w:proofErr w:type="spellEnd"/>
       <w:r>
         <w:rPr>
           <w:rFonts w:ascii="Consolas" w:hAnsi="Consolas" w:cs="Consolas"/>
@@ -5603,7 +4794,29 @@
           <w:szCs w:val="19"/>
           <w:lang w:val="en-US"/>
         </w:rPr>
-        <w:t>&lt;/param&gt;</w:t>
+        <w:t>&lt;/</w:t>
+      </w:r>
+      <w:proofErr w:type="spellStart"/>
+      <w:r>
+        <w:rPr>
+          <w:rFonts w:ascii="Consolas" w:hAnsi="Consolas" w:cs="Consolas"/>
+          <w:color w:val="808080"/>
+          <w:sz w:val="19"/>
+          <w:szCs w:val="19"/>
+          <w:lang w:val="en-US"/>
+        </w:rPr>
+        <w:t>param</w:t>
+      </w:r>
+      <w:proofErr w:type="spellEnd"/>
+      <w:r>
+        <w:rPr>
+          <w:rFonts w:ascii="Consolas" w:hAnsi="Consolas" w:cs="Consolas"/>
+          <w:color w:val="808080"/>
+          <w:sz w:val="19"/>
+          <w:szCs w:val="19"/>
+          <w:lang w:val="en-US"/>
+        </w:rPr>
+        <w:t>&gt;</w:t>
       </w:r>
     </w:p>
     <w:p>
@@ -5648,7 +4861,29 @@
           <w:szCs w:val="19"/>
           <w:lang w:val="en-US"/>
         </w:rPr>
-        <w:t>&lt;param name="</w:t>
+        <w:t>&lt;</w:t>
+      </w:r>
+      <w:proofErr w:type="spellStart"/>
+      <w:r>
+        <w:rPr>
+          <w:rFonts w:ascii="Consolas" w:hAnsi="Consolas" w:cs="Consolas"/>
+          <w:color w:val="808080"/>
+          <w:sz w:val="19"/>
+          <w:szCs w:val="19"/>
+          <w:lang w:val="en-US"/>
+        </w:rPr>
+        <w:t>param</w:t>
+      </w:r>
+      <w:proofErr w:type="spellEnd"/>
+      <w:r>
+        <w:rPr>
+          <w:rFonts w:ascii="Consolas" w:hAnsi="Consolas" w:cs="Consolas"/>
+          <w:color w:val="808080"/>
+          <w:sz w:val="19"/>
+          <w:szCs w:val="19"/>
+          <w:lang w:val="en-US"/>
+        </w:rPr>
+        <w:t xml:space="preserve"> name="</w:t>
       </w:r>
       <w:r>
         <w:rPr>
@@ -5725,7 +4960,29 @@
           <w:szCs w:val="19"/>
           <w:lang w:val="en-US"/>
         </w:rPr>
-        <w:t>&lt;/param&gt;</w:t>
+        <w:t>&lt;/</w:t>
+      </w:r>
+      <w:proofErr w:type="spellStart"/>
+      <w:r>
+        <w:rPr>
+          <w:rFonts w:ascii="Consolas" w:hAnsi="Consolas" w:cs="Consolas"/>
+          <w:color w:val="808080"/>
+          <w:sz w:val="19"/>
+          <w:szCs w:val="19"/>
+          <w:lang w:val="en-US"/>
+        </w:rPr>
+        <w:t>param</w:t>
+      </w:r>
+      <w:proofErr w:type="spellEnd"/>
+      <w:r>
+        <w:rPr>
+          <w:rFonts w:ascii="Consolas" w:hAnsi="Consolas" w:cs="Consolas"/>
+          <w:color w:val="808080"/>
+          <w:sz w:val="19"/>
+          <w:szCs w:val="19"/>
+          <w:lang w:val="en-US"/>
+        </w:rPr>
+        <w:t>&gt;</w:t>
       </w:r>
     </w:p>
     <w:p>
@@ -5770,8 +5027,31 @@
           <w:szCs w:val="19"/>
           <w:lang w:val="en-US"/>
         </w:rPr>
-        <w:t>&lt;param name="</w:t>
-      </w:r>
+        <w:t>&lt;</w:t>
+      </w:r>
+      <w:proofErr w:type="spellStart"/>
+      <w:r>
+        <w:rPr>
+          <w:rFonts w:ascii="Consolas" w:hAnsi="Consolas" w:cs="Consolas"/>
+          <w:color w:val="808080"/>
+          <w:sz w:val="19"/>
+          <w:szCs w:val="19"/>
+          <w:lang w:val="en-US"/>
+        </w:rPr>
+        <w:t>param</w:t>
+      </w:r>
+      <w:proofErr w:type="spellEnd"/>
+      <w:r>
+        <w:rPr>
+          <w:rFonts w:ascii="Consolas" w:hAnsi="Consolas" w:cs="Consolas"/>
+          <w:color w:val="808080"/>
+          <w:sz w:val="19"/>
+          <w:szCs w:val="19"/>
+          <w:lang w:val="en-US"/>
+        </w:rPr>
+        <w:t xml:space="preserve"> name="</w:t>
+      </w:r>
+      <w:proofErr w:type="spellStart"/>
       <w:r>
         <w:rPr>
           <w:rFonts w:ascii="Consolas" w:hAnsi="Consolas" w:cs="Consolas"/>
@@ -5782,6 +5062,7 @@
         </w:rPr>
         <w:t>adjncy</w:t>
       </w:r>
+      <w:proofErr w:type="spellEnd"/>
       <w:r>
         <w:rPr>
           <w:rFonts w:ascii="Consolas" w:hAnsi="Consolas" w:cs="Consolas"/>
@@ -5838,7 +5119,29 @@
           <w:szCs w:val="19"/>
           <w:lang w:val="en-US"/>
         </w:rPr>
-        <w:t>&lt;/param&gt;</w:t>
+        <w:t>&lt;/</w:t>
+      </w:r>
+      <w:proofErr w:type="spellStart"/>
+      <w:r>
+        <w:rPr>
+          <w:rFonts w:ascii="Consolas" w:hAnsi="Consolas" w:cs="Consolas"/>
+          <w:color w:val="808080"/>
+          <w:sz w:val="19"/>
+          <w:szCs w:val="19"/>
+          <w:lang w:val="en-US"/>
+        </w:rPr>
+        <w:t>param</w:t>
+      </w:r>
+      <w:proofErr w:type="spellEnd"/>
+      <w:r>
+        <w:rPr>
+          <w:rFonts w:ascii="Consolas" w:hAnsi="Consolas" w:cs="Consolas"/>
+          <w:color w:val="808080"/>
+          <w:sz w:val="19"/>
+          <w:szCs w:val="19"/>
+          <w:lang w:val="en-US"/>
+        </w:rPr>
+        <w:t>&gt;</w:t>
       </w:r>
     </w:p>
     <w:p>
@@ -5881,6 +5184,7 @@
         </w:rPr>
         <w:t>&lt;</w:t>
       </w:r>
+      <w:proofErr w:type="spellStart"/>
       <w:r>
         <w:rPr>
           <w:rFonts w:ascii="Consolas" w:hAnsi="Consolas" w:cs="Consolas"/>
@@ -5891,6 +5195,7 @@
         </w:rPr>
         <w:t>param</w:t>
       </w:r>
+      <w:proofErr w:type="spellEnd"/>
       <w:r>
         <w:rPr>
           <w:rFonts w:ascii="Consolas" w:hAnsi="Consolas" w:cs="Consolas"/>
@@ -5919,6 +5224,7 @@
         </w:rPr>
         <w:t>="</w:t>
       </w:r>
+      <w:proofErr w:type="spellStart"/>
       <w:r>
         <w:rPr>
           <w:rFonts w:ascii="Consolas" w:hAnsi="Consolas" w:cs="Consolas"/>
@@ -5929,6 +5235,7 @@
         </w:rPr>
         <w:t>graphNumeration</w:t>
       </w:r>
+      <w:proofErr w:type="spellEnd"/>
       <w:r>
         <w:rPr>
           <w:rFonts w:ascii="Consolas" w:hAnsi="Consolas" w:cs="Consolas"/>
@@ -5965,6 +5272,7 @@
         </w:rPr>
         <w:t>&lt;/</w:t>
       </w:r>
+      <w:proofErr w:type="spellStart"/>
       <w:r>
         <w:rPr>
           <w:rFonts w:ascii="Consolas" w:hAnsi="Consolas" w:cs="Consolas"/>
@@ -5975,6 +5283,7 @@
         </w:rPr>
         <w:t>param</w:t>
       </w:r>
+      <w:proofErr w:type="spellEnd"/>
       <w:r>
         <w:rPr>
           <w:rFonts w:ascii="Consolas" w:hAnsi="Consolas" w:cs="Consolas"/>
@@ -6254,6 +5563,7 @@
           <w:lang w:val="en-US"/>
         </w:rPr>
       </w:pPr>
+      <w:proofErr w:type="gramStart"/>
       <w:r>
         <w:rPr>
           <w:rFonts w:ascii="Consolas" w:hAnsi="Consolas" w:cs="Consolas"/>
@@ -6264,6 +5574,7 @@
         </w:rPr>
         <w:t>public</w:t>
       </w:r>
+      <w:proofErr w:type="gramEnd"/>
       <w:r>
         <w:rPr>
           <w:rFonts w:ascii="Consolas" w:hAnsi="Consolas" w:cs="Consolas"/>
@@ -6294,6 +5605,7 @@
         </w:rPr>
         <w:t xml:space="preserve"> </w:t>
       </w:r>
+      <w:proofErr w:type="spellStart"/>
       <w:r>
         <w:rPr>
           <w:rFonts w:ascii="Consolas" w:hAnsi="Consolas" w:cs="Consolas"/>
@@ -6304,6 +5616,7 @@
         </w:rPr>
         <w:t>int</w:t>
       </w:r>
+      <w:proofErr w:type="spellEnd"/>
       <w:r>
         <w:rPr>
           <w:rFonts w:ascii="Consolas" w:hAnsi="Consolas" w:cs="Consolas"/>
@@ -6352,8 +5665,31 @@
           <w:szCs w:val="19"/>
           <w:lang w:val="en-US"/>
         </w:rPr>
-        <w:t xml:space="preserve">[] xadj, </w:t>
-      </w:r>
+        <w:t xml:space="preserve">[] </w:t>
+      </w:r>
+      <w:proofErr w:type="spellStart"/>
+      <w:r>
+        <w:rPr>
+          <w:rFonts w:ascii="Consolas" w:hAnsi="Consolas" w:cs="Consolas"/>
+          <w:color w:val="000000"/>
+          <w:sz w:val="19"/>
+          <w:szCs w:val="19"/>
+          <w:lang w:val="en-US"/>
+        </w:rPr>
+        <w:t>xadj</w:t>
+      </w:r>
+      <w:proofErr w:type="spellEnd"/>
+      <w:r>
+        <w:rPr>
+          <w:rFonts w:ascii="Consolas" w:hAnsi="Consolas" w:cs="Consolas"/>
+          <w:color w:val="000000"/>
+          <w:sz w:val="19"/>
+          <w:szCs w:val="19"/>
+          <w:lang w:val="en-US"/>
+        </w:rPr>
+        <w:t xml:space="preserve">, </w:t>
+      </w:r>
+      <w:proofErr w:type="spellStart"/>
       <w:r>
         <w:rPr>
           <w:rFonts w:ascii="Consolas" w:hAnsi="Consolas" w:cs="Consolas"/>
@@ -6364,6 +5700,7 @@
         </w:rPr>
         <w:t>int</w:t>
       </w:r>
+      <w:proofErr w:type="spellEnd"/>
       <w:r>
         <w:rPr>
           <w:rFonts w:ascii="Consolas" w:hAnsi="Consolas" w:cs="Consolas"/>
@@ -6374,6 +5711,7 @@
         </w:rPr>
         <w:t xml:space="preserve"> size, </w:t>
       </w:r>
+      <w:proofErr w:type="spellStart"/>
       <w:r>
         <w:rPr>
           <w:rFonts w:ascii="Consolas" w:hAnsi="Consolas" w:cs="Consolas"/>
@@ -6384,6 +5722,7 @@
         </w:rPr>
         <w:t>int</w:t>
       </w:r>
+      <w:proofErr w:type="spellEnd"/>
       <w:r>
         <w:rPr>
           <w:rFonts w:ascii="Consolas" w:hAnsi="Consolas" w:cs="Consolas"/>
@@ -6392,7 +5731,29 @@
           <w:szCs w:val="19"/>
           <w:lang w:val="en-US"/>
         </w:rPr>
-        <w:t xml:space="preserve">[] adjncy, </w:t>
+        <w:t xml:space="preserve">[] </w:t>
+      </w:r>
+      <w:proofErr w:type="spellStart"/>
+      <w:r>
+        <w:rPr>
+          <w:rFonts w:ascii="Consolas" w:hAnsi="Consolas" w:cs="Consolas"/>
+          <w:color w:val="000000"/>
+          <w:sz w:val="19"/>
+          <w:szCs w:val="19"/>
+          <w:lang w:val="en-US"/>
+        </w:rPr>
+        <w:t>adjncy</w:t>
+      </w:r>
+      <w:proofErr w:type="spellEnd"/>
+      <w:r>
+        <w:rPr>
+          <w:rFonts w:ascii="Consolas" w:hAnsi="Consolas" w:cs="Consolas"/>
+          <w:color w:val="000000"/>
+          <w:sz w:val="19"/>
+          <w:szCs w:val="19"/>
+          <w:lang w:val="en-US"/>
+        </w:rPr>
+        <w:t xml:space="preserve">, </w:t>
       </w:r>
       <w:r>
         <w:rPr>
@@ -6414,6 +5775,7 @@
         </w:rPr>
         <w:t xml:space="preserve"> </w:t>
       </w:r>
+      <w:proofErr w:type="spellStart"/>
       <w:r>
         <w:rPr>
           <w:rFonts w:ascii="Consolas" w:hAnsi="Consolas" w:cs="Consolas"/>
@@ -6424,6 +5786,7 @@
         </w:rPr>
         <w:t>int</w:t>
       </w:r>
+      <w:proofErr w:type="spellEnd"/>
       <w:r>
         <w:rPr>
           <w:rFonts w:ascii="Consolas" w:hAnsi="Consolas" w:cs="Consolas"/>
@@ -6432,7 +5795,29 @@
           <w:szCs w:val="19"/>
           <w:lang w:val="en-US"/>
         </w:rPr>
-        <w:t>[][] graphNumeration)</w:t>
+        <w:t xml:space="preserve">[][] </w:t>
+      </w:r>
+      <w:proofErr w:type="spellStart"/>
+      <w:r>
+        <w:rPr>
+          <w:rFonts w:ascii="Consolas" w:hAnsi="Consolas" w:cs="Consolas"/>
+          <w:color w:val="000000"/>
+          <w:sz w:val="19"/>
+          <w:szCs w:val="19"/>
+          <w:lang w:val="en-US"/>
+        </w:rPr>
+        <w:t>graphNumeration</w:t>
+      </w:r>
+      <w:proofErr w:type="spellEnd"/>
+      <w:r>
+        <w:rPr>
+          <w:rFonts w:ascii="Consolas" w:hAnsi="Consolas" w:cs="Consolas"/>
+          <w:color w:val="000000"/>
+          <w:sz w:val="19"/>
+          <w:szCs w:val="19"/>
+          <w:lang w:val="en-US"/>
+        </w:rPr>
+        <w:t>)</w:t>
       </w:r>
     </w:p>
     <w:p>
@@ -6468,7 +5853,7 @@
         </w:rPr>
         <w:br w:type="page"/>
       </w:r>
-      <w:bookmarkStart w:id="9" w:name="_Toc497784001"/>
+      <w:bookmarkStart w:id="6" w:name="_Toc497784001"/>
       <w:r>
         <w:rPr>
           <w:caps/>
@@ -6477,7 +5862,7 @@
         <w:lastRenderedPageBreak/>
         <w:t>Условия ИСПОЛЬЗОВАНИЯ БИБЛИОТЕКИ</w:t>
       </w:r>
-      <w:bookmarkEnd w:id="9"/>
+      <w:bookmarkEnd w:id="6"/>
     </w:p>
     <w:p>
       <w:pPr>
@@ -6498,7 +5883,7 @@
           <w:sz w:val="32"/>
         </w:rPr>
       </w:pPr>
-      <w:bookmarkStart w:id="10" w:name="_Toc497784002"/>
+      <w:bookmarkStart w:id="7" w:name="_Toc497784002"/>
       <w:r>
         <w:rPr>
           <w:b/>
@@ -6507,7 +5892,7 @@
         </w:rPr>
         <w:t>Минимальный состав аппаратных средств</w:t>
       </w:r>
-      <w:bookmarkEnd w:id="10"/>
+      <w:bookmarkEnd w:id="7"/>
     </w:p>
     <w:p>
       <w:pPr>
@@ -6605,7 +5990,7 @@
           <w:sz w:val="32"/>
         </w:rPr>
       </w:pPr>
-      <w:bookmarkStart w:id="11" w:name="_Toc497784003"/>
+      <w:bookmarkStart w:id="8" w:name="_Toc497784003"/>
       <w:r>
         <w:rPr>
           <w:b/>
@@ -6614,7 +5999,7 @@
         </w:rPr>
         <w:t>Минимальный состав программных средств</w:t>
       </w:r>
-      <w:bookmarkEnd w:id="11"/>
+      <w:bookmarkEnd w:id="8"/>
     </w:p>
     <w:p>
       <w:pPr>
@@ -6722,7 +6107,7 @@
           <w:sz w:val="32"/>
         </w:rPr>
       </w:pPr>
-      <w:bookmarkStart w:id="12" w:name="_Toc497784004"/>
+      <w:bookmarkStart w:id="9" w:name="_Toc497784004"/>
       <w:r>
         <w:rPr>
           <w:b/>
@@ -6731,7 +6116,7 @@
         </w:rPr>
         <w:t>Требования к персоналу (Оператору)</w:t>
       </w:r>
-      <w:bookmarkEnd w:id="12"/>
+      <w:bookmarkEnd w:id="9"/>
     </w:p>
     <w:p>
       <w:pPr>
@@ -6777,33 +6162,21 @@
     <w:p>
       <w:pPr>
         <w:pStyle w:val="Heading1"/>
-        <w:numPr>
-          <w:ilvl w:val="0"/>
-          <w:numId w:val="0"/>
-        </w:numPr>
         <w:jc w:val="both"/>
+      </w:pPr>
+      <w:r>
+        <w:br w:type="page"/>
+      </w:r>
+      <w:bookmarkStart w:id="10" w:name="_Toc497784005"/>
+      <w:r>
         <w:rPr>
           <w:caps/>
           <w:sz w:val="32"/>
         </w:rPr>
-      </w:pPr>
-      <w:r>
-        <w:rPr>
-          <w:caps/>
-          <w:sz w:val="32"/>
-        </w:rPr>
-        <w:br w:type="page"/>
-      </w:r>
-      <w:bookmarkStart w:id="13" w:name="_Toc497784005"/>
-      <w:r>
-        <w:rPr>
-          <w:caps/>
-          <w:sz w:val="32"/>
-        </w:rPr>
         <w:lastRenderedPageBreak/>
         <w:t>ИСПОЛЬЗОВАНИЕ БИБЛИОТЕКИ</w:t>
       </w:r>
-      <w:bookmarkEnd w:id="13"/>
+      <w:bookmarkEnd w:id="10"/>
     </w:p>
     <w:p>
       <w:pPr>
@@ -6824,7 +6197,7 @@
           <w:sz w:val="32"/>
         </w:rPr>
       </w:pPr>
-      <w:bookmarkStart w:id="14" w:name="_Toc497784006"/>
+      <w:bookmarkStart w:id="11" w:name="_Toc497784006"/>
       <w:r>
         <w:rPr>
           <w:b/>
@@ -6841,7 +6214,7 @@
         </w:rPr>
         <w:t>дключение библиотеки</w:t>
       </w:r>
-      <w:bookmarkEnd w:id="14"/>
+      <w:bookmarkEnd w:id="11"/>
     </w:p>
     <w:p>
       <w:pPr>
@@ -6856,12 +6229,14 @@
       <w:r>
         <w:t>Подключение библиотеки «</w:t>
       </w:r>
+      <w:proofErr w:type="spellStart"/>
       <w:r>
         <w:rPr>
           <w:lang w:val="en-US"/>
         </w:rPr>
         <w:t>MeshRecovery</w:t>
       </w:r>
+      <w:proofErr w:type="spellEnd"/>
       <w:r>
         <w:t>_</w:t>
       </w:r>
@@ -7094,7 +6469,7 @@
                     </pic:cNvPicPr>
                   </pic:nvPicPr>
                   <pic:blipFill>
-                    <a:blip r:embed="rId14">
+                    <a:blip r:embed="rId13">
                       <a:extLst>
                         <a:ext uri="{28A0092B-C50C-407E-A947-70E740481C1C}">
                           <a14:useLocalDpi xmlns:a14="http://schemas.microsoft.com/office/drawing/2010/main" val="0"/>
@@ -7149,7 +6524,7 @@
         </w:rPr>
         <w:br w:type="page"/>
       </w:r>
-      <w:bookmarkStart w:id="15" w:name="_Toc497784007"/>
+      <w:bookmarkStart w:id="12" w:name="_Toc497784007"/>
       <w:r>
         <w:rPr>
           <w:b/>
@@ -7192,7 +6567,7 @@
         </w:rPr>
         <w:t xml:space="preserve"> библиотеки</w:t>
       </w:r>
-      <w:bookmarkEnd w:id="15"/>
+      <w:bookmarkEnd w:id="12"/>
     </w:p>
     <w:p>
       <w:pPr>
@@ -7212,7 +6587,7 @@
           <w:lang w:val="en-US"/>
         </w:rPr>
       </w:pPr>
-      <w:bookmarkStart w:id="16" w:name="_Toc497784008"/>
+      <w:bookmarkStart w:id="13" w:name="_Toc497784008"/>
       <w:r>
         <w:rPr>
           <w:sz w:val="28"/>
@@ -7226,7 +6601,7 @@
         </w:rPr>
         <w:t>Validate</w:t>
       </w:r>
-      <w:bookmarkEnd w:id="16"/>
+      <w:bookmarkEnd w:id="13"/>
     </w:p>
     <w:p/>
     <w:p>
@@ -7437,8 +6812,31 @@
           <w:szCs w:val="19"/>
           <w:lang w:val="en-US"/>
         </w:rPr>
-        <w:t>&lt;param name="</w:t>
-      </w:r>
+        <w:t>&lt;</w:t>
+      </w:r>
+      <w:proofErr w:type="spellStart"/>
+      <w:r>
+        <w:rPr>
+          <w:rFonts w:ascii="Consolas" w:hAnsi="Consolas" w:cs="Consolas"/>
+          <w:color w:val="808080"/>
+          <w:sz w:val="19"/>
+          <w:szCs w:val="19"/>
+          <w:lang w:val="en-US"/>
+        </w:rPr>
+        <w:t>param</w:t>
+      </w:r>
+      <w:proofErr w:type="spellEnd"/>
+      <w:r>
+        <w:rPr>
+          <w:rFonts w:ascii="Consolas" w:hAnsi="Consolas" w:cs="Consolas"/>
+          <w:color w:val="808080"/>
+          <w:sz w:val="19"/>
+          <w:szCs w:val="19"/>
+          <w:lang w:val="en-US"/>
+        </w:rPr>
+        <w:t xml:space="preserve"> name="</w:t>
+      </w:r>
+      <w:proofErr w:type="spellStart"/>
       <w:r>
         <w:rPr>
           <w:rFonts w:ascii="Consolas" w:hAnsi="Consolas" w:cs="Consolas"/>
@@ -7449,6 +6847,7 @@
         </w:rPr>
         <w:t>xadj</w:t>
       </w:r>
+      <w:proofErr w:type="spellEnd"/>
       <w:r>
         <w:rPr>
           <w:rFonts w:ascii="Consolas" w:hAnsi="Consolas" w:cs="Consolas"/>
@@ -7514,7 +6913,29 @@
           <w:szCs w:val="19"/>
           <w:lang w:val="en-US"/>
         </w:rPr>
-        <w:t>&lt;/param&gt;</w:t>
+        <w:t>&lt;/</w:t>
+      </w:r>
+      <w:proofErr w:type="spellStart"/>
+      <w:r>
+        <w:rPr>
+          <w:rFonts w:ascii="Consolas" w:hAnsi="Consolas" w:cs="Consolas"/>
+          <w:color w:val="808080"/>
+          <w:sz w:val="19"/>
+          <w:szCs w:val="19"/>
+          <w:lang w:val="en-US"/>
+        </w:rPr>
+        <w:t>param</w:t>
+      </w:r>
+      <w:proofErr w:type="spellEnd"/>
+      <w:r>
+        <w:rPr>
+          <w:rFonts w:ascii="Consolas" w:hAnsi="Consolas" w:cs="Consolas"/>
+          <w:color w:val="808080"/>
+          <w:sz w:val="19"/>
+          <w:szCs w:val="19"/>
+          <w:lang w:val="en-US"/>
+        </w:rPr>
+        <w:t>&gt;</w:t>
       </w:r>
     </w:p>
     <w:p>
@@ -7559,7 +6980,29 @@
           <w:szCs w:val="19"/>
           <w:lang w:val="en-US"/>
         </w:rPr>
-        <w:t>&lt;param name="</w:t>
+        <w:t>&lt;</w:t>
+      </w:r>
+      <w:proofErr w:type="spellStart"/>
+      <w:r>
+        <w:rPr>
+          <w:rFonts w:ascii="Consolas" w:hAnsi="Consolas" w:cs="Consolas"/>
+          <w:color w:val="808080"/>
+          <w:sz w:val="19"/>
+          <w:szCs w:val="19"/>
+          <w:lang w:val="en-US"/>
+        </w:rPr>
+        <w:t>param</w:t>
+      </w:r>
+      <w:proofErr w:type="spellEnd"/>
+      <w:r>
+        <w:rPr>
+          <w:rFonts w:ascii="Consolas" w:hAnsi="Consolas" w:cs="Consolas"/>
+          <w:color w:val="808080"/>
+          <w:sz w:val="19"/>
+          <w:szCs w:val="19"/>
+          <w:lang w:val="en-US"/>
+        </w:rPr>
+        <w:t xml:space="preserve"> name="</w:t>
       </w:r>
       <w:r>
         <w:rPr>
@@ -7636,7 +7079,29 @@
           <w:szCs w:val="19"/>
           <w:lang w:val="en-US"/>
         </w:rPr>
-        <w:t>&lt;/param&gt;</w:t>
+        <w:t>&lt;/</w:t>
+      </w:r>
+      <w:proofErr w:type="spellStart"/>
+      <w:r>
+        <w:rPr>
+          <w:rFonts w:ascii="Consolas" w:hAnsi="Consolas" w:cs="Consolas"/>
+          <w:color w:val="808080"/>
+          <w:sz w:val="19"/>
+          <w:szCs w:val="19"/>
+          <w:lang w:val="en-US"/>
+        </w:rPr>
+        <w:t>param</w:t>
+      </w:r>
+      <w:proofErr w:type="spellEnd"/>
+      <w:r>
+        <w:rPr>
+          <w:rFonts w:ascii="Consolas" w:hAnsi="Consolas" w:cs="Consolas"/>
+          <w:color w:val="808080"/>
+          <w:sz w:val="19"/>
+          <w:szCs w:val="19"/>
+          <w:lang w:val="en-US"/>
+        </w:rPr>
+        <w:t>&gt;</w:t>
       </w:r>
     </w:p>
     <w:p>
@@ -7681,8 +7146,31 @@
           <w:szCs w:val="19"/>
           <w:lang w:val="en-US"/>
         </w:rPr>
-        <w:t>&lt;param name="</w:t>
-      </w:r>
+        <w:t>&lt;</w:t>
+      </w:r>
+      <w:proofErr w:type="spellStart"/>
+      <w:r>
+        <w:rPr>
+          <w:rFonts w:ascii="Consolas" w:hAnsi="Consolas" w:cs="Consolas"/>
+          <w:color w:val="808080"/>
+          <w:sz w:val="19"/>
+          <w:szCs w:val="19"/>
+          <w:lang w:val="en-US"/>
+        </w:rPr>
+        <w:t>param</w:t>
+      </w:r>
+      <w:proofErr w:type="spellEnd"/>
+      <w:r>
+        <w:rPr>
+          <w:rFonts w:ascii="Consolas" w:hAnsi="Consolas" w:cs="Consolas"/>
+          <w:color w:val="808080"/>
+          <w:sz w:val="19"/>
+          <w:szCs w:val="19"/>
+          <w:lang w:val="en-US"/>
+        </w:rPr>
+        <w:t xml:space="preserve"> name="</w:t>
+      </w:r>
+      <w:proofErr w:type="spellStart"/>
       <w:r>
         <w:rPr>
           <w:rFonts w:ascii="Consolas" w:hAnsi="Consolas" w:cs="Consolas"/>
@@ -7693,6 +7181,7 @@
         </w:rPr>
         <w:t>adjncy</w:t>
       </w:r>
+      <w:proofErr w:type="spellEnd"/>
       <w:r>
         <w:rPr>
           <w:rFonts w:ascii="Consolas" w:hAnsi="Consolas" w:cs="Consolas"/>
@@ -7739,7 +7228,29 @@
           <w:szCs w:val="19"/>
           <w:lang w:val="en-US"/>
         </w:rPr>
-        <w:t>&lt;/param&gt;</w:t>
+        <w:t>&lt;/</w:t>
+      </w:r>
+      <w:proofErr w:type="spellStart"/>
+      <w:r>
+        <w:rPr>
+          <w:rFonts w:ascii="Consolas" w:hAnsi="Consolas" w:cs="Consolas"/>
+          <w:color w:val="808080"/>
+          <w:sz w:val="19"/>
+          <w:szCs w:val="19"/>
+          <w:lang w:val="en-US"/>
+        </w:rPr>
+        <w:t>param</w:t>
+      </w:r>
+      <w:proofErr w:type="spellEnd"/>
+      <w:r>
+        <w:rPr>
+          <w:rFonts w:ascii="Consolas" w:hAnsi="Consolas" w:cs="Consolas"/>
+          <w:color w:val="808080"/>
+          <w:sz w:val="19"/>
+          <w:szCs w:val="19"/>
+          <w:lang w:val="en-US"/>
+        </w:rPr>
+        <w:t>&gt;</w:t>
       </w:r>
     </w:p>
     <w:p>
@@ -7782,6 +7293,7 @@
         </w:rPr>
         <w:t>&lt;</w:t>
       </w:r>
+      <w:proofErr w:type="spellStart"/>
       <w:r>
         <w:rPr>
           <w:rFonts w:ascii="Consolas" w:hAnsi="Consolas" w:cs="Consolas"/>
@@ -7792,6 +7304,7 @@
         </w:rPr>
         <w:t>param</w:t>
       </w:r>
+      <w:proofErr w:type="spellEnd"/>
       <w:r>
         <w:rPr>
           <w:rFonts w:ascii="Consolas" w:hAnsi="Consolas" w:cs="Consolas"/>
@@ -7820,6 +7333,7 @@
         </w:rPr>
         <w:t>="</w:t>
       </w:r>
+      <w:proofErr w:type="spellStart"/>
       <w:r>
         <w:rPr>
           <w:rFonts w:ascii="Consolas" w:hAnsi="Consolas" w:cs="Consolas"/>
@@ -7830,6 +7344,7 @@
         </w:rPr>
         <w:t>meshDimension</w:t>
       </w:r>
+      <w:proofErr w:type="spellEnd"/>
       <w:r>
         <w:rPr>
           <w:rFonts w:ascii="Consolas" w:hAnsi="Consolas" w:cs="Consolas"/>
@@ -7857,6 +7372,7 @@
         </w:rPr>
         <w:t>&lt;/</w:t>
       </w:r>
+      <w:proofErr w:type="spellStart"/>
       <w:r>
         <w:rPr>
           <w:rFonts w:ascii="Consolas" w:hAnsi="Consolas" w:cs="Consolas"/>
@@ -7867,6 +7383,7 @@
         </w:rPr>
         <w:t>param</w:t>
       </w:r>
+      <w:proofErr w:type="spellEnd"/>
       <w:r>
         <w:rPr>
           <w:rFonts w:ascii="Consolas" w:hAnsi="Consolas" w:cs="Consolas"/>
@@ -8032,6 +7549,7 @@
           <w:lang w:val="en-US"/>
         </w:rPr>
       </w:pPr>
+      <w:proofErr w:type="gramStart"/>
       <w:r>
         <w:rPr>
           <w:rFonts w:ascii="Consolas" w:hAnsi="Consolas" w:cs="Consolas"/>
@@ -8042,6 +7560,7 @@
         </w:rPr>
         <w:t>public</w:t>
       </w:r>
+      <w:proofErr w:type="gramEnd"/>
       <w:r>
         <w:rPr>
           <w:rFonts w:ascii="Consolas" w:hAnsi="Consolas" w:cs="Consolas"/>
@@ -8110,8 +7629,31 @@
           <w:szCs w:val="19"/>
           <w:lang w:val="en-US"/>
         </w:rPr>
-        <w:t xml:space="preserve">[] xadj, </w:t>
-      </w:r>
+        <w:t xml:space="preserve">[] </w:t>
+      </w:r>
+      <w:proofErr w:type="spellStart"/>
+      <w:r>
+        <w:rPr>
+          <w:rFonts w:ascii="Consolas" w:hAnsi="Consolas" w:cs="Consolas"/>
+          <w:color w:val="000000"/>
+          <w:sz w:val="19"/>
+          <w:szCs w:val="19"/>
+          <w:lang w:val="en-US"/>
+        </w:rPr>
+        <w:t>xadj</w:t>
+      </w:r>
+      <w:proofErr w:type="spellEnd"/>
+      <w:r>
+        <w:rPr>
+          <w:rFonts w:ascii="Consolas" w:hAnsi="Consolas" w:cs="Consolas"/>
+          <w:color w:val="000000"/>
+          <w:sz w:val="19"/>
+          <w:szCs w:val="19"/>
+          <w:lang w:val="en-US"/>
+        </w:rPr>
+        <w:t xml:space="preserve">, </w:t>
+      </w:r>
+      <w:proofErr w:type="spellStart"/>
       <w:r>
         <w:rPr>
           <w:rFonts w:ascii="Consolas" w:hAnsi="Consolas" w:cs="Consolas"/>
@@ -8122,6 +7664,7 @@
         </w:rPr>
         <w:t>int</w:t>
       </w:r>
+      <w:proofErr w:type="spellEnd"/>
       <w:r>
         <w:rPr>
           <w:rFonts w:ascii="Consolas" w:hAnsi="Consolas" w:cs="Consolas"/>
@@ -8132,6 +7675,7 @@
         </w:rPr>
         <w:t xml:space="preserve"> size, </w:t>
       </w:r>
+      <w:proofErr w:type="spellStart"/>
       <w:r>
         <w:rPr>
           <w:rFonts w:ascii="Consolas" w:hAnsi="Consolas" w:cs="Consolas"/>
@@ -8142,6 +7686,7 @@
         </w:rPr>
         <w:t>int</w:t>
       </w:r>
+      <w:proofErr w:type="spellEnd"/>
       <w:r>
         <w:rPr>
           <w:rFonts w:ascii="Consolas" w:hAnsi="Consolas" w:cs="Consolas"/>
@@ -8150,7 +7695,29 @@
           <w:szCs w:val="19"/>
           <w:lang w:val="en-US"/>
         </w:rPr>
-        <w:t xml:space="preserve">[] adjncy, </w:t>
+        <w:t xml:space="preserve">[] </w:t>
+      </w:r>
+      <w:proofErr w:type="spellStart"/>
+      <w:r>
+        <w:rPr>
+          <w:rFonts w:ascii="Consolas" w:hAnsi="Consolas" w:cs="Consolas"/>
+          <w:color w:val="000000"/>
+          <w:sz w:val="19"/>
+          <w:szCs w:val="19"/>
+          <w:lang w:val="en-US"/>
+        </w:rPr>
+        <w:t>adjncy</w:t>
+      </w:r>
+      <w:proofErr w:type="spellEnd"/>
+      <w:r>
+        <w:rPr>
+          <w:rFonts w:ascii="Consolas" w:hAnsi="Consolas" w:cs="Consolas"/>
+          <w:color w:val="000000"/>
+          <w:sz w:val="19"/>
+          <w:szCs w:val="19"/>
+          <w:lang w:val="en-US"/>
+        </w:rPr>
+        <w:t xml:space="preserve">, </w:t>
       </w:r>
       <w:r>
         <w:rPr>
@@ -8172,6 +7739,7 @@
         </w:rPr>
         <w:t xml:space="preserve"> </w:t>
       </w:r>
+      <w:proofErr w:type="spellStart"/>
       <w:r>
         <w:rPr>
           <w:rFonts w:ascii="Consolas" w:hAnsi="Consolas" w:cs="Consolas"/>
@@ -8182,6 +7750,7 @@
         </w:rPr>
         <w:t>int</w:t>
       </w:r>
+      <w:proofErr w:type="spellEnd"/>
       <w:r>
         <w:rPr>
           <w:rFonts w:ascii="Consolas" w:hAnsi="Consolas" w:cs="Consolas"/>
@@ -8190,7 +7759,29 @@
           <w:szCs w:val="19"/>
           <w:lang w:val="en-US"/>
         </w:rPr>
-        <w:t xml:space="preserve"> meshDimension)</w:t>
+        <w:t xml:space="preserve"> </w:t>
+      </w:r>
+      <w:proofErr w:type="spellStart"/>
+      <w:r>
+        <w:rPr>
+          <w:rFonts w:ascii="Consolas" w:hAnsi="Consolas" w:cs="Consolas"/>
+          <w:color w:val="000000"/>
+          <w:sz w:val="19"/>
+          <w:szCs w:val="19"/>
+          <w:lang w:val="en-US"/>
+        </w:rPr>
+        <w:t>meshDimension</w:t>
+      </w:r>
+      <w:proofErr w:type="spellEnd"/>
+      <w:r>
+        <w:rPr>
+          <w:rFonts w:ascii="Consolas" w:hAnsi="Consolas" w:cs="Consolas"/>
+          <w:color w:val="000000"/>
+          <w:sz w:val="19"/>
+          <w:szCs w:val="19"/>
+          <w:lang w:val="en-US"/>
+        </w:rPr>
+        <w:t>)</w:t>
       </w:r>
     </w:p>
     <w:p>
@@ -8240,12 +7831,14 @@
       <w:r>
         <w:t xml:space="preserve"> </w:t>
       </w:r>
+      <w:proofErr w:type="spellStart"/>
       <w:r>
         <w:rPr>
           <w:lang w:val="en-US"/>
         </w:rPr>
         <w:t>MeshRecovery</w:t>
       </w:r>
+      <w:proofErr w:type="spellEnd"/>
       <w:r>
         <w:t>_</w:t>
       </w:r>
@@ -8293,12 +7886,14 @@
       <w:r>
         <w:t xml:space="preserve"> библиотеки </w:t>
       </w:r>
+      <w:proofErr w:type="spellStart"/>
       <w:r>
         <w:rPr>
           <w:lang w:val="en-US"/>
         </w:rPr>
         <w:t>MeshRecovery</w:t>
       </w:r>
+      <w:proofErr w:type="spellEnd"/>
       <w:r>
         <w:t>_</w:t>
       </w:r>
@@ -8351,12 +7946,14 @@
       <w:r>
         <w:t xml:space="preserve">В параметре, отвечающем за размер регулярной сетки (в примере </w:t>
       </w:r>
+      <w:proofErr w:type="spellStart"/>
       <w:r>
         <w:rPr>
           <w:lang w:val="en-US"/>
         </w:rPr>
         <w:t>meshDemention</w:t>
       </w:r>
+      <w:proofErr w:type="spellEnd"/>
       <w:r>
         <w:t>)</w:t>
       </w:r>
@@ -8414,7 +8011,7 @@
                     </pic:cNvPicPr>
                   </pic:nvPicPr>
                   <pic:blipFill>
-                    <a:blip r:embed="rId15">
+                    <a:blip r:embed="rId14">
                       <a:extLst>
                         <a:ext uri="{28A0092B-C50C-407E-A947-70E740481C1C}">
                           <a14:useLocalDpi xmlns:a14="http://schemas.microsoft.com/office/drawing/2010/main" val="0"/>
@@ -8455,7 +8052,7 @@
           <w:lang w:val="en-US"/>
         </w:rPr>
       </w:pPr>
-      <w:bookmarkStart w:id="17" w:name="_Toc497784009"/>
+      <w:bookmarkStart w:id="14" w:name="_Toc497784009"/>
       <w:r>
         <w:rPr>
           <w:sz w:val="28"/>
@@ -8470,7 +8067,7 @@
         </w:rPr>
         <w:t>Numerate</w:t>
       </w:r>
-      <w:bookmarkEnd w:id="17"/>
+      <w:bookmarkEnd w:id="14"/>
     </w:p>
     <w:p>
       <w:pPr>
@@ -8786,8 +8383,31 @@
           <w:szCs w:val="19"/>
           <w:lang w:val="en-US"/>
         </w:rPr>
-        <w:t>&lt;param name="</w:t>
-      </w:r>
+        <w:t>&lt;</w:t>
+      </w:r>
+      <w:proofErr w:type="spellStart"/>
+      <w:r>
+        <w:rPr>
+          <w:rFonts w:ascii="Consolas" w:hAnsi="Consolas" w:cs="Consolas"/>
+          <w:color w:val="808080"/>
+          <w:sz w:val="19"/>
+          <w:szCs w:val="19"/>
+          <w:lang w:val="en-US"/>
+        </w:rPr>
+        <w:t>param</w:t>
+      </w:r>
+      <w:proofErr w:type="spellEnd"/>
+      <w:r>
+        <w:rPr>
+          <w:rFonts w:ascii="Consolas" w:hAnsi="Consolas" w:cs="Consolas"/>
+          <w:color w:val="808080"/>
+          <w:sz w:val="19"/>
+          <w:szCs w:val="19"/>
+          <w:lang w:val="en-US"/>
+        </w:rPr>
+        <w:t xml:space="preserve"> name="</w:t>
+      </w:r>
+      <w:proofErr w:type="spellStart"/>
       <w:r>
         <w:rPr>
           <w:rFonts w:ascii="Consolas" w:hAnsi="Consolas" w:cs="Consolas"/>
@@ -8798,6 +8418,7 @@
         </w:rPr>
         <w:t>xadj</w:t>
       </w:r>
+      <w:proofErr w:type="spellEnd"/>
       <w:r>
         <w:rPr>
           <w:rFonts w:ascii="Consolas" w:hAnsi="Consolas" w:cs="Consolas"/>
@@ -8863,7 +8484,29 @@
           <w:szCs w:val="19"/>
           <w:lang w:val="en-US"/>
         </w:rPr>
-        <w:t>&lt;/param&gt;</w:t>
+        <w:t>&lt;/</w:t>
+      </w:r>
+      <w:proofErr w:type="spellStart"/>
+      <w:r>
+        <w:rPr>
+          <w:rFonts w:ascii="Consolas" w:hAnsi="Consolas" w:cs="Consolas"/>
+          <w:color w:val="808080"/>
+          <w:sz w:val="19"/>
+          <w:szCs w:val="19"/>
+          <w:lang w:val="en-US"/>
+        </w:rPr>
+        <w:t>param</w:t>
+      </w:r>
+      <w:proofErr w:type="spellEnd"/>
+      <w:r>
+        <w:rPr>
+          <w:rFonts w:ascii="Consolas" w:hAnsi="Consolas" w:cs="Consolas"/>
+          <w:color w:val="808080"/>
+          <w:sz w:val="19"/>
+          <w:szCs w:val="19"/>
+          <w:lang w:val="en-US"/>
+        </w:rPr>
+        <w:t>&gt;</w:t>
       </w:r>
     </w:p>
     <w:p>
@@ -8908,7 +8551,29 @@
           <w:szCs w:val="19"/>
           <w:lang w:val="en-US"/>
         </w:rPr>
-        <w:t>&lt;param name="</w:t>
+        <w:t>&lt;</w:t>
+      </w:r>
+      <w:proofErr w:type="spellStart"/>
+      <w:r>
+        <w:rPr>
+          <w:rFonts w:ascii="Consolas" w:hAnsi="Consolas" w:cs="Consolas"/>
+          <w:color w:val="808080"/>
+          <w:sz w:val="19"/>
+          <w:szCs w:val="19"/>
+          <w:lang w:val="en-US"/>
+        </w:rPr>
+        <w:t>param</w:t>
+      </w:r>
+      <w:proofErr w:type="spellEnd"/>
+      <w:r>
+        <w:rPr>
+          <w:rFonts w:ascii="Consolas" w:hAnsi="Consolas" w:cs="Consolas"/>
+          <w:color w:val="808080"/>
+          <w:sz w:val="19"/>
+          <w:szCs w:val="19"/>
+          <w:lang w:val="en-US"/>
+        </w:rPr>
+        <w:t xml:space="preserve"> name="</w:t>
       </w:r>
       <w:r>
         <w:rPr>
@@ -8985,7 +8650,29 @@
           <w:szCs w:val="19"/>
           <w:lang w:val="en-US"/>
         </w:rPr>
-        <w:t>&lt;/param&gt;</w:t>
+        <w:t>&lt;/</w:t>
+      </w:r>
+      <w:proofErr w:type="spellStart"/>
+      <w:r>
+        <w:rPr>
+          <w:rFonts w:ascii="Consolas" w:hAnsi="Consolas" w:cs="Consolas"/>
+          <w:color w:val="808080"/>
+          <w:sz w:val="19"/>
+          <w:szCs w:val="19"/>
+          <w:lang w:val="en-US"/>
+        </w:rPr>
+        <w:t>param</w:t>
+      </w:r>
+      <w:proofErr w:type="spellEnd"/>
+      <w:r>
+        <w:rPr>
+          <w:rFonts w:ascii="Consolas" w:hAnsi="Consolas" w:cs="Consolas"/>
+          <w:color w:val="808080"/>
+          <w:sz w:val="19"/>
+          <w:szCs w:val="19"/>
+          <w:lang w:val="en-US"/>
+        </w:rPr>
+        <w:t>&gt;</w:t>
       </w:r>
     </w:p>
     <w:p>
@@ -9030,8 +8717,31 @@
           <w:szCs w:val="19"/>
           <w:lang w:val="en-US"/>
         </w:rPr>
-        <w:t>&lt;param name="</w:t>
-      </w:r>
+        <w:t>&lt;</w:t>
+      </w:r>
+      <w:proofErr w:type="spellStart"/>
+      <w:r>
+        <w:rPr>
+          <w:rFonts w:ascii="Consolas" w:hAnsi="Consolas" w:cs="Consolas"/>
+          <w:color w:val="808080"/>
+          <w:sz w:val="19"/>
+          <w:szCs w:val="19"/>
+          <w:lang w:val="en-US"/>
+        </w:rPr>
+        <w:t>param</w:t>
+      </w:r>
+      <w:proofErr w:type="spellEnd"/>
+      <w:r>
+        <w:rPr>
+          <w:rFonts w:ascii="Consolas" w:hAnsi="Consolas" w:cs="Consolas"/>
+          <w:color w:val="808080"/>
+          <w:sz w:val="19"/>
+          <w:szCs w:val="19"/>
+          <w:lang w:val="en-US"/>
+        </w:rPr>
+        <w:t xml:space="preserve"> name="</w:t>
+      </w:r>
+      <w:proofErr w:type="spellStart"/>
       <w:r>
         <w:rPr>
           <w:rFonts w:ascii="Consolas" w:hAnsi="Consolas" w:cs="Consolas"/>
@@ -9042,6 +8752,7 @@
         </w:rPr>
         <w:t>adjncy</w:t>
       </w:r>
+      <w:proofErr w:type="spellEnd"/>
       <w:r>
         <w:rPr>
           <w:rFonts w:ascii="Consolas" w:hAnsi="Consolas" w:cs="Consolas"/>
@@ -9098,7 +8809,29 @@
           <w:szCs w:val="19"/>
           <w:lang w:val="en-US"/>
         </w:rPr>
-        <w:t>&lt;/param&gt;</w:t>
+        <w:t>&lt;/</w:t>
+      </w:r>
+      <w:proofErr w:type="spellStart"/>
+      <w:r>
+        <w:rPr>
+          <w:rFonts w:ascii="Consolas" w:hAnsi="Consolas" w:cs="Consolas"/>
+          <w:color w:val="808080"/>
+          <w:sz w:val="19"/>
+          <w:szCs w:val="19"/>
+          <w:lang w:val="en-US"/>
+        </w:rPr>
+        <w:t>param</w:t>
+      </w:r>
+      <w:proofErr w:type="spellEnd"/>
+      <w:r>
+        <w:rPr>
+          <w:rFonts w:ascii="Consolas" w:hAnsi="Consolas" w:cs="Consolas"/>
+          <w:color w:val="808080"/>
+          <w:sz w:val="19"/>
+          <w:szCs w:val="19"/>
+          <w:lang w:val="en-US"/>
+        </w:rPr>
+        <w:t>&gt;</w:t>
       </w:r>
     </w:p>
     <w:p>
@@ -9141,6 +8874,7 @@
         </w:rPr>
         <w:t>&lt;</w:t>
       </w:r>
+      <w:proofErr w:type="spellStart"/>
       <w:r>
         <w:rPr>
           <w:rFonts w:ascii="Consolas" w:hAnsi="Consolas" w:cs="Consolas"/>
@@ -9151,6 +8885,7 @@
         </w:rPr>
         <w:t>param</w:t>
       </w:r>
+      <w:proofErr w:type="spellEnd"/>
       <w:r>
         <w:rPr>
           <w:rFonts w:ascii="Consolas" w:hAnsi="Consolas" w:cs="Consolas"/>
@@ -9179,6 +8914,7 @@
         </w:rPr>
         <w:t>="</w:t>
       </w:r>
+      <w:proofErr w:type="spellStart"/>
       <w:r>
         <w:rPr>
           <w:rFonts w:ascii="Consolas" w:hAnsi="Consolas" w:cs="Consolas"/>
@@ -9189,6 +8925,7 @@
         </w:rPr>
         <w:t>graphNumeration</w:t>
       </w:r>
+      <w:proofErr w:type="spellEnd"/>
       <w:r>
         <w:rPr>
           <w:rFonts w:ascii="Consolas" w:hAnsi="Consolas" w:cs="Consolas"/>
@@ -9225,6 +8962,7 @@
         </w:rPr>
         <w:t>&lt;/</w:t>
       </w:r>
+      <w:proofErr w:type="spellStart"/>
       <w:r>
         <w:rPr>
           <w:rFonts w:ascii="Consolas" w:hAnsi="Consolas" w:cs="Consolas"/>
@@ -9235,6 +8973,7 @@
         </w:rPr>
         <w:t>param</w:t>
       </w:r>
+      <w:proofErr w:type="spellEnd"/>
       <w:r>
         <w:rPr>
           <w:rFonts w:ascii="Consolas" w:hAnsi="Consolas" w:cs="Consolas"/>
@@ -9514,6 +9253,7 @@
           <w:lang w:val="en-US"/>
         </w:rPr>
       </w:pPr>
+      <w:proofErr w:type="gramStart"/>
       <w:r>
         <w:rPr>
           <w:rFonts w:ascii="Consolas" w:hAnsi="Consolas" w:cs="Consolas"/>
@@ -9524,6 +9264,7 @@
         </w:rPr>
         <w:t>public</w:t>
       </w:r>
+      <w:proofErr w:type="gramEnd"/>
       <w:r>
         <w:rPr>
           <w:rFonts w:ascii="Consolas" w:hAnsi="Consolas" w:cs="Consolas"/>
@@ -9554,6 +9295,7 @@
         </w:rPr>
         <w:t xml:space="preserve"> </w:t>
       </w:r>
+      <w:proofErr w:type="spellStart"/>
       <w:r>
         <w:rPr>
           <w:rFonts w:ascii="Consolas" w:hAnsi="Consolas" w:cs="Consolas"/>
@@ -9564,6 +9306,7 @@
         </w:rPr>
         <w:t>int</w:t>
       </w:r>
+      <w:proofErr w:type="spellEnd"/>
       <w:r>
         <w:rPr>
           <w:rFonts w:ascii="Consolas" w:hAnsi="Consolas" w:cs="Consolas"/>
@@ -9612,8 +9355,31 @@
           <w:szCs w:val="19"/>
           <w:lang w:val="en-US"/>
         </w:rPr>
-        <w:t xml:space="preserve">[] xadj, </w:t>
-      </w:r>
+        <w:t xml:space="preserve">[] </w:t>
+      </w:r>
+      <w:proofErr w:type="spellStart"/>
+      <w:r>
+        <w:rPr>
+          <w:rFonts w:ascii="Consolas" w:hAnsi="Consolas" w:cs="Consolas"/>
+          <w:color w:val="000000"/>
+          <w:sz w:val="19"/>
+          <w:szCs w:val="19"/>
+          <w:lang w:val="en-US"/>
+        </w:rPr>
+        <w:t>xadj</w:t>
+      </w:r>
+      <w:proofErr w:type="spellEnd"/>
+      <w:r>
+        <w:rPr>
+          <w:rFonts w:ascii="Consolas" w:hAnsi="Consolas" w:cs="Consolas"/>
+          <w:color w:val="000000"/>
+          <w:sz w:val="19"/>
+          <w:szCs w:val="19"/>
+          <w:lang w:val="en-US"/>
+        </w:rPr>
+        <w:t xml:space="preserve">, </w:t>
+      </w:r>
+      <w:proofErr w:type="spellStart"/>
       <w:r>
         <w:rPr>
           <w:rFonts w:ascii="Consolas" w:hAnsi="Consolas" w:cs="Consolas"/>
@@ -9624,6 +9390,7 @@
         </w:rPr>
         <w:t>int</w:t>
       </w:r>
+      <w:proofErr w:type="spellEnd"/>
       <w:r>
         <w:rPr>
           <w:rFonts w:ascii="Consolas" w:hAnsi="Consolas" w:cs="Consolas"/>
@@ -9634,6 +9401,7 @@
         </w:rPr>
         <w:t xml:space="preserve"> size, </w:t>
       </w:r>
+      <w:proofErr w:type="spellStart"/>
       <w:r>
         <w:rPr>
           <w:rFonts w:ascii="Consolas" w:hAnsi="Consolas" w:cs="Consolas"/>
@@ -9644,6 +9412,7 @@
         </w:rPr>
         <w:t>int</w:t>
       </w:r>
+      <w:proofErr w:type="spellEnd"/>
       <w:r>
         <w:rPr>
           <w:rFonts w:ascii="Consolas" w:hAnsi="Consolas" w:cs="Consolas"/>
@@ -9652,7 +9421,29 @@
           <w:szCs w:val="19"/>
           <w:lang w:val="en-US"/>
         </w:rPr>
-        <w:t xml:space="preserve">[] adjncy, </w:t>
+        <w:t xml:space="preserve">[] </w:t>
+      </w:r>
+      <w:proofErr w:type="spellStart"/>
+      <w:r>
+        <w:rPr>
+          <w:rFonts w:ascii="Consolas" w:hAnsi="Consolas" w:cs="Consolas"/>
+          <w:color w:val="000000"/>
+          <w:sz w:val="19"/>
+          <w:szCs w:val="19"/>
+          <w:lang w:val="en-US"/>
+        </w:rPr>
+        <w:t>adjncy</w:t>
+      </w:r>
+      <w:proofErr w:type="spellEnd"/>
+      <w:r>
+        <w:rPr>
+          <w:rFonts w:ascii="Consolas" w:hAnsi="Consolas" w:cs="Consolas"/>
+          <w:color w:val="000000"/>
+          <w:sz w:val="19"/>
+          <w:szCs w:val="19"/>
+          <w:lang w:val="en-US"/>
+        </w:rPr>
+        <w:t xml:space="preserve">, </w:t>
       </w:r>
       <w:r>
         <w:rPr>
@@ -9674,6 +9465,7 @@
         </w:rPr>
         <w:t xml:space="preserve"> </w:t>
       </w:r>
+      <w:proofErr w:type="spellStart"/>
       <w:r>
         <w:rPr>
           <w:rFonts w:ascii="Consolas" w:hAnsi="Consolas" w:cs="Consolas"/>
@@ -9684,6 +9476,7 @@
         </w:rPr>
         <w:t>int</w:t>
       </w:r>
+      <w:proofErr w:type="spellEnd"/>
       <w:r>
         <w:rPr>
           <w:rFonts w:ascii="Consolas" w:hAnsi="Consolas" w:cs="Consolas"/>
@@ -9692,7 +9485,29 @@
           <w:szCs w:val="19"/>
           <w:lang w:val="en-US"/>
         </w:rPr>
-        <w:t>[][] graphNumeration)</w:t>
+        <w:t xml:space="preserve">[][] </w:t>
+      </w:r>
+      <w:proofErr w:type="spellStart"/>
+      <w:r>
+        <w:rPr>
+          <w:rFonts w:ascii="Consolas" w:hAnsi="Consolas" w:cs="Consolas"/>
+          <w:color w:val="000000"/>
+          <w:sz w:val="19"/>
+          <w:szCs w:val="19"/>
+          <w:lang w:val="en-US"/>
+        </w:rPr>
+        <w:t>graphNumeration</w:t>
+      </w:r>
+      <w:proofErr w:type="spellEnd"/>
+      <w:r>
+        <w:rPr>
+          <w:rFonts w:ascii="Consolas" w:hAnsi="Consolas" w:cs="Consolas"/>
+          <w:color w:val="000000"/>
+          <w:sz w:val="19"/>
+          <w:szCs w:val="19"/>
+          <w:lang w:val="en-US"/>
+        </w:rPr>
+        <w:t>)</w:t>
       </w:r>
     </w:p>
     <w:p>
@@ -9748,12 +9563,14 @@
       <w:r>
         <w:t xml:space="preserve"> </w:t>
       </w:r>
+      <w:proofErr w:type="spellStart"/>
       <w:r>
         <w:rPr>
           <w:lang w:val="en-US"/>
         </w:rPr>
         <w:t>MeshRecovery</w:t>
       </w:r>
+      <w:proofErr w:type="spellEnd"/>
       <w:r>
         <w:t>_</w:t>
       </w:r>
@@ -9795,12 +9612,14 @@
       <w:r>
         <w:t xml:space="preserve"> библиотеки </w:t>
       </w:r>
+      <w:proofErr w:type="spellStart"/>
       <w:r>
         <w:rPr>
           <w:lang w:val="en-US"/>
         </w:rPr>
         <w:t>MeshRecovery</w:t>
       </w:r>
+      <w:proofErr w:type="spellEnd"/>
       <w:r>
         <w:t>_</w:t>
       </w:r>
@@ -9889,7 +9708,7 @@
                     </pic:cNvPicPr>
                   </pic:nvPicPr>
                   <pic:blipFill>
-                    <a:blip r:embed="rId16">
+                    <a:blip r:embed="rId15">
                       <a:extLst>
                         <a:ext uri="{28A0092B-C50C-407E-A947-70E740481C1C}">
                           <a14:useLocalDpi xmlns:a14="http://schemas.microsoft.com/office/drawing/2010/main" val="0"/>
@@ -9924,47 +9743,35 @@
     <w:p>
       <w:pPr>
         <w:pStyle w:val="Heading1"/>
-        <w:numPr>
-          <w:ilvl w:val="0"/>
-          <w:numId w:val="0"/>
-        </w:numPr>
         <w:jc w:val="both"/>
+        <w:rPr>
+          <w:lang w:val="en-US"/>
+        </w:rPr>
+      </w:pPr>
+      <w:r>
+        <w:rPr>
+          <w:lang w:val="en-US"/>
+        </w:rPr>
+        <w:br w:type="page"/>
+      </w:r>
+      <w:bookmarkStart w:id="15" w:name="_Toc497784010"/>
+      <w:r>
         <w:rPr>
           <w:caps/>
           <w:sz w:val="32"/>
-          <w:lang w:val="en-US"/>
-        </w:rPr>
-      </w:pPr>
+        </w:rPr>
+        <w:lastRenderedPageBreak/>
+        <w:t>СООБЩЕНИЯ О</w:t>
+      </w:r>
       <w:r>
         <w:rPr>
           <w:caps/>
           <w:sz w:val="32"/>
-          <w:lang w:val="en-US"/>
-        </w:rPr>
-        <w:br w:type="page"/>
-      </w:r>
-      <w:bookmarkStart w:id="18" w:name="_Toc497784010"/>
-      <w:r>
-        <w:rPr>
-          <w:caps/>
-          <w:sz w:val="32"/>
-        </w:rPr>
-        <w:lastRenderedPageBreak/>
-        <w:t>СООБЩЕНИЯ о</w:t>
-      </w:r>
-      <w:r>
-        <w:rPr>
-          <w:caps/>
-          <w:sz w:val="32"/>
         </w:rPr>
         <w:t>ПЕРАТОРУ</w:t>
       </w:r>
-      <w:bookmarkEnd w:id="18"/>
-      <w:r>
-        <w:rPr>
-          <w:caps/>
-          <w:sz w:val="32"/>
-        </w:rPr>
+      <w:bookmarkEnd w:id="15"/>
+      <w:r>
         <w:t xml:space="preserve"> </w:t>
       </w:r>
     </w:p>
@@ -9972,6 +9779,8 @@
       <w:pPr>
         <w:jc w:val="both"/>
       </w:pPr>
+      <w:bookmarkStart w:id="16" w:name="_GoBack"/>
+      <w:bookmarkEnd w:id="16"/>
     </w:p>
     <w:p>
       <w:pPr>
@@ -9987,7 +9796,7 @@
           <w:sz w:val="32"/>
         </w:rPr>
       </w:pPr>
-      <w:bookmarkStart w:id="19" w:name="_Toc497784011"/>
+      <w:bookmarkStart w:id="17" w:name="_Toc497784011"/>
       <w:r>
         <w:rPr>
           <w:b/>
@@ -9996,7 +9805,7 @@
         </w:rPr>
         <w:t>Сообщение о передаче некорректных аргументов</w:t>
       </w:r>
-      <w:bookmarkEnd w:id="19"/>
+      <w:bookmarkEnd w:id="17"/>
     </w:p>
     <w:p>
       <w:r>
@@ -10030,7 +9839,7 @@
           <w:sz w:val="32"/>
         </w:rPr>
       </w:pPr>
-      <w:bookmarkStart w:id="20" w:name="_Toc497784012"/>
+      <w:bookmarkStart w:id="18" w:name="_Toc497784012"/>
       <w:r>
         <w:rPr>
           <w:b/>
@@ -10056,7 +9865,7 @@
         </w:rPr>
         <w:t>Validate</w:t>
       </w:r>
-      <w:bookmarkEnd w:id="20"/>
+      <w:bookmarkEnd w:id="18"/>
     </w:p>
     <w:p>
       <w:r>
@@ -10097,7 +9906,7 @@
           <w:sz w:val="32"/>
         </w:rPr>
       </w:pPr>
-      <w:bookmarkStart w:id="21" w:name="_Toc497784013"/>
+      <w:bookmarkStart w:id="19" w:name="_Toc497784013"/>
       <w:r>
         <w:rPr>
           <w:b/>
@@ -10131,7 +9940,7 @@
         </w:rPr>
         <w:t>Numerate</w:t>
       </w:r>
-      <w:bookmarkEnd w:id="21"/>
+      <w:bookmarkEnd w:id="19"/>
     </w:p>
     <w:p>
       <w:r>
@@ -10272,6 +10081,88 @@
             <wp:extent cx="2464337" cy="1757779"/>
             <wp:effectExtent l="0" t="0" r="0" b="0"/>
             <wp:docPr id="2" name="Picture 2"/>
+            <wp:cNvGraphicFramePr>
+              <a:graphicFrameLocks xmlns:a="http://schemas.openxmlformats.org/drawingml/2006/main" noChangeAspect="1"/>
+            </wp:cNvGraphicFramePr>
+            <a:graphic xmlns:a="http://schemas.openxmlformats.org/drawingml/2006/main">
+              <a:graphicData uri="http://schemas.openxmlformats.org/drawingml/2006/picture">
+                <pic:pic xmlns:pic="http://schemas.openxmlformats.org/drawingml/2006/picture">
+                  <pic:nvPicPr>
+                    <pic:cNvPr id="1" name=""/>
+                    <pic:cNvPicPr/>
+                  </pic:nvPicPr>
+                  <pic:blipFill>
+                    <a:blip r:embed="rId16"/>
+                    <a:stretch>
+                      <a:fillRect/>
+                    </a:stretch>
+                  </pic:blipFill>
+                  <pic:spPr>
+                    <a:xfrm>
+                      <a:off x="0" y="0"/>
+                      <a:ext cx="2469546" cy="1761495"/>
+                    </a:xfrm>
+                    <a:prstGeom prst="rect">
+                      <a:avLst/>
+                    </a:prstGeom>
+                  </pic:spPr>
+                </pic:pic>
+              </a:graphicData>
+            </a:graphic>
+          </wp:inline>
+        </w:drawing>
+      </w:r>
+    </w:p>
+    <w:p/>
+    <w:p>
+      <w:r>
+        <w:rPr>
+          <w:i/>
+        </w:rPr>
+        <w:t>Пример</w:t>
+      </w:r>
+      <w:r>
+        <w:rPr>
+          <w:i/>
+        </w:rPr>
+        <w:t xml:space="preserve"> получения </w:t>
+      </w:r>
+      <w:r>
+        <w:rPr>
+          <w:b/>
+        </w:rPr>
+        <w:t>-1</w:t>
+      </w:r>
+      <w:r>
+        <w:rPr>
+          <w:i/>
+        </w:rPr>
+        <w:t>:</w:t>
+      </w:r>
+      <w:r>
+        <w:t xml:space="preserve"> Передача на вход функции несвязанного графа, заведомо неподдающегося регулярной нумерации.</w:t>
+      </w:r>
+      <w:r>
+        <w:t xml:space="preserve"> </w:t>
+      </w:r>
+    </w:p>
+    <w:p>
+      <w:pPr>
+        <w:ind w:left="576"/>
+        <w:jc w:val="center"/>
+        <w:rPr>
+          <w:lang w:val="en-US"/>
+        </w:rPr>
+      </w:pPr>
+      <w:r>
+        <w:rPr>
+          <w:noProof/>
+        </w:rPr>
+        <w:drawing>
+          <wp:inline distT="0" distB="0" distL="0" distR="0" wp14:anchorId="678EB966" wp14:editId="29FB4821">
+            <wp:extent cx="2432481" cy="2778043"/>
+            <wp:effectExtent l="0" t="0" r="6350" b="3810"/>
+            <wp:docPr id="1" name="Picture 1"/>
             <wp:cNvGraphicFramePr>
               <a:graphicFrameLocks xmlns:a="http://schemas.openxmlformats.org/drawingml/2006/main" noChangeAspect="1"/>
             </wp:cNvGraphicFramePr>
@@ -10291,88 +10182,6 @@
                   <pic:spPr>
                     <a:xfrm>
                       <a:off x="0" y="0"/>
-                      <a:ext cx="2469546" cy="1761495"/>
-                    </a:xfrm>
-                    <a:prstGeom prst="rect">
-                      <a:avLst/>
-                    </a:prstGeom>
-                  </pic:spPr>
-                </pic:pic>
-              </a:graphicData>
-            </a:graphic>
-          </wp:inline>
-        </w:drawing>
-      </w:r>
-    </w:p>
-    <w:p/>
-    <w:p>
-      <w:r>
-        <w:rPr>
-          <w:i/>
-        </w:rPr>
-        <w:t>Пример</w:t>
-      </w:r>
-      <w:r>
-        <w:rPr>
-          <w:i/>
-        </w:rPr>
-        <w:t xml:space="preserve"> получения </w:t>
-      </w:r>
-      <w:r>
-        <w:rPr>
-          <w:b/>
-        </w:rPr>
-        <w:t>-1</w:t>
-      </w:r>
-      <w:r>
-        <w:rPr>
-          <w:i/>
-        </w:rPr>
-        <w:t>:</w:t>
-      </w:r>
-      <w:r>
-        <w:t xml:space="preserve"> Передача на вход функции несвязанного графа, заведомо неподдающегося регулярной нумерации.</w:t>
-      </w:r>
-      <w:r>
-        <w:t xml:space="preserve"> </w:t>
-      </w:r>
-    </w:p>
-    <w:p>
-      <w:pPr>
-        <w:ind w:left="576"/>
-        <w:jc w:val="center"/>
-        <w:rPr>
-          <w:lang w:val="en-US"/>
-        </w:rPr>
-      </w:pPr>
-      <w:r>
-        <w:rPr>
-          <w:noProof/>
-        </w:rPr>
-        <w:drawing>
-          <wp:inline distT="0" distB="0" distL="0" distR="0" wp14:anchorId="678EB966" wp14:editId="29FB4821">
-            <wp:extent cx="2432481" cy="2778043"/>
-            <wp:effectExtent l="0" t="0" r="6350" b="3810"/>
-            <wp:docPr id="1" name="Picture 1"/>
-            <wp:cNvGraphicFramePr>
-              <a:graphicFrameLocks xmlns:a="http://schemas.openxmlformats.org/drawingml/2006/main" noChangeAspect="1"/>
-            </wp:cNvGraphicFramePr>
-            <a:graphic xmlns:a="http://schemas.openxmlformats.org/drawingml/2006/main">
-              <a:graphicData uri="http://schemas.openxmlformats.org/drawingml/2006/picture">
-                <pic:pic xmlns:pic="http://schemas.openxmlformats.org/drawingml/2006/picture">
-                  <pic:nvPicPr>
-                    <pic:cNvPr id="1" name=""/>
-                    <pic:cNvPicPr/>
-                  </pic:nvPicPr>
-                  <pic:blipFill>
-                    <a:blip r:embed="rId18"/>
-                    <a:stretch>
-                      <a:fillRect/>
-                    </a:stretch>
-                  </pic:blipFill>
-                  <pic:spPr>
-                    <a:xfrm>
-                      <a:off x="0" y="0"/>
                       <a:ext cx="2443776" cy="2790943"/>
                     </a:xfrm>
                     <a:prstGeom prst="rect">
@@ -10400,7 +10209,7 @@
       <w:pPr>
         <w:jc w:val="both"/>
         <w:sectPr>
-          <w:headerReference w:type="default" r:id="rId19"/>
+          <w:headerReference w:type="default" r:id="rId18"/>
           <w:pgSz w:w="11906" w:h="16838" w:code="9"/>
           <w:pgMar w:top="1418" w:right="567" w:bottom="851" w:left="1134" w:header="567" w:footer="567" w:gutter="0"/>
           <w:cols w:space="708"/>
@@ -12542,342 +12351,6 @@
 </w:ftr>
 </file>
 
-<file path=word/footer4.xml><?xml version="1.0" encoding="utf-8"?>
-<w:ftr xmlns:wpc="http://schemas.microsoft.com/office/word/2010/wordprocessingCanvas" xmlns:mc="http://schemas.openxmlformats.org/markup-compatibility/2006" xmlns:o="urn:schemas-microsoft-com:office:office" xmlns:r="http://schemas.openxmlformats.org/officeDocument/2006/relationships" xmlns:m="http://schemas.openxmlformats.org/officeDocument/2006/math" xmlns:v="urn:schemas-microsoft-com:vml" xmlns:wp14="http://schemas.microsoft.com/office/word/2010/wordprocessingDrawing" xmlns:wp="http://schemas.openxmlformats.org/drawingml/2006/wordprocessingDrawing" xmlns:w10="urn:schemas-microsoft-com:office:word" xmlns:w="http://schemas.openxmlformats.org/wordprocessingml/2006/main" xmlns:w14="http://schemas.microsoft.com/office/word/2010/wordml" xmlns:w15="http://schemas.microsoft.com/office/word/2012/wordml" xmlns:wpg="http://schemas.microsoft.com/office/word/2010/wordprocessingGroup" xmlns:wpi="http://schemas.microsoft.com/office/word/2010/wordprocessingInk" xmlns:wne="http://schemas.microsoft.com/office/word/2006/wordml" xmlns:wps="http://schemas.microsoft.com/office/word/2010/wordprocessingShape" mc:Ignorable="w14 w15 wp14">
-  <w:p>
-    <w:pPr>
-      <w:pStyle w:val="Footer"/>
-      <w:jc w:val="center"/>
-      <w:rPr>
-        <w:b/>
-        <w:bCs/>
-        <w:sz w:val="36"/>
-        <w:szCs w:val="36"/>
-      </w:rPr>
-    </w:pPr>
-    <w:r>
-      <w:rPr>
-        <w:caps/>
-        <w:sz w:val="36"/>
-        <w:szCs w:val="36"/>
-      </w:rPr>
-      <w:t>Л</w:t>
-    </w:r>
-    <w:r>
-      <w:rPr>
-        <w:b/>
-        <w:bCs/>
-        <w:caps/>
-      </w:rPr>
-      <w:t>истов</w:t>
-    </w:r>
-    <w:r>
-      <w:rPr>
-        <w:b/>
-        <w:bCs/>
-        <w:caps/>
-        <w:sz w:val="36"/>
-        <w:szCs w:val="36"/>
-      </w:rPr>
-      <w:t xml:space="preserve"> </w:t>
-    </w:r>
-    <w:r>
-      <w:rPr>
-        <w:sz w:val="36"/>
-      </w:rPr>
-      <w:fldChar w:fldCharType="begin"/>
-    </w:r>
-    <w:r>
-      <w:rPr>
-        <w:sz w:val="36"/>
-      </w:rPr>
-      <w:instrText xml:space="preserve"> = </w:instrText>
-    </w:r>
-    <w:r>
-      <w:rPr>
-        <w:sz w:val="36"/>
-      </w:rPr>
-      <w:fldChar w:fldCharType="begin"/>
-    </w:r>
-    <w:r>
-      <w:rPr>
-        <w:sz w:val="36"/>
-      </w:rPr>
-      <w:instrText xml:space="preserve"> NUMPAGES  \* MERGEFORMAT </w:instrText>
-    </w:r>
-    <w:r>
-      <w:rPr>
-        <w:sz w:val="36"/>
-      </w:rPr>
-      <w:fldChar w:fldCharType="separate"/>
-    </w:r>
-    <w:r>
-      <w:rPr>
-        <w:noProof/>
-        <w:sz w:val="36"/>
-      </w:rPr>
-      <w:instrText>12</w:instrText>
-    </w:r>
-    <w:r>
-      <w:rPr>
-        <w:sz w:val="36"/>
-      </w:rPr>
-      <w:fldChar w:fldCharType="end"/>
-    </w:r>
-    <w:r>
-      <w:rPr>
-        <w:sz w:val="36"/>
-      </w:rPr>
-      <w:instrText xml:space="preserve">-1 \* MERGEFORMAT </w:instrText>
-    </w:r>
-    <w:r>
-      <w:rPr>
-        <w:sz w:val="36"/>
-      </w:rPr>
-      <w:fldChar w:fldCharType="separate"/>
-    </w:r>
-    <w:r>
-      <w:rPr>
-        <w:noProof/>
-        <w:sz w:val="36"/>
-      </w:rPr>
-      <w:t>11</w:t>
-    </w:r>
-    <w:r>
-      <w:rPr>
-        <w:sz w:val="36"/>
-      </w:rPr>
-      <w:fldChar w:fldCharType="end"/>
-    </w:r>
-  </w:p>
-  <w:p>
-    <w:pPr>
-      <w:pStyle w:val="Footer"/>
-      <w:jc w:val="center"/>
-      <w:rPr>
-        <w:b/>
-        <w:bCs/>
-        <w:sz w:val="28"/>
-        <w:szCs w:val="28"/>
-      </w:rPr>
-    </w:pPr>
-  </w:p>
-  <w:p>
-    <w:pPr>
-      <w:pStyle w:val="Footer"/>
-      <w:jc w:val="center"/>
-      <w:rPr>
-        <w:b/>
-        <w:bCs/>
-        <w:sz w:val="28"/>
-        <w:szCs w:val="28"/>
-      </w:rPr>
-    </w:pPr>
-  </w:p>
-  <w:p>
-    <w:pPr>
-      <w:pStyle w:val="Footer"/>
-      <w:jc w:val="center"/>
-      <w:rPr>
-        <w:b/>
-        <w:bCs/>
-        <w:sz w:val="28"/>
-        <w:szCs w:val="28"/>
-      </w:rPr>
-    </w:pPr>
-  </w:p>
-  <w:p>
-    <w:pPr>
-      <w:pStyle w:val="Footer"/>
-      <w:jc w:val="center"/>
-      <w:rPr>
-        <w:b/>
-        <w:bCs/>
-        <w:sz w:val="28"/>
-        <w:szCs w:val="28"/>
-      </w:rPr>
-    </w:pPr>
-  </w:p>
-  <w:p>
-    <w:pPr>
-      <w:pStyle w:val="Footer"/>
-      <w:jc w:val="center"/>
-      <w:rPr>
-        <w:b/>
-        <w:bCs/>
-        <w:sz w:val="28"/>
-        <w:szCs w:val="28"/>
-      </w:rPr>
-    </w:pPr>
-  </w:p>
-  <w:p>
-    <w:pPr>
-      <w:pStyle w:val="Footer"/>
-      <w:jc w:val="center"/>
-      <w:rPr>
-        <w:b/>
-        <w:bCs/>
-        <w:sz w:val="28"/>
-        <w:szCs w:val="28"/>
-      </w:rPr>
-    </w:pPr>
-  </w:p>
-  <w:p>
-    <w:pPr>
-      <w:pStyle w:val="Footer"/>
-      <w:jc w:val="center"/>
-      <w:rPr>
-        <w:b/>
-        <w:bCs/>
-        <w:sz w:val="28"/>
-        <w:szCs w:val="28"/>
-      </w:rPr>
-    </w:pPr>
-  </w:p>
-  <w:p>
-    <w:pPr>
-      <w:pStyle w:val="Footer"/>
-      <w:jc w:val="center"/>
-      <w:rPr>
-        <w:b/>
-        <w:bCs/>
-        <w:sz w:val="28"/>
-        <w:szCs w:val="28"/>
-      </w:rPr>
-    </w:pPr>
-  </w:p>
-  <w:p>
-    <w:pPr>
-      <w:pStyle w:val="Footer"/>
-      <w:jc w:val="center"/>
-      <w:rPr>
-        <w:b/>
-        <w:bCs/>
-        <w:sz w:val="28"/>
-        <w:szCs w:val="28"/>
-      </w:rPr>
-    </w:pPr>
-  </w:p>
-  <w:p>
-    <w:pPr>
-      <w:pStyle w:val="Footer"/>
-      <w:jc w:val="center"/>
-      <w:rPr>
-        <w:b/>
-        <w:bCs/>
-        <w:sz w:val="28"/>
-        <w:szCs w:val="28"/>
-      </w:rPr>
-    </w:pPr>
-  </w:p>
-  <w:p>
-    <w:pPr>
-      <w:pStyle w:val="Footer"/>
-      <w:jc w:val="center"/>
-      <w:rPr>
-        <w:b/>
-        <w:bCs/>
-        <w:sz w:val="28"/>
-        <w:szCs w:val="28"/>
-      </w:rPr>
-    </w:pPr>
-  </w:p>
-  <w:p>
-    <w:pPr>
-      <w:pStyle w:val="Footer"/>
-      <w:jc w:val="center"/>
-      <w:rPr>
-        <w:b/>
-        <w:bCs/>
-        <w:sz w:val="28"/>
-        <w:szCs w:val="28"/>
-      </w:rPr>
-    </w:pPr>
-  </w:p>
-  <w:p>
-    <w:pPr>
-      <w:pStyle w:val="Footer"/>
-      <w:jc w:val="center"/>
-      <w:rPr>
-        <w:b/>
-        <w:bCs/>
-        <w:sz w:val="28"/>
-        <w:szCs w:val="28"/>
-      </w:rPr>
-    </w:pPr>
-  </w:p>
-  <w:p>
-    <w:pPr>
-      <w:pStyle w:val="Footer"/>
-      <w:jc w:val="center"/>
-      <w:rPr>
-        <w:b/>
-        <w:bCs/>
-        <w:sz w:val="28"/>
-        <w:szCs w:val="28"/>
-      </w:rPr>
-    </w:pPr>
-  </w:p>
-  <w:p>
-    <w:pPr>
-      <w:pStyle w:val="Footer"/>
-      <w:jc w:val="center"/>
-      <w:rPr>
-        <w:b/>
-        <w:bCs/>
-        <w:sz w:val="28"/>
-        <w:szCs w:val="28"/>
-      </w:rPr>
-    </w:pPr>
-  </w:p>
-  <w:p>
-    <w:pPr>
-      <w:pStyle w:val="Footer"/>
-      <w:jc w:val="center"/>
-      <w:rPr>
-        <w:b/>
-        <w:bCs/>
-        <w:sz w:val="28"/>
-        <w:szCs w:val="28"/>
-      </w:rPr>
-    </w:pPr>
-  </w:p>
-  <w:p>
-    <w:pPr>
-      <w:pStyle w:val="Footer"/>
-      <w:jc w:val="center"/>
-      <w:rPr>
-        <w:b/>
-        <w:bCs/>
-        <w:sz w:val="28"/>
-        <w:szCs w:val="28"/>
-      </w:rPr>
-    </w:pPr>
-  </w:p>
-  <w:p>
-    <w:pPr>
-      <w:pStyle w:val="Footer"/>
-      <w:jc w:val="center"/>
-      <w:rPr>
-        <w:b/>
-        <w:bCs/>
-        <w:sz w:val="28"/>
-        <w:szCs w:val="28"/>
-      </w:rPr>
-    </w:pPr>
-    <w:r>
-      <w:rPr>
-        <w:b/>
-        <w:bCs/>
-        <w:sz w:val="28"/>
-        <w:szCs w:val="28"/>
-      </w:rPr>
-      <w:t xml:space="preserve">2017 </w:t>
-    </w:r>
-  </w:p>
-</w:ftr>
-</file>
-
 <file path=word/footnotes.xml><?xml version="1.0" encoding="utf-8"?>
 <w:footnotes xmlns:wpc="http://schemas.microsoft.com/office/word/2010/wordprocessingCanvas" xmlns:mc="http://schemas.openxmlformats.org/markup-compatibility/2006" xmlns:o="urn:schemas-microsoft-com:office:office" xmlns:r="http://schemas.openxmlformats.org/officeDocument/2006/relationships" xmlns:m="http://schemas.openxmlformats.org/officeDocument/2006/math" xmlns:v="urn:schemas-microsoft-com:vml" xmlns:wp14="http://schemas.microsoft.com/office/word/2010/wordprocessingDrawing" xmlns:wp="http://schemas.openxmlformats.org/drawingml/2006/wordprocessingDrawing" xmlns:w10="urn:schemas-microsoft-com:office:word" xmlns:w="http://schemas.openxmlformats.org/wordprocessingml/2006/main" xmlns:w14="http://schemas.microsoft.com/office/word/2010/wordml" xmlns:w15="http://schemas.microsoft.com/office/word/2012/wordml" xmlns:wpg="http://schemas.microsoft.com/office/word/2010/wordprocessingGroup" xmlns:wpi="http://schemas.microsoft.com/office/word/2010/wordprocessingInk" xmlns:wne="http://schemas.microsoft.com/office/word/2006/wordml" xmlns:wps="http://schemas.microsoft.com/office/word/2010/wordprocessingShape" mc:Ignorable="w14 w15 wp14">
   <w:footnote w:type="separator" w:id="-1">
@@ -12915,16 +12388,6 @@
 </file>
 
 <file path=word/header2.xml><?xml version="1.0" encoding="utf-8"?>
-<w:hdr xmlns:wpc="http://schemas.microsoft.com/office/word/2010/wordprocessingCanvas" xmlns:mc="http://schemas.openxmlformats.org/markup-compatibility/2006" xmlns:o="urn:schemas-microsoft-com:office:office" xmlns:r="http://schemas.openxmlformats.org/officeDocument/2006/relationships" xmlns:m="http://schemas.openxmlformats.org/officeDocument/2006/math" xmlns:v="urn:schemas-microsoft-com:vml" xmlns:wp14="http://schemas.microsoft.com/office/word/2010/wordprocessingDrawing" xmlns:wp="http://schemas.openxmlformats.org/drawingml/2006/wordprocessingDrawing" xmlns:w10="urn:schemas-microsoft-com:office:word" xmlns:w="http://schemas.openxmlformats.org/wordprocessingml/2006/main" xmlns:w14="http://schemas.microsoft.com/office/word/2010/wordml" xmlns:w15="http://schemas.microsoft.com/office/word/2012/wordml" xmlns:wpg="http://schemas.microsoft.com/office/word/2010/wordprocessingGroup" xmlns:wpi="http://schemas.microsoft.com/office/word/2010/wordprocessingInk" xmlns:wne="http://schemas.microsoft.com/office/word/2006/wordml" xmlns:wps="http://schemas.microsoft.com/office/word/2010/wordprocessingShape" mc:Ignorable="w14 w15 wp14">
-  <w:p>
-    <w:pPr>
-      <w:pStyle w:val="Header"/>
-    </w:pPr>
-  </w:p>
-</w:hdr>
-</file>
-
-<file path=word/header3.xml><?xml version="1.0" encoding="utf-8"?>
 <w:hdr xmlns:wpc="http://schemas.microsoft.com/office/word/2010/wordprocessingCanvas" xmlns:mc="http://schemas.openxmlformats.org/markup-compatibility/2006" xmlns:o="urn:schemas-microsoft-com:office:office" xmlns:r="http://schemas.openxmlformats.org/officeDocument/2006/relationships" xmlns:m="http://schemas.openxmlformats.org/officeDocument/2006/math" xmlns:v="urn:schemas-microsoft-com:vml" xmlns:wp14="http://schemas.microsoft.com/office/word/2010/wordprocessingDrawing" xmlns:wp="http://schemas.openxmlformats.org/drawingml/2006/wordprocessingDrawing" xmlns:w10="urn:schemas-microsoft-com:office:word" xmlns:w="http://schemas.openxmlformats.org/wordprocessingml/2006/main" xmlns:w14="http://schemas.microsoft.com/office/word/2010/wordml" xmlns:w15="http://schemas.microsoft.com/office/word/2012/wordml" xmlns:wpg="http://schemas.microsoft.com/office/word/2010/wordprocessingGroup" xmlns:wpi="http://schemas.microsoft.com/office/word/2010/wordprocessingInk" xmlns:wne="http://schemas.microsoft.com/office/word/2006/wordml" xmlns:wps="http://schemas.microsoft.com/office/word/2010/wordprocessingShape" mc:Ignorable="w14 w15 wp14">
   <w:p>
     <w:pPr>
@@ -15961,6 +15424,12 @@
   </w:num>
   <w:num w:numId="30">
     <w:abstractNumId w:val="4"/>
+  </w:num>
+  <w:num w:numId="31">
+    <w:abstractNumId w:val="22"/>
+  </w:num>
+  <w:num w:numId="32">
+    <w:abstractNumId w:val="22"/>
   </w:num>
 </w:numbering>
 </file>
@@ -17069,6 +16538,38 @@
       <w:lang w:eastAsia="en-US"/>
     </w:rPr>
   </w:style>
+  <w:style w:type="table" w:customStyle="1" w:styleId="1">
+    <w:name w:val="Сетка таблицы1"/>
+    <w:basedOn w:val="TableNormal"/>
+    <w:rsid w:val="003F0E5D"/>
+    <w:pPr>
+      <w:spacing w:after="0" w:line="240" w:lineRule="auto"/>
+    </w:pPr>
+    <w:rPr>
+      <w:rFonts w:ascii="Times New Roman" w:eastAsia="Times New Roman" w:hAnsi="Times New Roman" w:cs="Times New Roman"/>
+      <w:sz w:val="20"/>
+      <w:szCs w:val="20"/>
+    </w:rPr>
+    <w:tblPr>
+      <w:tblBorders>
+        <w:top w:val="single" w:sz="4" w:space="0" w:color="auto"/>
+        <w:left w:val="single" w:sz="4" w:space="0" w:color="auto"/>
+        <w:bottom w:val="single" w:sz="4" w:space="0" w:color="auto"/>
+        <w:right w:val="single" w:sz="4" w:space="0" w:color="auto"/>
+        <w:insideH w:val="single" w:sz="4" w:space="0" w:color="auto"/>
+        <w:insideV w:val="single" w:sz="4" w:space="0" w:color="auto"/>
+      </w:tblBorders>
+    </w:tblPr>
+  </w:style>
+  <w:style w:type="character" w:customStyle="1" w:styleId="defaultlabelstyle3">
+    <w:name w:val="defaultlabelstyle3"/>
+    <w:basedOn w:val="DefaultParagraphFont"/>
+    <w:rsid w:val="003F0E5D"/>
+    <w:rPr>
+      <w:rFonts w:ascii="Trebuchet MS" w:hAnsi="Trebuchet MS" w:hint="default"/>
+      <w:color w:val="333333"/>
+    </w:rPr>
+  </w:style>
 </w:styles>
 </file>
 
@@ -17338,7 +16839,7 @@
 </file>
 
 <file path=customXml/itemProps1.xml><?xml version="1.0" encoding="utf-8"?>
-<ds:datastoreItem xmlns:ds="http://schemas.openxmlformats.org/officeDocument/2006/customXml" ds:itemID="{70DC0DF0-0014-43D8-8CC2-7AF69CDADE91}">
+<ds:datastoreItem xmlns:ds="http://schemas.openxmlformats.org/officeDocument/2006/customXml" ds:itemID="{3BB046F1-6BB8-4B4B-8642-7721A63AAF8C}">
   <ds:schemaRefs>
     <ds:schemaRef ds:uri="http://schemas.openxmlformats.org/officeDocument/2006/bibliography"/>
   </ds:schemaRefs>

--- a/docs/Руководство оператора библиотеки.docx
+++ b/docs/Руководство оператора библиотеки.docx
@@ -336,84 +336,6 @@
     </w:p>
     <w:p>
       <w:pPr>
-        <w:spacing w:before="60" w:after="60"/>
-        <w:jc w:val="center"/>
-        <w:rPr>
-          <w:b/>
-          <w:caps/>
-          <w:szCs w:val="28"/>
-        </w:rPr>
-      </w:pPr>
-      <w:r>
-        <w:rPr>
-          <w:b/>
-          <w:caps/>
-          <w:szCs w:val="28"/>
-        </w:rPr>
-        <w:t xml:space="preserve">программные средства </w:t>
-      </w:r>
-      <w:r>
-        <w:rPr>
-          <w:b/>
-          <w:caps/>
-          <w:szCs w:val="28"/>
-        </w:rPr>
-        <w:t xml:space="preserve">восстановления </w:t>
-      </w:r>
-      <w:r>
-        <w:rPr>
-          <w:b/>
-          <w:caps/>
-          <w:szCs w:val="28"/>
-        </w:rPr>
-        <w:br/>
-      </w:r>
-      <w:r>
-        <w:rPr>
-          <w:b/>
-          <w:caps/>
-          <w:szCs w:val="28"/>
-        </w:rPr>
-        <w:t xml:space="preserve">нумерации регулярной сетки </w:t>
-      </w:r>
-    </w:p>
-    <w:p>
-      <w:pPr>
-        <w:spacing w:before="60" w:after="60"/>
-        <w:jc w:val="center"/>
-        <w:rPr>
-          <w:b/>
-          <w:caps/>
-          <w:szCs w:val="28"/>
-        </w:rPr>
-      </w:pPr>
-      <w:r>
-        <w:rPr>
-          <w:b/>
-          <w:caps/>
-          <w:szCs w:val="28"/>
-        </w:rPr>
-        <w:t>ШИФР «</w:t>
-      </w:r>
-      <w:r>
-        <w:rPr>
-          <w:b/>
-          <w:caps/>
-          <w:szCs w:val="28"/>
-        </w:rPr>
-        <w:t>MeshRecovery</w:t>
-      </w:r>
-      <w:r>
-        <w:rPr>
-          <w:b/>
-          <w:caps/>
-          <w:szCs w:val="28"/>
-        </w:rPr>
-        <w:t>»</w:t>
-      </w:r>
-    </w:p>
-    <w:p>
-      <w:pPr>
         <w:spacing w:line="264" w:lineRule="auto"/>
         <w:jc w:val="center"/>
         <w:rPr>
@@ -424,6 +346,33 @@
           <w:szCs w:val="28"/>
         </w:rPr>
       </w:pPr>
+      <w:r>
+        <w:rPr>
+          <w:rFonts w:ascii="Times New Roman CYR" w:hAnsi="Times New Roman CYR" w:cs="Times New Roman CYR"/>
+          <w:b/>
+          <w:bCs/>
+          <w:sz w:val="28"/>
+          <w:szCs w:val="28"/>
+        </w:rPr>
+        <w:t xml:space="preserve">Разработка ПО для решения задачи </w:t>
+      </w:r>
+      <w:r>
+        <w:rPr>
+          <w:rFonts w:ascii="Times New Roman CYR" w:hAnsi="Times New Roman CYR" w:cs="Times New Roman CYR"/>
+          <w:b/>
+          <w:bCs/>
+          <w:sz w:val="28"/>
+          <w:szCs w:val="28"/>
+        </w:rPr>
+        <w:br/>
+        <w:t>восстановления нумерации регулярной сетки</w:t>
+      </w:r>
+      <w:r>
+        <w:rPr>
+          <w:noProof/>
+        </w:rPr>
+        <w:t xml:space="preserve"> </w:t>
+      </w:r>
       <w:r>
         <w:rPr>
           <w:noProof/>
@@ -1006,6 +955,255 @@
     </w:p>
     <w:p>
       <w:pPr>
+        <w:tabs>
+          <w:tab w:val="left" w:pos="5727"/>
+        </w:tabs>
+        <w:spacing w:after="240" w:line="264" w:lineRule="auto"/>
+        <w:jc w:val="center"/>
+        <w:rPr>
+          <w:sz w:val="26"/>
+          <w:szCs w:val="26"/>
+        </w:rPr>
+      </w:pPr>
+      <w:r>
+        <w:rPr>
+          <w:sz w:val="26"/>
+          <w:szCs w:val="26"/>
+        </w:rPr>
+        <w:lastRenderedPageBreak/>
+        <w:t xml:space="preserve">Федеральное государственное автономное образовательное учреждение </w:t>
+      </w:r>
+      <w:r>
+        <w:rPr>
+          <w:sz w:val="26"/>
+          <w:szCs w:val="26"/>
+        </w:rPr>
+        <w:br/>
+        <w:t xml:space="preserve">высшего образования «Национальный исследовательский </w:t>
+      </w:r>
+      <w:r>
+        <w:rPr>
+          <w:sz w:val="26"/>
+          <w:szCs w:val="26"/>
+        </w:rPr>
+        <w:br/>
+        <w:t>Нижегородский государственный университет им. Н.И. Лобачевского»</w:t>
+      </w:r>
+      <w:r>
+        <w:rPr>
+          <w:sz w:val="26"/>
+          <w:szCs w:val="26"/>
+        </w:rPr>
+        <w:br/>
+        <w:t>Институт информационных технологий, математики и механики</w:t>
+      </w:r>
+      <w:r>
+        <w:rPr>
+          <w:sz w:val="26"/>
+          <w:szCs w:val="26"/>
+        </w:rPr>
+        <w:br/>
+        <w:t>Кафедра информатики и автоматизации научных исследований</w:t>
+      </w:r>
+    </w:p>
+    <w:p>
+      <w:pPr>
+        <w:spacing w:line="264" w:lineRule="auto"/>
+        <w:jc w:val="center"/>
+        <w:rPr>
+          <w:rFonts w:eastAsia="Calibri"/>
+          <w:b/>
+          <w:color w:val="000000"/>
+          <w:sz w:val="28"/>
+          <w:szCs w:val="28"/>
+        </w:rPr>
+      </w:pPr>
+    </w:p>
+    <w:p>
+      <w:pPr>
+        <w:spacing w:line="264" w:lineRule="auto"/>
+        <w:jc w:val="center"/>
+        <w:rPr>
+          <w:rFonts w:eastAsia="Calibri"/>
+          <w:b/>
+          <w:color w:val="000000"/>
+          <w:sz w:val="28"/>
+          <w:szCs w:val="28"/>
+        </w:rPr>
+      </w:pPr>
+    </w:p>
+    <w:p>
+      <w:pPr>
+        <w:spacing w:line="264" w:lineRule="auto"/>
+        <w:jc w:val="center"/>
+        <w:rPr>
+          <w:rFonts w:eastAsia="Calibri"/>
+          <w:b/>
+          <w:color w:val="000000"/>
+          <w:sz w:val="28"/>
+          <w:szCs w:val="28"/>
+        </w:rPr>
+      </w:pPr>
+    </w:p>
+    <w:p>
+      <w:pPr>
+        <w:spacing w:line="264" w:lineRule="auto"/>
+        <w:jc w:val="center"/>
+        <w:rPr>
+          <w:rFonts w:eastAsia="Calibri"/>
+          <w:b/>
+          <w:color w:val="000000"/>
+          <w:sz w:val="28"/>
+          <w:szCs w:val="28"/>
+        </w:rPr>
+      </w:pPr>
+    </w:p>
+    <w:p>
+      <w:pPr>
+        <w:spacing w:line="264" w:lineRule="auto"/>
+        <w:jc w:val="center"/>
+        <w:rPr>
+          <w:rFonts w:eastAsia="Calibri"/>
+          <w:b/>
+          <w:color w:val="000000"/>
+          <w:sz w:val="28"/>
+          <w:szCs w:val="28"/>
+        </w:rPr>
+      </w:pPr>
+    </w:p>
+    <w:p>
+      <w:pPr>
+        <w:spacing w:line="264" w:lineRule="auto"/>
+        <w:jc w:val="center"/>
+        <w:rPr>
+          <w:rFonts w:eastAsia="Calibri"/>
+          <w:b/>
+          <w:color w:val="000000"/>
+          <w:sz w:val="28"/>
+          <w:szCs w:val="28"/>
+        </w:rPr>
+      </w:pPr>
+    </w:p>
+    <w:p>
+      <w:pPr>
+        <w:spacing w:line="264" w:lineRule="auto"/>
+        <w:jc w:val="center"/>
+        <w:rPr>
+          <w:rFonts w:eastAsia="Calibri"/>
+          <w:b/>
+          <w:color w:val="000000"/>
+          <w:sz w:val="28"/>
+          <w:szCs w:val="28"/>
+        </w:rPr>
+      </w:pPr>
+    </w:p>
+    <w:p>
+      <w:pPr>
+        <w:spacing w:line="264" w:lineRule="auto"/>
+        <w:jc w:val="center"/>
+        <w:rPr>
+          <w:rFonts w:eastAsia="Calibri"/>
+          <w:b/>
+          <w:color w:val="000000"/>
+          <w:sz w:val="28"/>
+          <w:szCs w:val="28"/>
+        </w:rPr>
+      </w:pPr>
+    </w:p>
+    <w:p>
+      <w:pPr>
+        <w:spacing w:line="264" w:lineRule="auto"/>
+        <w:jc w:val="center"/>
+        <w:rPr>
+          <w:rFonts w:eastAsia="Calibri"/>
+          <w:b/>
+          <w:color w:val="000000"/>
+          <w:sz w:val="28"/>
+          <w:szCs w:val="28"/>
+        </w:rPr>
+      </w:pPr>
+    </w:p>
+    <w:p>
+      <w:pPr>
+        <w:spacing w:line="264" w:lineRule="auto"/>
+        <w:jc w:val="center"/>
+        <w:rPr>
+          <w:rFonts w:eastAsia="Calibri"/>
+          <w:b/>
+          <w:color w:val="000000"/>
+          <w:sz w:val="28"/>
+          <w:szCs w:val="28"/>
+        </w:rPr>
+      </w:pPr>
+    </w:p>
+    <w:p>
+      <w:pPr>
+        <w:spacing w:line="264" w:lineRule="auto"/>
+        <w:jc w:val="center"/>
+        <w:rPr>
+          <w:rFonts w:eastAsia="Calibri"/>
+          <w:b/>
+          <w:color w:val="000000"/>
+          <w:sz w:val="28"/>
+          <w:szCs w:val="28"/>
+        </w:rPr>
+      </w:pPr>
+      <w:r>
+        <w:rPr>
+          <w:rFonts w:ascii="Times New Roman CYR" w:hAnsi="Times New Roman CYR" w:cs="Times New Roman CYR"/>
+          <w:b/>
+          <w:bCs/>
+          <w:sz w:val="28"/>
+          <w:szCs w:val="28"/>
+        </w:rPr>
+        <w:t xml:space="preserve">Разработка ПО для решения задачи </w:t>
+      </w:r>
+      <w:r>
+        <w:rPr>
+          <w:rFonts w:ascii="Times New Roman CYR" w:hAnsi="Times New Roman CYR" w:cs="Times New Roman CYR"/>
+          <w:b/>
+          <w:bCs/>
+          <w:sz w:val="28"/>
+          <w:szCs w:val="28"/>
+        </w:rPr>
+        <w:br/>
+        <w:t>восстановления нумерации регулярной сетки</w:t>
+      </w:r>
+      <w:r>
+        <w:rPr>
+          <w:noProof/>
+        </w:rPr>
+        <w:t xml:space="preserve"> </w:t>
+      </w:r>
+    </w:p>
+    <w:p>
+      <w:pPr>
+        <w:spacing w:before="240" w:line="360" w:lineRule="auto"/>
+        <w:jc w:val="center"/>
+        <w:rPr>
+          <w:b/>
+          <w:sz w:val="26"/>
+          <w:szCs w:val="26"/>
+        </w:rPr>
+      </w:pPr>
+      <w:r>
+        <w:rPr>
+          <w:b/>
+          <w:sz w:val="26"/>
+          <w:szCs w:val="26"/>
+        </w:rPr>
+        <w:t>Руководство оператора</w:t>
+      </w:r>
+      <w:r>
+        <w:rPr>
+          <w:caps/>
+          <w:sz w:val="32"/>
+        </w:rPr>
+        <w:br w:type="page"/>
+      </w:r>
+    </w:p>
+    <w:p>
+      <w:pPr>
         <w:pStyle w:val="Heading1"/>
         <w:numPr>
           <w:ilvl w:val="0"/>
@@ -1017,7 +1215,7 @@
           <w:sz w:val="32"/>
         </w:rPr>
       </w:pPr>
-      <w:bookmarkStart w:id="0" w:name="_Toc497783995"/>
+      <w:bookmarkStart w:id="0" w:name="_Toc498028523"/>
       <w:r>
         <w:rPr>
           <w:caps/>
@@ -1288,7 +1486,7 @@
       <w:r>
         <w:br w:type="page"/>
       </w:r>
-      <w:bookmarkStart w:id="1" w:name="_Toc497783996"/>
+      <w:bookmarkStart w:id="1" w:name="_Toc498028524"/>
       <w:r>
         <w:rPr>
           <w:caps/>
@@ -1354,7 +1552,7 @@
         </w:rPr>
         <w:fldChar w:fldCharType="separate"/>
       </w:r>
-      <w:hyperlink w:anchor="_Toc497783995" w:history="1">
+      <w:hyperlink w:anchor="_Toc498028523" w:history="1">
         <w:r>
           <w:rPr>
             <w:rStyle w:val="Hyperlink"/>
@@ -1382,7 +1580,76 @@
             <w:noProof/>
             <w:webHidden/>
           </w:rPr>
-          <w:instrText xml:space="preserve"> PAGEREF _Toc497783995 \h </w:instrText>
+          <w:instrText xml:space="preserve"> PAGEREF _Toc498028523 \h </w:instrText>
+        </w:r>
+        <w:r>
+          <w:rPr>
+            <w:noProof/>
+            <w:webHidden/>
+          </w:rPr>
+        </w:r>
+        <w:r>
+          <w:rPr>
+            <w:noProof/>
+            <w:webHidden/>
+          </w:rPr>
+          <w:fldChar w:fldCharType="separate"/>
+        </w:r>
+        <w:r>
+          <w:rPr>
+            <w:noProof/>
+            <w:webHidden/>
+          </w:rPr>
+          <w:t>1</w:t>
+        </w:r>
+        <w:r>
+          <w:rPr>
+            <w:noProof/>
+            <w:webHidden/>
+          </w:rPr>
+          <w:fldChar w:fldCharType="end"/>
+        </w:r>
+      </w:hyperlink>
+    </w:p>
+    <w:p>
+      <w:pPr>
+        <w:pStyle w:val="TOC1"/>
+        <w:rPr>
+          <w:rFonts w:asciiTheme="minorHAnsi" w:eastAsiaTheme="minorEastAsia" w:hAnsiTheme="minorHAnsi" w:cstheme="minorBidi"/>
+          <w:noProof/>
+          <w:sz w:val="22"/>
+          <w:szCs w:val="22"/>
+        </w:rPr>
+      </w:pPr>
+      <w:hyperlink w:anchor="_Toc498028524" w:history="1">
+        <w:r>
+          <w:rPr>
+            <w:rStyle w:val="Hyperlink"/>
+            <w:caps/>
+            <w:noProof/>
+          </w:rPr>
+          <w:t>Содержание</w:t>
+        </w:r>
+        <w:r>
+          <w:rPr>
+            <w:noProof/>
+            <w:webHidden/>
+          </w:rPr>
+          <w:tab/>
+        </w:r>
+        <w:r>
+          <w:rPr>
+            <w:noProof/>
+            <w:webHidden/>
+          </w:rPr>
+          <w:fldChar w:fldCharType="begin"/>
+        </w:r>
+        <w:r>
+          <w:rPr>
+            <w:noProof/>
+            <w:webHidden/>
+          </w:rPr>
+          <w:instrText xml:space="preserve"> PAGEREF _Toc498028524 \h </w:instrText>
         </w:r>
         <w:r>
           <w:rPr>
@@ -1423,76 +1690,7 @@
           <w:szCs w:val="22"/>
         </w:rPr>
       </w:pPr>
-      <w:hyperlink w:anchor="_Toc497783996" w:history="1">
-        <w:r>
-          <w:rPr>
-            <w:rStyle w:val="Hyperlink"/>
-            <w:caps/>
-            <w:noProof/>
-          </w:rPr>
-          <w:t>Содержание</w:t>
-        </w:r>
-        <w:r>
-          <w:rPr>
-            <w:noProof/>
-            <w:webHidden/>
-          </w:rPr>
-          <w:tab/>
-        </w:r>
-        <w:r>
-          <w:rPr>
-            <w:noProof/>
-            <w:webHidden/>
-          </w:rPr>
-          <w:fldChar w:fldCharType="begin"/>
-        </w:r>
-        <w:r>
-          <w:rPr>
-            <w:noProof/>
-            <w:webHidden/>
-          </w:rPr>
-          <w:instrText xml:space="preserve"> PAGEREF _Toc497783996 \h </w:instrText>
-        </w:r>
-        <w:r>
-          <w:rPr>
-            <w:noProof/>
-            <w:webHidden/>
-          </w:rPr>
-        </w:r>
-        <w:r>
-          <w:rPr>
-            <w:noProof/>
-            <w:webHidden/>
-          </w:rPr>
-          <w:fldChar w:fldCharType="separate"/>
-        </w:r>
-        <w:r>
-          <w:rPr>
-            <w:noProof/>
-            <w:webHidden/>
-          </w:rPr>
-          <w:t>3</w:t>
-        </w:r>
-        <w:r>
-          <w:rPr>
-            <w:noProof/>
-            <w:webHidden/>
-          </w:rPr>
-          <w:fldChar w:fldCharType="end"/>
-        </w:r>
-      </w:hyperlink>
-    </w:p>
-    <w:p>
-      <w:pPr>
-        <w:pStyle w:val="TOC1"/>
-        <w:rPr>
-          <w:rFonts w:asciiTheme="minorHAnsi" w:eastAsiaTheme="minorEastAsia" w:hAnsiTheme="minorHAnsi" w:cstheme="minorBidi"/>
-          <w:noProof/>
-          <w:sz w:val="22"/>
-          <w:szCs w:val="22"/>
-        </w:rPr>
-      </w:pPr>
-      <w:hyperlink w:anchor="_Toc497783997" w:history="1">
+      <w:hyperlink w:anchor="_Toc498028525" w:history="1">
         <w:r>
           <w:rPr>
             <w:rStyle w:val="Hyperlink"/>
@@ -1527,7 +1725,7 @@
             <w:noProof/>
             <w:webHidden/>
           </w:rPr>
-          <w:instrText xml:space="preserve"> PAGEREF _Toc497783997 \h </w:instrText>
+          <w:instrText xml:space="preserve"> PAGEREF _Toc498028525 \h </w:instrText>
         </w:r>
         <w:r>
           <w:rPr>
@@ -1547,7 +1745,7 @@
             <w:noProof/>
             <w:webHidden/>
           </w:rPr>
-          <w:t>4</w:t>
+          <w:t>3</w:t>
         </w:r>
         <w:r>
           <w:rPr>
@@ -1568,7 +1766,7 @@
           <w:szCs w:val="22"/>
         </w:rPr>
       </w:pPr>
-      <w:hyperlink w:anchor="_Toc497783998" w:history="1">
+      <w:hyperlink w:anchor="_Toc498028526" w:history="1">
         <w:r>
           <w:rPr>
             <w:rStyle w:val="Hyperlink"/>
@@ -1596,7 +1794,7 @@
             <w:noProof/>
             <w:webHidden/>
           </w:rPr>
-          <w:instrText xml:space="preserve"> PAGEREF _Toc497783998 \h </w:instrText>
+          <w:instrText xml:space="preserve"> PAGEREF _Toc498028526 \h </w:instrText>
         </w:r>
         <w:r>
           <w:rPr>
@@ -1616,7 +1814,7 @@
             <w:noProof/>
             <w:webHidden/>
           </w:rPr>
-          <w:t>4</w:t>
+          <w:t>3</w:t>
         </w:r>
         <w:r>
           <w:rPr>
@@ -1637,7 +1835,7 @@
           <w:szCs w:val="22"/>
         </w:rPr>
       </w:pPr>
-      <w:hyperlink w:anchor="_Toc497783999" w:history="1">
+      <w:hyperlink w:anchor="_Toc498028527" w:history="1">
         <w:r>
           <w:rPr>
             <w:rStyle w:val="Hyperlink"/>
@@ -1665,7 +1863,7 @@
             <w:noProof/>
             <w:webHidden/>
           </w:rPr>
-          <w:instrText xml:space="preserve"> PAGEREF _Toc497783999 \h </w:instrText>
+          <w:instrText xml:space="preserve"> PAGEREF _Toc498028527 \h </w:instrText>
         </w:r>
         <w:r>
           <w:rPr>
@@ -1685,7 +1883,7 @@
             <w:noProof/>
             <w:webHidden/>
           </w:rPr>
-          <w:t>4</w:t>
+          <w:t>3</w:t>
         </w:r>
         <w:r>
           <w:rPr>
@@ -1706,7 +1904,7 @@
           <w:szCs w:val="22"/>
         </w:rPr>
       </w:pPr>
-      <w:hyperlink w:anchor="_Toc497784000" w:history="1">
+      <w:hyperlink w:anchor="_Toc498028528" w:history="1">
         <w:r>
           <w:rPr>
             <w:rStyle w:val="Hyperlink"/>
@@ -1734,7 +1932,7 @@
             <w:noProof/>
             <w:webHidden/>
           </w:rPr>
-          <w:instrText xml:space="preserve"> PAGEREF _Toc497784000 \h </w:instrText>
+          <w:instrText xml:space="preserve"> PAGEREF _Toc498028528 \h </w:instrText>
         </w:r>
         <w:r>
           <w:rPr>
@@ -1754,7 +1952,7 @@
             <w:noProof/>
             <w:webHidden/>
           </w:rPr>
-          <w:t>4</w:t>
+          <w:t>3</w:t>
         </w:r>
         <w:r>
           <w:rPr>
@@ -1775,7 +1973,7 @@
           <w:szCs w:val="22"/>
         </w:rPr>
       </w:pPr>
-      <w:hyperlink w:anchor="_Toc497784001" w:history="1">
+      <w:hyperlink w:anchor="_Toc498028529" w:history="1">
         <w:r>
           <w:rPr>
             <w:rStyle w:val="Hyperlink"/>
@@ -1810,7 +2008,290 @@
             <w:noProof/>
             <w:webHidden/>
           </w:rPr>
-          <w:instrText xml:space="preserve"> PAGEREF _Toc497784001 \h </w:instrText>
+          <w:instrText xml:space="preserve"> PAGEREF _Toc498028529 \h </w:instrText>
+        </w:r>
+        <w:r>
+          <w:rPr>
+            <w:noProof/>
+            <w:webHidden/>
+          </w:rPr>
+        </w:r>
+        <w:r>
+          <w:rPr>
+            <w:noProof/>
+            <w:webHidden/>
+          </w:rPr>
+          <w:fldChar w:fldCharType="separate"/>
+        </w:r>
+        <w:r>
+          <w:rPr>
+            <w:noProof/>
+            <w:webHidden/>
+          </w:rPr>
+          <w:t>4</w:t>
+        </w:r>
+        <w:r>
+          <w:rPr>
+            <w:noProof/>
+            <w:webHidden/>
+          </w:rPr>
+          <w:fldChar w:fldCharType="end"/>
+        </w:r>
+      </w:hyperlink>
+    </w:p>
+    <w:p>
+      <w:pPr>
+        <w:pStyle w:val="TOC2"/>
+        <w:rPr>
+          <w:rFonts w:asciiTheme="minorHAnsi" w:eastAsiaTheme="minorEastAsia" w:hAnsiTheme="minorHAnsi" w:cstheme="minorBidi"/>
+          <w:noProof/>
+          <w:sz w:val="22"/>
+          <w:szCs w:val="22"/>
+        </w:rPr>
+      </w:pPr>
+      <w:hyperlink w:anchor="_Toc498028530" w:history="1">
+        <w:r>
+          <w:rPr>
+            <w:rStyle w:val="Hyperlink"/>
+            <w:bCs/>
+            <w:noProof/>
+          </w:rPr>
+          <w:t>2.1. Минимальный состав аппаратных средств</w:t>
+        </w:r>
+        <w:r>
+          <w:rPr>
+            <w:noProof/>
+            <w:webHidden/>
+          </w:rPr>
+          <w:tab/>
+        </w:r>
+        <w:r>
+          <w:rPr>
+            <w:noProof/>
+            <w:webHidden/>
+          </w:rPr>
+          <w:fldChar w:fldCharType="begin"/>
+        </w:r>
+        <w:r>
+          <w:rPr>
+            <w:noProof/>
+            <w:webHidden/>
+          </w:rPr>
+          <w:instrText xml:space="preserve"> PAGEREF _Toc498028530 \h </w:instrText>
+        </w:r>
+        <w:r>
+          <w:rPr>
+            <w:noProof/>
+            <w:webHidden/>
+          </w:rPr>
+        </w:r>
+        <w:r>
+          <w:rPr>
+            <w:noProof/>
+            <w:webHidden/>
+          </w:rPr>
+          <w:fldChar w:fldCharType="separate"/>
+        </w:r>
+        <w:r>
+          <w:rPr>
+            <w:noProof/>
+            <w:webHidden/>
+          </w:rPr>
+          <w:t>4</w:t>
+        </w:r>
+        <w:r>
+          <w:rPr>
+            <w:noProof/>
+            <w:webHidden/>
+          </w:rPr>
+          <w:fldChar w:fldCharType="end"/>
+        </w:r>
+      </w:hyperlink>
+    </w:p>
+    <w:p>
+      <w:pPr>
+        <w:pStyle w:val="TOC2"/>
+        <w:rPr>
+          <w:rFonts w:asciiTheme="minorHAnsi" w:eastAsiaTheme="minorEastAsia" w:hAnsiTheme="minorHAnsi" w:cstheme="minorBidi"/>
+          <w:noProof/>
+          <w:sz w:val="22"/>
+          <w:szCs w:val="22"/>
+        </w:rPr>
+      </w:pPr>
+      <w:hyperlink w:anchor="_Toc498028531" w:history="1">
+        <w:r>
+          <w:rPr>
+            <w:rStyle w:val="Hyperlink"/>
+            <w:bCs/>
+            <w:noProof/>
+          </w:rPr>
+          <w:t>2.2. Минимальный состав программных средств</w:t>
+        </w:r>
+        <w:r>
+          <w:rPr>
+            <w:noProof/>
+            <w:webHidden/>
+          </w:rPr>
+          <w:tab/>
+        </w:r>
+        <w:r>
+          <w:rPr>
+            <w:noProof/>
+            <w:webHidden/>
+          </w:rPr>
+          <w:fldChar w:fldCharType="begin"/>
+        </w:r>
+        <w:r>
+          <w:rPr>
+            <w:noProof/>
+            <w:webHidden/>
+          </w:rPr>
+          <w:instrText xml:space="preserve"> PAGEREF _Toc498028531 \h </w:instrText>
+        </w:r>
+        <w:r>
+          <w:rPr>
+            <w:noProof/>
+            <w:webHidden/>
+          </w:rPr>
+        </w:r>
+        <w:r>
+          <w:rPr>
+            <w:noProof/>
+            <w:webHidden/>
+          </w:rPr>
+          <w:fldChar w:fldCharType="separate"/>
+        </w:r>
+        <w:r>
+          <w:rPr>
+            <w:noProof/>
+            <w:webHidden/>
+          </w:rPr>
+          <w:t>4</w:t>
+        </w:r>
+        <w:r>
+          <w:rPr>
+            <w:noProof/>
+            <w:webHidden/>
+          </w:rPr>
+          <w:fldChar w:fldCharType="end"/>
+        </w:r>
+      </w:hyperlink>
+    </w:p>
+    <w:p>
+      <w:pPr>
+        <w:pStyle w:val="TOC2"/>
+        <w:rPr>
+          <w:rFonts w:asciiTheme="minorHAnsi" w:eastAsiaTheme="minorEastAsia" w:hAnsiTheme="minorHAnsi" w:cstheme="minorBidi"/>
+          <w:noProof/>
+          <w:sz w:val="22"/>
+          <w:szCs w:val="22"/>
+        </w:rPr>
+      </w:pPr>
+      <w:hyperlink w:anchor="_Toc498028532" w:history="1">
+        <w:r>
+          <w:rPr>
+            <w:rStyle w:val="Hyperlink"/>
+            <w:bCs/>
+            <w:noProof/>
+          </w:rPr>
+          <w:t>2.3. Требования к персоналу (Оператору)</w:t>
+        </w:r>
+        <w:r>
+          <w:rPr>
+            <w:noProof/>
+            <w:webHidden/>
+          </w:rPr>
+          <w:tab/>
+        </w:r>
+        <w:r>
+          <w:rPr>
+            <w:noProof/>
+            <w:webHidden/>
+          </w:rPr>
+          <w:fldChar w:fldCharType="begin"/>
+        </w:r>
+        <w:r>
+          <w:rPr>
+            <w:noProof/>
+            <w:webHidden/>
+          </w:rPr>
+          <w:instrText xml:space="preserve"> PAGEREF _Toc498028532 \h </w:instrText>
+        </w:r>
+        <w:r>
+          <w:rPr>
+            <w:noProof/>
+            <w:webHidden/>
+          </w:rPr>
+        </w:r>
+        <w:r>
+          <w:rPr>
+            <w:noProof/>
+            <w:webHidden/>
+          </w:rPr>
+          <w:fldChar w:fldCharType="separate"/>
+        </w:r>
+        <w:r>
+          <w:rPr>
+            <w:noProof/>
+            <w:webHidden/>
+          </w:rPr>
+          <w:t>4</w:t>
+        </w:r>
+        <w:r>
+          <w:rPr>
+            <w:noProof/>
+            <w:webHidden/>
+          </w:rPr>
+          <w:fldChar w:fldCharType="end"/>
+        </w:r>
+      </w:hyperlink>
+    </w:p>
+    <w:p>
+      <w:pPr>
+        <w:pStyle w:val="TOC1"/>
+        <w:rPr>
+          <w:rFonts w:asciiTheme="minorHAnsi" w:eastAsiaTheme="minorEastAsia" w:hAnsiTheme="minorHAnsi" w:cstheme="minorBidi"/>
+          <w:noProof/>
+          <w:sz w:val="22"/>
+          <w:szCs w:val="22"/>
+        </w:rPr>
+      </w:pPr>
+      <w:hyperlink w:anchor="_Toc498028533" w:history="1">
+        <w:r>
+          <w:rPr>
+            <w:rStyle w:val="Hyperlink"/>
+            <w:noProof/>
+          </w:rPr>
+          <w:t>3.</w:t>
+        </w:r>
+        <w:r>
+          <w:rPr>
+            <w:rStyle w:val="Hyperlink"/>
+            <w:caps/>
+            <w:noProof/>
+          </w:rPr>
+          <w:t xml:space="preserve"> ИСПОЛЬЗОВАНИЕ БИБЛИОТЕКИ</w:t>
+        </w:r>
+        <w:r>
+          <w:rPr>
+            <w:noProof/>
+            <w:webHidden/>
+          </w:rPr>
+          <w:tab/>
+        </w:r>
+        <w:r>
+          <w:rPr>
+            <w:noProof/>
+            <w:webHidden/>
+          </w:rPr>
+          <w:fldChar w:fldCharType="begin"/>
+        </w:r>
+        <w:r>
+          <w:rPr>
+            <w:noProof/>
+            <w:webHidden/>
+          </w:rPr>
+          <w:instrText xml:space="preserve"> PAGEREF _Toc498028533 \h </w:instrText>
         </w:r>
         <w:r>
           <w:rPr>
@@ -1851,14 +2332,14 @@
           <w:szCs w:val="22"/>
         </w:rPr>
       </w:pPr>
-      <w:hyperlink w:anchor="_Toc497784002" w:history="1">
+      <w:hyperlink w:anchor="_Toc498028534" w:history="1">
         <w:r>
           <w:rPr>
             <w:rStyle w:val="Hyperlink"/>
             <w:bCs/>
             <w:noProof/>
           </w:rPr>
-          <w:t>2.1. Минимальный состав аппаратных средств</w:t>
+          <w:t>3.1. Подключение библиотеки</w:t>
         </w:r>
         <w:r>
           <w:rPr>
@@ -1879,7 +2360,7 @@
             <w:noProof/>
             <w:webHidden/>
           </w:rPr>
-          <w:instrText xml:space="preserve"> PAGEREF _Toc497784002 \h </w:instrText>
+          <w:instrText xml:space="preserve"> PAGEREF _Toc498028534 \h </w:instrText>
         </w:r>
         <w:r>
           <w:rPr>
@@ -1920,290 +2401,24 @@
           <w:szCs w:val="22"/>
         </w:rPr>
       </w:pPr>
-      <w:hyperlink w:anchor="_Toc497784003" w:history="1">
+      <w:hyperlink w:anchor="_Toc498028535" w:history="1">
         <w:r>
           <w:rPr>
             <w:rStyle w:val="Hyperlink"/>
             <w:bCs/>
             <w:noProof/>
           </w:rPr>
-          <w:t>2.2. Минимальный состав программных средств</w:t>
+          <w:t xml:space="preserve">3.2. Использование </w:t>
         </w:r>
-        <w:r>
-          <w:rPr>
-            <w:noProof/>
-            <w:webHidden/>
-          </w:rPr>
-          <w:tab/>
-        </w:r>
-        <w:r>
-          <w:rPr>
-            <w:noProof/>
-            <w:webHidden/>
-          </w:rPr>
-          <w:fldChar w:fldCharType="begin"/>
-        </w:r>
-        <w:r>
-          <w:rPr>
-            <w:noProof/>
-            <w:webHidden/>
-          </w:rPr>
-          <w:instrText xml:space="preserve"> PAGEREF _Toc497784003 \h </w:instrText>
-        </w:r>
-        <w:r>
-          <w:rPr>
-            <w:noProof/>
-            <w:webHidden/>
-          </w:rPr>
-        </w:r>
-        <w:r>
-          <w:rPr>
-            <w:noProof/>
-            <w:webHidden/>
-          </w:rPr>
-          <w:fldChar w:fldCharType="separate"/>
-        </w:r>
-        <w:r>
-          <w:rPr>
-            <w:noProof/>
-            <w:webHidden/>
-          </w:rPr>
-          <w:t>5</w:t>
-        </w:r>
-        <w:r>
-          <w:rPr>
-            <w:noProof/>
-            <w:webHidden/>
-          </w:rPr>
-          <w:fldChar w:fldCharType="end"/>
-        </w:r>
-      </w:hyperlink>
-    </w:p>
-    <w:p>
-      <w:pPr>
-        <w:pStyle w:val="TOC2"/>
-        <w:rPr>
-          <w:rFonts w:asciiTheme="minorHAnsi" w:eastAsiaTheme="minorEastAsia" w:hAnsiTheme="minorHAnsi" w:cstheme="minorBidi"/>
-          <w:noProof/>
-          <w:sz w:val="22"/>
-          <w:szCs w:val="22"/>
-        </w:rPr>
-      </w:pPr>
-      <w:hyperlink w:anchor="_Toc497784004" w:history="1">
+        <w:bookmarkStart w:id="2" w:name="_GoBack"/>
+        <w:bookmarkEnd w:id="2"/>
         <w:r>
           <w:rPr>
             <w:rStyle w:val="Hyperlink"/>
             <w:bCs/>
             <w:noProof/>
           </w:rPr>
-          <w:t>2.3. Требования к персоналу (Оператору)</w:t>
-        </w:r>
-        <w:r>
-          <w:rPr>
-            <w:noProof/>
-            <w:webHidden/>
-          </w:rPr>
-          <w:tab/>
-        </w:r>
-        <w:r>
-          <w:rPr>
-            <w:noProof/>
-            <w:webHidden/>
-          </w:rPr>
-          <w:fldChar w:fldCharType="begin"/>
-        </w:r>
-        <w:r>
-          <w:rPr>
-            <w:noProof/>
-            <w:webHidden/>
-          </w:rPr>
-          <w:instrText xml:space="preserve"> PAGEREF _Toc497784004 \h </w:instrText>
-        </w:r>
-        <w:r>
-          <w:rPr>
-            <w:noProof/>
-            <w:webHidden/>
-          </w:rPr>
-        </w:r>
-        <w:r>
-          <w:rPr>
-            <w:noProof/>
-            <w:webHidden/>
-          </w:rPr>
-          <w:fldChar w:fldCharType="separate"/>
-        </w:r>
-        <w:r>
-          <w:rPr>
-            <w:noProof/>
-            <w:webHidden/>
-          </w:rPr>
-          <w:t>5</w:t>
-        </w:r>
-        <w:r>
-          <w:rPr>
-            <w:noProof/>
-            <w:webHidden/>
-          </w:rPr>
-          <w:fldChar w:fldCharType="end"/>
-        </w:r>
-      </w:hyperlink>
-    </w:p>
-    <w:p>
-      <w:pPr>
-        <w:pStyle w:val="TOC1"/>
-        <w:rPr>
-          <w:rFonts w:asciiTheme="minorHAnsi" w:eastAsiaTheme="minorEastAsia" w:hAnsiTheme="minorHAnsi" w:cstheme="minorBidi"/>
-          <w:noProof/>
-          <w:sz w:val="22"/>
-          <w:szCs w:val="22"/>
-        </w:rPr>
-      </w:pPr>
-      <w:hyperlink w:anchor="_Toc497784005" w:history="1">
-        <w:r>
-          <w:rPr>
-            <w:rStyle w:val="Hyperlink"/>
-            <w:caps/>
-            <w:noProof/>
-          </w:rPr>
-          <w:t>ИСПОЛЬЗОВАНИЕ БИБЛИОТЕКИ</w:t>
-        </w:r>
-        <w:r>
-          <w:rPr>
-            <w:noProof/>
-            <w:webHidden/>
-          </w:rPr>
-          <w:tab/>
-        </w:r>
-        <w:r>
-          <w:rPr>
-            <w:noProof/>
-            <w:webHidden/>
-          </w:rPr>
-          <w:fldChar w:fldCharType="begin"/>
-        </w:r>
-        <w:r>
-          <w:rPr>
-            <w:noProof/>
-            <w:webHidden/>
-          </w:rPr>
-          <w:instrText xml:space="preserve"> PAGEREF _Toc497784005 \h </w:instrText>
-        </w:r>
-        <w:r>
-          <w:rPr>
-            <w:noProof/>
-            <w:webHidden/>
-          </w:rPr>
-        </w:r>
-        <w:r>
-          <w:rPr>
-            <w:noProof/>
-            <w:webHidden/>
-          </w:rPr>
-          <w:fldChar w:fldCharType="separate"/>
-        </w:r>
-        <w:r>
-          <w:rPr>
-            <w:noProof/>
-            <w:webHidden/>
-          </w:rPr>
-          <w:t>6</w:t>
-        </w:r>
-        <w:r>
-          <w:rPr>
-            <w:noProof/>
-            <w:webHidden/>
-          </w:rPr>
-          <w:fldChar w:fldCharType="end"/>
-        </w:r>
-      </w:hyperlink>
-    </w:p>
-    <w:p>
-      <w:pPr>
-        <w:pStyle w:val="TOC2"/>
-        <w:rPr>
-          <w:rFonts w:asciiTheme="minorHAnsi" w:eastAsiaTheme="minorEastAsia" w:hAnsiTheme="minorHAnsi" w:cstheme="minorBidi"/>
-          <w:noProof/>
-          <w:sz w:val="22"/>
-          <w:szCs w:val="22"/>
-        </w:rPr>
-      </w:pPr>
-      <w:hyperlink w:anchor="_Toc497784006" w:history="1">
-        <w:r>
-          <w:rPr>
-            <w:rStyle w:val="Hyperlink"/>
-            <w:bCs/>
-            <w:noProof/>
-          </w:rPr>
-          <w:t>2.1. Подключение библиотеки</w:t>
-        </w:r>
-        <w:r>
-          <w:rPr>
-            <w:noProof/>
-            <w:webHidden/>
-          </w:rPr>
-          <w:tab/>
-        </w:r>
-        <w:r>
-          <w:rPr>
-            <w:noProof/>
-            <w:webHidden/>
-          </w:rPr>
-          <w:fldChar w:fldCharType="begin"/>
-        </w:r>
-        <w:r>
-          <w:rPr>
-            <w:noProof/>
-            <w:webHidden/>
-          </w:rPr>
-          <w:instrText xml:space="preserve"> PAGEREF _Toc497784006 \h </w:instrText>
-        </w:r>
-        <w:r>
-          <w:rPr>
-            <w:noProof/>
-            <w:webHidden/>
-          </w:rPr>
-        </w:r>
-        <w:r>
-          <w:rPr>
-            <w:noProof/>
-            <w:webHidden/>
-          </w:rPr>
-          <w:fldChar w:fldCharType="separate"/>
-        </w:r>
-        <w:r>
-          <w:rPr>
-            <w:noProof/>
-            <w:webHidden/>
-          </w:rPr>
-          <w:t>6</w:t>
-        </w:r>
-        <w:r>
-          <w:rPr>
-            <w:noProof/>
-            <w:webHidden/>
-          </w:rPr>
-          <w:fldChar w:fldCharType="end"/>
-        </w:r>
-      </w:hyperlink>
-    </w:p>
-    <w:p>
-      <w:pPr>
-        <w:pStyle w:val="TOC2"/>
-        <w:rPr>
-          <w:rFonts w:asciiTheme="minorHAnsi" w:eastAsiaTheme="minorEastAsia" w:hAnsiTheme="minorHAnsi" w:cstheme="minorBidi"/>
-          <w:noProof/>
-          <w:sz w:val="22"/>
-          <w:szCs w:val="22"/>
-        </w:rPr>
-      </w:pPr>
-      <w:hyperlink w:anchor="_Toc497784007" w:history="1">
-        <w:r>
-          <w:rPr>
-            <w:rStyle w:val="Hyperlink"/>
-            <w:bCs/>
-            <w:noProof/>
-          </w:rPr>
-          <w:t>2.2. Использование интерфейса  прикладного программирования (</w:t>
+          <w:t>интерфейса  прикладного программирования (</w:t>
         </w:r>
         <w:r>
           <w:rPr>
@@ -2241,7 +2456,7 @@
             <w:noProof/>
             <w:webHidden/>
           </w:rPr>
-          <w:instrText xml:space="preserve"> PAGEREF _Toc497784007 \h </w:instrText>
+          <w:instrText xml:space="preserve"> PAGEREF _Toc498028535 \h </w:instrText>
         </w:r>
         <w:r>
           <w:rPr>
@@ -2261,7 +2476,7 @@
             <w:noProof/>
             <w:webHidden/>
           </w:rPr>
-          <w:t>7</w:t>
+          <w:t>6</w:t>
         </w:r>
         <w:r>
           <w:rPr>
@@ -2282,14 +2497,14 @@
           <w:szCs w:val="22"/>
         </w:rPr>
       </w:pPr>
-      <w:hyperlink w:anchor="_Toc497784008" w:history="1">
+      <w:hyperlink w:anchor="_Toc498028536" w:history="1">
         <w:r>
           <w:rPr>
             <w:rStyle w:val="Hyperlink"/>
             <w:noProof/>
             <w:lang w:val="en-US"/>
           </w:rPr>
-          <w:t>2.2.1.</w:t>
+          <w:t>3.2.1.</w:t>
         </w:r>
         <w:r>
           <w:rPr>
@@ -2325,7 +2540,7 @@
             <w:noProof/>
             <w:webHidden/>
           </w:rPr>
-          <w:instrText xml:space="preserve"> PAGEREF _Toc497784008 \h </w:instrText>
+          <w:instrText xml:space="preserve"> PAGEREF _Toc498028536 \h </w:instrText>
         </w:r>
         <w:r>
           <w:rPr>
@@ -2345,7 +2560,7 @@
             <w:noProof/>
             <w:webHidden/>
           </w:rPr>
-          <w:t>7</w:t>
+          <w:t>6</w:t>
         </w:r>
         <w:r>
           <w:rPr>
@@ -2366,14 +2581,14 @@
           <w:szCs w:val="22"/>
         </w:rPr>
       </w:pPr>
-      <w:hyperlink w:anchor="_Toc497784009" w:history="1">
+      <w:hyperlink w:anchor="_Toc498028537" w:history="1">
         <w:r>
           <w:rPr>
             <w:rStyle w:val="Hyperlink"/>
             <w:noProof/>
             <w:lang w:val="en-US"/>
           </w:rPr>
-          <w:t>2.2.2.</w:t>
+          <w:t>3.2.2.</w:t>
         </w:r>
         <w:r>
           <w:rPr>
@@ -2409,7 +2624,84 @@
             <w:noProof/>
             <w:webHidden/>
           </w:rPr>
-          <w:instrText xml:space="preserve"> PAGEREF _Toc497784009 \h </w:instrText>
+          <w:instrText xml:space="preserve"> PAGEREF _Toc498028537 \h </w:instrText>
+        </w:r>
+        <w:r>
+          <w:rPr>
+            <w:noProof/>
+            <w:webHidden/>
+          </w:rPr>
+        </w:r>
+        <w:r>
+          <w:rPr>
+            <w:noProof/>
+            <w:webHidden/>
+          </w:rPr>
+          <w:fldChar w:fldCharType="separate"/>
+        </w:r>
+        <w:r>
+          <w:rPr>
+            <w:noProof/>
+            <w:webHidden/>
+          </w:rPr>
+          <w:t>7</w:t>
+        </w:r>
+        <w:r>
+          <w:rPr>
+            <w:noProof/>
+            <w:webHidden/>
+          </w:rPr>
+          <w:fldChar w:fldCharType="end"/>
+        </w:r>
+      </w:hyperlink>
+    </w:p>
+    <w:p>
+      <w:pPr>
+        <w:pStyle w:val="TOC1"/>
+        <w:rPr>
+          <w:rFonts w:asciiTheme="minorHAnsi" w:eastAsiaTheme="minorEastAsia" w:hAnsiTheme="minorHAnsi" w:cstheme="minorBidi"/>
+          <w:noProof/>
+          <w:sz w:val="22"/>
+          <w:szCs w:val="22"/>
+        </w:rPr>
+      </w:pPr>
+      <w:hyperlink w:anchor="_Toc498028538" w:history="1">
+        <w:r>
+          <w:rPr>
+            <w:rStyle w:val="Hyperlink"/>
+            <w:noProof/>
+            <w:lang w:val="en-US"/>
+          </w:rPr>
+          <w:t>4.</w:t>
+        </w:r>
+        <w:r>
+          <w:rPr>
+            <w:rStyle w:val="Hyperlink"/>
+            <w:caps/>
+            <w:noProof/>
+          </w:rPr>
+          <w:t xml:space="preserve"> СООБЩЕНИЯ ОПЕРАТОРУ</w:t>
+        </w:r>
+        <w:r>
+          <w:rPr>
+            <w:noProof/>
+            <w:webHidden/>
+          </w:rPr>
+          <w:tab/>
+        </w:r>
+        <w:r>
+          <w:rPr>
+            <w:noProof/>
+            <w:webHidden/>
+          </w:rPr>
+          <w:fldChar w:fldCharType="begin"/>
+        </w:r>
+        <w:r>
+          <w:rPr>
+            <w:noProof/>
+            <w:webHidden/>
+          </w:rPr>
+          <w:instrText xml:space="preserve"> PAGEREF _Toc498028538 \h </w:instrText>
         </w:r>
         <w:r>
           <w:rPr>
@@ -2442,7 +2734,7 @@
     </w:p>
     <w:p>
       <w:pPr>
-        <w:pStyle w:val="TOC1"/>
+        <w:pStyle w:val="TOC2"/>
         <w:rPr>
           <w:rFonts w:asciiTheme="minorHAnsi" w:eastAsiaTheme="minorEastAsia" w:hAnsiTheme="minorHAnsi" w:cstheme="minorBidi"/>
           <w:noProof/>
@@ -2450,14 +2742,14 @@
           <w:szCs w:val="22"/>
         </w:rPr>
       </w:pPr>
-      <w:hyperlink w:anchor="_Toc497784010" w:history="1">
+      <w:hyperlink w:anchor="_Toc498028539" w:history="1">
         <w:r>
           <w:rPr>
             <w:rStyle w:val="Hyperlink"/>
-            <w:caps/>
+            <w:bCs/>
             <w:noProof/>
           </w:rPr>
-          <w:t>СООБЩЕНИЯ оПЕРАТОРУ</w:t>
+          <w:t>4.1. Сообщение о передаче некорректных аргументов</w:t>
         </w:r>
         <w:r>
           <w:rPr>
@@ -2478,7 +2770,7 @@
             <w:noProof/>
             <w:webHidden/>
           </w:rPr>
-          <w:instrText xml:space="preserve"> PAGEREF _Toc497784010 \h </w:instrText>
+          <w:instrText xml:space="preserve"> PAGEREF _Toc498028539 \h </w:instrText>
         </w:r>
         <w:r>
           <w:rPr>
@@ -2498,7 +2790,7 @@
             <w:noProof/>
             <w:webHidden/>
           </w:rPr>
-          <w:t>9</w:t>
+          <w:t>8</w:t>
         </w:r>
         <w:r>
           <w:rPr>
@@ -2519,83 +2811,14 @@
           <w:szCs w:val="22"/>
         </w:rPr>
       </w:pPr>
-      <w:hyperlink w:anchor="_Toc497784011" w:history="1">
+      <w:hyperlink w:anchor="_Toc498028540" w:history="1">
         <w:r>
           <w:rPr>
             <w:rStyle w:val="Hyperlink"/>
             <w:bCs/>
             <w:noProof/>
           </w:rPr>
-          <w:t>2.1. Сообщение о передаче некорректных аргументов</w:t>
-        </w:r>
-        <w:r>
-          <w:rPr>
-            <w:noProof/>
-            <w:webHidden/>
-          </w:rPr>
-          <w:tab/>
-        </w:r>
-        <w:r>
-          <w:rPr>
-            <w:noProof/>
-            <w:webHidden/>
-          </w:rPr>
-          <w:fldChar w:fldCharType="begin"/>
-        </w:r>
-        <w:r>
-          <w:rPr>
-            <w:noProof/>
-            <w:webHidden/>
-          </w:rPr>
-          <w:instrText xml:space="preserve"> PAGEREF _Toc497784011 \h </w:instrText>
-        </w:r>
-        <w:r>
-          <w:rPr>
-            <w:noProof/>
-            <w:webHidden/>
-          </w:rPr>
-        </w:r>
-        <w:r>
-          <w:rPr>
-            <w:noProof/>
-            <w:webHidden/>
-          </w:rPr>
-          <w:fldChar w:fldCharType="separate"/>
-        </w:r>
-        <w:r>
-          <w:rPr>
-            <w:noProof/>
-            <w:webHidden/>
-          </w:rPr>
-          <w:t>9</w:t>
-        </w:r>
-        <w:r>
-          <w:rPr>
-            <w:noProof/>
-            <w:webHidden/>
-          </w:rPr>
-          <w:fldChar w:fldCharType="end"/>
-        </w:r>
-      </w:hyperlink>
-    </w:p>
-    <w:p>
-      <w:pPr>
-        <w:pStyle w:val="TOC2"/>
-        <w:rPr>
-          <w:rFonts w:asciiTheme="minorHAnsi" w:eastAsiaTheme="minorEastAsia" w:hAnsiTheme="minorHAnsi" w:cstheme="minorBidi"/>
-          <w:noProof/>
-          <w:sz w:val="22"/>
-          <w:szCs w:val="22"/>
-        </w:rPr>
-      </w:pPr>
-      <w:hyperlink w:anchor="_Toc497784012" w:history="1">
-        <w:r>
-          <w:rPr>
-            <w:rStyle w:val="Hyperlink"/>
-            <w:bCs/>
-            <w:noProof/>
-          </w:rPr>
-          <w:t xml:space="preserve">2.2. Сообщение об ошибках функции </w:t>
+          <w:t xml:space="preserve">4.2. Сообщение об ошибках функции </w:t>
         </w:r>
         <w:r>
           <w:rPr>
@@ -2625,7 +2848,7 @@
             <w:noProof/>
             <w:webHidden/>
           </w:rPr>
-          <w:instrText xml:space="preserve"> PAGEREF _Toc497784012 \h </w:instrText>
+          <w:instrText xml:space="preserve"> PAGEREF _Toc498028540 \h </w:instrText>
         </w:r>
         <w:r>
           <w:rPr>
@@ -2645,7 +2868,7 @@
             <w:noProof/>
             <w:webHidden/>
           </w:rPr>
-          <w:t>9</w:t>
+          <w:t>8</w:t>
         </w:r>
         <w:r>
           <w:rPr>
@@ -2666,14 +2889,14 @@
           <w:szCs w:val="22"/>
         </w:rPr>
       </w:pPr>
-      <w:hyperlink w:anchor="_Toc497784013" w:history="1">
+      <w:hyperlink w:anchor="_Toc498028541" w:history="1">
         <w:r>
           <w:rPr>
             <w:rStyle w:val="Hyperlink"/>
             <w:bCs/>
             <w:noProof/>
           </w:rPr>
-          <w:t xml:space="preserve">2.3. Сообщение об ошибках функции </w:t>
+          <w:t xml:space="preserve">4.3. Сообщение об ошибках функции </w:t>
         </w:r>
         <w:r>
           <w:rPr>
@@ -2703,7 +2926,7 @@
             <w:noProof/>
             <w:webHidden/>
           </w:rPr>
-          <w:instrText xml:space="preserve"> PAGEREF _Toc497784013 \h </w:instrText>
+          <w:instrText xml:space="preserve"> PAGEREF _Toc498028541 \h </w:instrText>
         </w:r>
         <w:r>
           <w:rPr>
@@ -2723,7 +2946,7 @@
             <w:noProof/>
             <w:webHidden/>
           </w:rPr>
-          <w:t>9</w:t>
+          <w:t>8</w:t>
         </w:r>
         <w:r>
           <w:rPr>
@@ -2736,75 +2959,6 @@
     </w:p>
     <w:p>
       <w:pPr>
-        <w:pStyle w:val="TOC1"/>
-        <w:rPr>
-          <w:rFonts w:asciiTheme="minorHAnsi" w:eastAsiaTheme="minorEastAsia" w:hAnsiTheme="minorHAnsi" w:cstheme="minorBidi"/>
-          <w:noProof/>
-          <w:sz w:val="22"/>
-          <w:szCs w:val="22"/>
-        </w:rPr>
-      </w:pPr>
-      <w:hyperlink w:anchor="_Toc497784014" w:history="1">
-        <w:r>
-          <w:rPr>
-            <w:rStyle w:val="Hyperlink"/>
-            <w:caps/>
-            <w:noProof/>
-          </w:rPr>
-          <w:t>Лист регистрации изменений</w:t>
-        </w:r>
-        <w:r>
-          <w:rPr>
-            <w:noProof/>
-            <w:webHidden/>
-          </w:rPr>
-          <w:tab/>
-        </w:r>
-        <w:r>
-          <w:rPr>
-            <w:noProof/>
-            <w:webHidden/>
-          </w:rPr>
-          <w:fldChar w:fldCharType="begin"/>
-        </w:r>
-        <w:r>
-          <w:rPr>
-            <w:noProof/>
-            <w:webHidden/>
-          </w:rPr>
-          <w:instrText xml:space="preserve"> PAGEREF _Toc497784014 \h </w:instrText>
-        </w:r>
-        <w:r>
-          <w:rPr>
-            <w:noProof/>
-            <w:webHidden/>
-          </w:rPr>
-        </w:r>
-        <w:r>
-          <w:rPr>
-            <w:noProof/>
-            <w:webHidden/>
-          </w:rPr>
-          <w:fldChar w:fldCharType="separate"/>
-        </w:r>
-        <w:r>
-          <w:rPr>
-            <w:noProof/>
-            <w:webHidden/>
-          </w:rPr>
-          <w:t>11</w:t>
-        </w:r>
-        <w:r>
-          <w:rPr>
-            <w:noProof/>
-            <w:webHidden/>
-          </w:rPr>
-          <w:fldChar w:fldCharType="end"/>
-        </w:r>
-      </w:hyperlink>
-    </w:p>
-    <w:p>
-      <w:pPr>
         <w:pStyle w:val="TOC4"/>
         <w:jc w:val="both"/>
         <w:rPr>
@@ -2826,6 +2980,23 @@
         </w:rPr>
       </w:pPr>
     </w:p>
+    <w:p/>
+    <w:p/>
+    <w:p/>
+    <w:p/>
+    <w:p/>
+    <w:p/>
+    <w:p>
+      <w:pPr>
+        <w:pStyle w:val="Heading1"/>
+        <w:numPr>
+          <w:ilvl w:val="0"/>
+          <w:numId w:val="0"/>
+        </w:numPr>
+        <w:ind w:left="432" w:hanging="432"/>
+        <w:jc w:val="both"/>
+      </w:pPr>
+    </w:p>
     <w:p>
       <w:pPr>
         <w:pStyle w:val="Heading1"/>
@@ -2836,12 +3007,9 @@
         </w:rPr>
       </w:pPr>
       <w:r>
-        <w:rPr>
-          <w:b w:val="0"/>
-        </w:rPr>
         <w:br w:type="page"/>
       </w:r>
-      <w:bookmarkStart w:id="2" w:name="_Toc497783997"/>
+      <w:bookmarkStart w:id="3" w:name="_Toc498028525"/>
       <w:r>
         <w:rPr>
           <w:caps/>
@@ -2850,7 +3018,7 @@
         <w:lastRenderedPageBreak/>
         <w:t>Назначение БИБЛИОТЕКИ</w:t>
       </w:r>
-      <w:bookmarkEnd w:id="2"/>
+      <w:bookmarkEnd w:id="3"/>
     </w:p>
     <w:p>
       <w:pPr>
@@ -2867,7 +3035,7 @@
           <w:sz w:val="32"/>
         </w:rPr>
       </w:pPr>
-      <w:bookmarkStart w:id="3" w:name="_Toc497783998"/>
+      <w:bookmarkStart w:id="4" w:name="_Toc498028526"/>
       <w:r>
         <w:rPr>
           <w:b/>
@@ -2876,7 +3044,7 @@
         </w:rPr>
         <w:t>Функциональное назначение библиотеки</w:t>
       </w:r>
-      <w:bookmarkEnd w:id="3"/>
+      <w:bookmarkEnd w:id="4"/>
     </w:p>
     <w:p>
       <w:pPr>
@@ -2946,7 +3114,7 @@
           <w:sz w:val="32"/>
         </w:rPr>
       </w:pPr>
-      <w:bookmarkStart w:id="4" w:name="_Toc497783999"/>
+      <w:bookmarkStart w:id="5" w:name="_Toc498028527"/>
       <w:r>
         <w:rPr>
           <w:b/>
@@ -2955,7 +3123,7 @@
         </w:rPr>
         <w:t>Эксплуатационное назначение библиотеки</w:t>
       </w:r>
-      <w:bookmarkEnd w:id="4"/>
+      <w:bookmarkEnd w:id="5"/>
     </w:p>
     <w:p>
       <w:pPr>
@@ -2986,7 +3154,7 @@
           <w:sz w:val="32"/>
         </w:rPr>
       </w:pPr>
-      <w:bookmarkStart w:id="5" w:name="_Toc497784000"/>
+      <w:bookmarkStart w:id="6" w:name="_Toc498028528"/>
       <w:r>
         <w:rPr>
           <w:b/>
@@ -2995,7 +3163,7 @@
         </w:rPr>
         <w:t>Состав функций</w:t>
       </w:r>
-      <w:bookmarkEnd w:id="5"/>
+      <w:bookmarkEnd w:id="6"/>
     </w:p>
     <w:p>
       <w:pPr>
@@ -5853,7 +6021,7 @@
         </w:rPr>
         <w:br w:type="page"/>
       </w:r>
-      <w:bookmarkStart w:id="6" w:name="_Toc497784001"/>
+      <w:bookmarkStart w:id="7" w:name="_Toc498028529"/>
       <w:r>
         <w:rPr>
           <w:caps/>
@@ -5862,7 +6030,7 @@
         <w:lastRenderedPageBreak/>
         <w:t>Условия ИСПОЛЬЗОВАНИЯ БИБЛИОТЕКИ</w:t>
       </w:r>
-      <w:bookmarkEnd w:id="6"/>
+      <w:bookmarkEnd w:id="7"/>
     </w:p>
     <w:p>
       <w:pPr>
@@ -5883,7 +6051,7 @@
           <w:sz w:val="32"/>
         </w:rPr>
       </w:pPr>
-      <w:bookmarkStart w:id="7" w:name="_Toc497784002"/>
+      <w:bookmarkStart w:id="8" w:name="_Toc498028530"/>
       <w:r>
         <w:rPr>
           <w:b/>
@@ -5892,7 +6060,7 @@
         </w:rPr>
         <w:t>Минимальный состав аппаратных средств</w:t>
       </w:r>
-      <w:bookmarkEnd w:id="7"/>
+      <w:bookmarkEnd w:id="8"/>
     </w:p>
     <w:p>
       <w:pPr>
@@ -5990,7 +6158,7 @@
           <w:sz w:val="32"/>
         </w:rPr>
       </w:pPr>
-      <w:bookmarkStart w:id="8" w:name="_Toc497784003"/>
+      <w:bookmarkStart w:id="9" w:name="_Toc498028531"/>
       <w:r>
         <w:rPr>
           <w:b/>
@@ -5999,7 +6167,7 @@
         </w:rPr>
         <w:t>Минимальный состав программных средств</w:t>
       </w:r>
-      <w:bookmarkEnd w:id="8"/>
+      <w:bookmarkEnd w:id="9"/>
     </w:p>
     <w:p>
       <w:pPr>
@@ -6107,7 +6275,7 @@
           <w:sz w:val="32"/>
         </w:rPr>
       </w:pPr>
-      <w:bookmarkStart w:id="9" w:name="_Toc497784004"/>
+      <w:bookmarkStart w:id="10" w:name="_Toc498028532"/>
       <w:r>
         <w:rPr>
           <w:b/>
@@ -6116,7 +6284,7 @@
         </w:rPr>
         <w:t>Требования к персоналу (Оператору)</w:t>
       </w:r>
-      <w:bookmarkEnd w:id="9"/>
+      <w:bookmarkEnd w:id="10"/>
     </w:p>
     <w:p>
       <w:pPr>
@@ -6167,7 +6335,7 @@
       <w:r>
         <w:br w:type="page"/>
       </w:r>
-      <w:bookmarkStart w:id="10" w:name="_Toc497784005"/>
+      <w:bookmarkStart w:id="11" w:name="_Toc498028533"/>
       <w:r>
         <w:rPr>
           <w:caps/>
@@ -6176,7 +6344,7 @@
         <w:lastRenderedPageBreak/>
         <w:t>ИСПОЛЬЗОВАНИЕ БИБЛИОТЕКИ</w:t>
       </w:r>
-      <w:bookmarkEnd w:id="10"/>
+      <w:bookmarkEnd w:id="11"/>
     </w:p>
     <w:p>
       <w:pPr>
@@ -6197,7 +6365,7 @@
           <w:sz w:val="32"/>
         </w:rPr>
       </w:pPr>
-      <w:bookmarkStart w:id="11" w:name="_Toc497784006"/>
+      <w:bookmarkStart w:id="12" w:name="_Toc498028534"/>
       <w:r>
         <w:rPr>
           <w:b/>
@@ -6214,7 +6382,7 @@
         </w:rPr>
         <w:t>дключение библиотеки</w:t>
       </w:r>
-      <w:bookmarkEnd w:id="11"/>
+      <w:bookmarkEnd w:id="12"/>
     </w:p>
     <w:p>
       <w:pPr>
@@ -6524,7 +6692,7 @@
         </w:rPr>
         <w:br w:type="page"/>
       </w:r>
-      <w:bookmarkStart w:id="12" w:name="_Toc497784007"/>
+      <w:bookmarkStart w:id="13" w:name="_Toc498028535"/>
       <w:r>
         <w:rPr>
           <w:b/>
@@ -6567,7 +6735,7 @@
         </w:rPr>
         <w:t xml:space="preserve"> библиотеки</w:t>
       </w:r>
-      <w:bookmarkEnd w:id="12"/>
+      <w:bookmarkEnd w:id="13"/>
     </w:p>
     <w:p>
       <w:pPr>
@@ -6587,7 +6755,7 @@
           <w:lang w:val="en-US"/>
         </w:rPr>
       </w:pPr>
-      <w:bookmarkStart w:id="13" w:name="_Toc497784008"/>
+      <w:bookmarkStart w:id="14" w:name="_Toc498028536"/>
       <w:r>
         <w:rPr>
           <w:sz w:val="28"/>
@@ -6601,7 +6769,7 @@
         </w:rPr>
         <w:t>Validate</w:t>
       </w:r>
-      <w:bookmarkEnd w:id="13"/>
+      <w:bookmarkEnd w:id="14"/>
     </w:p>
     <w:p/>
     <w:p>
@@ -7995,8 +8163,8 @@
         </w:rPr>
         <w:drawing>
           <wp:inline distT="0" distB="0" distL="0" distR="0" wp14:anchorId="61611F4D" wp14:editId="65FABE90">
-            <wp:extent cx="5157470" cy="4700270"/>
-            <wp:effectExtent l="0" t="0" r="5080" b="5080"/>
+            <wp:extent cx="4907926" cy="4472848"/>
+            <wp:effectExtent l="0" t="0" r="6985" b="4445"/>
             <wp:docPr id="6" name="Picture 6"/>
             <wp:cNvGraphicFramePr>
               <a:graphicFrameLocks xmlns:a="http://schemas.openxmlformats.org/drawingml/2006/main" noChangeAspect="1"/>
@@ -8026,7 +8194,7 @@
                   <pic:spPr bwMode="auto">
                     <a:xfrm>
                       <a:off x="0" y="0"/>
-                      <a:ext cx="5157470" cy="4700270"/>
+                      <a:ext cx="4912764" cy="4477258"/>
                     </a:xfrm>
                     <a:prstGeom prst="rect">
                       <a:avLst/>
@@ -8052,7 +8220,7 @@
           <w:lang w:val="en-US"/>
         </w:rPr>
       </w:pPr>
-      <w:bookmarkStart w:id="14" w:name="_Toc497784009"/>
+      <w:bookmarkStart w:id="15" w:name="_Toc498028537"/>
       <w:r>
         <w:rPr>
           <w:sz w:val="28"/>
@@ -8067,7 +8235,7 @@
         </w:rPr>
         <w:t>Numerate</w:t>
       </w:r>
-      <w:bookmarkEnd w:id="14"/>
+      <w:bookmarkEnd w:id="15"/>
     </w:p>
     <w:p>
       <w:pPr>
@@ -9655,10 +9823,7 @@
         <w:t>В параметре, отвечающем за нумерацию регулярной сетки (в примере</w:t>
       </w:r>
       <w:r>
-        <w:t xml:space="preserve"> - </w:t>
-      </w:r>
-      <w:r>
-        <w:t xml:space="preserve"> </w:t>
+        <w:t xml:space="preserve"> – </w:t>
       </w:r>
       <w:r>
         <w:rPr>
@@ -9754,7 +9919,7 @@
         </w:rPr>
         <w:br w:type="page"/>
       </w:r>
-      <w:bookmarkStart w:id="15" w:name="_Toc497784010"/>
+      <w:bookmarkStart w:id="16" w:name="_Toc498028538"/>
       <w:r>
         <w:rPr>
           <w:caps/>
@@ -9770,7 +9935,7 @@
         </w:rPr>
         <w:t>ПЕРАТОРУ</w:t>
       </w:r>
-      <w:bookmarkEnd w:id="15"/>
+      <w:bookmarkEnd w:id="16"/>
       <w:r>
         <w:t xml:space="preserve"> </w:t>
       </w:r>
@@ -9779,8 +9944,6 @@
       <w:pPr>
         <w:jc w:val="both"/>
       </w:pPr>
-      <w:bookmarkStart w:id="16" w:name="_GoBack"/>
-      <w:bookmarkEnd w:id="16"/>
     </w:p>
     <w:p>
       <w:pPr>
@@ -9796,7 +9959,7 @@
           <w:sz w:val="32"/>
         </w:rPr>
       </w:pPr>
-      <w:bookmarkStart w:id="17" w:name="_Toc497784011"/>
+      <w:bookmarkStart w:id="17" w:name="_Toc498028539"/>
       <w:r>
         <w:rPr>
           <w:b/>
@@ -9839,7 +10002,7 @@
           <w:sz w:val="32"/>
         </w:rPr>
       </w:pPr>
-      <w:bookmarkStart w:id="18" w:name="_Toc497784012"/>
+      <w:bookmarkStart w:id="18" w:name="_Toc498028540"/>
       <w:r>
         <w:rPr>
           <w:b/>
@@ -9906,7 +10069,7 @@
           <w:sz w:val="32"/>
         </w:rPr>
       </w:pPr>
-      <w:bookmarkStart w:id="19" w:name="_Toc497784013"/>
+      <w:bookmarkStart w:id="19" w:name="_Toc498028541"/>
       <w:r>
         <w:rPr>
           <w:b/>
@@ -10212,7 +10375,9 @@
           <w:headerReference w:type="default" r:id="rId18"/>
           <w:pgSz w:w="11906" w:h="16838" w:code="9"/>
           <w:pgMar w:top="1418" w:right="567" w:bottom="851" w:left="1134" w:header="567" w:footer="567" w:gutter="0"/>
+          <w:pgNumType w:start="0"/>
           <w:cols w:space="708"/>
+          <w:titlePg/>
           <w:docGrid w:linePitch="360"/>
         </w:sectPr>
       </w:pPr>
@@ -12295,31 +12460,63 @@
   <w:p>
     <w:pPr>
       <w:pStyle w:val="Footer"/>
+      <w:tabs>
+        <w:tab w:val="clear" w:pos="4677"/>
+        <w:tab w:val="clear" w:pos="9355"/>
+      </w:tabs>
       <w:jc w:val="center"/>
+      <w:rPr>
+        <w:caps/>
+        <w:noProof/>
+        <w:sz w:val="28"/>
+      </w:rPr>
     </w:pPr>
     <w:r>
+      <w:rPr>
+        <w:caps/>
+        <w:sz w:val="28"/>
+      </w:rPr>
       <w:fldChar w:fldCharType="begin"/>
     </w:r>
     <w:r>
-      <w:instrText>PAGE   \* MERGEFORMAT</w:instrText>
+      <w:rPr>
+        <w:caps/>
+        <w:sz w:val="28"/>
+      </w:rPr>
+      <w:instrText xml:space="preserve"> PAGE   \* MERGEFORMAT </w:instrText>
     </w:r>
     <w:r>
+      <w:rPr>
+        <w:caps/>
+        <w:sz w:val="28"/>
+      </w:rPr>
       <w:fldChar w:fldCharType="separate"/>
     </w:r>
     <w:r>
       <w:rPr>
+        <w:caps/>
         <w:noProof/>
+        <w:sz w:val="28"/>
       </w:rPr>
-      <w:t>4</w:t>
+      <w:t>9</w:t>
     </w:r>
     <w:r>
+      <w:rPr>
+        <w:caps/>
+        <w:noProof/>
+        <w:sz w:val="28"/>
+      </w:rPr>
       <w:fldChar w:fldCharType="end"/>
     </w:r>
   </w:p>
   <w:p>
     <w:pPr>
-      <w:pStyle w:val="Footer"/>
-      <w:ind w:right="360"/>
+      <w:pStyle w:val="Header"/>
+      <w:jc w:val="center"/>
+      <w:rPr>
+        <w:b/>
+        <w:sz w:val="28"/>
+      </w:rPr>
     </w:pPr>
   </w:p>
 </w:ftr>
@@ -12336,6 +12533,7 @@
         <w:bCs/>
         <w:sz w:val="28"/>
         <w:szCs w:val="28"/>
+        <w:lang w:val="en-US"/>
       </w:rPr>
     </w:pPr>
     <w:r>
@@ -16839,7 +17037,7 @@
 </file>
 
 <file path=customXml/itemProps1.xml><?xml version="1.0" encoding="utf-8"?>
-<ds:datastoreItem xmlns:ds="http://schemas.openxmlformats.org/officeDocument/2006/customXml" ds:itemID="{3BB046F1-6BB8-4B4B-8642-7721A63AAF8C}">
+<ds:datastoreItem xmlns:ds="http://schemas.openxmlformats.org/officeDocument/2006/customXml" ds:itemID="{A8DEAC0D-7EEC-4808-AE07-D3D07490532D}">
   <ds:schemaRefs>
     <ds:schemaRef ds:uri="http://schemas.openxmlformats.org/officeDocument/2006/bibliography"/>
   </ds:schemaRefs>

--- a/docs/Руководство оператора библиотеки.docx
+++ b/docs/Руководство оператора библиотеки.docx
@@ -2408,17 +2408,7 @@
             <w:bCs/>
             <w:noProof/>
           </w:rPr>
-          <w:t xml:space="preserve">3.2. Использование </w:t>
-        </w:r>
-        <w:bookmarkStart w:id="2" w:name="_GoBack"/>
-        <w:bookmarkEnd w:id="2"/>
-        <w:r>
-          <w:rPr>
-            <w:rStyle w:val="Hyperlink"/>
-            <w:bCs/>
-            <w:noProof/>
-          </w:rPr>
-          <w:t>интерфейса  прикладного программирования (</w:t>
+          <w:t>3.2. Использование интерфейса  прикладного программирования (</w:t>
         </w:r>
         <w:r>
           <w:rPr>
@@ -3009,7 +2999,7 @@
       <w:r>
         <w:br w:type="page"/>
       </w:r>
-      <w:bookmarkStart w:id="3" w:name="_Toc498028525"/>
+      <w:bookmarkStart w:id="2" w:name="_Toc498028525"/>
       <w:r>
         <w:rPr>
           <w:caps/>
@@ -3018,7 +3008,7 @@
         <w:lastRenderedPageBreak/>
         <w:t>Назначение БИБЛИОТЕКИ</w:t>
       </w:r>
-      <w:bookmarkEnd w:id="3"/>
+      <w:bookmarkEnd w:id="2"/>
     </w:p>
     <w:p>
       <w:pPr>
@@ -3035,7 +3025,7 @@
           <w:sz w:val="32"/>
         </w:rPr>
       </w:pPr>
-      <w:bookmarkStart w:id="4" w:name="_Toc498028526"/>
+      <w:bookmarkStart w:id="3" w:name="_Toc498028526"/>
       <w:r>
         <w:rPr>
           <w:b/>
@@ -3044,7 +3034,7 @@
         </w:rPr>
         <w:t>Функциональное назначение библиотеки</w:t>
       </w:r>
-      <w:bookmarkEnd w:id="4"/>
+      <w:bookmarkEnd w:id="3"/>
     </w:p>
     <w:p>
       <w:pPr>
@@ -3114,7 +3104,7 @@
           <w:sz w:val="32"/>
         </w:rPr>
       </w:pPr>
-      <w:bookmarkStart w:id="5" w:name="_Toc498028527"/>
+      <w:bookmarkStart w:id="4" w:name="_Toc498028527"/>
       <w:r>
         <w:rPr>
           <w:b/>
@@ -3123,7 +3113,7 @@
         </w:rPr>
         <w:t>Эксплуатационное назначение библиотеки</w:t>
       </w:r>
-      <w:bookmarkEnd w:id="5"/>
+      <w:bookmarkEnd w:id="4"/>
     </w:p>
     <w:p>
       <w:pPr>
@@ -3154,7 +3144,7 @@
           <w:sz w:val="32"/>
         </w:rPr>
       </w:pPr>
-      <w:bookmarkStart w:id="6" w:name="_Toc498028528"/>
+      <w:bookmarkStart w:id="5" w:name="_Toc498028528"/>
       <w:r>
         <w:rPr>
           <w:b/>
@@ -3163,7 +3153,7 @@
         </w:rPr>
         <w:t>Состав функций</w:t>
       </w:r>
-      <w:bookmarkEnd w:id="6"/>
+      <w:bookmarkEnd w:id="5"/>
     </w:p>
     <w:p>
       <w:pPr>
@@ -6021,7 +6011,7 @@
         </w:rPr>
         <w:br w:type="page"/>
       </w:r>
-      <w:bookmarkStart w:id="7" w:name="_Toc498028529"/>
+      <w:bookmarkStart w:id="6" w:name="_Toc498028529"/>
       <w:r>
         <w:rPr>
           <w:caps/>
@@ -6030,7 +6020,7 @@
         <w:lastRenderedPageBreak/>
         <w:t>Условия ИСПОЛЬЗОВАНИЯ БИБЛИОТЕКИ</w:t>
       </w:r>
-      <w:bookmarkEnd w:id="7"/>
+      <w:bookmarkEnd w:id="6"/>
     </w:p>
     <w:p>
       <w:pPr>
@@ -6051,7 +6041,7 @@
           <w:sz w:val="32"/>
         </w:rPr>
       </w:pPr>
-      <w:bookmarkStart w:id="8" w:name="_Toc498028530"/>
+      <w:bookmarkStart w:id="7" w:name="_Toc498028530"/>
       <w:r>
         <w:rPr>
           <w:b/>
@@ -6060,7 +6050,7 @@
         </w:rPr>
         <w:t>Минимальный состав аппаратных средств</w:t>
       </w:r>
-      <w:bookmarkEnd w:id="8"/>
+      <w:bookmarkEnd w:id="7"/>
     </w:p>
     <w:p>
       <w:pPr>
@@ -6158,7 +6148,7 @@
           <w:sz w:val="32"/>
         </w:rPr>
       </w:pPr>
-      <w:bookmarkStart w:id="9" w:name="_Toc498028531"/>
+      <w:bookmarkStart w:id="8" w:name="_Toc498028531"/>
       <w:r>
         <w:rPr>
           <w:b/>
@@ -6167,7 +6157,7 @@
         </w:rPr>
         <w:t>Минимальный состав программных средств</w:t>
       </w:r>
-      <w:bookmarkEnd w:id="9"/>
+      <w:bookmarkEnd w:id="8"/>
     </w:p>
     <w:p>
       <w:pPr>
@@ -6275,7 +6265,7 @@
           <w:sz w:val="32"/>
         </w:rPr>
       </w:pPr>
-      <w:bookmarkStart w:id="10" w:name="_Toc498028532"/>
+      <w:bookmarkStart w:id="9" w:name="_Toc498028532"/>
       <w:r>
         <w:rPr>
           <w:b/>
@@ -6284,7 +6274,7 @@
         </w:rPr>
         <w:t>Требования к персоналу (Оператору)</w:t>
       </w:r>
-      <w:bookmarkEnd w:id="10"/>
+      <w:bookmarkEnd w:id="9"/>
     </w:p>
     <w:p>
       <w:pPr>
@@ -6335,7 +6325,7 @@
       <w:r>
         <w:br w:type="page"/>
       </w:r>
-      <w:bookmarkStart w:id="11" w:name="_Toc498028533"/>
+      <w:bookmarkStart w:id="10" w:name="_Toc498028533"/>
       <w:r>
         <w:rPr>
           <w:caps/>
@@ -6344,7 +6334,7 @@
         <w:lastRenderedPageBreak/>
         <w:t>ИСПОЛЬЗОВАНИЕ БИБЛИОТЕКИ</w:t>
       </w:r>
-      <w:bookmarkEnd w:id="11"/>
+      <w:bookmarkEnd w:id="10"/>
     </w:p>
     <w:p>
       <w:pPr>
@@ -6365,7 +6355,7 @@
           <w:sz w:val="32"/>
         </w:rPr>
       </w:pPr>
-      <w:bookmarkStart w:id="12" w:name="_Toc498028534"/>
+      <w:bookmarkStart w:id="11" w:name="_Toc498028534"/>
       <w:r>
         <w:rPr>
           <w:b/>
@@ -6382,7 +6372,7 @@
         </w:rPr>
         <w:t>дключение библиотеки</w:t>
       </w:r>
-      <w:bookmarkEnd w:id="12"/>
+      <w:bookmarkEnd w:id="11"/>
     </w:p>
     <w:p>
       <w:pPr>
@@ -6692,7 +6682,7 @@
         </w:rPr>
         <w:br w:type="page"/>
       </w:r>
-      <w:bookmarkStart w:id="13" w:name="_Toc498028535"/>
+      <w:bookmarkStart w:id="12" w:name="_Toc498028535"/>
       <w:r>
         <w:rPr>
           <w:b/>
@@ -6735,7 +6725,7 @@
         </w:rPr>
         <w:t xml:space="preserve"> библиотеки</w:t>
       </w:r>
-      <w:bookmarkEnd w:id="13"/>
+      <w:bookmarkEnd w:id="12"/>
     </w:p>
     <w:p>
       <w:pPr>
@@ -6755,7 +6745,7 @@
           <w:lang w:val="en-US"/>
         </w:rPr>
       </w:pPr>
-      <w:bookmarkStart w:id="14" w:name="_Toc498028536"/>
+      <w:bookmarkStart w:id="13" w:name="_Toc498028536"/>
       <w:r>
         <w:rPr>
           <w:sz w:val="28"/>
@@ -6769,7 +6759,7 @@
         </w:rPr>
         <w:t>Validate</w:t>
       </w:r>
-      <w:bookmarkEnd w:id="14"/>
+      <w:bookmarkEnd w:id="13"/>
     </w:p>
     <w:p/>
     <w:p>
@@ -8220,7 +8210,7 @@
           <w:lang w:val="en-US"/>
         </w:rPr>
       </w:pPr>
-      <w:bookmarkStart w:id="15" w:name="_Toc498028537"/>
+      <w:bookmarkStart w:id="14" w:name="_Toc498028537"/>
       <w:r>
         <w:rPr>
           <w:sz w:val="28"/>
@@ -8235,7 +8225,7 @@
         </w:rPr>
         <w:t>Numerate</w:t>
       </w:r>
-      <w:bookmarkEnd w:id="15"/>
+      <w:bookmarkEnd w:id="14"/>
     </w:p>
     <w:p>
       <w:pPr>
@@ -9919,7 +9909,7 @@
         </w:rPr>
         <w:br w:type="page"/>
       </w:r>
-      <w:bookmarkStart w:id="16" w:name="_Toc498028538"/>
+      <w:bookmarkStart w:id="15" w:name="_Toc498028538"/>
       <w:r>
         <w:rPr>
           <w:caps/>
@@ -9935,7 +9925,7 @@
         </w:rPr>
         <w:t>ПЕРАТОРУ</w:t>
       </w:r>
-      <w:bookmarkEnd w:id="16"/>
+      <w:bookmarkEnd w:id="15"/>
       <w:r>
         <w:t xml:space="preserve"> </w:t>
       </w:r>
@@ -9959,7 +9949,7 @@
           <w:sz w:val="32"/>
         </w:rPr>
       </w:pPr>
-      <w:bookmarkStart w:id="17" w:name="_Toc498028539"/>
+      <w:bookmarkStart w:id="16" w:name="_Toc498028539"/>
       <w:r>
         <w:rPr>
           <w:b/>
@@ -9968,7 +9958,7 @@
         </w:rPr>
         <w:t>Сообщение о передаче некорректных аргументов</w:t>
       </w:r>
-      <w:bookmarkEnd w:id="17"/>
+      <w:bookmarkEnd w:id="16"/>
     </w:p>
     <w:p>
       <w:r>
@@ -10002,7 +9992,7 @@
           <w:sz w:val="32"/>
         </w:rPr>
       </w:pPr>
-      <w:bookmarkStart w:id="18" w:name="_Toc498028540"/>
+      <w:bookmarkStart w:id="17" w:name="_Toc498028540"/>
       <w:r>
         <w:rPr>
           <w:b/>
@@ -10028,7 +10018,7 @@
         </w:rPr>
         <w:t>Validate</w:t>
       </w:r>
-      <w:bookmarkEnd w:id="18"/>
+      <w:bookmarkEnd w:id="17"/>
     </w:p>
     <w:p>
       <w:r>
@@ -10069,7 +10059,7 @@
           <w:sz w:val="32"/>
         </w:rPr>
       </w:pPr>
-      <w:bookmarkStart w:id="19" w:name="_Toc498028541"/>
+      <w:bookmarkStart w:id="18" w:name="_Toc498028541"/>
       <w:r>
         <w:rPr>
           <w:b/>
@@ -10103,7 +10093,7 @@
         </w:rPr>
         <w:t>Numerate</w:t>
       </w:r>
-      <w:bookmarkEnd w:id="19"/>
+      <w:bookmarkEnd w:id="18"/>
     </w:p>
     <w:p>
       <w:r>
@@ -10171,6 +10161,39 @@
       </w:r>
       <w:r>
         <w:t>сетки</w:t>
+      </w:r>
+    </w:p>
+    <w:p>
+      <w:pPr>
+        <w:pStyle w:val="ListParagraph"/>
+        <w:numPr>
+          <w:ilvl w:val="0"/>
+          <w:numId w:val="30"/>
+        </w:numPr>
+      </w:pPr>
+      <w:r>
+        <w:rPr>
+          <w:b/>
+        </w:rPr>
+        <w:t>-</w:t>
+      </w:r>
+      <w:r>
+        <w:rPr>
+          <w:b/>
+        </w:rPr>
+        <w:t>2</w:t>
+      </w:r>
+      <w:r>
+        <w:t xml:space="preserve"> </w:t>
+      </w:r>
+      <w:r>
+        <w:t>–</w:t>
+      </w:r>
+      <w:r>
+        <w:t xml:space="preserve"> </w:t>
+      </w:r>
+      <w:r>
+        <w:t>переполнение стека во время выполнения</w:t>
       </w:r>
     </w:p>
     <w:p/>
@@ -10381,6 +10404,38 @@
           <w:docGrid w:linePitch="360"/>
         </w:sectPr>
       </w:pPr>
+      <w:r>
+        <w:rPr>
+          <w:i/>
+        </w:rPr>
+        <w:t>Пример</w:t>
+      </w:r>
+      <w:r>
+        <w:rPr>
+          <w:i/>
+        </w:rPr>
+        <w:t xml:space="preserve"> получения </w:t>
+      </w:r>
+      <w:r>
+        <w:rPr>
+          <w:b/>
+        </w:rPr>
+        <w:t>-2</w:t>
+      </w:r>
+      <w:r>
+        <w:rPr>
+          <w:i/>
+        </w:rPr>
+        <w:t>:</w:t>
+      </w:r>
+      <w:r>
+        <w:t xml:space="preserve"> Передача на вход функции </w:t>
+      </w:r>
+      <w:r>
+        <w:t>очень большого графа.</w:t>
+      </w:r>
+      <w:bookmarkStart w:id="19" w:name="_GoBack"/>
+      <w:bookmarkEnd w:id="19"/>
     </w:p>
     <w:tbl>
       <w:tblPr>
@@ -12498,7 +12553,7 @@
         <w:noProof/>
         <w:sz w:val="28"/>
       </w:rPr>
-      <w:t>9</w:t>
+      <w:t>10</w:t>
     </w:r>
     <w:r>
       <w:rPr>
@@ -17037,7 +17092,7 @@
 </file>
 
 <file path=customXml/itemProps1.xml><?xml version="1.0" encoding="utf-8"?>
-<ds:datastoreItem xmlns:ds="http://schemas.openxmlformats.org/officeDocument/2006/customXml" ds:itemID="{A8DEAC0D-7EEC-4808-AE07-D3D07490532D}">
+<ds:datastoreItem xmlns:ds="http://schemas.openxmlformats.org/officeDocument/2006/customXml" ds:itemID="{5651ADB9-A131-4040-A6E8-03129FBAD563}">
   <ds:schemaRefs>
     <ds:schemaRef ds:uri="http://schemas.openxmlformats.org/officeDocument/2006/bibliography"/>
   </ds:schemaRefs>

--- a/docs/Руководство оператора библиотеки.docx
+++ b/docs/Руководство оператора библиотеки.docx
@@ -10162,41 +10162,9 @@
       <w:r>
         <w:t>сетки</w:t>
       </w:r>
-    </w:p>
-    <w:p>
-      <w:pPr>
-        <w:pStyle w:val="ListParagraph"/>
-        <w:numPr>
-          <w:ilvl w:val="0"/>
-          <w:numId w:val="30"/>
-        </w:numPr>
-      </w:pPr>
-      <w:r>
-        <w:rPr>
-          <w:b/>
-        </w:rPr>
-        <w:t>-</w:t>
-      </w:r>
-      <w:r>
-        <w:rPr>
-          <w:b/>
-        </w:rPr>
-        <w:t>2</w:t>
-      </w:r>
-      <w:r>
-        <w:t xml:space="preserve"> </w:t>
-      </w:r>
-      <w:r>
-        <w:t>–</w:t>
-      </w:r>
-      <w:r>
-        <w:t xml:space="preserve"> </w:t>
-      </w:r>
-      <w:r>
-        <w:t>переполнение стека во время выполнения</w:t>
-      </w:r>
-    </w:p>
-    <w:p/>
+      <w:bookmarkStart w:id="19" w:name="_GoBack"/>
+      <w:bookmarkEnd w:id="19"/>
+    </w:p>
     <w:p>
       <w:r>
         <w:rPr>
@@ -10384,16 +10352,6 @@
     <w:p>
       <w:pPr>
         <w:jc w:val="both"/>
-      </w:pPr>
-    </w:p>
-    <w:p>
-      <w:pPr>
-        <w:jc w:val="both"/>
-      </w:pPr>
-    </w:p>
-    <w:p>
-      <w:pPr>
-        <w:jc w:val="both"/>
         <w:sectPr>
           <w:headerReference w:type="default" r:id="rId18"/>
           <w:pgSz w:w="11906" w:h="16838" w:code="9"/>
@@ -10404,38 +10362,6 @@
           <w:docGrid w:linePitch="360"/>
         </w:sectPr>
       </w:pPr>
-      <w:r>
-        <w:rPr>
-          <w:i/>
-        </w:rPr>
-        <w:t>Пример</w:t>
-      </w:r>
-      <w:r>
-        <w:rPr>
-          <w:i/>
-        </w:rPr>
-        <w:t xml:space="preserve"> получения </w:t>
-      </w:r>
-      <w:r>
-        <w:rPr>
-          <w:b/>
-        </w:rPr>
-        <w:t>-2</w:t>
-      </w:r>
-      <w:r>
-        <w:rPr>
-          <w:i/>
-        </w:rPr>
-        <w:t>:</w:t>
-      </w:r>
-      <w:r>
-        <w:t xml:space="preserve"> Передача на вход функции </w:t>
-      </w:r>
-      <w:r>
-        <w:t>очень большого графа.</w:t>
-      </w:r>
-      <w:bookmarkStart w:id="19" w:name="_GoBack"/>
-      <w:bookmarkEnd w:id="19"/>
     </w:p>
     <w:tbl>
       <w:tblPr>
@@ -12553,7 +12479,7 @@
         <w:noProof/>
         <w:sz w:val="28"/>
       </w:rPr>
-      <w:t>10</w:t>
+      <w:t>8</w:t>
     </w:r>
     <w:r>
       <w:rPr>
@@ -17092,7 +17018,7 @@
 </file>
 
 <file path=customXml/itemProps1.xml><?xml version="1.0" encoding="utf-8"?>
-<ds:datastoreItem xmlns:ds="http://schemas.openxmlformats.org/officeDocument/2006/customXml" ds:itemID="{5651ADB9-A131-4040-A6E8-03129FBAD563}">
+<ds:datastoreItem xmlns:ds="http://schemas.openxmlformats.org/officeDocument/2006/customXml" ds:itemID="{82589361-4F37-4D01-B798-35BCBCFEAC63}">
   <ds:schemaRefs>
     <ds:schemaRef ds:uri="http://schemas.openxmlformats.org/officeDocument/2006/bibliography"/>
   </ds:schemaRefs>
